--- a/Diplomski rad.docx
+++ b/Diplomski rad.docx
@@ -2642,7 +2642,7 @@
           <w:lang w:eastAsia="hr-HR"/>
         </w:rPr>
         <w:drawing>
-          <wp:anchor distT="0" distB="0" distL="114300" distR="114300" simplePos="0" relativeHeight="251656192" behindDoc="0" locked="0" layoutInCell="1" allowOverlap="1" wp14:anchorId="194C84A0" wp14:editId="72FE4A47">
+          <wp:anchor distT="0" distB="0" distL="114300" distR="114300" simplePos="0" relativeHeight="251648000" behindDoc="0" locked="0" layoutInCell="1" allowOverlap="1" wp14:anchorId="194C84A0" wp14:editId="7E1D25B5">
             <wp:simplePos x="0" y="0"/>
             <wp:positionH relativeFrom="column">
               <wp:posOffset>0</wp:posOffset>
@@ -2665,7 +2665,7 @@
                     <pic:cNvPicPr/>
                   </pic:nvPicPr>
                   <pic:blipFill>
-                    <a:blip r:embed="rId6" cstate="print">
+                    <a:blip r:embed="rId8" cstate="print">
                       <a:extLst>
                         <a:ext uri="{28A0092B-C50C-407E-A947-70E740481C1C}">
                           <a14:useLocalDpi xmlns:a14="http://schemas.microsoft.com/office/drawing/2010/main" val="0"/>
@@ -3023,7 +3023,7 @@
           <w:szCs w:val="24"/>
         </w:rPr>
         <w:drawing>
-          <wp:anchor distT="0" distB="0" distL="114300" distR="114300" simplePos="0" relativeHeight="251655168" behindDoc="0" locked="0" layoutInCell="1" allowOverlap="1" wp14:anchorId="114C1EBE" wp14:editId="56029C4A">
+          <wp:anchor distT="0" distB="0" distL="114300" distR="114300" simplePos="0" relativeHeight="251646976" behindDoc="0" locked="0" layoutInCell="1" allowOverlap="1" wp14:anchorId="114C1EBE" wp14:editId="6E138689">
             <wp:simplePos x="0" y="0"/>
             <wp:positionH relativeFrom="column">
               <wp:posOffset>-91440</wp:posOffset>
@@ -3046,7 +3046,7 @@
                     <pic:cNvPicPr/>
                   </pic:nvPicPr>
                   <pic:blipFill>
-                    <a:blip r:embed="rId7" cstate="print">
+                    <a:blip r:embed="rId9" cstate="print">
                       <a:extLst>
                         <a:ext uri="{28A0092B-C50C-407E-A947-70E740481C1C}">
                           <a14:useLocalDpi xmlns:a14="http://schemas.microsoft.com/office/drawing/2010/main" val="0"/>
@@ -3584,7 +3584,7 @@
           <w:szCs w:val="24"/>
         </w:rPr>
         <w:drawing>
-          <wp:anchor distT="0" distB="0" distL="114300" distR="114300" simplePos="0" relativeHeight="251642880" behindDoc="0" locked="0" layoutInCell="1" allowOverlap="1" wp14:anchorId="5EC06485" wp14:editId="39B57BE5">
+          <wp:anchor distT="0" distB="0" distL="114300" distR="114300" simplePos="0" relativeHeight="251634688" behindDoc="0" locked="0" layoutInCell="1" allowOverlap="1" wp14:anchorId="5EC06485" wp14:editId="74C378BD">
             <wp:simplePos x="0" y="0"/>
             <wp:positionH relativeFrom="column">
               <wp:posOffset>-76200</wp:posOffset>
@@ -3607,7 +3607,7 @@
                     <pic:cNvPicPr/>
                   </pic:nvPicPr>
                   <pic:blipFill>
-                    <a:blip r:embed="rId8">
+                    <a:blip r:embed="rId10">
                       <a:extLst>
                         <a:ext uri="{28A0092B-C50C-407E-A947-70E740481C1C}">
                           <a14:useLocalDpi xmlns:a14="http://schemas.microsoft.com/office/drawing/2010/main" val="0"/>
@@ -3767,7 +3767,7 @@
           <w:szCs w:val="24"/>
         </w:rPr>
         <w:drawing>
-          <wp:anchor distT="0" distB="0" distL="114300" distR="114300" simplePos="0" relativeHeight="251643904" behindDoc="0" locked="0" layoutInCell="1" allowOverlap="1" wp14:anchorId="229AF919" wp14:editId="025EE20D">
+          <wp:anchor distT="0" distB="0" distL="114300" distR="114300" simplePos="0" relativeHeight="251635712" behindDoc="0" locked="0" layoutInCell="1" allowOverlap="1" wp14:anchorId="229AF919" wp14:editId="09FBD716">
             <wp:simplePos x="0" y="0"/>
             <wp:positionH relativeFrom="column">
               <wp:posOffset>464820</wp:posOffset>
@@ -3790,7 +3790,7 @@
                     <pic:cNvPicPr/>
                   </pic:nvPicPr>
                   <pic:blipFill>
-                    <a:blip r:embed="rId9">
+                    <a:blip r:embed="rId11">
                       <a:extLst>
                         <a:ext uri="{28A0092B-C50C-407E-A947-70E740481C1C}">
                           <a14:useLocalDpi xmlns:a14="http://schemas.microsoft.com/office/drawing/2010/main" val="0"/>
@@ -4174,7 +4174,7 @@
         </w:rPr>
         <w:lastRenderedPageBreak/>
         <w:drawing>
-          <wp:anchor distT="0" distB="0" distL="114300" distR="114300" simplePos="0" relativeHeight="251645952" behindDoc="0" locked="0" layoutInCell="1" allowOverlap="1" wp14:anchorId="5EA911FF" wp14:editId="78786DB9">
+          <wp:anchor distT="0" distB="0" distL="114300" distR="114300" simplePos="0" relativeHeight="251637760" behindDoc="0" locked="0" layoutInCell="1" allowOverlap="1" wp14:anchorId="5EA911FF" wp14:editId="7C4DCA20">
             <wp:simplePos x="0" y="0"/>
             <wp:positionH relativeFrom="column">
               <wp:posOffset>0</wp:posOffset>
@@ -4197,7 +4197,7 @@
                     <pic:cNvPicPr/>
                   </pic:nvPicPr>
                   <pic:blipFill>
-                    <a:blip r:embed="rId10">
+                    <a:blip r:embed="rId12">
                       <a:extLst>
                         <a:ext uri="{28A0092B-C50C-407E-A947-70E740481C1C}">
                           <a14:useLocalDpi xmlns:a14="http://schemas.microsoft.com/office/drawing/2010/main" val="0"/>
@@ -4698,7 +4698,7 @@
           <w:szCs w:val="24"/>
         </w:rPr>
         <w:drawing>
-          <wp:anchor distT="0" distB="0" distL="114300" distR="114300" simplePos="0" relativeHeight="251644928" behindDoc="0" locked="0" layoutInCell="1" allowOverlap="1" wp14:anchorId="74E2C8FC" wp14:editId="276C1543">
+          <wp:anchor distT="0" distB="0" distL="114300" distR="114300" simplePos="0" relativeHeight="251636736" behindDoc="0" locked="0" layoutInCell="1" allowOverlap="1" wp14:anchorId="74E2C8FC" wp14:editId="1D77142D">
             <wp:simplePos x="0" y="0"/>
             <wp:positionH relativeFrom="column">
               <wp:posOffset>672465</wp:posOffset>
@@ -4721,7 +4721,7 @@
                     <pic:cNvPicPr/>
                   </pic:nvPicPr>
                   <pic:blipFill>
-                    <a:blip r:embed="rId11">
+                    <a:blip r:embed="rId13">
                       <a:extLst>
                         <a:ext uri="{28A0092B-C50C-407E-A947-70E740481C1C}">
                           <a14:useLocalDpi xmlns:a14="http://schemas.microsoft.com/office/drawing/2010/main" val="0"/>
@@ -5163,7 +5163,7 @@
           <w:szCs w:val="24"/>
         </w:rPr>
         <w:drawing>
-          <wp:anchor distT="0" distB="0" distL="114300" distR="114300" simplePos="0" relativeHeight="251648000" behindDoc="0" locked="0" layoutInCell="1" allowOverlap="1" wp14:anchorId="5969C4C2" wp14:editId="5254D9E0">
+          <wp:anchor distT="0" distB="0" distL="114300" distR="114300" simplePos="0" relativeHeight="251639808" behindDoc="0" locked="0" layoutInCell="1" allowOverlap="1" wp14:anchorId="5969C4C2" wp14:editId="520C2EFC">
             <wp:simplePos x="0" y="0"/>
             <wp:positionH relativeFrom="column">
               <wp:posOffset>0</wp:posOffset>
@@ -5186,7 +5186,7 @@
                     <pic:cNvPicPr/>
                   </pic:nvPicPr>
                   <pic:blipFill>
-                    <a:blip r:embed="rId12">
+                    <a:blip r:embed="rId14">
                       <a:extLst>
                         <a:ext uri="{28A0092B-C50C-407E-A947-70E740481C1C}">
                           <a14:useLocalDpi xmlns:a14="http://schemas.microsoft.com/office/drawing/2010/main" val="0"/>
@@ -6600,7 +6600,7 @@
           <w:szCs w:val="24"/>
         </w:rPr>
         <w:drawing>
-          <wp:anchor distT="0" distB="0" distL="114300" distR="114300" simplePos="0" relativeHeight="251646976" behindDoc="0" locked="0" layoutInCell="1" allowOverlap="1" wp14:anchorId="6C4C43DB" wp14:editId="3F3AEAF7">
+          <wp:anchor distT="0" distB="0" distL="114300" distR="114300" simplePos="0" relativeHeight="251638784" behindDoc="0" locked="0" layoutInCell="1" allowOverlap="1" wp14:anchorId="6C4C43DB" wp14:editId="4F502E47">
             <wp:simplePos x="0" y="0"/>
             <wp:positionH relativeFrom="column">
               <wp:posOffset>914400</wp:posOffset>
@@ -6623,7 +6623,7 @@
                     <pic:cNvPicPr/>
                   </pic:nvPicPr>
                   <pic:blipFill>
-                    <a:blip r:embed="rId13">
+                    <a:blip r:embed="rId15">
                       <a:extLst>
                         <a:ext uri="{28A0092B-C50C-407E-A947-70E740481C1C}">
                           <a14:useLocalDpi xmlns:a14="http://schemas.microsoft.com/office/drawing/2010/main" val="0"/>
@@ -7024,7 +7024,7 @@
           <w:szCs w:val="24"/>
         </w:rPr>
         <w:drawing>
-          <wp:anchor distT="0" distB="0" distL="114300" distR="114300" simplePos="0" relativeHeight="251649024" behindDoc="0" locked="0" layoutInCell="1" allowOverlap="1" wp14:anchorId="69CF4F54" wp14:editId="1C373F8B">
+          <wp:anchor distT="0" distB="0" distL="114300" distR="114300" simplePos="0" relativeHeight="251640832" behindDoc="0" locked="0" layoutInCell="1" allowOverlap="1" wp14:anchorId="69CF4F54" wp14:editId="3873678B">
             <wp:simplePos x="0" y="0"/>
             <wp:positionH relativeFrom="column">
               <wp:posOffset>1005840</wp:posOffset>
@@ -7047,7 +7047,7 @@
                     <pic:cNvPicPr/>
                   </pic:nvPicPr>
                   <pic:blipFill>
-                    <a:blip r:embed="rId14">
+                    <a:blip r:embed="rId16">
                       <a:extLst>
                         <a:ext uri="{28A0092B-C50C-407E-A947-70E740481C1C}">
                           <a14:useLocalDpi xmlns:a14="http://schemas.microsoft.com/office/drawing/2010/main" val="0"/>
@@ -8472,7 +8472,7 @@
         </w:rPr>
         <w:lastRenderedPageBreak/>
         <w:drawing>
-          <wp:anchor distT="0" distB="0" distL="114300" distR="114300" simplePos="0" relativeHeight="251650048" behindDoc="0" locked="0" layoutInCell="1" allowOverlap="1" wp14:anchorId="05A211B6" wp14:editId="0E8D70D2">
+          <wp:anchor distT="0" distB="0" distL="114300" distR="114300" simplePos="0" relativeHeight="251641856" behindDoc="0" locked="0" layoutInCell="1" allowOverlap="1" wp14:anchorId="05A211B6" wp14:editId="3E580BD9">
             <wp:simplePos x="0" y="0"/>
             <wp:positionH relativeFrom="column">
               <wp:posOffset>617220</wp:posOffset>
@@ -8495,7 +8495,7 @@
                     <pic:cNvPicPr/>
                   </pic:nvPicPr>
                   <pic:blipFill>
-                    <a:blip r:embed="rId15">
+                    <a:blip r:embed="rId17">
                       <a:extLst>
                         <a:ext uri="{28A0092B-C50C-407E-A947-70E740481C1C}">
                           <a14:useLocalDpi xmlns:a14="http://schemas.microsoft.com/office/drawing/2010/main" val="0"/>
@@ -9082,7 +9082,7 @@
           <w:szCs w:val="24"/>
         </w:rPr>
         <w:drawing>
-          <wp:anchor distT="0" distB="0" distL="114300" distR="114300" simplePos="0" relativeHeight="251652096" behindDoc="0" locked="0" layoutInCell="1" allowOverlap="1" wp14:anchorId="00EA0809" wp14:editId="67387EFC">
+          <wp:anchor distT="0" distB="0" distL="114300" distR="114300" simplePos="0" relativeHeight="251643904" behindDoc="0" locked="0" layoutInCell="1" allowOverlap="1" wp14:anchorId="00EA0809" wp14:editId="5F5C7B14">
             <wp:simplePos x="0" y="0"/>
             <wp:positionH relativeFrom="column">
               <wp:posOffset>53340</wp:posOffset>
@@ -9105,7 +9105,7 @@
                     <pic:cNvPicPr/>
                   </pic:nvPicPr>
                   <pic:blipFill>
-                    <a:blip r:embed="rId16">
+                    <a:blip r:embed="rId18">
                       <a:extLst>
                         <a:ext uri="{28A0092B-C50C-407E-A947-70E740481C1C}">
                           <a14:useLocalDpi xmlns:a14="http://schemas.microsoft.com/office/drawing/2010/main" val="0"/>
@@ -9628,7 +9628,7 @@
           <w:szCs w:val="24"/>
         </w:rPr>
         <w:drawing>
-          <wp:anchor distT="0" distB="0" distL="114300" distR="114300" simplePos="0" relativeHeight="251653120" behindDoc="0" locked="0" layoutInCell="1" allowOverlap="1" wp14:anchorId="38FBC265" wp14:editId="77116AD4">
+          <wp:anchor distT="0" distB="0" distL="114300" distR="114300" simplePos="0" relativeHeight="251644928" behindDoc="0" locked="0" layoutInCell="1" allowOverlap="1" wp14:anchorId="38FBC265" wp14:editId="79EA85C7">
             <wp:simplePos x="0" y="0"/>
             <wp:positionH relativeFrom="column">
               <wp:posOffset>777240</wp:posOffset>
@@ -9651,7 +9651,7 @@
                     <pic:cNvPicPr/>
                   </pic:nvPicPr>
                   <pic:blipFill>
-                    <a:blip r:embed="rId17">
+                    <a:blip r:embed="rId19">
                       <a:extLst>
                         <a:ext uri="{28A0092B-C50C-407E-A947-70E740481C1C}">
                           <a14:useLocalDpi xmlns:a14="http://schemas.microsoft.com/office/drawing/2010/main" val="0"/>
@@ -11133,7 +11133,7 @@
           <w:szCs w:val="24"/>
         </w:rPr>
         <w:drawing>
-          <wp:anchor distT="0" distB="0" distL="114300" distR="114300" simplePos="0" relativeHeight="251641856" behindDoc="0" locked="0" layoutInCell="1" allowOverlap="1" wp14:anchorId="2C15C5BC" wp14:editId="45F01BEC">
+          <wp:anchor distT="0" distB="0" distL="114300" distR="114300" simplePos="0" relativeHeight="251633664" behindDoc="0" locked="0" layoutInCell="1" allowOverlap="1" wp14:anchorId="2C15C5BC" wp14:editId="46959D61">
             <wp:simplePos x="0" y="0"/>
             <wp:positionH relativeFrom="column">
               <wp:posOffset>1043940</wp:posOffset>
@@ -11156,7 +11156,7 @@
                     <pic:cNvPicPr/>
                   </pic:nvPicPr>
                   <pic:blipFill>
-                    <a:blip r:embed="rId18">
+                    <a:blip r:embed="rId20">
                       <a:extLst>
                         <a:ext uri="{28A0092B-C50C-407E-A947-70E740481C1C}">
                           <a14:useLocalDpi xmlns:a14="http://schemas.microsoft.com/office/drawing/2010/main" val="0"/>
@@ -11723,7 +11723,7 @@
         </w:rPr>
         <w:t xml:space="preserve"> koristiti </w:t>
       </w:r>
-      <w:hyperlink r:id="rId19" w:tgtFrame="_new" w:history="1">
+      <w:hyperlink r:id="rId21" w:tgtFrame="_new" w:history="1">
         <w:r>
           <w:rPr>
             <w:rStyle w:val="Hiperveza"/>
@@ -12863,7 +12863,7 @@
         </w:rPr>
         <w:t xml:space="preserve"> Korisnik bi trebao implementirati funkcionalnost slanjem običnog POST zahtjeva prema resursu </w:t>
       </w:r>
-      <w:hyperlink r:id="rId20" w:tgtFrame="_new" w:history="1">
+      <w:hyperlink r:id="rId22" w:tgtFrame="_new" w:history="1">
         <w:r>
           <w:rPr>
             <w:rStyle w:val="Hiperveza"/>
@@ -13242,7 +13242,7 @@
           <w:color w:val="auto"/>
         </w:rPr>
         <w:drawing>
-          <wp:anchor distT="0" distB="0" distL="114300" distR="114300" simplePos="0" relativeHeight="251651072" behindDoc="0" locked="0" layoutInCell="1" allowOverlap="1" wp14:anchorId="441F96A2" wp14:editId="632DDA0A">
+          <wp:anchor distT="0" distB="0" distL="114300" distR="114300" simplePos="0" relativeHeight="251642880" behindDoc="0" locked="0" layoutInCell="1" allowOverlap="1" wp14:anchorId="441F96A2" wp14:editId="52CB6131">
             <wp:simplePos x="0" y="0"/>
             <wp:positionH relativeFrom="column">
               <wp:posOffset>-524510</wp:posOffset>
@@ -13265,7 +13265,7 @@
                     <pic:cNvPicPr/>
                   </pic:nvPicPr>
                   <pic:blipFill>
-                    <a:blip r:embed="rId21">
+                    <a:blip r:embed="rId23">
                       <a:extLst>
                         <a:ext uri="{28A0092B-C50C-407E-A947-70E740481C1C}">
                           <a14:useLocalDpi xmlns:a14="http://schemas.microsoft.com/office/drawing/2010/main" val="0"/>
@@ -15885,6 +15885,7 @@
       <w:pPr>
         <w:spacing w:line="360" w:lineRule="auto"/>
         <w:ind w:firstLine="706"/>
+        <w:jc w:val="both"/>
         <w:rPr>
           <w:rFonts w:ascii="Calibri" w:hAnsi="Calibri" w:cs="Calibri"/>
           <w:sz w:val="24"/>
@@ -15907,7 +15908,23 @@
           <w:sz w:val="24"/>
           <w:szCs w:val="24"/>
         </w:rPr>
-        <w:t xml:space="preserve"> je web aplikacija za učenje i vježbanje pravopisa, namijenjena učenicima nižih razreda osnovne škole. Aplikacija se sastoji od dva glavna sučelja: učenikovog i nastavnikovog. Učenikovo sučelje omogućuje učenicima rješavanje zadanih vježbi na interaktivan i pristupačan način. Kroz različite vrste zadataka, učenici mogu poboljšati svoje znanje pravopisa, uz pomoć sučelja koje potiče aktivno učenje. Nastavnikovo sučelje nudi niz funkcionalnosti za učitelje. Nastavnici mogu kreirati nove vježbe i zadatke, prilagođavajući ih specifičnim potrebama svojih učenika. Također mogu uređivati postojeće vježbe i zadatke, te imati pregled nad svim vježbama, zadacima i učenicima iz svojih razreda. Ova funkcionalnost omogućuje praćenje napretka učenika i prilagodbu sadržaja.</w:t>
+        <w:t xml:space="preserve"> je web aplikacija za učenje i vježbanje pravopisa, namijenjena učenicima nižih razreda osnovne škole. Aplikacija se sastoji od dva glavna sučelja: učenikovog i nastavnikovog. Učenikovo sučelje omogućuje učenicima rješavanje zadanih vježbi na interaktivan i pristupačan način. Kroz </w:t>
+      </w:r>
+      <w:r>
+        <w:rPr>
+          <w:rFonts w:ascii="Calibri" w:hAnsi="Calibri" w:cs="Calibri"/>
+          <w:sz w:val="24"/>
+          <w:szCs w:val="24"/>
+        </w:rPr>
+        <w:t>četiri</w:t>
+      </w:r>
+      <w:r>
+        <w:rPr>
+          <w:rFonts w:ascii="Calibri" w:hAnsi="Calibri" w:cs="Calibri"/>
+          <w:sz w:val="24"/>
+          <w:szCs w:val="24"/>
+        </w:rPr>
+        <w:t xml:space="preserve"> vrste zadataka, učenici mogu poboljšati svoje znanje pravopisa, uz pomoć sučelja koje potiče aktivno učenje. Nastavnikovo sučelje nudi niz funkcionalnosti za učitelje. Nastavnici mogu kreirati nove vježbe i zadatke, prilagođavajući ih specifičnim potrebama svojih učenika. Također mogu uređivati postojeće vježbe i zadatke, te imati pregled nad svim vježbama, zadacima i učenicima iz svojih razreda. Ova funkcionalnost omogućuje praćenje napretka učenika i prilagodbu sadržaja.</w:t>
       </w:r>
       <w:r>
         <w:rPr>
@@ -15933,13 +15950,78 @@
           <w:sz w:val="24"/>
           <w:szCs w:val="24"/>
         </w:rPr>
-        <w:t>, koja je čini jedinstvenom među sličnim aplikacijama, je digitalni diktat. Ova funkcionalnost omogućuje učiteljima da stvore zadatke sa zvučnim zapisom diktata čiji tekst je generirala umjetna inteligencija, a alat za pretvaranje teksta u govor pretvorio u zvučni zapis. Učenici mogu slušati ove zapise i potom zapisivati tekst, čime se vježbaju ne samo u pravopisu, nego i u slušnom razumijevanju.</w:t>
+        <w:t xml:space="preserve">, koja je čini jedinstvenom među sličnim aplikacijama, je digitalni diktat. Ova funkcionalnost omogućuje </w:t>
+      </w:r>
+      <w:r>
+        <w:rPr>
+          <w:rFonts w:ascii="Calibri" w:hAnsi="Calibri" w:cs="Calibri"/>
+          <w:sz w:val="24"/>
+          <w:szCs w:val="24"/>
+        </w:rPr>
+        <w:t>nastavnicima</w:t>
+      </w:r>
+      <w:r>
+        <w:rPr>
+          <w:rFonts w:ascii="Calibri" w:hAnsi="Calibri" w:cs="Calibri"/>
+          <w:sz w:val="24"/>
+          <w:szCs w:val="24"/>
+        </w:rPr>
+        <w:t xml:space="preserve"> da stvore zadatke sa zvučnim zapisom diktata čiji tekst je generirala umjetna inteligencija, a</w:t>
+      </w:r>
+      <w:r>
+        <w:rPr>
+          <w:rFonts w:ascii="Calibri" w:hAnsi="Calibri" w:cs="Calibri"/>
+          <w:sz w:val="24"/>
+          <w:szCs w:val="24"/>
+        </w:rPr>
+        <w:t xml:space="preserve"> </w:t>
+      </w:r>
+      <w:r>
+        <w:rPr>
+          <w:rFonts w:ascii="Calibri" w:hAnsi="Calibri" w:cs="Calibri"/>
+          <w:sz w:val="24"/>
+          <w:szCs w:val="24"/>
+        </w:rPr>
+        <w:t>u zvučni zapis</w:t>
+      </w:r>
+      <w:r>
+        <w:rPr>
+          <w:rFonts w:ascii="Calibri" w:hAnsi="Calibri" w:cs="Calibri"/>
+          <w:sz w:val="24"/>
+          <w:szCs w:val="24"/>
+        </w:rPr>
+        <w:t xml:space="preserve"> je pretvorio </w:t>
+      </w:r>
+      <w:r>
+        <w:rPr>
+          <w:rFonts w:ascii="Calibri" w:hAnsi="Calibri" w:cs="Calibri"/>
+          <w:sz w:val="24"/>
+          <w:szCs w:val="24"/>
+        </w:rPr>
+        <w:t>alat za pretvaranje teksta</w:t>
+      </w:r>
+      <w:r>
+        <w:rPr>
+          <w:rFonts w:ascii="Calibri" w:hAnsi="Calibri" w:cs="Calibri"/>
+          <w:sz w:val="24"/>
+          <w:szCs w:val="24"/>
+        </w:rPr>
+        <w:t xml:space="preserve"> u govor</w:t>
+      </w:r>
+      <w:r>
+        <w:rPr>
+          <w:rFonts w:ascii="Calibri" w:hAnsi="Calibri" w:cs="Calibri"/>
+          <w:sz w:val="24"/>
+          <w:szCs w:val="24"/>
+        </w:rPr>
+        <w:t>. Učenici mogu slušati ove zapise i potom zapisivati tekst, čime se vježbaju ne samo u pravopisu, nego i u slušnom razumijevanju.</w:t>
       </w:r>
     </w:p>
     <w:p>
       <w:pPr>
         <w:spacing w:line="360" w:lineRule="auto"/>
         <w:ind w:firstLine="706"/>
+        <w:jc w:val="both"/>
         <w:rPr>
           <w:rFonts w:ascii="Calibri" w:hAnsi="Calibri" w:cs="Calibri"/>
           <w:sz w:val="24"/>
@@ -15995,6 +16077,7 @@
       <w:pPr>
         <w:spacing w:line="360" w:lineRule="auto"/>
         <w:ind w:firstLine="706"/>
+        <w:jc w:val="both"/>
         <w:rPr>
           <w:rFonts w:ascii="Calibri" w:hAnsi="Calibri" w:cs="Calibri"/>
           <w:sz w:val="24"/>
@@ -16015,7 +16098,7 @@
           <w:sz w:val="24"/>
           <w:szCs w:val="24"/>
         </w:rPr>
-        <w:t xml:space="preserve"> Na početnoj stranici se nalazi forma za prijavu učenika pomoću padajućih izbornika (Slika 4.1). Nakon što učenik odabere svoje podatke tj. svoju školu, razred, i ime te potom klikne na „KRENI“ otvorit će mu se nova stranica za rješavanje vježbe koju je postavio nastavnik.</w:t>
+        <w:t xml:space="preserve"> Na početnoj stranici se nalazi forma za prijavu učenika pomoću padajućih izbornika (Slika 4.1).</w:t>
       </w:r>
     </w:p>
     <w:p>
@@ -16037,7 +16120,7 @@
         </w:rPr>
         <w:lastRenderedPageBreak/>
         <w:drawing>
-          <wp:anchor distT="0" distB="0" distL="114300" distR="114300" simplePos="0" relativeHeight="251638784" behindDoc="0" locked="0" layoutInCell="1" allowOverlap="1" wp14:anchorId="08DAD15C" wp14:editId="69C7CCF2">
+          <wp:anchor distT="0" distB="0" distL="114300" distR="114300" simplePos="0" relativeHeight="251631616" behindDoc="0" locked="0" layoutInCell="1" allowOverlap="1" wp14:anchorId="08DAD15C" wp14:editId="1890C29E">
             <wp:simplePos x="0" y="0"/>
             <wp:positionH relativeFrom="column">
               <wp:posOffset>910590</wp:posOffset>
@@ -16060,7 +16143,7 @@
                     <pic:cNvPicPr/>
                   </pic:nvPicPr>
                   <pic:blipFill>
-                    <a:blip r:embed="rId22">
+                    <a:blip r:embed="rId24">
                       <a:extLst>
                         <a:ext uri="{28A0092B-C50C-407E-A947-70E740481C1C}">
                           <a14:useLocalDpi xmlns:a14="http://schemas.microsoft.com/office/drawing/2010/main" val="0"/>
@@ -16255,7 +16338,7 @@
                       <w:sz w:val="20"/>
                       <w:szCs w:val="20"/>
                     </w:rPr>
-                    <w:t xml:space="preserve">Slika </w:t>
+                    <w:t>Slika</w:t>
                   </w:r>
                   <w:r>
                     <w:rPr>
@@ -16263,40 +16346,7 @@
                       <w:sz w:val="20"/>
                       <w:szCs w:val="20"/>
                     </w:rPr>
-                    <w:fldChar w:fldCharType="begin"/>
-                  </w:r>
-                  <w:r>
-                    <w:rPr>
-                      <w:rFonts w:ascii="Calibri" w:hAnsi="Calibri" w:cs="Calibri"/>
-                      <w:sz w:val="20"/>
-                      <w:szCs w:val="20"/>
-                    </w:rPr>
-                    <w:instrText xml:space="preserve"> SEQ Slika \* ARABIC </w:instrText>
-                  </w:r>
-                  <w:r>
-                    <w:rPr>
-                      <w:rFonts w:ascii="Calibri" w:hAnsi="Calibri" w:cs="Calibri"/>
-                      <w:sz w:val="20"/>
-                      <w:szCs w:val="20"/>
-                    </w:rPr>
-                    <w:fldChar w:fldCharType="separate"/>
-                  </w:r>
-                  <w:r>
-                    <w:rPr>
-                      <w:rFonts w:ascii="Calibri" w:hAnsi="Calibri" w:cs="Calibri"/>
-                      <w:noProof/>
-                      <w:sz w:val="20"/>
-                      <w:szCs w:val="20"/>
-                    </w:rPr>
-                    <w:t>5</w:t>
-                  </w:r>
-                  <w:r>
-                    <w:rPr>
-                      <w:rFonts w:ascii="Calibri" w:hAnsi="Calibri" w:cs="Calibri"/>
-                      <w:sz w:val="20"/>
-                      <w:szCs w:val="20"/>
-                    </w:rPr>
-                    <w:fldChar w:fldCharType="end"/>
+                    <w:t xml:space="preserve"> 4</w:t>
                   </w:r>
                   <w:r>
                     <w:rPr>
@@ -16328,6 +16378,7 @@
     <w:p>
       <w:pPr>
         <w:spacing w:line="360" w:lineRule="auto"/>
+        <w:jc w:val="both"/>
         <w:rPr>
           <w:rFonts w:ascii="Calibri" w:hAnsi="Calibri" w:cs="Calibri"/>
           <w:sz w:val="24"/>
@@ -16414,7 +16465,7 @@
         </w:rPr>
         <w:lastRenderedPageBreak/>
         <w:pict w14:anchorId="258FE926">
-          <v:shape id="_x0000_s1046" type="#_x0000_t202" style="position:absolute;margin-left:-16.2pt;margin-top:415.45pt;width:485.1pt;height:22.2pt;z-index:251673600;mso-position-horizontal-relative:text;mso-position-vertical-relative:text" stroked="f">
+          <v:shape id="_x0000_s1046" type="#_x0000_t202" style="position:absolute;margin-left:-16.2pt;margin-top:425.65pt;width:485.1pt;height:22.2pt;z-index:251673600;mso-position-horizontal-relative:text;mso-position-vertical-relative:text" stroked="f">
             <v:textbox style="mso-fit-shape-to-text:t" inset="0,0,0,0">
               <w:txbxContent>
                 <w:p>
@@ -16434,7 +16485,23 @@
                       <w:sz w:val="20"/>
                       <w:szCs w:val="20"/>
                     </w:rPr>
-                    <w:t>Slika 4.4 Prikaz učenika na profilnoj stranici s odabranim razredom</w:t>
+                    <w:t>Slika 4.</w:t>
+                  </w:r>
+                  <w:r>
+                    <w:rPr>
+                      <w:rFonts w:ascii="Calibri" w:hAnsi="Calibri" w:cs="Calibri"/>
+                      <w:sz w:val="20"/>
+                      <w:szCs w:val="20"/>
+                    </w:rPr>
+                    <w:t>3</w:t>
+                  </w:r>
+                  <w:r>
+                    <w:rPr>
+                      <w:rFonts w:ascii="Calibri" w:hAnsi="Calibri" w:cs="Calibri"/>
+                      <w:sz w:val="20"/>
+                      <w:szCs w:val="20"/>
+                    </w:rPr>
+                    <w:t xml:space="preserve"> Prikaz učenika na profilnoj stranici s odabranim razredom</w:t>
                   </w:r>
                 </w:p>
               </w:txbxContent>
@@ -16445,80 +16512,10 @@
       </w:r>
       <w:r>
         <w:rPr>
-          <w:rFonts w:ascii="Calibri" w:hAnsi="Calibri" w:cs="Calibri"/>
           <w:noProof/>
-          <w:sz w:val="24"/>
-          <w:szCs w:val="24"/>
-        </w:rPr>
-        <w:drawing>
-          <wp:anchor distT="0" distB="0" distL="114300" distR="114300" simplePos="0" relativeHeight="251640832" behindDoc="0" locked="0" layoutInCell="1" allowOverlap="1" wp14:anchorId="7276475A" wp14:editId="3E8976A2">
-            <wp:simplePos x="0" y="0"/>
-            <wp:positionH relativeFrom="column">
-              <wp:posOffset>-198120</wp:posOffset>
-            </wp:positionH>
-            <wp:positionV relativeFrom="paragraph">
-              <wp:posOffset>3589020</wp:posOffset>
-            </wp:positionV>
-            <wp:extent cx="6160770" cy="1538605"/>
-            <wp:effectExtent l="0" t="0" r="0" b="0"/>
-            <wp:wrapSquare wrapText="bothSides"/>
-            <wp:docPr id="265458661" name="Slika 6" descr="Slika na kojoj se prikazuje tekst, snimka zaslona, softver, broj&#10;&#10;Opis je automatski generiran"/>
-            <wp:cNvGraphicFramePr>
-              <a:graphicFrameLocks xmlns:a="http://schemas.openxmlformats.org/drawingml/2006/main" noChangeAspect="1"/>
-            </wp:cNvGraphicFramePr>
-            <a:graphic xmlns:a="http://schemas.openxmlformats.org/drawingml/2006/main">
-              <a:graphicData uri="http://schemas.openxmlformats.org/drawingml/2006/picture">
-                <pic:pic xmlns:pic="http://schemas.openxmlformats.org/drawingml/2006/picture">
-                  <pic:nvPicPr>
-                    <pic:cNvPr id="265458661" name="Slika 6" descr="Slika na kojoj se prikazuje tekst, snimka zaslona, softver, broj&#10;&#10;Opis je automatski generiran"/>
-                    <pic:cNvPicPr/>
-                  </pic:nvPicPr>
-                  <pic:blipFill rotWithShape="1">
-                    <a:blip r:embed="rId23" cstate="print">
-                      <a:extLst>
-                        <a:ext uri="{28A0092B-C50C-407E-A947-70E740481C1C}">
-                          <a14:useLocalDpi xmlns:a14="http://schemas.microsoft.com/office/drawing/2010/main" val="0"/>
-                        </a:ext>
-                      </a:extLst>
-                    </a:blip>
-                    <a:srcRect t="46571"/>
-                    <a:stretch/>
-                  </pic:blipFill>
-                  <pic:spPr bwMode="auto">
-                    <a:xfrm>
-                      <a:off x="0" y="0"/>
-                      <a:ext cx="6160770" cy="1538605"/>
-                    </a:xfrm>
-                    <a:prstGeom prst="rect">
-                      <a:avLst/>
-                    </a:prstGeom>
-                    <a:ln>
-                      <a:noFill/>
-                    </a:ln>
-                    <a:extLst>
-                      <a:ext uri="{53640926-AAD7-44D8-BBD7-CCE9431645EC}">
-                        <a14:shadowObscured xmlns:a14="http://schemas.microsoft.com/office/drawing/2010/main"/>
-                      </a:ext>
-                    </a:extLst>
-                  </pic:spPr>
-                </pic:pic>
-              </a:graphicData>
-            </a:graphic>
-            <wp14:sizeRelH relativeFrom="margin">
-              <wp14:pctWidth>0</wp14:pctWidth>
-            </wp14:sizeRelH>
-            <wp14:sizeRelV relativeFrom="margin">
-              <wp14:pctHeight>0</wp14:pctHeight>
-            </wp14:sizeRelV>
-          </wp:anchor>
-        </w:drawing>
-      </w:r>
-      <w:r>
-        <w:rPr>
-          <w:noProof/>
         </w:rPr>
         <w:pict w14:anchorId="212577F1">
-          <v:shape id="_x0000_s1045" type="#_x0000_t202" style="position:absolute;margin-left:-22.8pt;margin-top:234.6pt;width:484.5pt;height:22.2pt;z-index:251672576;mso-position-horizontal-relative:text;mso-position-vertical-relative:text" stroked="f">
+          <v:shape id="_x0000_s1045" type="#_x0000_t202" style="position:absolute;margin-left:-22.8pt;margin-top:243.6pt;width:484.5pt;height:22.2pt;z-index:251672576;mso-position-horizontal-relative:text;mso-position-vertical-relative:text" stroked="f">
             <v:textbox style="mso-next-textbox:#_x0000_s1045;mso-fit-shape-to-text:t" inset="0,0,0,0">
               <w:txbxContent>
                 <w:p>
@@ -16538,7 +16535,23 @@
                       <w:sz w:val="20"/>
                       <w:szCs w:val="20"/>
                     </w:rPr>
-                    <w:t>Slika 4.3 Nastavnikova profilna stranica</w:t>
+                    <w:t>Slika 4.</w:t>
+                  </w:r>
+                  <w:r>
+                    <w:rPr>
+                      <w:rFonts w:ascii="Calibri" w:hAnsi="Calibri" w:cs="Calibri"/>
+                      <w:sz w:val="20"/>
+                      <w:szCs w:val="20"/>
+                    </w:rPr>
+                    <w:t>2</w:t>
+                  </w:r>
+                  <w:r>
+                    <w:rPr>
+                      <w:rFonts w:ascii="Calibri" w:hAnsi="Calibri" w:cs="Calibri"/>
+                      <w:sz w:val="20"/>
+                      <w:szCs w:val="20"/>
+                    </w:rPr>
+                    <w:t xml:space="preserve"> Nastavnikova profilna stranica</w:t>
                   </w:r>
                   <w:r>
                     <w:rPr>
@@ -16581,7 +16594,84 @@
           <w:szCs w:val="24"/>
         </w:rPr>
         <w:drawing>
-          <wp:anchor distT="0" distB="0" distL="114300" distR="114300" simplePos="0" relativeHeight="251639808" behindDoc="0" locked="0" layoutInCell="1" allowOverlap="1" wp14:anchorId="08B663B7" wp14:editId="1820D49E">
+          <wp:anchor distT="0" distB="0" distL="114300" distR="114300" simplePos="0" relativeHeight="251650560" behindDoc="0" locked="0" layoutInCell="1" allowOverlap="1" wp14:anchorId="7276475A" wp14:editId="1754A4A0">
+            <wp:simplePos x="0" y="0"/>
+            <wp:positionH relativeFrom="column">
+              <wp:posOffset>-198120</wp:posOffset>
+            </wp:positionH>
+            <wp:positionV relativeFrom="paragraph">
+              <wp:posOffset>3589020</wp:posOffset>
+            </wp:positionV>
+            <wp:extent cx="6160770" cy="1538605"/>
+            <wp:effectExtent l="190500" t="190500" r="163830" b="175895"/>
+            <wp:wrapSquare wrapText="bothSides"/>
+            <wp:docPr id="265458661" name="Slika 6" descr="Slika na kojoj se prikazuje tekst, snimka zaslona, softver, broj&#10;&#10;Opis je automatski generiran"/>
+            <wp:cNvGraphicFramePr>
+              <a:graphicFrameLocks xmlns:a="http://schemas.openxmlformats.org/drawingml/2006/main" noChangeAspect="1"/>
+            </wp:cNvGraphicFramePr>
+            <a:graphic xmlns:a="http://schemas.openxmlformats.org/drawingml/2006/main">
+              <a:graphicData uri="http://schemas.openxmlformats.org/drawingml/2006/picture">
+                <pic:pic xmlns:pic="http://schemas.openxmlformats.org/drawingml/2006/picture">
+                  <pic:nvPicPr>
+                    <pic:cNvPr id="265458661" name="Slika 6" descr="Slika na kojoj se prikazuje tekst, snimka zaslona, softver, broj&#10;&#10;Opis je automatski generiran"/>
+                    <pic:cNvPicPr/>
+                  </pic:nvPicPr>
+                  <pic:blipFill rotWithShape="1">
+                    <a:blip r:embed="rId25" cstate="print">
+                      <a:extLst>
+                        <a:ext uri="{28A0092B-C50C-407E-A947-70E740481C1C}">
+                          <a14:useLocalDpi xmlns:a14="http://schemas.microsoft.com/office/drawing/2010/main" val="0"/>
+                        </a:ext>
+                      </a:extLst>
+                    </a:blip>
+                    <a:srcRect t="46571"/>
+                    <a:stretch/>
+                  </pic:blipFill>
+                  <pic:spPr bwMode="auto">
+                    <a:xfrm>
+                      <a:off x="0" y="0"/>
+                      <a:ext cx="6160770" cy="1538605"/>
+                    </a:xfrm>
+                    <a:prstGeom prst="rect">
+                      <a:avLst/>
+                    </a:prstGeom>
+                    <a:ln>
+                      <a:noFill/>
+                    </a:ln>
+                    <a:effectLst>
+                      <a:outerShdw blurRad="190500" algn="tl" rotWithShape="0">
+                        <a:srgbClr val="000000">
+                          <a:alpha val="70000"/>
+                        </a:srgbClr>
+                      </a:outerShdw>
+                    </a:effectLst>
+                    <a:extLst>
+                      <a:ext uri="{53640926-AAD7-44D8-BBD7-CCE9431645EC}">
+                        <a14:shadowObscured xmlns:a14="http://schemas.microsoft.com/office/drawing/2010/main"/>
+                      </a:ext>
+                    </a:extLst>
+                  </pic:spPr>
+                </pic:pic>
+              </a:graphicData>
+            </a:graphic>
+            <wp14:sizeRelH relativeFrom="margin">
+              <wp14:pctWidth>0</wp14:pctWidth>
+            </wp14:sizeRelH>
+            <wp14:sizeRelV relativeFrom="margin">
+              <wp14:pctHeight>0</wp14:pctHeight>
+            </wp14:sizeRelV>
+          </wp:anchor>
+        </w:drawing>
+      </w:r>
+      <w:r>
+        <w:rPr>
+          <w:rFonts w:ascii="Calibri" w:hAnsi="Calibri" w:cs="Calibri"/>
+          <w:noProof/>
+          <w:sz w:val="24"/>
+          <w:szCs w:val="24"/>
+        </w:rPr>
+        <w:drawing>
+          <wp:anchor distT="0" distB="0" distL="114300" distR="114300" simplePos="0" relativeHeight="251632640" behindDoc="0" locked="0" layoutInCell="1" allowOverlap="1" wp14:anchorId="08B663B7" wp14:editId="0486E897">
             <wp:simplePos x="0" y="0"/>
             <wp:positionH relativeFrom="column">
               <wp:posOffset>-198120</wp:posOffset>
@@ -16590,7 +16680,7 @@
               <wp:posOffset>1905</wp:posOffset>
             </wp:positionV>
             <wp:extent cx="6153150" cy="2865120"/>
-            <wp:effectExtent l="0" t="0" r="0" b="0"/>
+            <wp:effectExtent l="190500" t="190500" r="171450" b="163830"/>
             <wp:wrapSquare wrapText="bothSides"/>
             <wp:docPr id="780171808" name="Slika 4" descr="Slika na kojoj se prikazuje tekst, snimka zaslona, softver, broj&#10;&#10;Opis je automatski generiran"/>
             <wp:cNvGraphicFramePr>
@@ -16604,7 +16694,7 @@
                     <pic:cNvPicPr/>
                   </pic:nvPicPr>
                   <pic:blipFill>
-                    <a:blip r:embed="rId24" cstate="print">
+                    <a:blip r:embed="rId26" cstate="print">
                       <a:extLst>
                         <a:ext uri="{28A0092B-C50C-407E-A947-70E740481C1C}">
                           <a14:useLocalDpi xmlns:a14="http://schemas.microsoft.com/office/drawing/2010/main" val="0"/>
@@ -16623,6 +16713,16 @@
                     <a:prstGeom prst="rect">
                       <a:avLst/>
                     </a:prstGeom>
+                    <a:ln>
+                      <a:noFill/>
+                    </a:ln>
+                    <a:effectLst>
+                      <a:outerShdw blurRad="190500" algn="tl" rotWithShape="0">
+                        <a:srgbClr val="000000">
+                          <a:alpha val="70000"/>
+                        </a:srgbClr>
+                      </a:outerShdw>
+                    </a:effectLst>
                   </pic:spPr>
                 </pic:pic>
               </a:graphicData>
@@ -16637,37 +16737,36 @@
     <w:p>
       <w:pPr>
         <w:spacing w:line="360" w:lineRule="auto"/>
-        <w:rPr>
-          <w:rFonts w:ascii="Calibri" w:hAnsi="Calibri" w:cs="Calibri"/>
-          <w:sz w:val="24"/>
-          <w:szCs w:val="24"/>
-        </w:rPr>
-      </w:pPr>
-      <w:r>
-        <w:rPr>
-          <w:rFonts w:ascii="Calibri" w:hAnsi="Calibri" w:cs="Calibri"/>
-          <w:sz w:val="24"/>
-          <w:szCs w:val="24"/>
-        </w:rPr>
-        <w:t xml:space="preserve">Pri stvaranju novih zadataka, nastavnik mora odabrati vrstu zadatka iz padajućeg izbornika (diktat, nadopuna, odabir, drag </w:t>
-      </w:r>
-      <w:proofErr w:type="spellStart"/>
-      <w:r>
-        <w:rPr>
-          <w:rFonts w:ascii="Calibri" w:hAnsi="Calibri" w:cs="Calibri"/>
-          <w:sz w:val="24"/>
-          <w:szCs w:val="24"/>
-        </w:rPr>
-        <w:t>and</w:t>
-      </w:r>
-      <w:proofErr w:type="spellEnd"/>
-      <w:r>
-        <w:rPr>
-          <w:rFonts w:ascii="Calibri" w:hAnsi="Calibri" w:cs="Calibri"/>
-          <w:sz w:val="24"/>
-          <w:szCs w:val="24"/>
-        </w:rPr>
-        <w:t xml:space="preserve"> drop). Ovisno o odabranoj vrsti zadatka, prikazat će se odgovarajuća komponenta. Za zadatke vrste diktat, tekst</w:t>
+        <w:jc w:val="both"/>
+        <w:rPr>
+          <w:rFonts w:ascii="Calibri" w:hAnsi="Calibri" w:cs="Calibri"/>
+          <w:sz w:val="24"/>
+          <w:szCs w:val="24"/>
+        </w:rPr>
+      </w:pPr>
+      <w:r>
+        <w:rPr>
+          <w:rFonts w:ascii="Calibri" w:hAnsi="Calibri" w:cs="Calibri"/>
+          <w:sz w:val="24"/>
+          <w:szCs w:val="24"/>
+        </w:rPr>
+        <w:t xml:space="preserve">Pri stvaranju novih zadataka, nastavnik mora odabrati vrstu zadatka iz padajućeg izbornika (diktat, nadopuna, odabir, </w:t>
+      </w:r>
+      <w:r>
+        <w:rPr>
+          <w:rFonts w:ascii="Calibri" w:hAnsi="Calibri" w:cs="Calibri"/>
+          <w:sz w:val="24"/>
+          <w:szCs w:val="24"/>
+        </w:rPr>
+        <w:t>tablica</w:t>
+      </w:r>
+      <w:r>
+        <w:rPr>
+          <w:rFonts w:ascii="Calibri" w:hAnsi="Calibri" w:cs="Calibri"/>
+          <w:sz w:val="24"/>
+          <w:szCs w:val="24"/>
+        </w:rPr>
+        <w:t>). Ovisno o odabranoj vrsti zadatka, prikazat će se odgovarajuća komponenta. Za zadatke vrste diktat, tekst</w:t>
       </w:r>
       <w:r>
         <w:rPr>
@@ -16709,15 +16808,47 @@
           <w:sz w:val="24"/>
           <w:szCs w:val="24"/>
         </w:rPr>
-        <w:t xml:space="preserve"> (Slika 4.5)</w:t>
-      </w:r>
-      <w:r>
-        <w:rPr>
-          <w:rFonts w:ascii="Calibri" w:hAnsi="Calibri" w:cs="Calibri"/>
-          <w:sz w:val="24"/>
-          <w:szCs w:val="24"/>
-        </w:rPr>
-        <w:t xml:space="preserve">. Klikom na gumb, upit se šalje umjetnoj inteligenciji putem API-ja, koja generira tekst i vraća ga korisniku. Nakon </w:t>
+        <w:t xml:space="preserve"> (Slika 4.</w:t>
+      </w:r>
+      <w:r>
+        <w:rPr>
+          <w:rFonts w:ascii="Calibri" w:hAnsi="Calibri" w:cs="Calibri"/>
+          <w:sz w:val="24"/>
+          <w:szCs w:val="24"/>
+        </w:rPr>
+        <w:t>4</w:t>
+      </w:r>
+      <w:r>
+        <w:rPr>
+          <w:rFonts w:ascii="Calibri" w:hAnsi="Calibri" w:cs="Calibri"/>
+          <w:sz w:val="24"/>
+          <w:szCs w:val="24"/>
+        </w:rPr>
+        <w:t>)</w:t>
+      </w:r>
+      <w:r>
+        <w:rPr>
+          <w:rFonts w:ascii="Calibri" w:hAnsi="Calibri" w:cs="Calibri"/>
+          <w:sz w:val="24"/>
+          <w:szCs w:val="24"/>
+        </w:rPr>
+        <w:t>. Klikom na gumb, šalje</w:t>
+      </w:r>
+      <w:r>
+        <w:rPr>
+          <w:rFonts w:ascii="Calibri" w:hAnsi="Calibri" w:cs="Calibri"/>
+          <w:sz w:val="24"/>
+          <w:szCs w:val="24"/>
+        </w:rPr>
+        <w:t xml:space="preserve"> se upit</w:t>
+      </w:r>
+      <w:r>
+        <w:rPr>
+          <w:rFonts w:ascii="Calibri" w:hAnsi="Calibri" w:cs="Calibri"/>
+          <w:sz w:val="24"/>
+          <w:szCs w:val="24"/>
+        </w:rPr>
+        <w:t xml:space="preserve"> umjetnoj inteligenciji putem API-ja, koja generira tekst i vraća ga korisniku. Nakon </w:t>
       </w:r>
       <w:r>
         <w:rPr>
@@ -16759,7 +16890,23 @@
           <w:sz w:val="24"/>
           <w:szCs w:val="24"/>
         </w:rPr>
-        <w:t xml:space="preserve"> (Slika 4.6)</w:t>
+        <w:t xml:space="preserve"> (Slika 4.</w:t>
+      </w:r>
+      <w:r>
+        <w:rPr>
+          <w:rFonts w:ascii="Calibri" w:hAnsi="Calibri" w:cs="Calibri"/>
+          <w:sz w:val="24"/>
+          <w:szCs w:val="24"/>
+        </w:rPr>
+        <w:t>5</w:t>
+      </w:r>
+      <w:r>
+        <w:rPr>
+          <w:rFonts w:ascii="Calibri" w:hAnsi="Calibri" w:cs="Calibri"/>
+          <w:sz w:val="24"/>
+          <w:szCs w:val="24"/>
+        </w:rPr>
+        <w:t>)</w:t>
       </w:r>
       <w:r>
         <w:rPr>
@@ -16850,7 +16997,7 @@
           <w:szCs w:val="24"/>
         </w:rPr>
         <w:drawing>
-          <wp:anchor distT="0" distB="0" distL="114300" distR="114300" simplePos="0" relativeHeight="251657216" behindDoc="0" locked="0" layoutInCell="1" allowOverlap="1" wp14:anchorId="2CCD196F" wp14:editId="1451907D">
+          <wp:anchor distT="0" distB="0" distL="114300" distR="114300" simplePos="0" relativeHeight="251649024" behindDoc="0" locked="0" layoutInCell="1" allowOverlap="1" wp14:anchorId="2CCD196F" wp14:editId="3F3C9F58">
             <wp:simplePos x="0" y="0"/>
             <wp:positionH relativeFrom="column">
               <wp:posOffset>-45720</wp:posOffset>
@@ -16873,7 +17020,7 @@
                     <pic:cNvPicPr/>
                   </pic:nvPicPr>
                   <pic:blipFill>
-                    <a:blip r:embed="rId25" cstate="print">
+                    <a:blip r:embed="rId27" cstate="print">
                       <a:extLst>
                         <a:ext uri="{28A0092B-C50C-407E-A947-70E740481C1C}">
                           <a14:useLocalDpi xmlns:a14="http://schemas.microsoft.com/office/drawing/2010/main" val="0"/>
@@ -16920,7 +17067,7 @@
           <w:noProof/>
         </w:rPr>
         <w:pict w14:anchorId="1A5D4E7F">
-          <v:shape id="_x0000_s1049" type="#_x0000_t202" style="position:absolute;margin-left:-11.4pt;margin-top:589.2pt;width:461.4pt;height:22.2pt;z-index:251676672;mso-position-horizontal-relative:text;mso-position-vertical-relative:text" stroked="f">
+          <v:shape id="_x0000_s1049" type="#_x0000_t202" style="position:absolute;left:0;text-align:left;margin-left:-11.4pt;margin-top:589.2pt;width:461.4pt;height:22.2pt;z-index:251676672;mso-position-horizontal-relative:text;mso-position-vertical-relative:text" stroked="f">
             <v:textbox style="mso-fit-shape-to-text:t" inset="0,0,0,0">
               <w:txbxContent>
                 <w:p>
@@ -16939,7 +17086,23 @@
                       <w:sz w:val="20"/>
                       <w:szCs w:val="20"/>
                     </w:rPr>
-                    <w:t>Slika 4.6 Stvaranje digitalnog diktata - primjer generiranja zvučnog zapisa</w:t>
+                    <w:t>Slika 4.</w:t>
+                  </w:r>
+                  <w:r>
+                    <w:rPr>
+                      <w:rFonts w:ascii="Calibri" w:hAnsi="Calibri" w:cs="Calibri"/>
+                      <w:sz w:val="20"/>
+                      <w:szCs w:val="20"/>
+                    </w:rPr>
+                    <w:t>5</w:t>
+                  </w:r>
+                  <w:r>
+                    <w:rPr>
+                      <w:rFonts w:ascii="Calibri" w:hAnsi="Calibri" w:cs="Calibri"/>
+                      <w:sz w:val="20"/>
+                      <w:szCs w:val="20"/>
+                    </w:rPr>
+                    <w:t xml:space="preserve"> Stvaranje digitalnog diktata - primjer generiranja zvučnog zapisa</w:t>
                   </w:r>
                 </w:p>
               </w:txbxContent>
@@ -16953,7 +17116,7 @@
           <w:noProof/>
         </w:rPr>
         <w:pict w14:anchorId="12C71DF6">
-          <v:shape id="_x0000_s1048" type="#_x0000_t202" style="position:absolute;margin-left:-5.4pt;margin-top:350.5pt;width:464.4pt;height:22.2pt;z-index:251675648;mso-position-horizontal-relative:text;mso-position-vertical-relative:text" stroked="f">
+          <v:shape id="_x0000_s1048" type="#_x0000_t202" style="position:absolute;left:0;text-align:left;margin-left:-5.4pt;margin-top:350.5pt;width:464.4pt;height:22.2pt;z-index:251675648;mso-position-horizontal-relative:text;mso-position-vertical-relative:text" stroked="f">
             <v:textbox style="mso-fit-shape-to-text:t" inset="0,0,0,0">
               <w:txbxContent>
                 <w:p>
@@ -16972,7 +17135,23 @@
                       <w:sz w:val="20"/>
                       <w:szCs w:val="20"/>
                     </w:rPr>
-                    <w:t>Slika 4.5 Stvaranje digitalnog diktata - primjer slanja upita AI</w:t>
+                    <w:t>Slika 4.</w:t>
+                  </w:r>
+                  <w:r>
+                    <w:rPr>
+                      <w:rFonts w:ascii="Calibri" w:hAnsi="Calibri" w:cs="Calibri"/>
+                      <w:sz w:val="20"/>
+                      <w:szCs w:val="20"/>
+                    </w:rPr>
+                    <w:t>4</w:t>
+                  </w:r>
+                  <w:r>
+                    <w:rPr>
+                      <w:rFonts w:ascii="Calibri" w:hAnsi="Calibri" w:cs="Calibri"/>
+                      <w:sz w:val="20"/>
+                      <w:szCs w:val="20"/>
+                    </w:rPr>
+                    <w:t xml:space="preserve"> Stvaranje digitalnog diktata - primjer slanja upita AI</w:t>
                   </w:r>
                 </w:p>
               </w:txbxContent>
@@ -16989,7 +17168,7 @@
           <w:szCs w:val="24"/>
         </w:rPr>
         <w:drawing>
-          <wp:anchor distT="0" distB="0" distL="114300" distR="114300" simplePos="0" relativeHeight="251654144" behindDoc="0" locked="0" layoutInCell="1" allowOverlap="1" wp14:anchorId="4E5D7CF2" wp14:editId="34D2C162">
+          <wp:anchor distT="0" distB="0" distL="114300" distR="114300" simplePos="0" relativeHeight="251645952" behindDoc="0" locked="0" layoutInCell="1" allowOverlap="1" wp14:anchorId="4E5D7CF2" wp14:editId="351B297E">
             <wp:simplePos x="0" y="0"/>
             <wp:positionH relativeFrom="column">
               <wp:posOffset>-68580</wp:posOffset>
@@ -17012,7 +17191,7 @@
                     <pic:cNvPicPr/>
                   </pic:nvPicPr>
                   <pic:blipFill>
-                    <a:blip r:embed="rId26" cstate="print">
+                    <a:blip r:embed="rId28" cstate="print">
                       <a:extLst>
                         <a:ext uri="{28A0092B-C50C-407E-A947-70E740481C1C}">
                           <a14:useLocalDpi xmlns:a14="http://schemas.microsoft.com/office/drawing/2010/main" val="0"/>
@@ -17070,6 +17249,7 @@
     <w:p>
       <w:pPr>
         <w:spacing w:line="360" w:lineRule="auto"/>
+        <w:jc w:val="both"/>
         <w:rPr>
           <w:rFonts w:ascii="Calibri" w:hAnsi="Calibri" w:cs="Calibri"/>
           <w:sz w:val="24"/>
@@ -17082,7 +17262,7 @@
         </w:rPr>
         <w:lastRenderedPageBreak/>
         <w:pict w14:anchorId="44D19461">
-          <v:shape id="_x0000_s1051" type="#_x0000_t202" style="position:absolute;margin-left:-13.2pt;margin-top:432.3pt;width:479.6pt;height:22.2pt;z-index:251679744;mso-position-horizontal-relative:text;mso-position-vertical-relative:text" stroked="f">
+          <v:shape id="_x0000_s1051" type="#_x0000_t202" style="position:absolute;left:0;text-align:left;margin-left:-13.2pt;margin-top:432.3pt;width:479.6pt;height:22.2pt;z-index:251677696;mso-position-horizontal-relative:text;mso-position-vertical-relative:text" stroked="f">
             <v:textbox style="mso-fit-shape-to-text:t" inset="0,0,0,0">
               <w:txbxContent>
                 <w:p>
@@ -17118,7 +17298,31 @@
                       <w:sz w:val="20"/>
                       <w:szCs w:val="20"/>
                     </w:rPr>
-                    <w:t>.7 Primjer generirane tablice od strane umjetne inteligencije</w:t>
+                    <w:t>.</w:t>
+                  </w:r>
+                  <w:r>
+                    <w:rPr>
+                      <w:rFonts w:ascii="Calibri" w:hAnsi="Calibri" w:cs="Calibri"/>
+                      <w:sz w:val="20"/>
+                      <w:szCs w:val="20"/>
+                    </w:rPr>
+                    <w:t>6</w:t>
+                  </w:r>
+                  <w:r>
+                    <w:rPr>
+                      <w:rFonts w:ascii="Calibri" w:hAnsi="Calibri" w:cs="Calibri"/>
+                      <w:sz w:val="20"/>
+                      <w:szCs w:val="20"/>
+                    </w:rPr>
+                    <w:t xml:space="preserve"> </w:t>
+                  </w:r>
+                  <w:r>
+                    <w:rPr>
+                      <w:rFonts w:ascii="Calibri" w:hAnsi="Calibri" w:cs="Calibri"/>
+                      <w:sz w:val="20"/>
+                      <w:szCs w:val="20"/>
+                    </w:rPr>
+                    <w:t>Odgovor umjetne inteligencije na upit za tablični zadatak</w:t>
                   </w:r>
                 </w:p>
               </w:txbxContent>
@@ -17135,7 +17339,7 @@
           <w:szCs w:val="24"/>
         </w:rPr>
         <w:drawing>
-          <wp:anchor distT="0" distB="0" distL="114300" distR="114300" simplePos="0" relativeHeight="251658752" behindDoc="0" locked="0" layoutInCell="1" allowOverlap="1" wp14:anchorId="78D7AB28" wp14:editId="4F4F6B43">
+          <wp:anchor distT="0" distB="0" distL="114300" distR="114300" simplePos="0" relativeHeight="251650048" behindDoc="0" locked="0" layoutInCell="1" allowOverlap="1" wp14:anchorId="78D7AB28" wp14:editId="13B9BFEC">
             <wp:simplePos x="0" y="0"/>
             <wp:positionH relativeFrom="column">
               <wp:posOffset>-160020</wp:posOffset>
@@ -17158,7 +17362,7 @@
                     <pic:cNvPicPr/>
                   </pic:nvPicPr>
                   <pic:blipFill>
-                    <a:blip r:embed="rId27" cstate="print">
+                    <a:blip r:embed="rId29" cstate="print">
                       <a:extLst>
                         <a:ext uri="{28A0092B-C50C-407E-A947-70E740481C1C}">
                           <a14:useLocalDpi xmlns:a14="http://schemas.microsoft.com/office/drawing/2010/main" val="0"/>
@@ -17232,31 +17436,31 @@
           <w:sz w:val="24"/>
           <w:szCs w:val="24"/>
         </w:rPr>
-        <w:t xml:space="preserve"> od tih slova (Slika 4.7). Umjetna inteligencija generira riječi koje </w:t>
-      </w:r>
-      <w:r>
-        <w:rPr>
-          <w:rFonts w:ascii="Calibri" w:hAnsi="Calibri" w:cs="Calibri"/>
-          <w:sz w:val="24"/>
-          <w:szCs w:val="24"/>
-        </w:rPr>
-        <w:t>sadrže ta</w:t>
-      </w:r>
-      <w:r>
-        <w:rPr>
-          <w:rFonts w:ascii="Calibri" w:hAnsi="Calibri" w:cs="Calibri"/>
-          <w:sz w:val="24"/>
-          <w:szCs w:val="24"/>
-        </w:rPr>
-        <w:t xml:space="preserve"> slov</w:t>
-      </w:r>
-      <w:r>
-        <w:rPr>
-          <w:rFonts w:ascii="Calibri" w:hAnsi="Calibri" w:cs="Calibri"/>
-          <w:sz w:val="24"/>
-          <w:szCs w:val="24"/>
-        </w:rPr>
-        <w:t>a</w:t>
+        <w:t xml:space="preserve"> od tih slova (Slika 4.</w:t>
+      </w:r>
+      <w:r>
+        <w:rPr>
+          <w:rFonts w:ascii="Calibri" w:hAnsi="Calibri" w:cs="Calibri"/>
+          <w:sz w:val="24"/>
+          <w:szCs w:val="24"/>
+        </w:rPr>
+        <w:t>6</w:t>
+      </w:r>
+      <w:r>
+        <w:rPr>
+          <w:rFonts w:ascii="Calibri" w:hAnsi="Calibri" w:cs="Calibri"/>
+          <w:sz w:val="24"/>
+          <w:szCs w:val="24"/>
+        </w:rPr>
+        <w:t xml:space="preserve">). Umjetna inteligencija generira riječi koje </w:t>
+      </w:r>
+      <w:r>
+        <w:rPr>
+          <w:rFonts w:ascii="Calibri" w:hAnsi="Calibri" w:cs="Calibri"/>
+          <w:sz w:val="24"/>
+          <w:szCs w:val="24"/>
+        </w:rPr>
+        <w:t>započinju s tim slovom</w:t>
       </w:r>
       <w:r>
         <w:rPr>
@@ -17350,6 +17554,1876 @@
     <w:p>
       <w:pPr>
         <w:spacing w:line="360" w:lineRule="auto"/>
+        <w:jc w:val="both"/>
+        <w:rPr>
+          <w:rFonts w:ascii="Calibri" w:hAnsi="Calibri" w:cs="Calibri"/>
+          <w:sz w:val="24"/>
+          <w:szCs w:val="24"/>
+        </w:rPr>
+      </w:pPr>
+      <w:r>
+        <w:rPr>
+          <w:rFonts w:ascii="Calibri" w:hAnsi="Calibri" w:cs="Calibri"/>
+          <w:sz w:val="24"/>
+          <w:szCs w:val="24"/>
+        </w:rPr>
+        <w:t xml:space="preserve">Također, </w:t>
+      </w:r>
+      <w:r>
+        <w:rPr>
+          <w:rFonts w:ascii="Calibri" w:hAnsi="Calibri" w:cs="Calibri"/>
+          <w:sz w:val="24"/>
+          <w:szCs w:val="24"/>
+        </w:rPr>
+        <w:t>pri</w:t>
+      </w:r>
+      <w:r>
+        <w:rPr>
+          <w:rFonts w:ascii="Calibri" w:hAnsi="Calibri" w:cs="Calibri"/>
+          <w:sz w:val="24"/>
+          <w:szCs w:val="24"/>
+        </w:rPr>
+        <w:t xml:space="preserve"> stvaran</w:t>
+      </w:r>
+      <w:r>
+        <w:rPr>
+          <w:rFonts w:ascii="Calibri" w:hAnsi="Calibri" w:cs="Calibri"/>
+          <w:sz w:val="24"/>
+          <w:szCs w:val="24"/>
+        </w:rPr>
+        <w:t>ju</w:t>
+      </w:r>
+      <w:r>
+        <w:rPr>
+          <w:rFonts w:ascii="Calibri" w:hAnsi="Calibri" w:cs="Calibri"/>
+          <w:sz w:val="24"/>
+          <w:szCs w:val="24"/>
+        </w:rPr>
+        <w:t xml:space="preserve"> zadatka vrste nadopuna, nastavniku se nudi forma za slanje upita umjetnoj inteligenciji, zajedno s uputama kako pravilno formulirati upit. Nakon slanja zahtjeva na API, umjetna inteligencija generira rečenicu u kojoj će se na prazno mjesto morati nadopuniti točna riječ. Uz rečenicu, nastavniku će biti prikazana točna riječ koja se treba nadopuniti te </w:t>
+      </w:r>
+      <w:proofErr w:type="spellStart"/>
+      <w:r>
+        <w:rPr>
+          <w:rFonts w:ascii="Calibri" w:hAnsi="Calibri" w:cs="Calibri"/>
+          <w:sz w:val="24"/>
+          <w:szCs w:val="24"/>
+        </w:rPr>
+        <w:t>hint</w:t>
+      </w:r>
+      <w:proofErr w:type="spellEnd"/>
+      <w:r>
+        <w:rPr>
+          <w:rFonts w:ascii="Calibri" w:hAnsi="Calibri" w:cs="Calibri"/>
+          <w:sz w:val="24"/>
+          <w:szCs w:val="24"/>
+        </w:rPr>
+        <w:t xml:space="preserve"> koji će pomoći učenicima pri rješavanju zadatka</w:t>
+      </w:r>
+      <w:r>
+        <w:rPr>
+          <w:rFonts w:ascii="Calibri" w:hAnsi="Calibri" w:cs="Calibri"/>
+          <w:sz w:val="24"/>
+          <w:szCs w:val="24"/>
+        </w:rPr>
+        <w:t xml:space="preserve"> (Slika 4.7)</w:t>
+      </w:r>
+      <w:r>
+        <w:rPr>
+          <w:rFonts w:ascii="Calibri" w:hAnsi="Calibri" w:cs="Calibri"/>
+          <w:sz w:val="24"/>
+          <w:szCs w:val="24"/>
+        </w:rPr>
+        <w:t>.</w:t>
+      </w:r>
+      <w:r>
+        <w:rPr>
+          <w:rFonts w:ascii="Calibri" w:hAnsi="Calibri" w:cs="Calibri"/>
+          <w:sz w:val="24"/>
+          <w:szCs w:val="24"/>
+        </w:rPr>
+        <w:t xml:space="preserve"> </w:t>
+      </w:r>
+    </w:p>
+    <w:p>
+      <w:pPr>
+        <w:spacing w:line="360" w:lineRule="auto"/>
+        <w:jc w:val="both"/>
+        <w:rPr>
+          <w:rFonts w:ascii="Calibri" w:hAnsi="Calibri" w:cs="Calibri"/>
+          <w:sz w:val="24"/>
+          <w:szCs w:val="24"/>
+        </w:rPr>
+      </w:pPr>
+    </w:p>
+    <w:p>
+      <w:pPr>
+        <w:spacing w:line="360" w:lineRule="auto"/>
+        <w:jc w:val="both"/>
+        <w:rPr>
+          <w:rFonts w:ascii="Calibri" w:hAnsi="Calibri" w:cs="Calibri"/>
+          <w:sz w:val="24"/>
+          <w:szCs w:val="24"/>
+        </w:rPr>
+      </w:pPr>
+    </w:p>
+    <w:p>
+      <w:pPr>
+        <w:spacing w:line="360" w:lineRule="auto"/>
+        <w:jc w:val="both"/>
+        <w:rPr>
+          <w:rFonts w:ascii="Calibri" w:hAnsi="Calibri" w:cs="Calibri"/>
+          <w:sz w:val="24"/>
+          <w:szCs w:val="24"/>
+        </w:rPr>
+      </w:pPr>
+      <w:r>
+        <w:rPr>
+          <w:noProof/>
+        </w:rPr>
+        <w:lastRenderedPageBreak/>
+        <w:pict w14:anchorId="51919079">
+          <v:shape id="_x0000_s1060" type="#_x0000_t202" style="position:absolute;left:0;text-align:left;margin-left:-27pt;margin-top:213.9pt;width:507.3pt;height:21pt;z-index:251683840;mso-position-horizontal-relative:text;mso-position-vertical-relative:text" stroked="f">
+            <v:textbox style="mso-fit-shape-to-text:t" inset="0,0,0,0">
+              <w:txbxContent>
+                <w:p>
+                  <w:pPr>
+                    <w:pStyle w:val="Opisslike"/>
+                    <w:jc w:val="center"/>
+                    <w:rPr>
+                      <w:rFonts w:ascii="Calibri" w:hAnsi="Calibri" w:cs="Calibri"/>
+                      <w:noProof/>
+                      <w:sz w:val="20"/>
+                      <w:szCs w:val="20"/>
+                    </w:rPr>
+                  </w:pPr>
+                  <w:r>
+                    <w:rPr>
+                      <w:rFonts w:ascii="Calibri" w:hAnsi="Calibri" w:cs="Calibri"/>
+                      <w:sz w:val="20"/>
+                      <w:szCs w:val="20"/>
+                    </w:rPr>
+                    <w:t>Slika 4.7 Generirani zadatak s nadopunom od strane umjetne inteligencije</w:t>
+                  </w:r>
+                </w:p>
+              </w:txbxContent>
+            </v:textbox>
+            <w10:wrap type="square"/>
+          </v:shape>
+        </w:pict>
+      </w:r>
+      <w:r>
+        <w:rPr>
+          <w:rFonts w:ascii="Calibri" w:hAnsi="Calibri" w:cs="Calibri"/>
+          <w:noProof/>
+          <w:sz w:val="24"/>
+          <w:szCs w:val="24"/>
+        </w:rPr>
+        <w:drawing>
+          <wp:anchor distT="0" distB="0" distL="114300" distR="114300" simplePos="0" relativeHeight="251654144" behindDoc="0" locked="0" layoutInCell="1" allowOverlap="1" wp14:anchorId="198C4656" wp14:editId="5BBA5B7D">
+            <wp:simplePos x="0" y="0"/>
+            <wp:positionH relativeFrom="column">
+              <wp:posOffset>-342900</wp:posOffset>
+            </wp:positionH>
+            <wp:positionV relativeFrom="paragraph">
+              <wp:posOffset>0</wp:posOffset>
+            </wp:positionV>
+            <wp:extent cx="6442710" cy="2575560"/>
+            <wp:effectExtent l="190500" t="190500" r="167640" b="167640"/>
+            <wp:wrapSquare wrapText="bothSides"/>
+            <wp:docPr id="156840645" name="Slika 4"/>
+            <wp:cNvGraphicFramePr>
+              <a:graphicFrameLocks xmlns:a="http://schemas.openxmlformats.org/drawingml/2006/main" noChangeAspect="1"/>
+            </wp:cNvGraphicFramePr>
+            <a:graphic xmlns:a="http://schemas.openxmlformats.org/drawingml/2006/main">
+              <a:graphicData uri="http://schemas.openxmlformats.org/drawingml/2006/picture">
+                <pic:pic xmlns:pic="http://schemas.openxmlformats.org/drawingml/2006/picture">
+                  <pic:nvPicPr>
+                    <pic:cNvPr id="156840645" name="Slika 156840645"/>
+                    <pic:cNvPicPr/>
+                  </pic:nvPicPr>
+                  <pic:blipFill>
+                    <a:blip r:embed="rId30" cstate="print">
+                      <a:extLst>
+                        <a:ext uri="{28A0092B-C50C-407E-A947-70E740481C1C}">
+                          <a14:useLocalDpi xmlns:a14="http://schemas.microsoft.com/office/drawing/2010/main" val="0"/>
+                        </a:ext>
+                      </a:extLst>
+                    </a:blip>
+                    <a:stretch>
+                      <a:fillRect/>
+                    </a:stretch>
+                  </pic:blipFill>
+                  <pic:spPr>
+                    <a:xfrm>
+                      <a:off x="0" y="0"/>
+                      <a:ext cx="6442710" cy="2575560"/>
+                    </a:xfrm>
+                    <a:prstGeom prst="rect">
+                      <a:avLst/>
+                    </a:prstGeom>
+                    <a:ln>
+                      <a:noFill/>
+                    </a:ln>
+                    <a:effectLst>
+                      <a:outerShdw blurRad="190500" algn="tl" rotWithShape="0">
+                        <a:srgbClr val="000000">
+                          <a:alpha val="70000"/>
+                        </a:srgbClr>
+                      </a:outerShdw>
+                    </a:effectLst>
+                  </pic:spPr>
+                </pic:pic>
+              </a:graphicData>
+            </a:graphic>
+          </wp:anchor>
+        </w:drawing>
+      </w:r>
+    </w:p>
+    <w:p>
+      <w:pPr>
+        <w:spacing w:line="360" w:lineRule="auto"/>
+        <w:jc w:val="both"/>
+        <w:rPr>
+          <w:rFonts w:ascii="Calibri" w:hAnsi="Calibri" w:cs="Calibri"/>
+          <w:sz w:val="24"/>
+          <w:szCs w:val="24"/>
+        </w:rPr>
+      </w:pPr>
+      <w:r>
+        <w:rPr>
+          <w:rFonts w:ascii="Calibri" w:hAnsi="Calibri" w:cs="Calibri"/>
+          <w:sz w:val="24"/>
+          <w:szCs w:val="24"/>
+        </w:rPr>
+        <w:t>Kod zadatka vrste odabir, nastavniku se nudi forma u koju treba unijeti riječ čiji pravopis želi provjeriti, uz priložene upute</w:t>
+      </w:r>
+      <w:r>
+        <w:rPr>
+          <w:rFonts w:ascii="Calibri" w:hAnsi="Calibri" w:cs="Calibri"/>
+          <w:sz w:val="24"/>
+          <w:szCs w:val="24"/>
+        </w:rPr>
+        <w:t xml:space="preserve"> kakav se odgovor očekuje</w:t>
+      </w:r>
+      <w:r>
+        <w:rPr>
+          <w:rFonts w:ascii="Calibri" w:hAnsi="Calibri" w:cs="Calibri"/>
+          <w:sz w:val="24"/>
+          <w:szCs w:val="24"/>
+        </w:rPr>
+        <w:t xml:space="preserve"> od umjetne inteligencije</w:t>
+      </w:r>
+      <w:r>
+        <w:rPr>
+          <w:rFonts w:ascii="Calibri" w:hAnsi="Calibri" w:cs="Calibri"/>
+          <w:sz w:val="24"/>
+          <w:szCs w:val="24"/>
+        </w:rPr>
+        <w:t>. Ta riječ se šalje umjetnoj inteligenciji koja generira rečenicu s ispravnom riječju i netočnom verzijom te riječi, postavljajući ih na odgovarajuće mjesto u rečenici. Učenik će pri rješavanju ove vrste zadatka trebati odabrati jednu od te dvije riječi.</w:t>
+      </w:r>
+      <w:r>
+        <w:rPr>
+          <w:rFonts w:ascii="Calibri" w:hAnsi="Calibri" w:cs="Calibri"/>
+          <w:sz w:val="24"/>
+          <w:szCs w:val="24"/>
+        </w:rPr>
+        <w:t xml:space="preserve"> </w:t>
+      </w:r>
+      <w:r>
+        <w:rPr>
+          <w:rFonts w:ascii="Calibri" w:hAnsi="Calibri" w:cs="Calibri"/>
+          <w:sz w:val="24"/>
+          <w:szCs w:val="24"/>
+        </w:rPr>
+        <w:t>Za obje vrste zadataka, nadopuna i odabir, nastavnik može ponovno generirati zadatke pomoću umjetne inteligencije ako nije zadovoljan rezultatom, ili ih može spremiti u bazu podataka ako je zadovoljan</w:t>
+      </w:r>
+      <w:r>
+        <w:rPr>
+          <w:rFonts w:ascii="Calibri" w:hAnsi="Calibri" w:cs="Calibri"/>
+          <w:sz w:val="24"/>
+          <w:szCs w:val="24"/>
+        </w:rPr>
+        <w:t>.</w:t>
+      </w:r>
+    </w:p>
+    <w:p>
+      <w:pPr>
+        <w:spacing w:line="360" w:lineRule="auto"/>
+        <w:jc w:val="both"/>
+        <w:rPr>
+          <w:rFonts w:ascii="Calibri" w:hAnsi="Calibri" w:cs="Calibri"/>
+          <w:sz w:val="24"/>
+          <w:szCs w:val="24"/>
+        </w:rPr>
+      </w:pPr>
+      <w:r>
+        <w:rPr>
+          <w:rFonts w:ascii="Calibri" w:hAnsi="Calibri" w:cs="Calibri"/>
+          <w:sz w:val="24"/>
+          <w:szCs w:val="24"/>
+        </w:rPr>
+        <w:t xml:space="preserve">U slučaju kreiranja novih vježbi, nastavnik će se morati </w:t>
+      </w:r>
+      <w:proofErr w:type="spellStart"/>
+      <w:r>
+        <w:rPr>
+          <w:rFonts w:ascii="Calibri" w:hAnsi="Calibri" w:cs="Calibri"/>
+          <w:sz w:val="24"/>
+          <w:szCs w:val="24"/>
+        </w:rPr>
+        <w:t>navigirati</w:t>
+      </w:r>
+      <w:proofErr w:type="spellEnd"/>
+      <w:r>
+        <w:rPr>
+          <w:rFonts w:ascii="Calibri" w:hAnsi="Calibri" w:cs="Calibri"/>
+          <w:sz w:val="24"/>
+          <w:szCs w:val="24"/>
+        </w:rPr>
+        <w:t xml:space="preserve"> kroz svoj profil do stranice za kreiranje novih vježbi. Na toj stranici prvo će morati unijeti ime vježbe, a zatim će mu biti prikazana tablica s trenutno stvorenim zadacima. Nastavnik mora odabrati barem jedan zadatak iz te tablice, inače mu neće biti dopušteno stvoriti vježbu. </w:t>
+      </w:r>
+      <w:r>
+        <w:rPr>
+          <w:rFonts w:ascii="Calibri" w:hAnsi="Calibri" w:cs="Calibri"/>
+          <w:sz w:val="24"/>
+          <w:szCs w:val="24"/>
+        </w:rPr>
+        <w:t xml:space="preserve">Također, </w:t>
+      </w:r>
+      <w:r>
+        <w:rPr>
+          <w:rFonts w:ascii="Calibri" w:hAnsi="Calibri" w:cs="Calibri"/>
+          <w:sz w:val="24"/>
+          <w:szCs w:val="24"/>
+        </w:rPr>
+        <w:t>ako se predomisli</w:t>
+      </w:r>
+      <w:r>
+        <w:rPr>
+          <w:rFonts w:ascii="Calibri" w:hAnsi="Calibri" w:cs="Calibri"/>
+          <w:sz w:val="24"/>
+          <w:szCs w:val="24"/>
+        </w:rPr>
+        <w:t xml:space="preserve">, zadatke koje je dodao u vježbu može maknuti klikom na gumb „Makni“. </w:t>
+      </w:r>
+      <w:r>
+        <w:rPr>
+          <w:rFonts w:ascii="Calibri" w:hAnsi="Calibri" w:cs="Calibri"/>
+          <w:sz w:val="24"/>
+          <w:szCs w:val="24"/>
+        </w:rPr>
+        <w:t>N</w:t>
+      </w:r>
+      <w:r>
+        <w:rPr>
+          <w:rFonts w:ascii="Calibri" w:hAnsi="Calibri" w:cs="Calibri"/>
+          <w:sz w:val="24"/>
+          <w:szCs w:val="24"/>
+        </w:rPr>
+        <w:t xml:space="preserve">a stranici se također nalazi </w:t>
+      </w:r>
+      <w:proofErr w:type="spellStart"/>
+      <w:r>
+        <w:rPr>
+          <w:rFonts w:ascii="Calibri" w:hAnsi="Calibri" w:cs="Calibri"/>
+          <w:sz w:val="24"/>
+          <w:szCs w:val="24"/>
+        </w:rPr>
+        <w:t>checkbox</w:t>
+      </w:r>
+      <w:proofErr w:type="spellEnd"/>
+      <w:r>
+        <w:rPr>
+          <w:rFonts w:ascii="Calibri" w:hAnsi="Calibri" w:cs="Calibri"/>
+          <w:sz w:val="24"/>
+          <w:szCs w:val="24"/>
+        </w:rPr>
+        <w:t xml:space="preserve"> koji označava želi li nastavnik tu vježbu postaviti za rješavanje, a po </w:t>
+      </w:r>
+      <w:proofErr w:type="spellStart"/>
+      <w:r>
+        <w:rPr>
+          <w:rFonts w:ascii="Calibri" w:hAnsi="Calibri" w:cs="Calibri"/>
+          <w:sz w:val="24"/>
+          <w:szCs w:val="24"/>
+        </w:rPr>
+        <w:t>defaultu</w:t>
+      </w:r>
+      <w:proofErr w:type="spellEnd"/>
+      <w:r>
+        <w:rPr>
+          <w:rFonts w:ascii="Calibri" w:hAnsi="Calibri" w:cs="Calibri"/>
+          <w:sz w:val="24"/>
+          <w:szCs w:val="24"/>
+        </w:rPr>
+        <w:t xml:space="preserve"> nije označen. Ako ga označi, ta će vježba biti postavljena učenicima za rješavanje. Međutim, ako je već neka druga prijašnja vježba postavljena za rješavanje, sustav neće dopustiti da i trenutna vježba bude postavljena, jer u jednom trenutku samo jedna vježba može biti postavljena za rješavanje. U tom slučaju, nastavnik će morati urediti prethodno </w:t>
+      </w:r>
+      <w:r>
+        <w:rPr>
+          <w:rFonts w:ascii="Calibri" w:hAnsi="Calibri" w:cs="Calibri"/>
+          <w:sz w:val="24"/>
+          <w:szCs w:val="24"/>
+        </w:rPr>
+        <w:lastRenderedPageBreak/>
+        <w:t xml:space="preserve">postavljenu vježbu, </w:t>
+      </w:r>
+      <w:proofErr w:type="spellStart"/>
+      <w:r>
+        <w:rPr>
+          <w:rFonts w:ascii="Calibri" w:hAnsi="Calibri" w:cs="Calibri"/>
+          <w:sz w:val="24"/>
+          <w:szCs w:val="24"/>
+        </w:rPr>
+        <w:t>odznačiti</w:t>
+      </w:r>
+      <w:proofErr w:type="spellEnd"/>
+      <w:r>
+        <w:rPr>
+          <w:rFonts w:ascii="Calibri" w:hAnsi="Calibri" w:cs="Calibri"/>
+          <w:sz w:val="24"/>
+          <w:szCs w:val="24"/>
+        </w:rPr>
+        <w:t xml:space="preserve"> je i potom označiti željenu vježbu za rješavanje.</w:t>
+      </w:r>
+      <w:r>
+        <w:rPr>
+          <w:rFonts w:ascii="Calibri" w:hAnsi="Calibri" w:cs="Calibri"/>
+          <w:sz w:val="24"/>
+          <w:szCs w:val="24"/>
+        </w:rPr>
+        <w:t xml:space="preserve"> </w:t>
+      </w:r>
+      <w:r>
+        <w:rPr>
+          <w:rFonts w:ascii="Calibri" w:hAnsi="Calibri" w:cs="Calibri"/>
+          <w:sz w:val="24"/>
+          <w:szCs w:val="24"/>
+        </w:rPr>
+        <w:t xml:space="preserve">Nakon što završi sa svim izmjenama, nastavnik može spremiti novu vježbu i ona će biti dostupna učenicima </w:t>
+      </w:r>
+      <w:r>
+        <w:rPr>
+          <w:noProof/>
+        </w:rPr>
+        <w:pict w14:anchorId="4B17943F">
+          <v:shape id="_x0000_s1053" type="#_x0000_t202" style="position:absolute;left:0;text-align:left;margin-left:-12.6pt;margin-top:310.2pt;width:478.6pt;height:22.2pt;z-index:251678720;mso-position-horizontal-relative:text;mso-position-vertical-relative:text" stroked="f">
+            <v:textbox style="mso-fit-shape-to-text:t" inset="0,0,0,0">
+              <w:txbxContent>
+                <w:p>
+                  <w:pPr>
+                    <w:pStyle w:val="Opisslike"/>
+                    <w:jc w:val="center"/>
+                    <w:rPr>
+                      <w:rFonts w:ascii="Calibri" w:hAnsi="Calibri" w:cs="Calibri"/>
+                      <w:noProof/>
+                      <w:sz w:val="20"/>
+                      <w:szCs w:val="20"/>
+                    </w:rPr>
+                  </w:pPr>
+                  <w:r>
+                    <w:rPr>
+                      <w:rFonts w:ascii="Calibri" w:hAnsi="Calibri" w:cs="Calibri"/>
+                      <w:sz w:val="20"/>
+                      <w:szCs w:val="20"/>
+                    </w:rPr>
+                    <w:t>Slika 4.8 Stranica za stvaranje nove vježbe</w:t>
+                  </w:r>
+                </w:p>
+              </w:txbxContent>
+            </v:textbox>
+            <w10:wrap type="square"/>
+          </v:shape>
+        </w:pict>
+      </w:r>
+      <w:r>
+        <w:rPr>
+          <w:rFonts w:ascii="Calibri" w:hAnsi="Calibri" w:cs="Calibri"/>
+          <w:noProof/>
+          <w:sz w:val="24"/>
+          <w:szCs w:val="24"/>
+        </w:rPr>
+        <w:drawing>
+          <wp:anchor distT="0" distB="0" distL="114300" distR="114300" simplePos="0" relativeHeight="251648512" behindDoc="0" locked="0" layoutInCell="1" allowOverlap="1" wp14:anchorId="27326502" wp14:editId="1C8CAC4A">
+            <wp:simplePos x="0" y="0"/>
+            <wp:positionH relativeFrom="column">
+              <wp:posOffset>-152400</wp:posOffset>
+            </wp:positionH>
+            <wp:positionV relativeFrom="paragraph">
+              <wp:posOffset>1143000</wp:posOffset>
+            </wp:positionV>
+            <wp:extent cx="6078220" cy="2621280"/>
+            <wp:effectExtent l="190500" t="190500" r="170180" b="179070"/>
+            <wp:wrapSquare wrapText="bothSides"/>
+            <wp:docPr id="48408980" name="Slika 1"/>
+            <wp:cNvGraphicFramePr>
+              <a:graphicFrameLocks xmlns:a="http://schemas.openxmlformats.org/drawingml/2006/main" noChangeAspect="1"/>
+            </wp:cNvGraphicFramePr>
+            <a:graphic xmlns:a="http://schemas.openxmlformats.org/drawingml/2006/main">
+              <a:graphicData uri="http://schemas.openxmlformats.org/drawingml/2006/picture">
+                <pic:pic xmlns:pic="http://schemas.openxmlformats.org/drawingml/2006/picture">
+                  <pic:nvPicPr>
+                    <pic:cNvPr id="48408980" name="Slika 48408980"/>
+                    <pic:cNvPicPr/>
+                  </pic:nvPicPr>
+                  <pic:blipFill>
+                    <a:blip r:embed="rId31" cstate="print">
+                      <a:extLst>
+                        <a:ext uri="{28A0092B-C50C-407E-A947-70E740481C1C}">
+                          <a14:useLocalDpi xmlns:a14="http://schemas.microsoft.com/office/drawing/2010/main" val="0"/>
+                        </a:ext>
+                      </a:extLst>
+                    </a:blip>
+                    <a:stretch>
+                      <a:fillRect/>
+                    </a:stretch>
+                  </pic:blipFill>
+                  <pic:spPr>
+                    <a:xfrm>
+                      <a:off x="0" y="0"/>
+                      <a:ext cx="6078220" cy="2621280"/>
+                    </a:xfrm>
+                    <a:prstGeom prst="rect">
+                      <a:avLst/>
+                    </a:prstGeom>
+                    <a:ln>
+                      <a:noFill/>
+                    </a:ln>
+                    <a:effectLst>
+                      <a:outerShdw blurRad="190500" algn="tl" rotWithShape="0">
+                        <a:srgbClr val="000000">
+                          <a:alpha val="70000"/>
+                        </a:srgbClr>
+                      </a:outerShdw>
+                    </a:effectLst>
+                  </pic:spPr>
+                </pic:pic>
+              </a:graphicData>
+            </a:graphic>
+          </wp:anchor>
+        </w:drawing>
+      </w:r>
+      <w:r>
+        <w:rPr>
+          <w:rFonts w:ascii="Calibri" w:hAnsi="Calibri" w:cs="Calibri"/>
+          <w:sz w:val="24"/>
+          <w:szCs w:val="24"/>
+        </w:rPr>
+        <w:t>sukladno njegovim odabirima.</w:t>
+      </w:r>
+    </w:p>
+    <w:p>
+      <w:pPr>
+        <w:spacing w:line="360" w:lineRule="auto"/>
+        <w:jc w:val="both"/>
+        <w:rPr>
+          <w:rFonts w:ascii="Calibri" w:hAnsi="Calibri" w:cs="Calibri"/>
+          <w:sz w:val="24"/>
+          <w:szCs w:val="24"/>
+        </w:rPr>
+      </w:pPr>
+    </w:p>
+    <w:p>
+      <w:pPr>
+        <w:spacing w:line="360" w:lineRule="auto"/>
+        <w:jc w:val="both"/>
+        <w:rPr>
+          <w:rFonts w:ascii="Calibri" w:hAnsi="Calibri" w:cs="Calibri"/>
+          <w:sz w:val="24"/>
+          <w:szCs w:val="24"/>
+        </w:rPr>
+      </w:pPr>
+      <w:r>
+        <w:rPr>
+          <w:rFonts w:ascii="Calibri" w:hAnsi="Calibri" w:cs="Calibri"/>
+          <w:sz w:val="24"/>
+          <w:szCs w:val="24"/>
+        </w:rPr>
+        <w:t>Na početnoj stranici (Slika 4.1), učenik odabire svoje podatke, uključujući školu, razred i ime, te klikom na "KRENI" otvara novu stranicu za rješavanje vježb</w:t>
+      </w:r>
+      <w:r>
+        <w:rPr>
+          <w:rFonts w:ascii="Calibri" w:hAnsi="Calibri" w:cs="Calibri"/>
+          <w:sz w:val="24"/>
+          <w:szCs w:val="24"/>
+        </w:rPr>
+        <w:t>e</w:t>
+      </w:r>
+      <w:r>
+        <w:rPr>
+          <w:rFonts w:ascii="Calibri" w:hAnsi="Calibri" w:cs="Calibri"/>
+          <w:sz w:val="24"/>
+          <w:szCs w:val="24"/>
+        </w:rPr>
+        <w:t xml:space="preserve"> koje je postavio nastavnik. Na toj stranici, unutar roditeljske komponente, ovisno o vrsti zadatka, izmjenjuju se različite dječje komponente zadataka, svaka sa svojom formom. </w:t>
+      </w:r>
+      <w:r>
+        <w:rPr>
+          <w:rFonts w:ascii="Calibri" w:hAnsi="Calibri" w:cs="Calibri"/>
+          <w:sz w:val="24"/>
+          <w:szCs w:val="24"/>
+        </w:rPr>
+        <w:t>Na vrhu na navigacijskoj traci nalaze se redom slijeva: ime učenika koji rješava vježbu, naziv vježbe</w:t>
+      </w:r>
+      <w:r>
+        <w:rPr>
+          <w:rFonts w:ascii="Calibri" w:hAnsi="Calibri" w:cs="Calibri"/>
+          <w:sz w:val="24"/>
+          <w:szCs w:val="24"/>
+        </w:rPr>
+        <w:t>,</w:t>
+      </w:r>
+      <w:r>
+        <w:rPr>
+          <w:rFonts w:ascii="Calibri" w:hAnsi="Calibri" w:cs="Calibri"/>
+          <w:sz w:val="24"/>
+          <w:szCs w:val="24"/>
+        </w:rPr>
+        <w:t xml:space="preserve"> te gumb za odjavu. </w:t>
+      </w:r>
+      <w:r>
+        <w:rPr>
+          <w:rFonts w:ascii="Calibri" w:hAnsi="Calibri" w:cs="Calibri"/>
+          <w:sz w:val="24"/>
+          <w:szCs w:val="24"/>
+        </w:rPr>
+        <w:t>Svaki zadatak ima opciju preskakanja, pri čemu se zadatak automatski računa kao pogrešan.</w:t>
+      </w:r>
+      <w:r>
+        <w:rPr>
+          <w:rFonts w:ascii="Calibri" w:hAnsi="Calibri" w:cs="Calibri"/>
+          <w:sz w:val="24"/>
+          <w:szCs w:val="24"/>
+        </w:rPr>
+        <w:t xml:space="preserve"> </w:t>
+      </w:r>
+      <w:r>
+        <w:rPr>
+          <w:rFonts w:ascii="Calibri" w:hAnsi="Calibri" w:cs="Calibri"/>
+          <w:sz w:val="24"/>
+          <w:szCs w:val="24"/>
+        </w:rPr>
+        <w:t>Uz to, postoji gumb "</w:t>
+      </w:r>
+      <w:proofErr w:type="spellStart"/>
+      <w:r>
+        <w:rPr>
+          <w:rFonts w:ascii="Calibri" w:hAnsi="Calibri" w:cs="Calibri"/>
+          <w:sz w:val="24"/>
+          <w:szCs w:val="24"/>
+        </w:rPr>
+        <w:t>Hint</w:t>
+      </w:r>
+      <w:proofErr w:type="spellEnd"/>
+      <w:r>
+        <w:rPr>
+          <w:rFonts w:ascii="Calibri" w:hAnsi="Calibri" w:cs="Calibri"/>
+          <w:sz w:val="24"/>
+          <w:szCs w:val="24"/>
+        </w:rPr>
+        <w:t xml:space="preserve">" koji učeniku pruža pomoć pri rješavanju zadatka i služi kao </w:t>
+      </w:r>
+      <w:proofErr w:type="spellStart"/>
+      <w:r>
+        <w:rPr>
+          <w:rFonts w:ascii="Calibri" w:hAnsi="Calibri" w:cs="Calibri"/>
+          <w:sz w:val="24"/>
+          <w:szCs w:val="24"/>
+        </w:rPr>
+        <w:t>toggle</w:t>
+      </w:r>
+      <w:proofErr w:type="spellEnd"/>
+      <w:r>
+        <w:rPr>
+          <w:rFonts w:ascii="Calibri" w:hAnsi="Calibri" w:cs="Calibri"/>
+          <w:sz w:val="24"/>
+          <w:szCs w:val="24"/>
+        </w:rPr>
+        <w:t xml:space="preserve"> gumb za prikazivanje </w:t>
+      </w:r>
+      <w:proofErr w:type="spellStart"/>
+      <w:r>
+        <w:rPr>
+          <w:rFonts w:ascii="Calibri" w:hAnsi="Calibri" w:cs="Calibri"/>
+          <w:sz w:val="24"/>
+          <w:szCs w:val="24"/>
+        </w:rPr>
+        <w:t>hinta</w:t>
+      </w:r>
+      <w:proofErr w:type="spellEnd"/>
+      <w:r>
+        <w:rPr>
+          <w:rFonts w:ascii="Calibri" w:hAnsi="Calibri" w:cs="Calibri"/>
+          <w:sz w:val="24"/>
+          <w:szCs w:val="24"/>
+        </w:rPr>
+        <w:t xml:space="preserve">. Vrijeme rješavanja svakog zadatka mjeri se u pozadini, a klikom na "Odgovori" bilježe se podaci u bazu. Ovi podaci uključuju </w:t>
+      </w:r>
+      <w:proofErr w:type="spellStart"/>
+      <w:r>
+        <w:rPr>
+          <w:rFonts w:ascii="Calibri" w:hAnsi="Calibri" w:cs="Calibri"/>
+          <w:sz w:val="24"/>
+          <w:szCs w:val="24"/>
+        </w:rPr>
+        <w:t>id</w:t>
+      </w:r>
+      <w:proofErr w:type="spellEnd"/>
+      <w:r>
+        <w:rPr>
+          <w:rFonts w:ascii="Calibri" w:hAnsi="Calibri" w:cs="Calibri"/>
+          <w:sz w:val="24"/>
+          <w:szCs w:val="24"/>
+        </w:rPr>
+        <w:t xml:space="preserve"> zadatka, </w:t>
+      </w:r>
+      <w:proofErr w:type="spellStart"/>
+      <w:r>
+        <w:rPr>
+          <w:rFonts w:ascii="Calibri" w:hAnsi="Calibri" w:cs="Calibri"/>
+          <w:sz w:val="24"/>
+          <w:szCs w:val="24"/>
+        </w:rPr>
+        <w:t>id</w:t>
+      </w:r>
+      <w:proofErr w:type="spellEnd"/>
+      <w:r>
+        <w:rPr>
+          <w:rFonts w:ascii="Calibri" w:hAnsi="Calibri" w:cs="Calibri"/>
+          <w:sz w:val="24"/>
+          <w:szCs w:val="24"/>
+        </w:rPr>
+        <w:t xml:space="preserve"> vježbe, </w:t>
+      </w:r>
+      <w:proofErr w:type="spellStart"/>
+      <w:r>
+        <w:rPr>
+          <w:rFonts w:ascii="Calibri" w:hAnsi="Calibri" w:cs="Calibri"/>
+          <w:sz w:val="24"/>
+          <w:szCs w:val="24"/>
+        </w:rPr>
+        <w:t>id</w:t>
+      </w:r>
+      <w:proofErr w:type="spellEnd"/>
+      <w:r>
+        <w:rPr>
+          <w:rFonts w:ascii="Calibri" w:hAnsi="Calibri" w:cs="Calibri"/>
+          <w:sz w:val="24"/>
+          <w:szCs w:val="24"/>
+        </w:rPr>
+        <w:t xml:space="preserve"> učenika, učenikov odgovor, točan odgovor, zastavicu koja označava je li odgovor točan, te vrijeme potrebno za rješavanje zadatka.</w:t>
+      </w:r>
+      <w:r>
+        <w:rPr>
+          <w:rFonts w:ascii="Calibri" w:hAnsi="Calibri" w:cs="Calibri"/>
+          <w:sz w:val="24"/>
+          <w:szCs w:val="24"/>
+        </w:rPr>
+        <w:t xml:space="preserve"> </w:t>
+      </w:r>
+      <w:r>
+        <w:rPr>
+          <w:rFonts w:ascii="Calibri" w:hAnsi="Calibri" w:cs="Calibri"/>
+          <w:sz w:val="24"/>
+          <w:szCs w:val="24"/>
+        </w:rPr>
+        <w:t xml:space="preserve">U slučaju da se učenik odjavi u bilo kojem trenutku rješavanja, vježba se prekida, što se označava preusmjeravanjem korisnika na početnu stranicu i slanjem zapisa prema bazi podataka. Sustav na taj način osigurava bilježenje svih </w:t>
+      </w:r>
+      <w:r>
+        <w:rPr>
+          <w:rFonts w:ascii="Calibri" w:hAnsi="Calibri" w:cs="Calibri"/>
+          <w:sz w:val="24"/>
+          <w:szCs w:val="24"/>
+        </w:rPr>
+        <w:lastRenderedPageBreak/>
+        <w:t xml:space="preserve">relevantnih informacija kako bi se omogućilo praćenje napretka učenika i </w:t>
+      </w:r>
+      <w:r>
+        <w:rPr>
+          <w:rFonts w:ascii="Calibri" w:hAnsi="Calibri" w:cs="Calibri"/>
+          <w:sz w:val="24"/>
+          <w:szCs w:val="24"/>
+        </w:rPr>
+        <w:t xml:space="preserve">točnost u </w:t>
+      </w:r>
+      <w:r>
+        <w:rPr>
+          <w:rFonts w:ascii="Calibri" w:hAnsi="Calibri" w:cs="Calibri"/>
+          <w:sz w:val="24"/>
+          <w:szCs w:val="24"/>
+        </w:rPr>
+        <w:t>rješavanju zadataka</w:t>
+      </w:r>
+      <w:r>
+        <w:rPr>
+          <w:rFonts w:ascii="Calibri" w:hAnsi="Calibri" w:cs="Calibri"/>
+          <w:sz w:val="24"/>
+          <w:szCs w:val="24"/>
+        </w:rPr>
+        <w:t>.</w:t>
+      </w:r>
+    </w:p>
+    <w:p>
+      <w:pPr>
+        <w:spacing w:line="360" w:lineRule="auto"/>
+        <w:jc w:val="both"/>
+        <w:rPr>
+          <w:rFonts w:ascii="Calibri" w:hAnsi="Calibri" w:cs="Calibri"/>
+          <w:sz w:val="24"/>
+          <w:szCs w:val="24"/>
+        </w:rPr>
+      </w:pPr>
+      <w:r>
+        <w:rPr>
+          <w:noProof/>
+        </w:rPr>
+        <w:pict w14:anchorId="60FE4DDE">
+          <v:shape id="_x0000_s1061" type="#_x0000_t202" style="position:absolute;left:0;text-align:left;margin-left:-24.05pt;margin-top:414.3pt;width:501.6pt;height:22.2pt;z-index:251685888;mso-position-horizontal-relative:text;mso-position-vertical-relative:text" stroked="f">
+            <v:textbox style="mso-fit-shape-to-text:t" inset="0,0,0,0">
+              <w:txbxContent>
+                <w:p>
+                  <w:pPr>
+                    <w:pStyle w:val="Opisslike"/>
+                    <w:jc w:val="center"/>
+                    <w:rPr>
+                      <w:rFonts w:ascii="Calibri" w:hAnsi="Calibri" w:cs="Calibri"/>
+                      <w:noProof/>
+                      <w:sz w:val="20"/>
+                      <w:szCs w:val="20"/>
+                    </w:rPr>
+                  </w:pPr>
+                  <w:r>
+                    <w:rPr>
+                      <w:rFonts w:ascii="Calibri" w:hAnsi="Calibri" w:cs="Calibri"/>
+                      <w:sz w:val="20"/>
+                      <w:szCs w:val="20"/>
+                    </w:rPr>
+                    <w:t xml:space="preserve">Slika 4.8 Drag </w:t>
+                  </w:r>
+                  <w:proofErr w:type="spellStart"/>
+                  <w:r>
+                    <w:rPr>
+                      <w:rFonts w:ascii="Calibri" w:hAnsi="Calibri" w:cs="Calibri"/>
+                      <w:sz w:val="20"/>
+                      <w:szCs w:val="20"/>
+                    </w:rPr>
+                    <w:t>and</w:t>
+                  </w:r>
+                  <w:proofErr w:type="spellEnd"/>
+                  <w:r>
+                    <w:rPr>
+                      <w:rFonts w:ascii="Calibri" w:hAnsi="Calibri" w:cs="Calibri"/>
+                      <w:sz w:val="20"/>
+                      <w:szCs w:val="20"/>
+                    </w:rPr>
+                    <w:t xml:space="preserve"> drop zadatak s tablicom</w:t>
+                  </w:r>
+                </w:p>
+              </w:txbxContent>
+            </v:textbox>
+            <w10:wrap type="square"/>
+          </v:shape>
+        </w:pict>
+      </w:r>
+      <w:r>
+        <w:rPr>
+          <w:rFonts w:ascii="Calibri" w:hAnsi="Calibri" w:cs="Calibri"/>
+          <w:noProof/>
+          <w:sz w:val="24"/>
+          <w:szCs w:val="24"/>
+        </w:rPr>
+        <w:drawing>
+          <wp:anchor distT="0" distB="0" distL="114300" distR="114300" simplePos="0" relativeHeight="251638272" behindDoc="0" locked="0" layoutInCell="1" allowOverlap="1" wp14:anchorId="543AC889" wp14:editId="478ACAE9">
+            <wp:simplePos x="0" y="0"/>
+            <wp:positionH relativeFrom="column">
+              <wp:posOffset>-290195</wp:posOffset>
+            </wp:positionH>
+            <wp:positionV relativeFrom="paragraph">
+              <wp:posOffset>2560320</wp:posOffset>
+            </wp:positionV>
+            <wp:extent cx="6370320" cy="2491740"/>
+            <wp:effectExtent l="190500" t="190500" r="163830" b="175260"/>
+            <wp:wrapSquare wrapText="bothSides"/>
+            <wp:docPr id="528472007" name="Slika 2" descr="Slika na kojoj se prikazuje tekst, snimka zaslona, softver, Ikona na računalu&#10;&#10;Opis je automatski generiran"/>
+            <wp:cNvGraphicFramePr>
+              <a:graphicFrameLocks xmlns:a="http://schemas.openxmlformats.org/drawingml/2006/main" noChangeAspect="1"/>
+            </wp:cNvGraphicFramePr>
+            <a:graphic xmlns:a="http://schemas.openxmlformats.org/drawingml/2006/main">
+              <a:graphicData uri="http://schemas.openxmlformats.org/drawingml/2006/picture">
+                <pic:pic xmlns:pic="http://schemas.openxmlformats.org/drawingml/2006/picture">
+                  <pic:nvPicPr>
+                    <pic:cNvPr id="528472007" name="Slika 2" descr="Slika na kojoj se prikazuje tekst, snimka zaslona, softver, Ikona na računalu&#10;&#10;Opis je automatski generiran"/>
+                    <pic:cNvPicPr/>
+                  </pic:nvPicPr>
+                  <pic:blipFill>
+                    <a:blip r:embed="rId32" cstate="print">
+                      <a:extLst>
+                        <a:ext uri="{28A0092B-C50C-407E-A947-70E740481C1C}">
+                          <a14:useLocalDpi xmlns:a14="http://schemas.microsoft.com/office/drawing/2010/main" val="0"/>
+                        </a:ext>
+                      </a:extLst>
+                    </a:blip>
+                    <a:stretch>
+                      <a:fillRect/>
+                    </a:stretch>
+                  </pic:blipFill>
+                  <pic:spPr>
+                    <a:xfrm>
+                      <a:off x="0" y="0"/>
+                      <a:ext cx="6370320" cy="2491740"/>
+                    </a:xfrm>
+                    <a:prstGeom prst="rect">
+                      <a:avLst/>
+                    </a:prstGeom>
+                    <a:ln>
+                      <a:noFill/>
+                    </a:ln>
+                    <a:effectLst>
+                      <a:outerShdw blurRad="190500" algn="tl" rotWithShape="0">
+                        <a:srgbClr val="000000">
+                          <a:alpha val="70000"/>
+                        </a:srgbClr>
+                      </a:outerShdw>
+                    </a:effectLst>
+                  </pic:spPr>
+                </pic:pic>
+              </a:graphicData>
+            </a:graphic>
+            <wp14:sizeRelH relativeFrom="margin">
+              <wp14:pctWidth>0</wp14:pctWidth>
+            </wp14:sizeRelH>
+            <wp14:sizeRelV relativeFrom="margin">
+              <wp14:pctHeight>0</wp14:pctHeight>
+            </wp14:sizeRelV>
+          </wp:anchor>
+        </w:drawing>
+      </w:r>
+      <w:r>
+        <w:rPr>
+          <w:rFonts w:ascii="Calibri" w:hAnsi="Calibri" w:cs="Calibri"/>
+          <w:sz w:val="24"/>
+          <w:szCs w:val="24"/>
+        </w:rPr>
+        <w:t xml:space="preserve">Kod rješavanja tabličnog zadatka, odnosno zadatka vrste drag </w:t>
+      </w:r>
+      <w:proofErr w:type="spellStart"/>
+      <w:r>
+        <w:rPr>
+          <w:rFonts w:ascii="Calibri" w:hAnsi="Calibri" w:cs="Calibri"/>
+          <w:sz w:val="24"/>
+          <w:szCs w:val="24"/>
+        </w:rPr>
+        <w:t>and</w:t>
+      </w:r>
+      <w:proofErr w:type="spellEnd"/>
+      <w:r>
+        <w:rPr>
+          <w:rFonts w:ascii="Calibri" w:hAnsi="Calibri" w:cs="Calibri"/>
+          <w:sz w:val="24"/>
+          <w:szCs w:val="24"/>
+        </w:rPr>
+        <w:t xml:space="preserve"> drop, učeniku je prikazana komponenta (Slika 4.8) koja sadrži riječi koje učenik mora rasporediti, tj. povući i ispustiti u odgovarajuće stupce. </w:t>
+      </w:r>
+      <w:r>
+        <w:rPr>
+          <w:rFonts w:ascii="Calibri" w:hAnsi="Calibri" w:cs="Calibri"/>
+          <w:sz w:val="24"/>
+          <w:szCs w:val="24"/>
+        </w:rPr>
+        <w:t>Ponuđene r</w:t>
+      </w:r>
+      <w:r>
+        <w:rPr>
+          <w:rFonts w:ascii="Calibri" w:hAnsi="Calibri" w:cs="Calibri"/>
+          <w:sz w:val="24"/>
+          <w:szCs w:val="24"/>
+        </w:rPr>
+        <w:t>iječi se nalaze na lijevoj strani, dok se stupci nalaze na desnoj strani. U gornjem desnom kutu nalazi se strelica koja služi za preskakanje zadatka, dok se u gornjem lijevom kutu nalazi gumb za pomoć pri rješavanju.</w:t>
+      </w:r>
+      <w:r>
+        <w:rPr>
+          <w:rFonts w:ascii="Calibri" w:hAnsi="Calibri" w:cs="Calibri"/>
+          <w:sz w:val="24"/>
+          <w:szCs w:val="24"/>
+        </w:rPr>
+        <w:t xml:space="preserve"> </w:t>
+      </w:r>
+      <w:r>
+        <w:rPr>
+          <w:rFonts w:ascii="Calibri" w:hAnsi="Calibri" w:cs="Calibri"/>
+          <w:sz w:val="24"/>
+          <w:szCs w:val="24"/>
+        </w:rPr>
+        <w:t xml:space="preserve">Ako učenik ne rasporedi sve riječi točno u odgovarajuće stupce, na dnu će mu biti prikazana poruka koja </w:t>
+      </w:r>
+      <w:r>
+        <w:rPr>
+          <w:rFonts w:ascii="Calibri" w:hAnsi="Calibri" w:cs="Calibri"/>
+          <w:sz w:val="24"/>
+          <w:szCs w:val="24"/>
+        </w:rPr>
+        <w:t xml:space="preserve">ga </w:t>
+      </w:r>
+      <w:r>
+        <w:rPr>
+          <w:rFonts w:ascii="Calibri" w:hAnsi="Calibri" w:cs="Calibri"/>
+          <w:sz w:val="24"/>
+          <w:szCs w:val="24"/>
+        </w:rPr>
+        <w:t>obavještava koliko je riječi netočno rasporedio. U slučaju da su sve riječi točno raspoređene, prelazi se na sljedeći zadatak, pri čemu se učitava komponenta sljedećeg zadatka.</w:t>
+      </w:r>
+    </w:p>
+    <w:p>
+      <w:pPr>
+        <w:spacing w:line="360" w:lineRule="auto"/>
+        <w:jc w:val="both"/>
+        <w:rPr>
+          <w:rFonts w:ascii="Calibri" w:hAnsi="Calibri" w:cs="Calibri"/>
+          <w:sz w:val="24"/>
+          <w:szCs w:val="24"/>
+        </w:rPr>
+      </w:pPr>
+    </w:p>
+    <w:p>
+      <w:pPr>
+        <w:spacing w:line="360" w:lineRule="auto"/>
+        <w:jc w:val="both"/>
+        <w:rPr>
+          <w:rFonts w:ascii="Calibri" w:hAnsi="Calibri" w:cs="Calibri"/>
+          <w:sz w:val="24"/>
+          <w:szCs w:val="24"/>
+        </w:rPr>
+      </w:pPr>
+      <w:r>
+        <w:rPr>
+          <w:rFonts w:ascii="Calibri" w:hAnsi="Calibri" w:cs="Calibri"/>
+          <w:sz w:val="24"/>
+          <w:szCs w:val="24"/>
+        </w:rPr>
+        <w:t>Kod rješavanja digitalnog diktata, prikazana komponenta</w:t>
+      </w:r>
+      <w:r>
+        <w:rPr>
+          <w:rFonts w:ascii="Calibri" w:hAnsi="Calibri" w:cs="Calibri"/>
+          <w:sz w:val="24"/>
+          <w:szCs w:val="24"/>
+        </w:rPr>
+        <w:t xml:space="preserve"> </w:t>
+      </w:r>
+      <w:r>
+        <w:rPr>
+          <w:rFonts w:ascii="Calibri" w:hAnsi="Calibri" w:cs="Calibri"/>
+          <w:sz w:val="24"/>
+          <w:szCs w:val="24"/>
+        </w:rPr>
+        <w:t>učeniku</w:t>
+      </w:r>
+      <w:r>
+        <w:rPr>
+          <w:rFonts w:ascii="Calibri" w:hAnsi="Calibri" w:cs="Calibri"/>
+          <w:sz w:val="24"/>
+          <w:szCs w:val="24"/>
+        </w:rPr>
+        <w:t xml:space="preserve"> </w:t>
+      </w:r>
+      <w:r>
+        <w:rPr>
+          <w:rFonts w:ascii="Calibri" w:hAnsi="Calibri" w:cs="Calibri"/>
+          <w:sz w:val="24"/>
+          <w:szCs w:val="24"/>
+        </w:rPr>
+        <w:t xml:space="preserve">se sastoji od nekoliko ključnih elemenata. Na vrhu se nalazi gumb za reproduciranje zvučnog zapisa generiranog pomoću </w:t>
+      </w:r>
+      <w:proofErr w:type="spellStart"/>
+      <w:r>
+        <w:rPr>
+          <w:rFonts w:ascii="Calibri" w:hAnsi="Calibri" w:cs="Calibri"/>
+          <w:sz w:val="24"/>
+          <w:szCs w:val="24"/>
+        </w:rPr>
+        <w:t>ElevenLabs</w:t>
+      </w:r>
+      <w:proofErr w:type="spellEnd"/>
+      <w:r>
+        <w:rPr>
+          <w:rFonts w:ascii="Calibri" w:hAnsi="Calibri" w:cs="Calibri"/>
+          <w:sz w:val="24"/>
+          <w:szCs w:val="24"/>
+        </w:rPr>
+        <w:t xml:space="preserve"> TTS API-ja na hrvatskom jeziku, uz traku koja omogućuje kontrolu reprodukcije.</w:t>
+      </w:r>
+      <w:r>
+        <w:rPr>
+          <w:rFonts w:ascii="Calibri" w:hAnsi="Calibri" w:cs="Calibri"/>
+          <w:sz w:val="24"/>
+          <w:szCs w:val="24"/>
+        </w:rPr>
+        <w:t xml:space="preserve"> T</w:t>
+      </w:r>
+      <w:r>
+        <w:rPr>
+          <w:rFonts w:ascii="Calibri" w:hAnsi="Calibri" w:cs="Calibri"/>
+          <w:sz w:val="24"/>
+          <w:szCs w:val="24"/>
+        </w:rPr>
+        <w:t xml:space="preserve">raka </w:t>
+      </w:r>
+      <w:r>
+        <w:rPr>
+          <w:rFonts w:ascii="Calibri" w:hAnsi="Calibri" w:cs="Calibri"/>
+          <w:sz w:val="24"/>
+          <w:szCs w:val="24"/>
+        </w:rPr>
+        <w:t xml:space="preserve">za reprodukciju </w:t>
+      </w:r>
+      <w:r>
+        <w:rPr>
+          <w:rFonts w:ascii="Calibri" w:hAnsi="Calibri" w:cs="Calibri"/>
+          <w:sz w:val="24"/>
+          <w:szCs w:val="24"/>
+        </w:rPr>
+        <w:t>prikazuje trenutnu poziciju u zvučnom zapisu i omogućuje pauziranje te pomjeranje na željeno mjesto za nastavak reprodukcije.</w:t>
+      </w:r>
+      <w:r>
+        <w:rPr>
+          <w:rFonts w:ascii="Calibri" w:hAnsi="Calibri" w:cs="Calibri"/>
+          <w:sz w:val="24"/>
+          <w:szCs w:val="24"/>
+        </w:rPr>
+        <w:t xml:space="preserve"> </w:t>
+      </w:r>
+      <w:r>
+        <w:rPr>
+          <w:rFonts w:ascii="Calibri" w:hAnsi="Calibri" w:cs="Calibri"/>
+          <w:sz w:val="24"/>
+          <w:szCs w:val="24"/>
+        </w:rPr>
+        <w:t xml:space="preserve">U prostoru ispod </w:t>
+      </w:r>
+      <w:r>
+        <w:rPr>
+          <w:rFonts w:ascii="Calibri" w:hAnsi="Calibri" w:cs="Calibri"/>
+          <w:sz w:val="24"/>
+          <w:szCs w:val="24"/>
+        </w:rPr>
+        <w:t>reprodukcije zvučnog zapisa</w:t>
+      </w:r>
+      <w:r>
+        <w:rPr>
+          <w:rFonts w:ascii="Calibri" w:hAnsi="Calibri" w:cs="Calibri"/>
+          <w:sz w:val="24"/>
+          <w:szCs w:val="24"/>
+        </w:rPr>
+        <w:t>, učenik piše diktat. Nakon što završi</w:t>
+      </w:r>
+      <w:r>
+        <w:rPr>
+          <w:rFonts w:ascii="Calibri" w:hAnsi="Calibri" w:cs="Calibri"/>
+          <w:sz w:val="24"/>
+          <w:szCs w:val="24"/>
+        </w:rPr>
+        <w:t xml:space="preserve"> s pisanjem</w:t>
+      </w:r>
+      <w:r>
+        <w:rPr>
+          <w:rFonts w:ascii="Calibri" w:hAnsi="Calibri" w:cs="Calibri"/>
+          <w:sz w:val="24"/>
+          <w:szCs w:val="24"/>
+        </w:rPr>
+        <w:t xml:space="preserve">, klikom na gumb </w:t>
+      </w:r>
+      <w:r>
+        <w:rPr>
+          <w:rFonts w:ascii="Calibri" w:hAnsi="Calibri" w:cs="Calibri"/>
+          <w:sz w:val="24"/>
+          <w:szCs w:val="24"/>
+        </w:rPr>
+        <w:lastRenderedPageBreak/>
+        <w:t xml:space="preserve">„Odgovori“ šalje se zahtjev prema </w:t>
+      </w:r>
+      <w:proofErr w:type="spellStart"/>
+      <w:r>
+        <w:rPr>
+          <w:rFonts w:ascii="Calibri" w:hAnsi="Calibri" w:cs="Calibri"/>
+          <w:sz w:val="24"/>
+          <w:szCs w:val="24"/>
+        </w:rPr>
+        <w:t>Ispravi.me</w:t>
+      </w:r>
+      <w:proofErr w:type="spellEnd"/>
+      <w:r>
+        <w:rPr>
+          <w:rFonts w:ascii="Calibri" w:hAnsi="Calibri" w:cs="Calibri"/>
+          <w:sz w:val="24"/>
+          <w:szCs w:val="24"/>
+        </w:rPr>
+        <w:t xml:space="preserve"> API-ju za pravopisnu i kontekstualnu provjeru. API vraća odgovor</w:t>
+      </w:r>
+      <w:r>
+        <w:rPr>
+          <w:rFonts w:ascii="Calibri" w:hAnsi="Calibri" w:cs="Calibri"/>
+          <w:sz w:val="24"/>
+          <w:szCs w:val="24"/>
+        </w:rPr>
+        <w:t xml:space="preserve"> i aplikacija </w:t>
+      </w:r>
+      <w:r>
+        <w:rPr>
+          <w:rFonts w:ascii="Calibri" w:hAnsi="Calibri" w:cs="Calibri"/>
+          <w:sz w:val="24"/>
+          <w:szCs w:val="24"/>
+        </w:rPr>
+        <w:t>učeniku prikazuje netočno napisane riječi i njihove ispravne verzije</w:t>
+      </w:r>
+      <w:r>
+        <w:rPr>
+          <w:rFonts w:ascii="Calibri" w:hAnsi="Calibri" w:cs="Calibri"/>
+          <w:sz w:val="24"/>
+          <w:szCs w:val="24"/>
+        </w:rPr>
+        <w:t xml:space="preserve"> (Slika 4.9)</w:t>
+      </w:r>
+      <w:r>
+        <w:rPr>
+          <w:rFonts w:ascii="Calibri" w:hAnsi="Calibri" w:cs="Calibri"/>
+          <w:sz w:val="24"/>
+          <w:szCs w:val="24"/>
+        </w:rPr>
+        <w:t xml:space="preserve">. </w:t>
+      </w:r>
+      <w:proofErr w:type="spellStart"/>
+      <w:r>
+        <w:rPr>
+          <w:rFonts w:ascii="Calibri" w:hAnsi="Calibri" w:cs="Calibri"/>
+          <w:sz w:val="24"/>
+          <w:szCs w:val="24"/>
+        </w:rPr>
+        <w:t>Ispravi.me</w:t>
+      </w:r>
+      <w:proofErr w:type="spellEnd"/>
+      <w:r>
+        <w:rPr>
+          <w:rFonts w:ascii="Calibri" w:hAnsi="Calibri" w:cs="Calibri"/>
+          <w:sz w:val="24"/>
+          <w:szCs w:val="24"/>
+        </w:rPr>
+        <w:t xml:space="preserve"> API predlaže točne riječi za zamjenu netočnih. Ako je diktat napisan bez grešaka, prelazi se na sljedeći zadatak</w:t>
+      </w:r>
+      <w:r>
+        <w:rPr>
+          <w:rFonts w:ascii="Calibri" w:hAnsi="Calibri" w:cs="Calibri"/>
+          <w:sz w:val="24"/>
+          <w:szCs w:val="24"/>
+        </w:rPr>
+        <w:t xml:space="preserve"> uz slanje zapisa prema bazi podataka</w:t>
+      </w:r>
+      <w:r>
+        <w:rPr>
+          <w:rFonts w:ascii="Calibri" w:hAnsi="Calibri" w:cs="Calibri"/>
+          <w:sz w:val="24"/>
+          <w:szCs w:val="24"/>
+        </w:rPr>
+        <w:t>.</w:t>
+      </w:r>
+      <w:r>
+        <w:rPr>
+          <w:rFonts w:ascii="Calibri" w:hAnsi="Calibri" w:cs="Calibri"/>
+          <w:sz w:val="24"/>
+          <w:szCs w:val="24"/>
+        </w:rPr>
+        <w:t xml:space="preserve"> </w:t>
+      </w:r>
+      <w:r>
+        <w:rPr>
+          <w:rFonts w:ascii="Calibri" w:hAnsi="Calibri" w:cs="Calibri"/>
+          <w:sz w:val="24"/>
+          <w:szCs w:val="24"/>
+        </w:rPr>
+        <w:t xml:space="preserve">Ova funkcionalnost ne samo da podržava učenike u savladavanju pravopisnih vještina, već im pruža i trenutni </w:t>
+      </w:r>
+      <w:proofErr w:type="spellStart"/>
+      <w:r>
+        <w:rPr>
+          <w:rFonts w:ascii="Calibri" w:hAnsi="Calibri" w:cs="Calibri"/>
+          <w:sz w:val="24"/>
+          <w:szCs w:val="24"/>
+        </w:rPr>
+        <w:t>feedback</w:t>
+      </w:r>
+      <w:proofErr w:type="spellEnd"/>
+      <w:r>
+        <w:rPr>
+          <w:rFonts w:ascii="Calibri" w:hAnsi="Calibri" w:cs="Calibri"/>
+          <w:sz w:val="24"/>
+          <w:szCs w:val="24"/>
+        </w:rPr>
+        <w:t xml:space="preserve"> za brže učenje i ispravljanje grešaka</w:t>
+      </w:r>
+      <w:r>
+        <w:rPr>
+          <w:rFonts w:ascii="Calibri" w:hAnsi="Calibri" w:cs="Calibri"/>
+          <w:sz w:val="24"/>
+          <w:szCs w:val="24"/>
+        </w:rPr>
+        <w:t xml:space="preserve">, te </w:t>
+      </w:r>
+      <w:r>
+        <w:rPr>
+          <w:rFonts w:ascii="Calibri" w:hAnsi="Calibri" w:cs="Calibri"/>
+          <w:sz w:val="24"/>
+          <w:szCs w:val="24"/>
+        </w:rPr>
+        <w:t>potiče samostalno učenje.</w:t>
+      </w:r>
+    </w:p>
+    <w:p>
+      <w:pPr>
+        <w:spacing w:line="360" w:lineRule="auto"/>
+        <w:jc w:val="both"/>
+        <w:rPr>
+          <w:rFonts w:ascii="Calibri" w:hAnsi="Calibri" w:cs="Calibri"/>
+          <w:sz w:val="24"/>
+          <w:szCs w:val="24"/>
+        </w:rPr>
+      </w:pPr>
+      <w:r>
+        <w:rPr>
+          <w:noProof/>
+        </w:rPr>
+        <w:pict w14:anchorId="79603A3A">
+          <v:shape id="_x0000_s1056" type="#_x0000_t202" style="position:absolute;left:0;text-align:left;margin-left:-13.2pt;margin-top:260.4pt;width:479.8pt;height:22.2pt;z-index:251680768;mso-position-horizontal-relative:text;mso-position-vertical-relative:text" stroked="f">
+            <v:textbox style="mso-fit-shape-to-text:t" inset="0,0,0,0">
+              <w:txbxContent>
+                <w:p>
+                  <w:pPr>
+                    <w:pStyle w:val="Opisslike"/>
+                    <w:jc w:val="center"/>
+                    <w:rPr>
+                      <w:rFonts w:ascii="Calibri" w:hAnsi="Calibri" w:cs="Calibri"/>
+                      <w:noProof/>
+                      <w:sz w:val="20"/>
+                      <w:szCs w:val="20"/>
+                    </w:rPr>
+                  </w:pPr>
+                  <w:r>
+                    <w:rPr>
+                      <w:rFonts w:ascii="Calibri" w:hAnsi="Calibri" w:cs="Calibri"/>
+                      <w:sz w:val="20"/>
+                      <w:szCs w:val="20"/>
+                    </w:rPr>
+                    <w:t>Slika</w:t>
+                  </w:r>
+                  <w:r>
+                    <w:rPr>
+                      <w:rFonts w:ascii="Calibri" w:hAnsi="Calibri" w:cs="Calibri"/>
+                      <w:sz w:val="20"/>
+                      <w:szCs w:val="20"/>
+                    </w:rPr>
+                    <w:t xml:space="preserve"> 4</w:t>
+                  </w:r>
+                  <w:r>
+                    <w:rPr>
+                      <w:rFonts w:ascii="Calibri" w:hAnsi="Calibri" w:cs="Calibri"/>
+                      <w:sz w:val="20"/>
+                      <w:szCs w:val="20"/>
+                    </w:rPr>
+                    <w:t xml:space="preserve">.9 Primjer komponente za rješavanja </w:t>
+                  </w:r>
+                  <w:r>
+                    <w:rPr>
+                      <w:rFonts w:ascii="Calibri" w:hAnsi="Calibri" w:cs="Calibri"/>
+                      <w:sz w:val="20"/>
+                      <w:szCs w:val="20"/>
+                    </w:rPr>
+                    <w:t xml:space="preserve">digitalnog </w:t>
+                  </w:r>
+                  <w:r>
+                    <w:rPr>
+                      <w:rFonts w:ascii="Calibri" w:hAnsi="Calibri" w:cs="Calibri"/>
+                      <w:sz w:val="20"/>
+                      <w:szCs w:val="20"/>
+                    </w:rPr>
+                    <w:t>diktata</w:t>
+                  </w:r>
+                </w:p>
+              </w:txbxContent>
+            </v:textbox>
+            <w10:wrap type="square"/>
+          </v:shape>
+        </w:pict>
+      </w:r>
+      <w:r>
+        <w:rPr>
+          <w:rFonts w:ascii="Calibri" w:hAnsi="Calibri" w:cs="Calibri"/>
+          <w:noProof/>
+          <w:sz w:val="24"/>
+          <w:szCs w:val="24"/>
+        </w:rPr>
+        <w:drawing>
+          <wp:anchor distT="0" distB="0" distL="114300" distR="114300" simplePos="0" relativeHeight="251651072" behindDoc="0" locked="0" layoutInCell="1" allowOverlap="1" wp14:anchorId="48673DE0" wp14:editId="5804891D">
+            <wp:simplePos x="0" y="0"/>
+            <wp:positionH relativeFrom="column">
+              <wp:posOffset>-160020</wp:posOffset>
+            </wp:positionH>
+            <wp:positionV relativeFrom="paragraph">
+              <wp:posOffset>190500</wp:posOffset>
+            </wp:positionV>
+            <wp:extent cx="6093460" cy="2964180"/>
+            <wp:effectExtent l="190500" t="190500" r="173990" b="179070"/>
+            <wp:wrapSquare wrapText="bothSides"/>
+            <wp:docPr id="461755505" name="Slika 3" descr="Slika na kojoj se prikazuje tekst, snimka zaslona, softver, web-stranica&#10;&#10;Opis je automatski generiran"/>
+            <wp:cNvGraphicFramePr>
+              <a:graphicFrameLocks xmlns:a="http://schemas.openxmlformats.org/drawingml/2006/main" noChangeAspect="1"/>
+            </wp:cNvGraphicFramePr>
+            <a:graphic xmlns:a="http://schemas.openxmlformats.org/drawingml/2006/main">
+              <a:graphicData uri="http://schemas.openxmlformats.org/drawingml/2006/picture">
+                <pic:pic xmlns:pic="http://schemas.openxmlformats.org/drawingml/2006/picture">
+                  <pic:nvPicPr>
+                    <pic:cNvPr id="461755505" name="Slika 3" descr="Slika na kojoj se prikazuje tekst, snimka zaslona, softver, web-stranica&#10;&#10;Opis je automatski generiran"/>
+                    <pic:cNvPicPr/>
+                  </pic:nvPicPr>
+                  <pic:blipFill>
+                    <a:blip r:embed="rId33" cstate="print">
+                      <a:extLst>
+                        <a:ext uri="{28A0092B-C50C-407E-A947-70E740481C1C}">
+                          <a14:useLocalDpi xmlns:a14="http://schemas.microsoft.com/office/drawing/2010/main" val="0"/>
+                        </a:ext>
+                      </a:extLst>
+                    </a:blip>
+                    <a:stretch>
+                      <a:fillRect/>
+                    </a:stretch>
+                  </pic:blipFill>
+                  <pic:spPr>
+                    <a:xfrm>
+                      <a:off x="0" y="0"/>
+                      <a:ext cx="6093460" cy="2964180"/>
+                    </a:xfrm>
+                    <a:prstGeom prst="rect">
+                      <a:avLst/>
+                    </a:prstGeom>
+                    <a:ln>
+                      <a:noFill/>
+                    </a:ln>
+                    <a:effectLst>
+                      <a:outerShdw blurRad="190500" algn="tl" rotWithShape="0">
+                        <a:srgbClr val="000000">
+                          <a:alpha val="70000"/>
+                        </a:srgbClr>
+                      </a:outerShdw>
+                    </a:effectLst>
+                  </pic:spPr>
+                </pic:pic>
+              </a:graphicData>
+            </a:graphic>
+          </wp:anchor>
+        </w:drawing>
+      </w:r>
+    </w:p>
+    <w:p>
+      <w:pPr>
+        <w:spacing w:line="360" w:lineRule="auto"/>
+        <w:jc w:val="both"/>
+        <w:rPr>
+          <w:rFonts w:ascii="Calibri" w:hAnsi="Calibri" w:cs="Calibri"/>
+          <w:sz w:val="24"/>
+          <w:szCs w:val="24"/>
+        </w:rPr>
+      </w:pPr>
+      <w:r>
+        <w:rPr>
+          <w:rFonts w:ascii="Calibri" w:hAnsi="Calibri" w:cs="Calibri"/>
+          <w:sz w:val="24"/>
+          <w:szCs w:val="24"/>
+        </w:rPr>
+        <w:t xml:space="preserve">U zadacima vrste nadopuna, učeniku se prikazuje komponenta koja, osim standardnih gumba za preskakanje i prikazivanje </w:t>
+      </w:r>
+      <w:proofErr w:type="spellStart"/>
+      <w:r>
+        <w:rPr>
+          <w:rFonts w:ascii="Calibri" w:hAnsi="Calibri" w:cs="Calibri"/>
+          <w:sz w:val="24"/>
+          <w:szCs w:val="24"/>
+        </w:rPr>
+        <w:t>hinta</w:t>
+      </w:r>
+      <w:proofErr w:type="spellEnd"/>
+      <w:r>
+        <w:rPr>
+          <w:rFonts w:ascii="Calibri" w:hAnsi="Calibri" w:cs="Calibri"/>
+          <w:sz w:val="24"/>
+          <w:szCs w:val="24"/>
+        </w:rPr>
+        <w:t xml:space="preserve">, sadrži rečenicu s praznom linijom na mjestu gdje </w:t>
+      </w:r>
+      <w:r>
+        <w:rPr>
+          <w:rFonts w:ascii="Calibri" w:hAnsi="Calibri" w:cs="Calibri"/>
+          <w:sz w:val="24"/>
+          <w:szCs w:val="24"/>
+        </w:rPr>
+        <w:t xml:space="preserve">se traži riječ koju je potrebno </w:t>
+      </w:r>
+      <w:proofErr w:type="spellStart"/>
+      <w:r>
+        <w:rPr>
+          <w:rFonts w:ascii="Calibri" w:hAnsi="Calibri" w:cs="Calibri"/>
+          <w:sz w:val="24"/>
+          <w:szCs w:val="24"/>
+        </w:rPr>
+        <w:t>nadopisat</w:t>
+      </w:r>
+      <w:proofErr w:type="spellEnd"/>
+      <w:r>
+        <w:rPr>
+          <w:rFonts w:ascii="Calibri" w:hAnsi="Calibri" w:cs="Calibri"/>
+          <w:sz w:val="24"/>
+          <w:szCs w:val="24"/>
+        </w:rPr>
+        <w:t>.</w:t>
+      </w:r>
+      <w:r>
+        <w:rPr>
+          <w:rFonts w:ascii="Calibri" w:hAnsi="Calibri" w:cs="Calibri"/>
+          <w:sz w:val="24"/>
+          <w:szCs w:val="24"/>
+        </w:rPr>
+        <w:t xml:space="preserve"> </w:t>
+      </w:r>
+      <w:r>
+        <w:rPr>
+          <w:rFonts w:ascii="Calibri" w:hAnsi="Calibri" w:cs="Calibri"/>
+          <w:sz w:val="24"/>
+          <w:szCs w:val="24"/>
+        </w:rPr>
+        <w:t>Učenik upisuje traženu riječ u prazno polje ispod rečenice</w:t>
+      </w:r>
+      <w:r>
+        <w:rPr>
+          <w:rFonts w:ascii="Calibri" w:hAnsi="Calibri" w:cs="Calibri"/>
+          <w:sz w:val="24"/>
+          <w:szCs w:val="24"/>
+        </w:rPr>
+        <w:t xml:space="preserve">. </w:t>
+      </w:r>
+      <w:r>
+        <w:rPr>
+          <w:rFonts w:ascii="Calibri" w:hAnsi="Calibri" w:cs="Calibri"/>
+          <w:sz w:val="24"/>
+          <w:szCs w:val="24"/>
+        </w:rPr>
+        <w:t>Ako je riječ krivo napisana, učeniku će se prikazati kratka poruka o pogrešci (Slika 4.10). Tek kada učenik ispravno unese riječ, prelazi na sljedeći zadatak. Prije prelaska na novi zadatak, učeniku se prikazuje kratka poruka koja potvrđuje da je odgovor točan.</w:t>
+      </w:r>
+    </w:p>
+    <w:p>
+      <w:pPr>
+        <w:spacing w:line="360" w:lineRule="auto"/>
+        <w:jc w:val="both"/>
+        <w:rPr>
+          <w:rFonts w:ascii="Calibri" w:hAnsi="Calibri" w:cs="Calibri"/>
+          <w:sz w:val="24"/>
+          <w:szCs w:val="24"/>
+        </w:rPr>
+      </w:pPr>
+    </w:p>
+    <w:p>
+      <w:pPr>
+        <w:spacing w:line="360" w:lineRule="auto"/>
+        <w:jc w:val="both"/>
+        <w:rPr>
+          <w:rFonts w:ascii="Calibri" w:hAnsi="Calibri" w:cs="Calibri"/>
+          <w:sz w:val="24"/>
+          <w:szCs w:val="24"/>
+        </w:rPr>
+      </w:pPr>
+    </w:p>
+    <w:p>
+      <w:pPr>
+        <w:spacing w:line="360" w:lineRule="auto"/>
+        <w:jc w:val="both"/>
+        <w:rPr>
+          <w:rFonts w:ascii="Calibri" w:hAnsi="Calibri" w:cs="Calibri"/>
+          <w:sz w:val="24"/>
+          <w:szCs w:val="24"/>
+        </w:rPr>
+      </w:pPr>
+      <w:r>
+        <w:rPr>
+          <w:noProof/>
+        </w:rPr>
+        <w:lastRenderedPageBreak/>
+        <w:pict w14:anchorId="16D4798E">
+          <v:shape id="_x0000_s1062" type="#_x0000_t202" style="position:absolute;left:0;text-align:left;margin-left:-30.6pt;margin-top:209.65pt;width:515pt;height:22.2pt;z-index:251687936;mso-position-horizontal-relative:text;mso-position-vertical-relative:text" stroked="f">
+            <v:textbox style="mso-fit-shape-to-text:t" inset="0,0,0,0">
+              <w:txbxContent>
+                <w:p>
+                  <w:pPr>
+                    <w:pStyle w:val="Opisslike"/>
+                    <w:jc w:val="center"/>
+                    <w:rPr>
+                      <w:rFonts w:ascii="Calibri" w:hAnsi="Calibri" w:cs="Calibri"/>
+                      <w:noProof/>
+                      <w:sz w:val="20"/>
+                      <w:szCs w:val="20"/>
+                    </w:rPr>
+                  </w:pPr>
+                  <w:r>
+                    <w:rPr>
+                      <w:rFonts w:ascii="Calibri" w:hAnsi="Calibri" w:cs="Calibri"/>
+                      <w:sz w:val="20"/>
+                      <w:szCs w:val="20"/>
+                    </w:rPr>
+                    <w:t>Slika 4.10 Prikaz</w:t>
+                  </w:r>
+                  <w:r>
+                    <w:rPr>
+                      <w:rFonts w:ascii="Calibri" w:hAnsi="Calibri" w:cs="Calibri"/>
+                      <w:sz w:val="20"/>
+                      <w:szCs w:val="20"/>
+                    </w:rPr>
+                    <w:t xml:space="preserve"> netočno riješenog</w:t>
+                  </w:r>
+                  <w:r>
+                    <w:rPr>
+                      <w:rFonts w:ascii="Calibri" w:hAnsi="Calibri" w:cs="Calibri"/>
+                      <w:sz w:val="20"/>
+                      <w:szCs w:val="20"/>
+                    </w:rPr>
+                    <w:t xml:space="preserve"> zadatka s nadopunom</w:t>
+                  </w:r>
+                </w:p>
+              </w:txbxContent>
+            </v:textbox>
+            <w10:wrap type="square"/>
+          </v:shape>
+        </w:pict>
+      </w:r>
+      <w:r>
+        <w:rPr>
+          <w:rFonts w:ascii="Calibri" w:hAnsi="Calibri" w:cs="Calibri"/>
+          <w:noProof/>
+          <w:sz w:val="24"/>
+          <w:szCs w:val="24"/>
+        </w:rPr>
+        <w:drawing>
+          <wp:anchor distT="0" distB="0" distL="114300" distR="114300" simplePos="0" relativeHeight="251662848" behindDoc="0" locked="0" layoutInCell="1" allowOverlap="1" wp14:anchorId="1AAC8E96" wp14:editId="511E6964">
+            <wp:simplePos x="0" y="0"/>
+            <wp:positionH relativeFrom="column">
+              <wp:posOffset>-381000</wp:posOffset>
+            </wp:positionH>
+            <wp:positionV relativeFrom="paragraph">
+              <wp:posOffset>189865</wp:posOffset>
+            </wp:positionV>
+            <wp:extent cx="6540500" cy="2293620"/>
+            <wp:effectExtent l="190500" t="190500" r="165100" b="163830"/>
+            <wp:wrapSquare wrapText="bothSides"/>
+            <wp:docPr id="769562489" name="Slika 1" descr="Slika na kojoj se prikazuje tekst, softver, snimka zaslona&#10;&#10;Opis je automatski generiran"/>
+            <wp:cNvGraphicFramePr>
+              <a:graphicFrameLocks xmlns:a="http://schemas.openxmlformats.org/drawingml/2006/main" noChangeAspect="1"/>
+            </wp:cNvGraphicFramePr>
+            <a:graphic xmlns:a="http://schemas.openxmlformats.org/drawingml/2006/main">
+              <a:graphicData uri="http://schemas.openxmlformats.org/drawingml/2006/picture">
+                <pic:pic xmlns:pic="http://schemas.openxmlformats.org/drawingml/2006/picture">
+                  <pic:nvPicPr>
+                    <pic:cNvPr id="769562489" name="Slika 1" descr="Slika na kojoj se prikazuje tekst, softver, snimka zaslona&#10;&#10;Opis je automatski generiran"/>
+                    <pic:cNvPicPr/>
+                  </pic:nvPicPr>
+                  <pic:blipFill>
+                    <a:blip r:embed="rId34" cstate="print">
+                      <a:extLst>
+                        <a:ext uri="{28A0092B-C50C-407E-A947-70E740481C1C}">
+                          <a14:useLocalDpi xmlns:a14="http://schemas.microsoft.com/office/drawing/2010/main" val="0"/>
+                        </a:ext>
+                      </a:extLst>
+                    </a:blip>
+                    <a:stretch>
+                      <a:fillRect/>
+                    </a:stretch>
+                  </pic:blipFill>
+                  <pic:spPr>
+                    <a:xfrm>
+                      <a:off x="0" y="0"/>
+                      <a:ext cx="6540500" cy="2293620"/>
+                    </a:xfrm>
+                    <a:prstGeom prst="rect">
+                      <a:avLst/>
+                    </a:prstGeom>
+                    <a:ln>
+                      <a:noFill/>
+                    </a:ln>
+                    <a:effectLst>
+                      <a:outerShdw blurRad="190500" algn="tl" rotWithShape="0">
+                        <a:srgbClr val="000000">
+                          <a:alpha val="70000"/>
+                        </a:srgbClr>
+                      </a:outerShdw>
+                    </a:effectLst>
+                  </pic:spPr>
+                </pic:pic>
+              </a:graphicData>
+            </a:graphic>
+            <wp14:sizeRelV relativeFrom="margin">
+              <wp14:pctHeight>0</wp14:pctHeight>
+            </wp14:sizeRelV>
+          </wp:anchor>
+        </w:drawing>
+      </w:r>
+    </w:p>
+    <w:p>
+      <w:pPr>
+        <w:spacing w:line="360" w:lineRule="auto"/>
+        <w:jc w:val="both"/>
+        <w:rPr>
+          <w:rFonts w:ascii="Calibri" w:hAnsi="Calibri" w:cs="Calibri"/>
+          <w:sz w:val="24"/>
+          <w:szCs w:val="24"/>
+        </w:rPr>
+      </w:pPr>
+      <w:r>
+        <w:rPr>
+          <w:noProof/>
+        </w:rPr>
+        <w:pict w14:anchorId="25295FEC">
+          <v:shape id="_x0000_s1063" type="#_x0000_t202" style="position:absolute;left:0;text-align:left;margin-left:-15.6pt;margin-top:359.2pt;width:485.8pt;height:22.2pt;z-index:251689984;mso-position-horizontal-relative:text;mso-position-vertical-relative:text" stroked="f">
+            <v:textbox style="mso-fit-shape-to-text:t" inset="0,0,0,0">
+              <w:txbxContent>
+                <w:p>
+                  <w:pPr>
+                    <w:pStyle w:val="Opisslike"/>
+                    <w:jc w:val="center"/>
+                    <w:rPr>
+                      <w:rFonts w:ascii="Calibri" w:hAnsi="Calibri" w:cs="Calibri"/>
+                      <w:noProof/>
+                      <w:sz w:val="20"/>
+                      <w:szCs w:val="20"/>
+                    </w:rPr>
+                  </w:pPr>
+                  <w:r>
+                    <w:rPr>
+                      <w:rFonts w:ascii="Calibri" w:hAnsi="Calibri" w:cs="Calibri"/>
+                      <w:sz w:val="20"/>
+                      <w:szCs w:val="20"/>
+                    </w:rPr>
+                    <w:t>Slika 4.11 Prikaz točnog riješenog zadatka s ponuđenim odgovorima</w:t>
+                  </w:r>
+                </w:p>
+              </w:txbxContent>
+            </v:textbox>
+            <w10:wrap type="square"/>
+          </v:shape>
+        </w:pict>
+      </w:r>
+      <w:r>
+        <w:rPr>
+          <w:rFonts w:ascii="Calibri" w:hAnsi="Calibri" w:cs="Calibri"/>
+          <w:noProof/>
+          <w:sz w:val="24"/>
+          <w:szCs w:val="24"/>
+        </w:rPr>
+        <w:drawing>
+          <wp:anchor distT="0" distB="0" distL="114300" distR="114300" simplePos="0" relativeHeight="251678208" behindDoc="0" locked="0" layoutInCell="1" allowOverlap="1" wp14:anchorId="344A0351" wp14:editId="641712D4">
+            <wp:simplePos x="0" y="0"/>
+            <wp:positionH relativeFrom="column">
+              <wp:posOffset>-198120</wp:posOffset>
+            </wp:positionH>
+            <wp:positionV relativeFrom="paragraph">
+              <wp:posOffset>2546350</wp:posOffset>
+            </wp:positionV>
+            <wp:extent cx="6169660" cy="1783080"/>
+            <wp:effectExtent l="190500" t="190500" r="173990" b="179070"/>
+            <wp:wrapSquare wrapText="bothSides"/>
+            <wp:docPr id="665383702" name="Slika 3" descr="Slika na kojoj se prikazuje tekst, softver, Ikona na računalu, web-stranica&#10;&#10;Opis je automatski generiran"/>
+            <wp:cNvGraphicFramePr>
+              <a:graphicFrameLocks xmlns:a="http://schemas.openxmlformats.org/drawingml/2006/main" noChangeAspect="1"/>
+            </wp:cNvGraphicFramePr>
+            <a:graphic xmlns:a="http://schemas.openxmlformats.org/drawingml/2006/main">
+              <a:graphicData uri="http://schemas.openxmlformats.org/drawingml/2006/picture">
+                <pic:pic xmlns:pic="http://schemas.openxmlformats.org/drawingml/2006/picture">
+                  <pic:nvPicPr>
+                    <pic:cNvPr id="665383702" name="Slika 3" descr="Slika na kojoj se prikazuje tekst, softver, Ikona na računalu, web-stranica&#10;&#10;Opis je automatski generiran"/>
+                    <pic:cNvPicPr/>
+                  </pic:nvPicPr>
+                  <pic:blipFill>
+                    <a:blip r:embed="rId35" cstate="print">
+                      <a:extLst>
+                        <a:ext uri="{28A0092B-C50C-407E-A947-70E740481C1C}">
+                          <a14:useLocalDpi xmlns:a14="http://schemas.microsoft.com/office/drawing/2010/main" val="0"/>
+                        </a:ext>
+                      </a:extLst>
+                    </a:blip>
+                    <a:stretch>
+                      <a:fillRect/>
+                    </a:stretch>
+                  </pic:blipFill>
+                  <pic:spPr>
+                    <a:xfrm>
+                      <a:off x="0" y="0"/>
+                      <a:ext cx="6169660" cy="1783080"/>
+                    </a:xfrm>
+                    <a:prstGeom prst="rect">
+                      <a:avLst/>
+                    </a:prstGeom>
+                    <a:ln>
+                      <a:noFill/>
+                    </a:ln>
+                    <a:effectLst>
+                      <a:outerShdw blurRad="190500" algn="tl" rotWithShape="0">
+                        <a:srgbClr val="000000">
+                          <a:alpha val="70000"/>
+                        </a:srgbClr>
+                      </a:outerShdw>
+                    </a:effectLst>
+                  </pic:spPr>
+                </pic:pic>
+              </a:graphicData>
+            </a:graphic>
+            <wp14:sizeRelH relativeFrom="margin">
+              <wp14:pctWidth>0</wp14:pctWidth>
+            </wp14:sizeRelH>
+            <wp14:sizeRelV relativeFrom="margin">
+              <wp14:pctHeight>0</wp14:pctHeight>
+            </wp14:sizeRelV>
+          </wp:anchor>
+        </w:drawing>
+      </w:r>
+      <w:r>
+        <w:rPr>
+          <w:rFonts w:ascii="Calibri" w:hAnsi="Calibri" w:cs="Calibri"/>
+          <w:sz w:val="24"/>
+          <w:szCs w:val="24"/>
+        </w:rPr>
+        <w:t>Kod zadnje vrste zadataka, s odabirom, učeniku se prikazuje rečenica s dvije ponuđene riječi koje se nalaze na pravom dijelu rečenice kako bi bilo smisleno, jednom ispravnom i jednom neispravnom. Kad učenik odabere riječ mora kliknuti na gumb „Odgovori“ pri čemu se šalje zapis o odgovoru na server i ako je točno odgovorio prikazat će mu se kratka poruka te automatski prijeći na sljedeći zadatak (</w:t>
+      </w:r>
+      <w:proofErr w:type="spellStart"/>
+      <w:r>
+        <w:rPr>
+          <w:rFonts w:ascii="Calibri" w:hAnsi="Calibri" w:cs="Calibri"/>
+          <w:sz w:val="24"/>
+          <w:szCs w:val="24"/>
+        </w:rPr>
+        <w:t>Sllika</w:t>
+      </w:r>
+      <w:proofErr w:type="spellEnd"/>
+      <w:r>
+        <w:rPr>
+          <w:rFonts w:ascii="Calibri" w:hAnsi="Calibri" w:cs="Calibri"/>
+          <w:sz w:val="24"/>
+          <w:szCs w:val="24"/>
+        </w:rPr>
+        <w:t xml:space="preserve"> 4.11). U slučaju da je krivo odgovorio učeniku će se prikazat kratka poruka da je netočno odgovorio, a morat će ponovo odgovorit na to pitanje.</w:t>
+      </w:r>
+      <w:r>
+        <w:rPr>
+          <w:rFonts w:ascii="Calibri" w:hAnsi="Calibri" w:cs="Calibri"/>
+          <w:sz w:val="24"/>
+          <w:szCs w:val="24"/>
+        </w:rPr>
+        <w:t xml:space="preserve"> Naposljetku, nakon što je odgovorio na sva pitanja korisnik je preusmjeren na početnu stranicu.</w:t>
+      </w:r>
+    </w:p>
+    <w:p>
+      <w:pPr>
+        <w:spacing w:line="360" w:lineRule="auto"/>
+        <w:jc w:val="both"/>
         <w:rPr>
           <w:rFonts w:ascii="Calibri" w:hAnsi="Calibri" w:cs="Calibri"/>
           <w:sz w:val="24"/>
@@ -17365,6 +19439,56 @@
     </w:sectPr>
   </w:body>
 </w:document>
+</file>
+
+<file path=word/endnotes.xml><?xml version="1.0" encoding="utf-8"?>
+<w:endnotes xmlns:wpc="http://schemas.microsoft.com/office/word/2010/wordprocessingCanvas" xmlns:cx="http://schemas.microsoft.com/office/drawing/2014/chartex" xmlns:cx1="http://schemas.microsoft.com/office/drawing/2015/9/8/chartex" xmlns:cx2="http://schemas.microsoft.com/office/drawing/2015/10/21/chartex" xmlns:cx3="http://schemas.microsoft.com/office/drawing/2016/5/9/chartex" xmlns:cx4="http://schemas.microsoft.com/office/drawing/2016/5/10/chartex" xmlns:cx5="http://schemas.microsoft.com/office/drawing/2016/5/11/chartex" xmlns:cx6="http://schemas.microsoft.com/office/drawing/2016/5/12/chartex" xmlns:cx7="http://schemas.microsoft.com/office/drawing/2016/5/13/chartex" xmlns:cx8="http://schemas.microsoft.com/office/drawing/2016/5/14/chartex" xmlns:mc="http://schemas.openxmlformats.org/markup-compatibility/2006" xmlns:aink="http://schemas.microsoft.com/office/drawing/2016/ink" xmlns:am3d="http://schemas.microsoft.com/office/drawing/2017/model3d" xmlns:o="urn:schemas-microsoft-com:office:office" xmlns:oel="http://schemas.microsoft.com/office/2019/extlst" xmlns:r="http://schemas.openxmlformats.org/officeDocument/2006/relationships" xmlns:m="http://schemas.openxmlformats.org/officeDocument/2006/math" xmlns:v="urn:schemas-microsoft-com:vml" xmlns:wp14="http://schemas.microsoft.com/office/word/2010/wordprocessingDrawing" xmlns:wp="http://schemas.openxmlformats.org/drawingml/2006/wordprocessingDrawing" xmlns:w10="urn:schemas-microsoft-com:office:word" xmlns:w="http://schemas.openxmlformats.org/wordprocessingml/2006/main" xmlns:w14="http://schemas.microsoft.com/office/word/2010/wordml" xmlns:w15="http://schemas.microsoft.com/office/word/2012/wordml" xmlns:w16cex="http://schemas.microsoft.com/office/word/2018/wordml/cex" xmlns:w16cid="http://schemas.microsoft.com/office/word/2016/wordml/cid" xmlns:w16="http://schemas.microsoft.com/office/word/2018/wordml" xmlns:w16du="http://schemas.microsoft.com/office/word/2023/wordml/word16du" xmlns:w16sdtdh="http://schemas.microsoft.com/office/word/2020/wordml/sdtdatahash" xmlns:w16se="http://schemas.microsoft.com/office/word/2015/wordml/symex" xmlns:wpg="http://schemas.microsoft.com/office/word/2010/wordprocessingGroup" xmlns:wpi="http://schemas.microsoft.com/office/word/2010/wordprocessingInk" xmlns:wne="http://schemas.microsoft.com/office/word/2006/wordml" xmlns:wps="http://schemas.microsoft.com/office/word/2010/wordprocessingShape" mc:Ignorable="w14 w15 w16se w16cid w16 w16cex w16sdtdh w16du wp14">
+  <w:endnote w:type="separator" w:id="-1">
+    <w:p>
+      <w:pPr>
+        <w:spacing w:after="0" w:line="240" w:lineRule="auto"/>
+      </w:pPr>
+      <w:r>
+        <w:separator/>
+      </w:r>
+    </w:p>
+  </w:endnote>
+  <w:endnote w:type="continuationSeparator" w:id="0">
+    <w:p>
+      <w:pPr>
+        <w:spacing w:after="0" w:line="240" w:lineRule="auto"/>
+      </w:pPr>
+      <w:r>
+        <w:continuationSeparator/>
+      </w:r>
+    </w:p>
+  </w:endnote>
+</w:endnotes>
+</file>
+
+<file path=word/footnotes.xml><?xml version="1.0" encoding="utf-8"?>
+<w:footnotes xmlns:wpc="http://schemas.microsoft.com/office/word/2010/wordprocessingCanvas" xmlns:cx="http://schemas.microsoft.com/office/drawing/2014/chartex" xmlns:cx1="http://schemas.microsoft.com/office/drawing/2015/9/8/chartex" xmlns:cx2="http://schemas.microsoft.com/office/drawing/2015/10/21/chartex" xmlns:cx3="http://schemas.microsoft.com/office/drawing/2016/5/9/chartex" xmlns:cx4="http://schemas.microsoft.com/office/drawing/2016/5/10/chartex" xmlns:cx5="http://schemas.microsoft.com/office/drawing/2016/5/11/chartex" xmlns:cx6="http://schemas.microsoft.com/office/drawing/2016/5/12/chartex" xmlns:cx7="http://schemas.microsoft.com/office/drawing/2016/5/13/chartex" xmlns:cx8="http://schemas.microsoft.com/office/drawing/2016/5/14/chartex" xmlns:mc="http://schemas.openxmlformats.org/markup-compatibility/2006" xmlns:aink="http://schemas.microsoft.com/office/drawing/2016/ink" xmlns:am3d="http://schemas.microsoft.com/office/drawing/2017/model3d" xmlns:o="urn:schemas-microsoft-com:office:office" xmlns:oel="http://schemas.microsoft.com/office/2019/extlst" xmlns:r="http://schemas.openxmlformats.org/officeDocument/2006/relationships" xmlns:m="http://schemas.openxmlformats.org/officeDocument/2006/math" xmlns:v="urn:schemas-microsoft-com:vml" xmlns:wp14="http://schemas.microsoft.com/office/word/2010/wordprocessingDrawing" xmlns:wp="http://schemas.openxmlformats.org/drawingml/2006/wordprocessingDrawing" xmlns:w10="urn:schemas-microsoft-com:office:word" xmlns:w="http://schemas.openxmlformats.org/wordprocessingml/2006/main" xmlns:w14="http://schemas.microsoft.com/office/word/2010/wordml" xmlns:w15="http://schemas.microsoft.com/office/word/2012/wordml" xmlns:w16cex="http://schemas.microsoft.com/office/word/2018/wordml/cex" xmlns:w16cid="http://schemas.microsoft.com/office/word/2016/wordml/cid" xmlns:w16="http://schemas.microsoft.com/office/word/2018/wordml" xmlns:w16du="http://schemas.microsoft.com/office/word/2023/wordml/word16du" xmlns:w16sdtdh="http://schemas.microsoft.com/office/word/2020/wordml/sdtdatahash" xmlns:w16se="http://schemas.microsoft.com/office/word/2015/wordml/symex" xmlns:wpg="http://schemas.microsoft.com/office/word/2010/wordprocessingGroup" xmlns:wpi="http://schemas.microsoft.com/office/word/2010/wordprocessingInk" xmlns:wne="http://schemas.microsoft.com/office/word/2006/wordml" xmlns:wps="http://schemas.microsoft.com/office/word/2010/wordprocessingShape" mc:Ignorable="w14 w15 w16se w16cid w16 w16cex w16sdtdh w16du wp14">
+  <w:footnote w:type="separator" w:id="-1">
+    <w:p>
+      <w:pPr>
+        <w:spacing w:after="0" w:line="240" w:lineRule="auto"/>
+      </w:pPr>
+      <w:r>
+        <w:separator/>
+      </w:r>
+    </w:p>
+  </w:footnote>
+  <w:footnote w:type="continuationSeparator" w:id="0">
+    <w:p>
+      <w:pPr>
+        <w:spacing w:after="0" w:line="240" w:lineRule="auto"/>
+      </w:pPr>
+      <w:r>
+        <w:continuationSeparator/>
+      </w:r>
+    </w:p>
+  </w:footnote>
+</w:footnotes>
 </file>
 
 <file path=word/numbering.xml><?xml version="1.0" encoding="utf-8"?>
@@ -21393,6 +23517,50 @@
       <w:szCs w:val="20"/>
     </w:rPr>
   </w:style>
+  <w:style w:type="paragraph" w:styleId="Zaglavlje">
+    <w:name w:val="header"/>
+    <w:basedOn w:val="Normal"/>
+    <w:link w:val="ZaglavljeChar"/>
+    <w:uiPriority w:val="99"/>
+    <w:unhideWhenUsed/>
+    <w:rsid w:val="00C558EA"/>
+    <w:pPr>
+      <w:tabs>
+        <w:tab w:val="center" w:pos="4513"/>
+        <w:tab w:val="right" w:pos="9026"/>
+      </w:tabs>
+      <w:spacing w:after="0" w:line="240" w:lineRule="auto"/>
+    </w:pPr>
+  </w:style>
+  <w:style w:type="character" w:customStyle="1" w:styleId="ZaglavljeChar">
+    <w:name w:val="Zaglavlje Char"/>
+    <w:basedOn w:val="Zadanifontodlomka"/>
+    <w:link w:val="Zaglavlje"/>
+    <w:uiPriority w:val="99"/>
+    <w:rsid w:val="00C558EA"/>
+  </w:style>
+  <w:style w:type="paragraph" w:styleId="Podnoje">
+    <w:name w:val="footer"/>
+    <w:basedOn w:val="Normal"/>
+    <w:link w:val="PodnojeChar"/>
+    <w:uiPriority w:val="99"/>
+    <w:unhideWhenUsed/>
+    <w:rsid w:val="00C558EA"/>
+    <w:pPr>
+      <w:tabs>
+        <w:tab w:val="center" w:pos="4513"/>
+        <w:tab w:val="right" w:pos="9026"/>
+      </w:tabs>
+      <w:spacing w:after="0" w:line="240" w:lineRule="auto"/>
+    </w:pPr>
+  </w:style>
+  <w:style w:type="character" w:customStyle="1" w:styleId="PodnojeChar">
+    <w:name w:val="Podnožje Char"/>
+    <w:basedOn w:val="Zadanifontodlomka"/>
+    <w:link w:val="Podnoje"/>
+    <w:uiPriority w:val="99"/>
+    <w:rsid w:val="00C558EA"/>
+  </w:style>
 </w:styles>
 </file>
 

--- a/Diplomski rad.docx
+++ b/Diplomski rad.docx
@@ -1587,7 +1587,7 @@
                 <w:sz w:val="24"/>
                 <w:szCs w:val="24"/>
               </w:rPr>
-              <w:t>24</w:t>
+              <w:t>25</w:t>
             </w:r>
             <w:r>
               <w:rPr>
@@ -2371,7 +2371,7 @@
                 <w:sz w:val="24"/>
                 <w:szCs w:val="24"/>
               </w:rPr>
-              <w:t>45</w:t>
+              <w:t>46</w:t>
             </w:r>
             <w:r>
               <w:rPr>
@@ -2469,7 +2469,7 @@
                 <w:sz w:val="24"/>
                 <w:szCs w:val="24"/>
               </w:rPr>
-              <w:t>47</w:t>
+              <w:t>48</w:t>
             </w:r>
             <w:r>
               <w:rPr>
@@ -2567,7 +2567,7 @@
                 <w:sz w:val="24"/>
                 <w:szCs w:val="24"/>
               </w:rPr>
-              <w:t>49</w:t>
+              <w:t>51</w:t>
             </w:r>
             <w:r>
               <w:rPr>
@@ -2659,7 +2659,7 @@
                 <w:sz w:val="24"/>
                 <w:szCs w:val="24"/>
               </w:rPr>
-              <w:t>50</w:t>
+              <w:t>52</w:t>
             </w:r>
             <w:r>
               <w:rPr>
@@ -3181,7 +3181,7 @@
           <w:szCs w:val="24"/>
           <w:shd w:val="clear" w:color="auto" w:fill="FFFFFF"/>
         </w:rPr>
-        <w:t xml:space="preserve">Većina trenutačnih sustava i aplikacija za pravopisno učenje, ne </w:t>
+        <w:t>Većina trenutačnih sustava i aplikacija za učenje</w:t>
       </w:r>
       <w:r>
         <w:rPr>
@@ -3191,6 +3191,26 @@
           <w:szCs w:val="24"/>
           <w:shd w:val="clear" w:color="auto" w:fill="FFFFFF"/>
         </w:rPr>
+        <w:t xml:space="preserve"> pravopisa</w:t>
+      </w:r>
+      <w:r>
+        <w:rPr>
+          <w:rFonts w:ascii="Calibri" w:hAnsi="Calibri" w:cs="Calibri"/>
+          <w:color w:val="0D0D0D"/>
+          <w:sz w:val="24"/>
+          <w:szCs w:val="24"/>
+          <w:shd w:val="clear" w:color="auto" w:fill="FFFFFF"/>
+        </w:rPr>
+        <w:t xml:space="preserve">, ne </w:t>
+      </w:r>
+      <w:r>
+        <w:rPr>
+          <w:rFonts w:ascii="Calibri" w:hAnsi="Calibri" w:cs="Calibri"/>
+          <w:color w:val="0D0D0D"/>
+          <w:sz w:val="24"/>
+          <w:szCs w:val="24"/>
+          <w:shd w:val="clear" w:color="auto" w:fill="FFFFFF"/>
+        </w:rPr>
         <w:t>koriste</w:t>
       </w:r>
       <w:r>
@@ -3285,7 +3305,7 @@
           <w:szCs w:val="24"/>
           <w:shd w:val="clear" w:color="auto" w:fill="FFFFFF"/>
         </w:rPr>
-        <w:t xml:space="preserve"> se ističe u odnosu na druge aplikacije i sustave za pravopisno </w:t>
+        <w:t xml:space="preserve"> se ističe u odnosu na druge aplikacije i sustave za </w:t>
       </w:r>
       <w:r>
         <w:rPr>
@@ -3296,6 +3316,16 @@
           <w:shd w:val="clear" w:color="auto" w:fill="FFFFFF"/>
         </w:rPr>
         <w:t>ispravljanje</w:t>
+      </w:r>
+      <w:r>
+        <w:rPr>
+          <w:rFonts w:ascii="Calibri" w:hAnsi="Calibri" w:cs="Calibri"/>
+          <w:color w:val="0D0D0D"/>
+          <w:sz w:val="24"/>
+          <w:szCs w:val="24"/>
+          <w:shd w:val="clear" w:color="auto" w:fill="FFFFFF"/>
+        </w:rPr>
+        <w:t xml:space="preserve"> pravopisa</w:t>
       </w:r>
       <w:r>
         <w:rPr>
@@ -3338,7 +3368,27 @@
           <w:szCs w:val="24"/>
           <w:shd w:val="clear" w:color="auto" w:fill="FFFFFF"/>
         </w:rPr>
-        <w:t xml:space="preserve">, nudeći funkcije kao što su evidencija čestih pravopisnih grešaka, </w:t>
+        <w:t xml:space="preserve">, nudeći funkcije kao što su evidencija čestih pravopisnih </w:t>
+      </w:r>
+      <w:r>
+        <w:rPr>
+          <w:rFonts w:ascii="Calibri" w:hAnsi="Calibri" w:cs="Calibri"/>
+          <w:color w:val="0D0D0D"/>
+          <w:sz w:val="24"/>
+          <w:szCs w:val="24"/>
+          <w:shd w:val="clear" w:color="auto" w:fill="FFFFFF"/>
+        </w:rPr>
+        <w:t>po</w:t>
+      </w:r>
+      <w:r>
+        <w:rPr>
+          <w:rFonts w:ascii="Calibri" w:hAnsi="Calibri" w:cs="Calibri"/>
+          <w:color w:val="0D0D0D"/>
+          <w:sz w:val="24"/>
+          <w:szCs w:val="24"/>
+          <w:shd w:val="clear" w:color="auto" w:fill="FFFFFF"/>
+        </w:rPr>
+        <w:t xml:space="preserve">grešaka, </w:t>
       </w:r>
       <w:r>
         <w:rPr>
@@ -3414,7 +3464,7 @@
           <w:szCs w:val="24"/>
           <w:shd w:val="clear" w:color="auto" w:fill="FFFFFF"/>
         </w:rPr>
-        <w:t xml:space="preserve">Obavit će se temeljna analiza arhitekture sustava, </w:t>
+        <w:t xml:space="preserve">Obavit će se </w:t>
       </w:r>
       <w:r>
         <w:rPr>
@@ -3424,6 +3474,26 @@
           <w:szCs w:val="24"/>
           <w:shd w:val="clear" w:color="auto" w:fill="FFFFFF"/>
         </w:rPr>
+        <w:t>temeljita</w:t>
+      </w:r>
+      <w:r>
+        <w:rPr>
+          <w:rFonts w:ascii="Calibri" w:hAnsi="Calibri" w:cs="Calibri"/>
+          <w:color w:val="0D0D0D"/>
+          <w:sz w:val="24"/>
+          <w:szCs w:val="24"/>
+          <w:shd w:val="clear" w:color="auto" w:fill="FFFFFF"/>
+        </w:rPr>
+        <w:t xml:space="preserve"> analiza arhitekture sustava, </w:t>
+      </w:r>
+      <w:r>
+        <w:rPr>
+          <w:rFonts w:ascii="Calibri" w:hAnsi="Calibri" w:cs="Calibri"/>
+          <w:color w:val="0D0D0D"/>
+          <w:sz w:val="24"/>
+          <w:szCs w:val="24"/>
+          <w:shd w:val="clear" w:color="auto" w:fill="FFFFFF"/>
+        </w:rPr>
         <w:t>korištenih tehnologija</w:t>
       </w:r>
       <w:r>
@@ -3646,7 +3716,7 @@
           <w:szCs w:val="24"/>
           <w:shd w:val="clear" w:color="auto" w:fill="FFFFFF"/>
         </w:rPr>
-        <w:t>. Na kraju, bit će predložene smjernice za daljnji razvoj i poboljšanje sustav</w:t>
+        <w:t>. Na kraju</w:t>
       </w:r>
       <w:r>
         <w:rPr>
@@ -3656,7 +3726,7 @@
           <w:szCs w:val="24"/>
           <w:shd w:val="clear" w:color="auto" w:fill="FFFFFF"/>
         </w:rPr>
-        <w:t xml:space="preserve">a, te će bit </w:t>
+        <w:t xml:space="preserve"> rada daju se </w:t>
       </w:r>
       <w:r>
         <w:rPr>
@@ -3666,7 +3736,7 @@
           <w:szCs w:val="24"/>
           <w:shd w:val="clear" w:color="auto" w:fill="FFFFFF"/>
         </w:rPr>
-        <w:t>iznesen</w:t>
+        <w:t>smjernice za daljnji razvoj i poboljšanje sustav</w:t>
       </w:r>
       <w:r>
         <w:rPr>
@@ -3676,7 +3746,7 @@
           <w:szCs w:val="24"/>
           <w:shd w:val="clear" w:color="auto" w:fill="FFFFFF"/>
         </w:rPr>
-        <w:t xml:space="preserve"> zaključak</w:t>
+        <w:t>a, te zaključak</w:t>
       </w:r>
       <w:r>
         <w:rPr>
@@ -3808,7 +3878,23 @@
           <w:sz w:val="24"/>
           <w:szCs w:val="24"/>
         </w:rPr>
-        <w:t xml:space="preserve">Tehnologija u obrazovanju odnosi se na upotrebu digitalnih alata, softvera i online resursa za poboljšanje i podršku obrazovnog procesa. U današnje vrijeme, gotovo je nemoguće zamisliti formalno i neformalno obrazovanje bez korištenja računala i novih tehnologija. Računala i internet postali su sastavni dio svakodnevnog života učenika i </w:t>
+        <w:t>Tehnologija u obrazovanju odnosi se na upotrebu digitalnih alata, softvera i online resursa za poboljšanje i podršku obrazovnog procesa</w:t>
+      </w:r>
+      <w:r>
+        <w:rPr>
+          <w:rFonts w:ascii="Calibri" w:hAnsi="Calibri" w:cs="Calibri"/>
+          <w:sz w:val="24"/>
+          <w:szCs w:val="24"/>
+        </w:rPr>
+        <w:t xml:space="preserve"> [13]</w:t>
+      </w:r>
+      <w:r>
+        <w:rPr>
+          <w:rFonts w:ascii="Calibri" w:hAnsi="Calibri" w:cs="Calibri"/>
+          <w:sz w:val="24"/>
+          <w:szCs w:val="24"/>
+        </w:rPr>
+        <w:t xml:space="preserve">. U današnje vrijeme, gotovo je nemoguće zamisliti formalno i neformalno obrazovanje bez korištenja računala i novih tehnologija. Računala i internet postali su sastavni dio svakodnevnog života učenika i </w:t>
       </w:r>
       <w:r>
         <w:rPr>
@@ -3840,7 +3926,23 @@
           <w:sz w:val="24"/>
           <w:szCs w:val="24"/>
         </w:rPr>
-        <w:t xml:space="preserve"> danas uključuje širok raspon alata kao što su e-udžbenici, online tečajevi, edukativne aplikacije i platforme za učenje na daljinu. Razvoj tehnologije omogućava korištenje raznih </w:t>
+        <w:t xml:space="preserve"> danas uključuje širok raspon alata kao što su e-udžbenici, online tečajevi, </w:t>
+      </w:r>
+      <w:r>
+        <w:rPr>
+          <w:rFonts w:ascii="Calibri" w:hAnsi="Calibri" w:cs="Calibri"/>
+          <w:sz w:val="24"/>
+          <w:szCs w:val="24"/>
+        </w:rPr>
+        <w:t>obrazovne</w:t>
+      </w:r>
+      <w:r>
+        <w:rPr>
+          <w:rFonts w:ascii="Calibri" w:hAnsi="Calibri" w:cs="Calibri"/>
+          <w:sz w:val="24"/>
+          <w:szCs w:val="24"/>
+        </w:rPr>
+        <w:t xml:space="preserve"> aplikacije i platforme za učenje na daljinu. Razvoj tehnologije omogućava korištenje raznih </w:t>
       </w:r>
       <w:r>
         <w:rPr>
@@ -3872,7 +3974,23 @@
           <w:sz w:val="24"/>
           <w:szCs w:val="24"/>
         </w:rPr>
-        <w:t xml:space="preserve"> i slike. Važno je pažljivo odabrati alate i multimedijski softver koji se koristi u edukaciji, te osigurati da različiti elementi </w:t>
+        <w:t xml:space="preserve"> i slike. Važno je pažljivo odabrati alate i multimedijski softver koji se koristi u </w:t>
+      </w:r>
+      <w:r>
+        <w:rPr>
+          <w:rFonts w:ascii="Calibri" w:hAnsi="Calibri" w:cs="Calibri"/>
+          <w:sz w:val="24"/>
+          <w:szCs w:val="24"/>
+        </w:rPr>
+        <w:t>obrazovanju</w:t>
+      </w:r>
+      <w:r>
+        <w:rPr>
+          <w:rFonts w:ascii="Calibri" w:hAnsi="Calibri" w:cs="Calibri"/>
+          <w:sz w:val="24"/>
+          <w:szCs w:val="24"/>
+        </w:rPr>
+        <w:t xml:space="preserve">, te osigurati da različiti elementi </w:t>
       </w:r>
       <w:r>
         <w:rPr>
@@ -3975,7 +4093,19 @@
         <w:rPr>
           <w:rFonts w:ascii="Calibri" w:hAnsi="Calibri" w:cs="Calibri"/>
         </w:rPr>
-        <w:t xml:space="preserve"> učenika. Adaptivni sustavi za učenje mogu identificirati slabosti učenika i pružiti ciljane materijale za poboljšanje.</w:t>
+        <w:t xml:space="preserve"> učenika. Adaptivni sustavi za učenje mogu identificirati slabosti učenika i pružiti ciljane materijale za poboljšanje</w:t>
+      </w:r>
+      <w:r>
+        <w:rPr>
+          <w:rFonts w:ascii="Calibri" w:hAnsi="Calibri" w:cs="Calibri"/>
+        </w:rPr>
+        <w:t xml:space="preserve"> [15]</w:t>
+      </w:r>
+      <w:r>
+        <w:rPr>
+          <w:rFonts w:ascii="Calibri" w:hAnsi="Calibri" w:cs="Calibri"/>
+        </w:rPr>
+        <w:t>.</w:t>
       </w:r>
     </w:p>
     <w:p>
@@ -4026,7 +4156,19 @@
         <w:rPr>
           <w:rFonts w:ascii="Calibri" w:hAnsi="Calibri" w:cs="Calibri"/>
         </w:rPr>
-        <w:t xml:space="preserve"> omogućuju učenicima da aktivno sudjeluju u procesu učenja, što može poboljšati njihovu motivaciju i angažman.</w:t>
+        <w:t xml:space="preserve"> omogućuju učenicima da aktivno sudjeluju u procesu učenja, što može poboljšati njihovu motivaciju i angažman</w:t>
+      </w:r>
+      <w:r>
+        <w:rPr>
+          <w:rFonts w:ascii="Calibri" w:hAnsi="Calibri" w:cs="Calibri"/>
+        </w:rPr>
+        <w:t xml:space="preserve"> [14]</w:t>
+      </w:r>
+      <w:r>
+        <w:rPr>
+          <w:rFonts w:ascii="Calibri" w:hAnsi="Calibri" w:cs="Calibri"/>
+        </w:rPr>
+        <w:t>.</w:t>
       </w:r>
     </w:p>
     <w:p>
@@ -4054,7 +4196,19 @@
         <w:rPr>
           <w:rFonts w:ascii="Calibri" w:hAnsi="Calibri" w:cs="Calibri"/>
         </w:rPr>
-        <w:t xml:space="preserve"> Tehnologija omogućuje pristup širokom spektru obrazovnih resursa, uključujući e-udžbenike, online tečajeve, video predavanja i interaktivne alate. To može posebno koristiti učenicima u udaljenim ili nedovoljno opremljenim područjima.</w:t>
+        <w:t xml:space="preserve"> Tehnologija omogućuje pristup širokom spektru obrazovnih resursa, uključujući e-udžbenike, online tečajeve, video predavanja i interaktivne alate. To može posebno koristiti učenicima u udaljenim ili nedovoljno opremljenim područjima</w:t>
+      </w:r>
+      <w:r>
+        <w:rPr>
+          <w:rFonts w:ascii="Calibri" w:hAnsi="Calibri" w:cs="Calibri"/>
+        </w:rPr>
+        <w:t xml:space="preserve"> [14]</w:t>
+      </w:r>
+      <w:r>
+        <w:rPr>
+          <w:rFonts w:ascii="Calibri" w:hAnsi="Calibri" w:cs="Calibri"/>
+        </w:rPr>
+        <w:t>.</w:t>
       </w:r>
     </w:p>
     <w:p>
@@ -4105,7 +4259,19 @@
         <w:rPr>
           <w:rFonts w:ascii="Calibri" w:hAnsi="Calibri" w:cs="Calibri"/>
         </w:rPr>
-        <w:t xml:space="preserve"> i prema vlastitom rasporedu. To može biti posebno korisno za učenike s različitim stilovima učenja i obavezama izvan škole.</w:t>
+        <w:t xml:space="preserve"> i prema vlastitom rasporedu. To može biti posebno korisno za učenike s različitim stilovima učenja i obavezama izvan škole</w:t>
+      </w:r>
+      <w:r>
+        <w:rPr>
+          <w:rFonts w:ascii="Calibri" w:hAnsi="Calibri" w:cs="Calibri"/>
+        </w:rPr>
+        <w:t xml:space="preserve"> [14]</w:t>
+      </w:r>
+      <w:r>
+        <w:rPr>
+          <w:rFonts w:ascii="Calibri" w:hAnsi="Calibri" w:cs="Calibri"/>
+        </w:rPr>
+        <w:t>.</w:t>
       </w:r>
     </w:p>
     <w:p>
@@ -4132,7 +4298,19 @@
         <w:rPr>
           <w:rFonts w:ascii="Calibri" w:hAnsi="Calibri" w:cs="Calibri"/>
         </w:rPr>
-        <w:t xml:space="preserve"> Digitalne platforme za učenje omogućuju lakšu suradnju među učenicima i nastavnicima, bez obzira na njihovu lokaciju. Alati poput foruma, chatova i zajedničkih dokumenata olakšavaju razmjenu ideja i timski rad.</w:t>
+        <w:t xml:space="preserve"> Digitalne platforme za učenje omogućuju lakšu suradnju među učenicima i nastavnicima, bez obzira na njihovu lokaciju. Alati poput foruma, chatova i zajedničkih dokumenata olakšavaju razmjenu ideja i timski rad</w:t>
+      </w:r>
+      <w:r>
+        <w:rPr>
+          <w:rFonts w:ascii="Calibri" w:hAnsi="Calibri" w:cs="Calibri"/>
+        </w:rPr>
+        <w:t xml:space="preserve"> [15]</w:t>
+      </w:r>
+      <w:r>
+        <w:rPr>
+          <w:rFonts w:ascii="Calibri" w:hAnsi="Calibri" w:cs="Calibri"/>
+        </w:rPr>
+        <w:t>.</w:t>
       </w:r>
     </w:p>
     <w:p>
@@ -4181,7 +4359,19 @@
         <w:rPr>
           <w:rFonts w:ascii="Calibri" w:hAnsi="Calibri" w:cs="Calibri"/>
         </w:rPr>
-        <w:t>interneta.</w:t>
+        <w:t>interneta</w:t>
+      </w:r>
+      <w:r>
+        <w:rPr>
+          <w:rFonts w:ascii="Calibri" w:hAnsi="Calibri" w:cs="Calibri"/>
+        </w:rPr>
+        <w:t xml:space="preserve"> [16]</w:t>
+      </w:r>
+      <w:r>
+        <w:rPr>
+          <w:rFonts w:ascii="Calibri" w:hAnsi="Calibri" w:cs="Calibri"/>
+        </w:rPr>
+        <w:t>.</w:t>
       </w:r>
     </w:p>
     <w:p>
@@ -4246,6 +4436,18 @@
         </w:rPr>
         <w:t>.</w:t>
       </w:r>
+      <w:r>
+        <w:rPr>
+          <w:rFonts w:ascii="Calibri" w:hAnsi="Calibri" w:cs="Calibri"/>
+        </w:rPr>
+        <w:t xml:space="preserve"> [16]</w:t>
+      </w:r>
+      <w:r>
+        <w:rPr>
+          <w:rFonts w:ascii="Calibri" w:hAnsi="Calibri" w:cs="Calibri"/>
+        </w:rPr>
+        <w:t>.</w:t>
+      </w:r>
     </w:p>
     <w:p>
       <w:pPr>
@@ -4265,22 +4467,20 @@
           <w:rStyle w:val="Naglaeno"/>
           <w:rFonts w:ascii="Calibri" w:eastAsiaTheme="majorEastAsia" w:hAnsi="Calibri" w:cs="Calibri"/>
         </w:rPr>
-        <w:t>Tehnički problemi:</w:t>
-      </w:r>
-      <w:r>
-        <w:rPr>
-          <w:rFonts w:ascii="Calibri" w:hAnsi="Calibri" w:cs="Calibri"/>
-        </w:rPr>
-        <w:t xml:space="preserve"> Tehničke poteškoće, poput problema s internetskom vezom, kvarova uređaja ili </w:t>
-      </w:r>
-      <w:proofErr w:type="spellStart"/>
-      <w:r>
-        <w:rPr>
-          <w:rFonts w:ascii="Calibri" w:hAnsi="Calibri" w:cs="Calibri"/>
-        </w:rPr>
-        <w:t>bugova</w:t>
-      </w:r>
-      <w:proofErr w:type="spellEnd"/>
+        <w:t>Privatnost i sigurnost:</w:t>
+      </w:r>
+      <w:r>
+        <w:rPr>
+          <w:rFonts w:ascii="Calibri" w:hAnsi="Calibri" w:cs="Calibri"/>
+        </w:rPr>
+        <w:t xml:space="preserve"> Korištenje tehnologije u obrazovanju postavlja izazove u pogledu zaštite privatnosti i sigurnosti učenika. Prikupljanje podataka o učenicima mora biti u skladu s pravilima o zaštiti privatnosti i sigurnosti podataka</w:t>
+      </w:r>
+      <w:r>
+        <w:rPr>
+          <w:rFonts w:ascii="Calibri" w:hAnsi="Calibri" w:cs="Calibri"/>
+        </w:rPr>
+        <w:t xml:space="preserve"> [16]</w:t>
+      </w:r>
       <w:r>
         <w:rPr>
           <w:rFonts w:ascii="Calibri" w:hAnsi="Calibri" w:cs="Calibri"/>
@@ -4306,13 +4506,37 @@
           <w:rStyle w:val="Naglaeno"/>
           <w:rFonts w:ascii="Calibri" w:eastAsiaTheme="majorEastAsia" w:hAnsi="Calibri" w:cs="Calibri"/>
         </w:rPr>
-        <w:t>Privatnost i sigurnost:</w:t>
-      </w:r>
-      <w:r>
-        <w:rPr>
-          <w:rFonts w:ascii="Calibri" w:hAnsi="Calibri" w:cs="Calibri"/>
-        </w:rPr>
-        <w:t xml:space="preserve"> Korištenje tehnologije u obrazovanju postavlja izazove u pogledu zaštite privatnosti i sigurnosti učenika. Prikupljanje podataka o učenicima mora biti u skladu s pravilima o zaštiti privatnosti i sigurnosti podataka.</w:t>
+        <w:t>Potreba za obukom:</w:t>
+      </w:r>
+      <w:r>
+        <w:rPr>
+          <w:rFonts w:ascii="Calibri" w:hAnsi="Calibri" w:cs="Calibri"/>
+        </w:rPr>
+        <w:t xml:space="preserve"> Nastavnici trebaju adekvatnu obuku kako bi učinkovito koristili tehnologiju u nastavi. Nedostatak vještina ili znanja o digitalnim alatima može ograničiti </w:t>
+      </w:r>
+      <w:r>
+        <w:rPr>
+          <w:rFonts w:ascii="Calibri" w:hAnsi="Calibri" w:cs="Calibri"/>
+        </w:rPr>
+        <w:t>njene</w:t>
+      </w:r>
+      <w:r>
+        <w:rPr>
+          <w:rFonts w:ascii="Calibri" w:hAnsi="Calibri" w:cs="Calibri"/>
+        </w:rPr>
+        <w:t xml:space="preserve"> prednosti</w:t>
+      </w:r>
+      <w:r>
+        <w:rPr>
+          <w:rFonts w:ascii="Calibri" w:hAnsi="Calibri" w:cs="Calibri"/>
+        </w:rPr>
+        <w:t xml:space="preserve"> [17]</w:t>
+      </w:r>
+      <w:r>
+        <w:rPr>
+          <w:rFonts w:ascii="Calibri" w:hAnsi="Calibri" w:cs="Calibri"/>
+        </w:rPr>
+        <w:t>.</w:t>
       </w:r>
     </w:p>
     <w:p>
@@ -4333,25 +4557,27 @@
           <w:rStyle w:val="Naglaeno"/>
           <w:rFonts w:ascii="Calibri" w:eastAsiaTheme="majorEastAsia" w:hAnsi="Calibri" w:cs="Calibri"/>
         </w:rPr>
-        <w:t>Potreba za obukom:</w:t>
-      </w:r>
-      <w:r>
-        <w:rPr>
-          <w:rFonts w:ascii="Calibri" w:hAnsi="Calibri" w:cs="Calibri"/>
-        </w:rPr>
-        <w:t xml:space="preserve"> Nastavnici trebaju adekvatnu obuku kako bi učinkovito koristili tehnologiju u nastavi. Nedostatak vještina ili znanja o digitalnim alatima može ograničiti </w:t>
-      </w:r>
-      <w:r>
-        <w:rPr>
-          <w:rFonts w:ascii="Calibri" w:hAnsi="Calibri" w:cs="Calibri"/>
-        </w:rPr>
-        <w:t>njene</w:t>
-      </w:r>
-      <w:r>
-        <w:rPr>
-          <w:rFonts w:ascii="Calibri" w:hAnsi="Calibri" w:cs="Calibri"/>
-        </w:rPr>
-        <w:t xml:space="preserve"> prednosti.</w:t>
+        <w:t>Tehnički problemi:</w:t>
+      </w:r>
+      <w:r>
+        <w:rPr>
+          <w:rFonts w:ascii="Calibri" w:hAnsi="Calibri" w:cs="Calibri"/>
+        </w:rPr>
+        <w:t xml:space="preserve"> Tehničke poteškoće, poput problema s internetskom vezom, kvarova uređaja ili </w:t>
+      </w:r>
+      <w:proofErr w:type="spellStart"/>
+      <w:r>
+        <w:rPr>
+          <w:rFonts w:ascii="Calibri" w:hAnsi="Calibri" w:cs="Calibri"/>
+        </w:rPr>
+        <w:t>bugova</w:t>
+      </w:r>
+      <w:proofErr w:type="spellEnd"/>
+      <w:r>
+        <w:rPr>
+          <w:rFonts w:ascii="Calibri" w:hAnsi="Calibri" w:cs="Calibri"/>
+        </w:rPr>
+        <w:t>.</w:t>
       </w:r>
     </w:p>
     <w:p>
@@ -4427,7 +4653,32 @@
           <w:sz w:val="24"/>
           <w:szCs w:val="24"/>
         </w:rPr>
-        <w:t>U literaturi i javnosti su se uvriježili i novi termini, pa se tako govori o on-line učenju (online</w:t>
+        <w:t xml:space="preserve">U literaturi i javnosti su se uvriježili i novi termini, </w:t>
+      </w:r>
+      <w:r>
+        <w:rPr>
+          <w:rFonts w:ascii="Calibri" w:hAnsi="Calibri" w:cs="Calibri"/>
+          <w:sz w:val="24"/>
+          <w:szCs w:val="24"/>
+        </w:rPr>
+        <w:lastRenderedPageBreak/>
+        <w:t>pa se tako govori o on-line učenju (</w:t>
+      </w:r>
+      <w:r>
+        <w:rPr>
+          <w:rFonts w:ascii="Calibri" w:hAnsi="Calibri" w:cs="Calibri"/>
+          <w:sz w:val="24"/>
+          <w:szCs w:val="24"/>
+        </w:rPr>
+        <w:t xml:space="preserve">eng. </w:t>
+      </w:r>
+      <w:r>
+        <w:rPr>
+          <w:rFonts w:ascii="Calibri" w:hAnsi="Calibri" w:cs="Calibri"/>
+          <w:sz w:val="24"/>
+          <w:szCs w:val="24"/>
+        </w:rPr>
+        <w:t>online</w:t>
       </w:r>
       <w:r>
         <w:rPr>
@@ -4453,7 +4704,23 @@
           <w:sz w:val="24"/>
           <w:szCs w:val="24"/>
         </w:rPr>
-        <w:t>), e-učenju (e</w:t>
+        <w:t>), e-učenju (</w:t>
+      </w:r>
+      <w:r>
+        <w:rPr>
+          <w:rFonts w:ascii="Calibri" w:hAnsi="Calibri" w:cs="Calibri"/>
+          <w:sz w:val="24"/>
+          <w:szCs w:val="24"/>
+        </w:rPr>
+        <w:t xml:space="preserve">eng. </w:t>
+      </w:r>
+      <w:r>
+        <w:rPr>
+          <w:rFonts w:ascii="Calibri" w:hAnsi="Calibri" w:cs="Calibri"/>
+          <w:sz w:val="24"/>
+          <w:szCs w:val="24"/>
+        </w:rPr>
+        <w:t>e</w:t>
       </w:r>
       <w:r>
         <w:rPr>
@@ -4479,16 +4746,23 @@
           <w:sz w:val="24"/>
           <w:szCs w:val="24"/>
         </w:rPr>
-        <w:t xml:space="preserve">) te o učenju </w:t>
-      </w:r>
-      <w:r>
-        <w:rPr>
-          <w:rFonts w:ascii="Calibri" w:hAnsi="Calibri" w:cs="Calibri"/>
-          <w:sz w:val="24"/>
-          <w:szCs w:val="24"/>
-        </w:rPr>
-        <w:lastRenderedPageBreak/>
-        <w:t>utemeljenom na web-u (web</w:t>
+        <w:t>) te o učenju utemeljenom na web-u (</w:t>
+      </w:r>
+      <w:r>
+        <w:rPr>
+          <w:rFonts w:ascii="Calibri" w:hAnsi="Calibri" w:cs="Calibri"/>
+          <w:sz w:val="24"/>
+          <w:szCs w:val="24"/>
+        </w:rPr>
+        <w:t xml:space="preserve">eng. </w:t>
+      </w:r>
+      <w:r>
+        <w:rPr>
+          <w:rFonts w:ascii="Calibri" w:hAnsi="Calibri" w:cs="Calibri"/>
+          <w:sz w:val="24"/>
+          <w:szCs w:val="24"/>
+        </w:rPr>
+        <w:t>web</w:t>
       </w:r>
       <w:r>
         <w:rPr>
@@ -4532,7 +4806,23 @@
           <w:sz w:val="24"/>
           <w:szCs w:val="24"/>
         </w:rPr>
-        <w:t>), a u novije vrijeme i učenju putem mobilnih uređaja (m-</w:t>
+        <w:t>), a u novije vrijeme i učenju putem mobilnih uređaja (</w:t>
+      </w:r>
+      <w:r>
+        <w:rPr>
+          <w:rFonts w:ascii="Calibri" w:hAnsi="Calibri" w:cs="Calibri"/>
+          <w:sz w:val="24"/>
+          <w:szCs w:val="24"/>
+        </w:rPr>
+        <w:t xml:space="preserve">eng. </w:t>
+      </w:r>
+      <w:r>
+        <w:rPr>
+          <w:rFonts w:ascii="Calibri" w:hAnsi="Calibri" w:cs="Calibri"/>
+          <w:sz w:val="24"/>
+          <w:szCs w:val="24"/>
+        </w:rPr>
+        <w:t>m-</w:t>
       </w:r>
       <w:proofErr w:type="spellStart"/>
       <w:r>
@@ -4610,7 +4900,23 @@
           <w:sz w:val="24"/>
           <w:szCs w:val="24"/>
         </w:rPr>
-        <w:t>Kada se tehnologija poveže s učenjem pravopisa, može značajno unaprijediti proces kroz interaktivne i prilagodljive metode učenja. Digitalni alati omogućuju trenutne povratne informacije, prilagodbu zadataka individualnim potrebama učenika i kontinuirano praćenje napretka. Korištenje tehnologije za učenje pravopisa</w:t>
+        <w:t xml:space="preserve">Kada se tehnologija poveže s učenjem pravopisa, može značajno unaprijediti </w:t>
+      </w:r>
+      <w:r>
+        <w:rPr>
+          <w:rFonts w:ascii="Calibri" w:hAnsi="Calibri" w:cs="Calibri"/>
+          <w:sz w:val="24"/>
+          <w:szCs w:val="24"/>
+        </w:rPr>
+        <w:t xml:space="preserve">obrazovni </w:t>
+      </w:r>
+      <w:r>
+        <w:rPr>
+          <w:rFonts w:ascii="Calibri" w:hAnsi="Calibri" w:cs="Calibri"/>
+          <w:sz w:val="24"/>
+          <w:szCs w:val="24"/>
+        </w:rPr>
+        <w:t>proces kroz interaktivne i prilagodljive metode učenja. Digitalni alati omogućuju trenutne povratne informacije, prilagodbu zadataka individualnim potrebama učenika i kontinuirano praćenje napretka. Korištenje tehnologije za učenje pravopisa</w:t>
       </w:r>
       <w:r>
         <w:rPr>
@@ -4650,15 +4956,39 @@
           <w:sz w:val="24"/>
           <w:szCs w:val="24"/>
         </w:rPr>
-        <w:t xml:space="preserve"> im</w:t>
-      </w:r>
-      <w:r>
-        <w:rPr>
-          <w:rFonts w:ascii="Calibri" w:hAnsi="Calibri" w:cs="Calibri"/>
-          <w:sz w:val="24"/>
-          <w:szCs w:val="24"/>
-        </w:rPr>
-        <w:t xml:space="preserve"> administrativno opterećenje i omogućujući im više vremena za interakciju s učenicima</w:t>
+        <w:t xml:space="preserve"> </w:t>
+      </w:r>
+      <w:r>
+        <w:rPr>
+          <w:rFonts w:ascii="Calibri" w:hAnsi="Calibri" w:cs="Calibri"/>
+          <w:sz w:val="24"/>
+          <w:szCs w:val="24"/>
+        </w:rPr>
+        <w:t>si</w:t>
+      </w:r>
+      <w:r>
+        <w:rPr>
+          <w:rFonts w:ascii="Calibri" w:hAnsi="Calibri" w:cs="Calibri"/>
+          <w:sz w:val="24"/>
+          <w:szCs w:val="24"/>
+        </w:rPr>
+        <w:t xml:space="preserve"> administrativno opterećenje i omogućujući </w:t>
+      </w:r>
+      <w:r>
+        <w:rPr>
+          <w:rFonts w:ascii="Calibri" w:hAnsi="Calibri" w:cs="Calibri"/>
+          <w:sz w:val="24"/>
+          <w:szCs w:val="24"/>
+        </w:rPr>
+        <w:t>si</w:t>
+      </w:r>
+      <w:r>
+        <w:rPr>
+          <w:rFonts w:ascii="Calibri" w:hAnsi="Calibri" w:cs="Calibri"/>
+          <w:sz w:val="24"/>
+          <w:szCs w:val="24"/>
+        </w:rPr>
+        <w:t xml:space="preserve"> više vremena za interakciju s učenicima</w:t>
       </w:r>
       <w:r>
         <w:rPr>
@@ -4690,7 +5020,39 @@
           <w:sz w:val="24"/>
           <w:szCs w:val="24"/>
         </w:rPr>
-        <w:t xml:space="preserve">. Mnogo je istraživanja u proteklih 20 godina to istraživalo [3]. </w:t>
+        <w:t xml:space="preserve">. </w:t>
+      </w:r>
+      <w:r>
+        <w:rPr>
+          <w:rFonts w:ascii="Calibri" w:hAnsi="Calibri" w:cs="Calibri"/>
+          <w:sz w:val="24"/>
+          <w:szCs w:val="24"/>
+        </w:rPr>
+        <w:t xml:space="preserve">Velik broj radova bavio se istraživanjem ove teme u proteklih </w:t>
+      </w:r>
+      <w:r>
+        <w:rPr>
+          <w:rFonts w:ascii="Calibri" w:hAnsi="Calibri" w:cs="Calibri"/>
+          <w:sz w:val="24"/>
+          <w:szCs w:val="24"/>
+        </w:rPr>
+        <w:t>20</w:t>
+      </w:r>
+      <w:r>
+        <w:rPr>
+          <w:rFonts w:ascii="Calibri" w:hAnsi="Calibri" w:cs="Calibri"/>
+          <w:sz w:val="24"/>
+          <w:szCs w:val="24"/>
+        </w:rPr>
+        <w:t xml:space="preserve"> godina </w:t>
+      </w:r>
+      <w:r>
+        <w:rPr>
+          <w:rFonts w:ascii="Calibri" w:hAnsi="Calibri" w:cs="Calibri"/>
+          <w:sz w:val="24"/>
+          <w:szCs w:val="24"/>
+        </w:rPr>
+        <w:t xml:space="preserve">[3]. </w:t>
       </w:r>
       <w:r>
         <w:rPr>
@@ -4742,7 +5104,23 @@
           <w:sz w:val="24"/>
           <w:szCs w:val="24"/>
         </w:rPr>
-        <w:t xml:space="preserve"> da ovi algoritmi mogu reflektirati predrasude i pristranosti prisutne u podacima na kojima su trenirani, što može rezultirati nepravednim odlukama. Na primjer, AI sustavi za ocjenjivanje učenika mogu preferirati određene stilove pisanja ili izraza na temelju prethodnih podataka, što može </w:t>
+        <w:t xml:space="preserve"> da ovi algoritmi mogu reflektirati predrasude i pristranosti prisutne u podacima na kojima su trenirani, što može rezultirati nepravednim odlukama</w:t>
+      </w:r>
+      <w:r>
+        <w:rPr>
+          <w:rFonts w:ascii="Calibri" w:hAnsi="Calibri" w:cs="Calibri"/>
+          <w:sz w:val="24"/>
+          <w:szCs w:val="24"/>
+        </w:rPr>
+        <w:t xml:space="preserve"> [18]</w:t>
+      </w:r>
+      <w:r>
+        <w:rPr>
+          <w:rFonts w:ascii="Calibri" w:hAnsi="Calibri" w:cs="Calibri"/>
+          <w:sz w:val="24"/>
+          <w:szCs w:val="24"/>
+        </w:rPr>
+        <w:t xml:space="preserve">. Na primjer, AI sustavi za ocjenjivanje učenika mogu </w:t>
       </w:r>
       <w:r>
         <w:rPr>
@@ -4751,7 +5129,47 @@
           <w:szCs w:val="24"/>
         </w:rPr>
         <w:lastRenderedPageBreak/>
-        <w:t>rezultirati nejednakim procjenama. Osim toga, postavlja se pitanje transparentnosti i odgovornosti u korištenju AI u obrazovanju. Kako ovi sustavi često donose odluke na temelju kompleksnih algoritama, korisnici, uključujući učenike, nastavnike i roditelje, možda ne razumiju uvijek kako su donesene te odluke. Nedostatak transparentnosti može dovesti do nedostatka povjerenja u AI sustave i rezultate koje oni proizvode</w:t>
+        <w:t>preferirati određene stilove pisanja ili izraza na temelju prethodnih podataka, što može rezultirati nejednakim procjenama</w:t>
+      </w:r>
+      <w:r>
+        <w:rPr>
+          <w:rFonts w:ascii="Calibri" w:hAnsi="Calibri" w:cs="Calibri"/>
+          <w:sz w:val="24"/>
+          <w:szCs w:val="24"/>
+        </w:rPr>
+        <w:t xml:space="preserve"> [18]</w:t>
+      </w:r>
+      <w:r>
+        <w:rPr>
+          <w:rFonts w:ascii="Calibri" w:hAnsi="Calibri" w:cs="Calibri"/>
+          <w:sz w:val="24"/>
+          <w:szCs w:val="24"/>
+        </w:rPr>
+        <w:t>. Osim toga, postavlja se pitanje transparentnosti i odgovornosti u korištenju AI u obrazovanju. Kako ovi sustavi često donose odluke na temelju kompleksnih algoritama, korisnici, uključujući učenike, nastavnike i roditelje, možda ne razumiju uvijek kako su donesene te odluke</w:t>
+      </w:r>
+      <w:r>
+        <w:rPr>
+          <w:rFonts w:ascii="Calibri" w:hAnsi="Calibri" w:cs="Calibri"/>
+          <w:sz w:val="24"/>
+          <w:szCs w:val="24"/>
+        </w:rPr>
+        <w:t xml:space="preserve"> [18]</w:t>
+      </w:r>
+      <w:r>
+        <w:rPr>
+          <w:rFonts w:ascii="Calibri" w:hAnsi="Calibri" w:cs="Calibri"/>
+          <w:sz w:val="24"/>
+          <w:szCs w:val="24"/>
+        </w:rPr>
+        <w:t>. Nedostatak transparentnosti može dovesti do nedostatka povjerenja u AI sustave i rezultate koje oni proizvode</w:t>
+      </w:r>
+      <w:r>
+        <w:rPr>
+          <w:rFonts w:ascii="Calibri" w:hAnsi="Calibri" w:cs="Calibri"/>
+          <w:sz w:val="24"/>
+          <w:szCs w:val="24"/>
+        </w:rPr>
+        <w:t xml:space="preserve"> [18]</w:t>
       </w:r>
       <w:r>
         <w:rPr>
@@ -4803,6 +5221,7 @@
     <w:p>
       <w:pPr>
         <w:spacing w:line="360" w:lineRule="auto"/>
+        <w:jc w:val="both"/>
         <w:rPr>
           <w:rFonts w:ascii="Calibri" w:hAnsi="Calibri" w:cs="Calibri"/>
           <w:sz w:val="24"/>
@@ -4927,7 +5346,23 @@
           <w:sz w:val="24"/>
           <w:szCs w:val="24"/>
         </w:rPr>
-        <w:t xml:space="preserve">To su aplikacije više usmjerene na analizu i ispravak teksta, pružajući korisnicima povratne informacije o pravopisnim i gramatičkim greškama. </w:t>
+        <w:t xml:space="preserve">To su aplikacije više usmjerene na analizu i </w:t>
+      </w:r>
+      <w:r>
+        <w:rPr>
+          <w:rFonts w:ascii="Calibri" w:hAnsi="Calibri" w:cs="Calibri"/>
+          <w:sz w:val="24"/>
+          <w:szCs w:val="24"/>
+        </w:rPr>
+        <w:t>ispravljanje</w:t>
+      </w:r>
+      <w:r>
+        <w:rPr>
+          <w:rFonts w:ascii="Calibri" w:hAnsi="Calibri" w:cs="Calibri"/>
+          <w:sz w:val="24"/>
+          <w:szCs w:val="24"/>
+        </w:rPr>
+        <w:t xml:space="preserve"> teksta, pružajući korisnicima povratne informacije o pravopisnim i gramatičkim greškama. </w:t>
       </w:r>
       <w:r>
         <w:rPr>
@@ -4979,7 +5414,7 @@
           <w:sz w:val="24"/>
           <w:szCs w:val="24"/>
         </w:rPr>
-        <w:t xml:space="preserve"> je još jedna aplikacija za učenje pravopisa koja pruža lekcije, vježbe i testove za poboljšanje pravopisa. Međutim, u usporedbi s aplikacijama koje koriste napredne tehnologije poput umjetne inteligencije (AI), </w:t>
+        <w:t xml:space="preserve"> je još jedna aplikacija za učenje pravopisa koja pruža lekcije, vježbe i testove za poboljšanje pravopisa. Međutim, u usporedbi s aplikacijama koje koriste napredne tehnologije poput umjetne inteligencije, </w:t>
       </w:r>
       <w:proofErr w:type="spellStart"/>
       <w:r>
@@ -4997,7 +5432,23 @@
           <w:sz w:val="24"/>
           <w:szCs w:val="24"/>
         </w:rPr>
-        <w:t xml:space="preserve"> se često oslanja na tradicionalne metode učenja. To znači da nema integriranu AI za </w:t>
+        <w:t xml:space="preserve"> se često oslanja na tradicionalne metode učenja. To znači da nema integriranu </w:t>
+      </w:r>
+      <w:r>
+        <w:rPr>
+          <w:rFonts w:ascii="Calibri" w:hAnsi="Calibri" w:cs="Calibri"/>
+          <w:sz w:val="24"/>
+          <w:szCs w:val="24"/>
+        </w:rPr>
+        <w:t>umjetnu inteligenciju</w:t>
+      </w:r>
+      <w:r>
+        <w:rPr>
+          <w:rFonts w:ascii="Calibri" w:hAnsi="Calibri" w:cs="Calibri"/>
+          <w:sz w:val="24"/>
+          <w:szCs w:val="24"/>
+        </w:rPr>
+        <w:t xml:space="preserve"> za </w:t>
       </w:r>
       <w:r>
         <w:rPr>
@@ -5185,7 +5636,16 @@
           <w:sz w:val="24"/>
           <w:szCs w:val="24"/>
         </w:rPr>
-        <w:t xml:space="preserve"> Isto tako, bilo bi moguće omogućiti učenicima praktičnu vježbu slušanja i pisanja kroz digitalni dik</w:t>
+        <w:t xml:space="preserve"> Isto tako, bilo bi moguće omogućiti učenicima praktičnu vježbu slušanja i </w:t>
+      </w:r>
+      <w:r>
+        <w:rPr>
+          <w:rFonts w:ascii="Calibri" w:hAnsi="Calibri" w:cs="Calibri"/>
+          <w:sz w:val="24"/>
+          <w:szCs w:val="24"/>
+        </w:rPr>
+        <w:lastRenderedPageBreak/>
+        <w:t>pisanja kroz digitalni dik</w:t>
       </w:r>
       <w:r>
         <w:rPr>
@@ -5201,16 +5661,7 @@
           <w:sz w:val="24"/>
           <w:szCs w:val="24"/>
         </w:rPr>
-        <w:t xml:space="preserve">at. Ni jedna od navedenih aplikacija ne nudi ovu funkcionalnost koja </w:t>
-      </w:r>
-      <w:r>
-        <w:rPr>
-          <w:rFonts w:ascii="Calibri" w:hAnsi="Calibri" w:cs="Calibri"/>
-          <w:sz w:val="24"/>
-          <w:szCs w:val="24"/>
-        </w:rPr>
-        <w:lastRenderedPageBreak/>
-        <w:t>bi mogla biti izuzetno korisna za učenje pravopisa i bila bi izvrsna vježba za primjenu pravopisnih pravila u stvarnom vremenu.</w:t>
+        <w:t>at. Ni jedna od navedenih aplikacija ne nudi ovu funkcionalnost koja bi mogla biti izuzetno korisna za učenje pravopisa i bila bi izvrsna vježba za primjenu pravopisnih pravila u stvarnom vremenu.</w:t>
       </w:r>
     </w:p>
     <w:p>
@@ -5682,7 +6133,7 @@
         </w:rPr>
         <w:lastRenderedPageBreak/>
         <w:drawing>
-          <wp:anchor distT="0" distB="0" distL="114300" distR="114300" simplePos="0" relativeHeight="251670016" behindDoc="0" locked="0" layoutInCell="1" allowOverlap="1" wp14:anchorId="194C84A0" wp14:editId="6B761CEE">
+          <wp:anchor distT="0" distB="0" distL="114300" distR="114300" simplePos="0" relativeHeight="251652096" behindDoc="0" locked="0" layoutInCell="1" allowOverlap="1" wp14:anchorId="194C84A0" wp14:editId="4961526E">
             <wp:simplePos x="0" y="0"/>
             <wp:positionH relativeFrom="column">
               <wp:posOffset>0</wp:posOffset>
@@ -6063,7 +6514,7 @@
           <w:szCs w:val="24"/>
         </w:rPr>
         <w:drawing>
-          <wp:anchor distT="0" distB="0" distL="114300" distR="114300" simplePos="0" relativeHeight="251667968" behindDoc="0" locked="0" layoutInCell="1" allowOverlap="1" wp14:anchorId="114C1EBE" wp14:editId="73AA6874">
+          <wp:anchor distT="0" distB="0" distL="114300" distR="114300" simplePos="0" relativeHeight="251651072" behindDoc="0" locked="0" layoutInCell="1" allowOverlap="1" wp14:anchorId="114C1EBE" wp14:editId="01F25987">
             <wp:simplePos x="0" y="0"/>
             <wp:positionH relativeFrom="column">
               <wp:posOffset>-91440</wp:posOffset>
@@ -6604,19 +7055,87 @@
       </w:pPr>
       <w:r>
         <w:rPr>
-          <w:rFonts w:ascii="Calibri" w:hAnsi="Calibri" w:cs="Calibri"/>
           <w:noProof/>
+        </w:rPr>
+        <w:pict w14:anchorId="708EA4C4">
+          <v:shape id="_x0000_s1028" type="#_x0000_t202" style="position:absolute;left:0;text-align:left;margin-left:0;margin-top:457.9pt;width:453.6pt;height:22.2pt;z-index:251660288;mso-position-horizontal-relative:text;mso-position-vertical-relative:text" stroked="f">
+            <v:textbox style="mso-fit-shape-to-text:t" inset="0,0,0,0">
+              <w:txbxContent>
+                <w:p>
+                  <w:pPr>
+                    <w:pStyle w:val="Opisslike"/>
+                    <w:jc w:val="center"/>
+                    <w:rPr>
+                      <w:rFonts w:ascii="Calibri" w:hAnsi="Calibri" w:cs="Calibri"/>
+                      <w:noProof/>
+                      <w:sz w:val="20"/>
+                      <w:szCs w:val="20"/>
+                    </w:rPr>
+                  </w:pPr>
+                  <w:r>
+                    <w:rPr>
+                      <w:rFonts w:ascii="Calibri" w:hAnsi="Calibri" w:cs="Calibri"/>
+                      <w:sz w:val="20"/>
+                      <w:szCs w:val="20"/>
+                    </w:rPr>
+                    <w:t xml:space="preserve">Slika 1.3 </w:t>
+                  </w:r>
+                  <w:proofErr w:type="spellStart"/>
+                  <w:r>
+                    <w:rPr>
+                      <w:rFonts w:ascii="Calibri" w:hAnsi="Calibri" w:cs="Calibri"/>
+                      <w:sz w:val="20"/>
+                      <w:szCs w:val="20"/>
+                    </w:rPr>
+                    <w:t>Spellzone</w:t>
+                  </w:r>
+                  <w:proofErr w:type="spellEnd"/>
+                  <w:r>
+                    <w:rPr>
+                      <w:rFonts w:ascii="Calibri" w:hAnsi="Calibri" w:cs="Calibri"/>
+                      <w:sz w:val="20"/>
+                      <w:szCs w:val="20"/>
+                    </w:rPr>
+                    <w:t xml:space="preserve"> - </w:t>
+                  </w:r>
+                  <w:r>
+                    <w:rPr>
+                      <w:rFonts w:ascii="Calibri" w:hAnsi="Calibri" w:cs="Calibri"/>
+                      <w:sz w:val="20"/>
+                      <w:szCs w:val="20"/>
+                    </w:rPr>
+                    <w:t xml:space="preserve">pravopisni </w:t>
+                  </w:r>
+                  <w:r>
+                    <w:rPr>
+                      <w:rFonts w:ascii="Calibri" w:hAnsi="Calibri" w:cs="Calibri"/>
+                      <w:sz w:val="20"/>
+                      <w:szCs w:val="20"/>
+                    </w:rPr>
+                    <w:t>zadatak s unosom i sučelje sa sistematiziranim prikazom lekcija</w:t>
+                  </w:r>
+                </w:p>
+              </w:txbxContent>
+            </v:textbox>
+            <w10:wrap type="square"/>
+          </v:shape>
+        </w:pict>
+      </w:r>
+      <w:r>
+        <w:rPr>
+          <w:rFonts w:ascii="Calibri" w:hAnsi="Calibri" w:cs="Calibri"/>
+          <w:noProof/>
           <w:sz w:val="24"/>
           <w:szCs w:val="24"/>
         </w:rPr>
         <w:drawing>
-          <wp:anchor distT="0" distB="0" distL="114300" distR="114300" simplePos="0" relativeHeight="251641344" behindDoc="0" locked="0" layoutInCell="1" allowOverlap="1" wp14:anchorId="5EC06485" wp14:editId="6541B9B4">
+          <wp:anchor distT="0" distB="0" distL="114300" distR="114300" simplePos="0" relativeHeight="251675136" behindDoc="0" locked="0" layoutInCell="1" allowOverlap="1" wp14:anchorId="5EC06485" wp14:editId="7403288B">
             <wp:simplePos x="0" y="0"/>
             <wp:positionH relativeFrom="column">
-              <wp:posOffset>-15240</wp:posOffset>
+              <wp:posOffset>-7620</wp:posOffset>
             </wp:positionH>
             <wp:positionV relativeFrom="paragraph">
-              <wp:posOffset>3796030</wp:posOffset>
+              <wp:posOffset>3780790</wp:posOffset>
             </wp:positionV>
             <wp:extent cx="5760720" cy="2044065"/>
             <wp:effectExtent l="57150" t="38100" r="11430" b="89535"/>
@@ -6685,74 +7204,6 @@
       </w:r>
       <w:r>
         <w:rPr>
-          <w:noProof/>
-        </w:rPr>
-        <w:pict w14:anchorId="708EA4C4">
-          <v:shape id="_x0000_s1028" type="#_x0000_t202" style="position:absolute;left:0;text-align:left;margin-left:.6pt;margin-top:455.5pt;width:453.6pt;height:22.2pt;z-index:251660288;mso-position-horizontal-relative:text;mso-position-vertical-relative:text" stroked="f">
-            <v:textbox style="mso-fit-shape-to-text:t" inset="0,0,0,0">
-              <w:txbxContent>
-                <w:p>
-                  <w:pPr>
-                    <w:pStyle w:val="Opisslike"/>
-                    <w:jc w:val="center"/>
-                    <w:rPr>
-                      <w:rFonts w:ascii="Calibri" w:hAnsi="Calibri" w:cs="Calibri"/>
-                      <w:noProof/>
-                      <w:sz w:val="20"/>
-                      <w:szCs w:val="20"/>
-                    </w:rPr>
-                  </w:pPr>
-                  <w:r>
-                    <w:rPr>
-                      <w:rFonts w:ascii="Calibri" w:hAnsi="Calibri" w:cs="Calibri"/>
-                      <w:sz w:val="20"/>
-                      <w:szCs w:val="20"/>
-                    </w:rPr>
-                    <w:t xml:space="preserve">Slika 1.3 </w:t>
-                  </w:r>
-                  <w:proofErr w:type="spellStart"/>
-                  <w:r>
-                    <w:rPr>
-                      <w:rFonts w:ascii="Calibri" w:hAnsi="Calibri" w:cs="Calibri"/>
-                      <w:sz w:val="20"/>
-                      <w:szCs w:val="20"/>
-                    </w:rPr>
-                    <w:t>Spellzone</w:t>
-                  </w:r>
-                  <w:proofErr w:type="spellEnd"/>
-                  <w:r>
-                    <w:rPr>
-                      <w:rFonts w:ascii="Calibri" w:hAnsi="Calibri" w:cs="Calibri"/>
-                      <w:sz w:val="20"/>
-                      <w:szCs w:val="20"/>
-                    </w:rPr>
-                    <w:t xml:space="preserve"> - </w:t>
-                  </w:r>
-                  <w:r>
-                    <w:rPr>
-                      <w:rFonts w:ascii="Calibri" w:hAnsi="Calibri" w:cs="Calibri"/>
-                      <w:sz w:val="20"/>
-                      <w:szCs w:val="20"/>
-                    </w:rPr>
-                    <w:t xml:space="preserve">pravopisni </w:t>
-                  </w:r>
-                  <w:r>
-                    <w:rPr>
-                      <w:rFonts w:ascii="Calibri" w:hAnsi="Calibri" w:cs="Calibri"/>
-                      <w:sz w:val="20"/>
-                      <w:szCs w:val="20"/>
-                    </w:rPr>
-                    <w:t>zadatak s unosom i sučelje sa sistematiziranim prikazom lekcija</w:t>
-                  </w:r>
-                </w:p>
-              </w:txbxContent>
-            </v:textbox>
-            <w10:wrap type="square"/>
-          </v:shape>
-        </w:pict>
-      </w:r>
-      <w:r>
-        <w:rPr>
           <w:rFonts w:ascii="Calibri" w:hAnsi="Calibri" w:cs="Calibri"/>
           <w:sz w:val="24"/>
           <w:szCs w:val="24"/>
@@ -6791,25 +7242,81 @@
           <w:sz w:val="24"/>
           <w:szCs w:val="24"/>
         </w:rPr>
-        <w:t xml:space="preserve"> ili roditelji. Nakon prijave, dolaze na intuitivan </w:t>
-      </w:r>
-      <w:proofErr w:type="spellStart"/>
-      <w:r>
-        <w:rPr>
-          <w:rFonts w:ascii="Calibri" w:hAnsi="Calibri" w:cs="Calibri"/>
-          <w:sz w:val="24"/>
-          <w:szCs w:val="24"/>
-        </w:rPr>
-        <w:t>dashboard</w:t>
-      </w:r>
-      <w:proofErr w:type="spellEnd"/>
-      <w:r>
-        <w:rPr>
-          <w:rFonts w:ascii="Calibri" w:hAnsi="Calibri" w:cs="Calibri"/>
-          <w:sz w:val="24"/>
-          <w:szCs w:val="24"/>
-        </w:rPr>
-        <w:t xml:space="preserve"> koji omogućava jednostavnu navigaciju kroz različite module i alate. Platforma nudi razne lekcije i vježbe koje su organizirane prema razinama težine i temama. Svaka lekcija sadrži detaljne upute, primjere i objašnjenja kako bi korisnici mogli razumjeti pravila pravopisa. Nakon svake lekcije, korisnici rješavaju interaktivne vježbe koje im pomažu primijeniti naučeno. Ove vježbe uključuju razne aktivnosti poput upisivanja riječi, povezivanja, slaganja rečenica i više, što omogućava učenicima da na praktičan način utvrde svoje znanje. Platforma također omogućuje redovite testove koji korisnicima pomažu procijeniti njihov napredak i identificirati područja koja zahtijevaju dodatnu pažnju. </w:t>
+        <w:t xml:space="preserve"> ili roditelji. Nakon prijave, dolaze na intuitiv</w:t>
+      </w:r>
+      <w:r>
+        <w:rPr>
+          <w:rFonts w:ascii="Calibri" w:hAnsi="Calibri" w:cs="Calibri"/>
+          <w:sz w:val="24"/>
+          <w:szCs w:val="24"/>
+        </w:rPr>
+        <w:t>nu nadzornu ploču</w:t>
+      </w:r>
+      <w:r>
+        <w:rPr>
+          <w:rFonts w:ascii="Calibri" w:hAnsi="Calibri" w:cs="Calibri"/>
+          <w:sz w:val="24"/>
+          <w:szCs w:val="24"/>
+        </w:rPr>
+        <w:t xml:space="preserve"> </w:t>
+      </w:r>
+      <w:r>
+        <w:rPr>
+          <w:rFonts w:ascii="Calibri" w:hAnsi="Calibri" w:cs="Calibri"/>
+          <w:sz w:val="24"/>
+          <w:szCs w:val="24"/>
+        </w:rPr>
+        <w:t xml:space="preserve">(eng. </w:t>
+      </w:r>
+      <w:proofErr w:type="spellStart"/>
+      <w:r>
+        <w:rPr>
+          <w:rFonts w:ascii="Calibri" w:hAnsi="Calibri" w:cs="Calibri"/>
+          <w:sz w:val="24"/>
+          <w:szCs w:val="24"/>
+        </w:rPr>
+        <w:t>d</w:t>
+      </w:r>
+      <w:r>
+        <w:rPr>
+          <w:rFonts w:ascii="Calibri" w:hAnsi="Calibri" w:cs="Calibri"/>
+          <w:sz w:val="24"/>
+          <w:szCs w:val="24"/>
+        </w:rPr>
+        <w:t>ashboard</w:t>
+      </w:r>
+      <w:proofErr w:type="spellEnd"/>
+      <w:r>
+        <w:rPr>
+          <w:rFonts w:ascii="Calibri" w:hAnsi="Calibri" w:cs="Calibri"/>
+          <w:sz w:val="24"/>
+          <w:szCs w:val="24"/>
+        </w:rPr>
+        <w:t>)</w:t>
+      </w:r>
+      <w:r>
+        <w:rPr>
+          <w:rFonts w:ascii="Calibri" w:hAnsi="Calibri" w:cs="Calibri"/>
+          <w:sz w:val="24"/>
+          <w:szCs w:val="24"/>
+        </w:rPr>
+        <w:t xml:space="preserve"> koj</w:t>
+      </w:r>
+      <w:r>
+        <w:rPr>
+          <w:rFonts w:ascii="Calibri" w:hAnsi="Calibri" w:cs="Calibri"/>
+          <w:sz w:val="24"/>
+          <w:szCs w:val="24"/>
+        </w:rPr>
+        <w:t>a</w:t>
+      </w:r>
+      <w:r>
+        <w:rPr>
+          <w:rFonts w:ascii="Calibri" w:hAnsi="Calibri" w:cs="Calibri"/>
+          <w:sz w:val="24"/>
+          <w:szCs w:val="24"/>
+        </w:rPr>
+        <w:t xml:space="preserve"> omogućava jednostavnu navigaciju kroz različite module i alate. Platforma nudi razne lekcije i vježbe koje su organizirane prema razinama težine i temama. Svaka lekcija sadrži detaljne upute, primjere i objašnjenja kako bi korisnici mogli razumjeti pravila pravopisa. Nakon svake lekcije, korisnici rješavaju interaktivne vježbe koje im pomažu primijeniti naučeno. Ove vježbe uključuju razne aktivnosti poput upisivanja riječi, povezivanja, slaganja rečenica i više, što omogućava učenicima da na praktičan način utvrde svoje znanje. Platforma također omogućuje redovite testove koji korisnicima pomažu procijeniti njihov napredak i identificirati područja koja zahtijevaju dodatnu pažnju. </w:t>
       </w:r>
       <w:r>
         <w:rPr>
@@ -6909,7 +7416,7 @@
           <w:szCs w:val="24"/>
         </w:rPr>
         <w:drawing>
-          <wp:anchor distT="0" distB="0" distL="114300" distR="114300" simplePos="0" relativeHeight="251643392" behindDoc="0" locked="0" layoutInCell="1" allowOverlap="1" wp14:anchorId="229AF919" wp14:editId="257E24C7">
+          <wp:anchor distT="0" distB="0" distL="114300" distR="114300" simplePos="0" relativeHeight="251642880" behindDoc="0" locked="0" layoutInCell="1" allowOverlap="1" wp14:anchorId="229AF919" wp14:editId="10F0C935">
             <wp:simplePos x="0" y="0"/>
             <wp:positionH relativeFrom="column">
               <wp:posOffset>464820</wp:posOffset>
@@ -7104,15 +7611,6 @@
     </w:p>
     <w:p>
       <w:pPr>
-        <w:rPr>
-          <w:rFonts w:ascii="Calibri" w:hAnsi="Calibri" w:cs="Calibri"/>
-          <w:sz w:val="24"/>
-          <w:szCs w:val="24"/>
-        </w:rPr>
-      </w:pPr>
-    </w:p>
-    <w:p>
-      <w:pPr>
         <w:pStyle w:val="Naslov3"/>
         <w:numPr>
           <w:ilvl w:val="2"/>
@@ -7318,7 +7816,7 @@
         </w:rPr>
         <w:lastRenderedPageBreak/>
         <w:drawing>
-          <wp:anchor distT="0" distB="0" distL="114300" distR="114300" simplePos="0" relativeHeight="251647488" behindDoc="0" locked="0" layoutInCell="1" allowOverlap="1" wp14:anchorId="5EA911FF" wp14:editId="3BAD2A8B">
+          <wp:anchor distT="0" distB="0" distL="114300" distR="114300" simplePos="0" relativeHeight="251644928" behindDoc="0" locked="0" layoutInCell="1" allowOverlap="1" wp14:anchorId="5EA911FF" wp14:editId="0D16BE38">
             <wp:simplePos x="0" y="0"/>
             <wp:positionH relativeFrom="column">
               <wp:posOffset>0</wp:posOffset>
@@ -7520,18 +8018,6 @@
     </w:p>
     <w:p>
       <w:pPr>
-        <w:spacing w:line="360" w:lineRule="auto"/>
-        <w:ind w:firstLine="708"/>
-        <w:jc w:val="both"/>
-        <w:rPr>
-          <w:rFonts w:ascii="Calibri" w:hAnsi="Calibri" w:cs="Calibri"/>
-          <w:sz w:val="24"/>
-          <w:szCs w:val="24"/>
-        </w:rPr>
-      </w:pPr>
-    </w:p>
-    <w:p>
-      <w:pPr>
         <w:pStyle w:val="Naslov3"/>
         <w:numPr>
           <w:ilvl w:val="2"/>
@@ -7679,7 +8165,75 @@
           <w:sz w:val="24"/>
           <w:szCs w:val="24"/>
         </w:rPr>
-        <w:t xml:space="preserve"> mogu kreirati vlastite liste riječi ili koristiti unaprijed definirane liste koje </w:t>
+        <w:t xml:space="preserve"> mogu kreirati vlastite liste riječi ili koristiti unaprijed definirane liste koje prate</w:t>
+      </w:r>
+      <w:r>
+        <w:rPr>
+          <w:rFonts w:ascii="Calibri" w:hAnsi="Calibri" w:cs="Calibri"/>
+          <w:sz w:val="24"/>
+          <w:szCs w:val="24"/>
+        </w:rPr>
+        <w:t xml:space="preserve"> važeće</w:t>
+      </w:r>
+      <w:r>
+        <w:rPr>
+          <w:rFonts w:ascii="Calibri" w:hAnsi="Calibri" w:cs="Calibri"/>
+          <w:sz w:val="24"/>
+          <w:szCs w:val="24"/>
+        </w:rPr>
+        <w:t xml:space="preserve"> </w:t>
+      </w:r>
+      <w:r>
+        <w:rPr>
+          <w:rFonts w:ascii="Calibri" w:hAnsi="Calibri" w:cs="Calibri"/>
+          <w:sz w:val="24"/>
+          <w:szCs w:val="24"/>
+        </w:rPr>
+        <w:t>državne</w:t>
+      </w:r>
+      <w:r>
+        <w:rPr>
+          <w:rFonts w:ascii="Calibri" w:hAnsi="Calibri" w:cs="Calibri"/>
+          <w:sz w:val="24"/>
+          <w:szCs w:val="24"/>
+        </w:rPr>
+        <w:t xml:space="preserve"> kurikulume. </w:t>
+      </w:r>
+      <w:proofErr w:type="spellStart"/>
+      <w:r>
+        <w:rPr>
+          <w:rFonts w:ascii="Calibri" w:hAnsi="Calibri" w:cs="Calibri"/>
+          <w:sz w:val="24"/>
+          <w:szCs w:val="24"/>
+        </w:rPr>
+        <w:t>Spelling</w:t>
+      </w:r>
+      <w:proofErr w:type="spellEnd"/>
+      <w:r>
+        <w:rPr>
+          <w:rFonts w:ascii="Calibri" w:hAnsi="Calibri" w:cs="Calibri"/>
+          <w:sz w:val="24"/>
+          <w:szCs w:val="24"/>
+        </w:rPr>
+        <w:t xml:space="preserve"> </w:t>
+      </w:r>
+      <w:proofErr w:type="spellStart"/>
+      <w:r>
+        <w:rPr>
+          <w:rFonts w:ascii="Calibri" w:hAnsi="Calibri" w:cs="Calibri"/>
+          <w:sz w:val="24"/>
+          <w:szCs w:val="24"/>
+        </w:rPr>
+        <w:t>Shed</w:t>
+      </w:r>
+      <w:proofErr w:type="spellEnd"/>
+      <w:r>
+        <w:rPr>
+          <w:rFonts w:ascii="Calibri" w:hAnsi="Calibri" w:cs="Calibri"/>
+          <w:sz w:val="24"/>
+          <w:szCs w:val="24"/>
+        </w:rPr>
+        <w:t xml:space="preserve"> koristi različite metode za vježbanje, </w:t>
       </w:r>
       <w:r>
         <w:rPr>
@@ -7688,23 +8242,7 @@
           <w:szCs w:val="24"/>
         </w:rPr>
         <w:lastRenderedPageBreak/>
-        <w:t xml:space="preserve">prate </w:t>
-      </w:r>
-      <w:r>
-        <w:rPr>
-          <w:rFonts w:ascii="Calibri" w:hAnsi="Calibri" w:cs="Calibri"/>
-          <w:sz w:val="24"/>
-          <w:szCs w:val="24"/>
-        </w:rPr>
-        <w:t>državne</w:t>
-      </w:r>
-      <w:r>
-        <w:rPr>
-          <w:rFonts w:ascii="Calibri" w:hAnsi="Calibri" w:cs="Calibri"/>
-          <w:sz w:val="24"/>
-          <w:szCs w:val="24"/>
-        </w:rPr>
-        <w:t xml:space="preserve"> kurikulume. </w:t>
+        <w:t xml:space="preserve">uključujući slaganje slova, ispunjavanje praznina i prepoznavanje riječi, čime osigurava sveobuhvatno pokrivanje pravopisnih pravila i izuzetaka. </w:t>
       </w:r>
       <w:proofErr w:type="spellStart"/>
       <w:r>
@@ -7740,43 +8278,7 @@
           <w:sz w:val="24"/>
           <w:szCs w:val="24"/>
         </w:rPr>
-        <w:t xml:space="preserve"> koristi različite metode za vježbanje, uključujući slaganje slova, ispunjavanje praznina i prepoznavanje riječi, čime osigurava sveobuhvatno pokrivanje pravopisnih pravila i izuzetaka. </w:t>
-      </w:r>
-      <w:proofErr w:type="spellStart"/>
-      <w:r>
-        <w:rPr>
-          <w:rFonts w:ascii="Calibri" w:hAnsi="Calibri" w:cs="Calibri"/>
-          <w:sz w:val="24"/>
-          <w:szCs w:val="24"/>
-        </w:rPr>
-        <w:t>Spelling</w:t>
-      </w:r>
-      <w:proofErr w:type="spellEnd"/>
-      <w:r>
-        <w:rPr>
-          <w:rFonts w:ascii="Calibri" w:hAnsi="Calibri" w:cs="Calibri"/>
-          <w:sz w:val="24"/>
-          <w:szCs w:val="24"/>
-        </w:rPr>
         <w:t xml:space="preserve"> </w:t>
-      </w:r>
-      <w:proofErr w:type="spellStart"/>
-      <w:r>
-        <w:rPr>
-          <w:rFonts w:ascii="Calibri" w:hAnsi="Calibri" w:cs="Calibri"/>
-          <w:sz w:val="24"/>
-          <w:szCs w:val="24"/>
-        </w:rPr>
-        <w:t>Shed</w:t>
-      </w:r>
-      <w:proofErr w:type="spellEnd"/>
-      <w:r>
-        <w:rPr>
-          <w:rFonts w:ascii="Calibri" w:hAnsi="Calibri" w:cs="Calibri"/>
-          <w:sz w:val="24"/>
-          <w:szCs w:val="24"/>
-        </w:rPr>
-        <w:t xml:space="preserve">-a </w:t>
       </w:r>
       <w:r>
         <w:rPr>
@@ -7924,7 +8426,7 @@
           <w:szCs w:val="24"/>
         </w:rPr>
         <w:drawing>
-          <wp:anchor distT="0" distB="0" distL="114300" distR="114300" simplePos="0" relativeHeight="251645440" behindDoc="0" locked="0" layoutInCell="1" allowOverlap="1" wp14:anchorId="74E2C8FC" wp14:editId="7355BFD4">
+          <wp:anchor distT="0" distB="0" distL="114300" distR="114300" simplePos="0" relativeHeight="251643904" behindDoc="0" locked="0" layoutInCell="1" allowOverlap="1" wp14:anchorId="74E2C8FC" wp14:editId="0063BB58">
             <wp:simplePos x="0" y="0"/>
             <wp:positionH relativeFrom="column">
               <wp:posOffset>672465</wp:posOffset>
@@ -8392,7 +8894,31 @@
                       <w:sz w:val="20"/>
                       <w:szCs w:val="20"/>
                     </w:rPr>
-                    <w:t>.1 Arhitektura klijent - poslužitelj</w:t>
+                    <w:t xml:space="preserve">.1 Arhitektura klijent </w:t>
+                  </w:r>
+                  <w:r>
+                    <w:rPr>
+                      <w:rFonts w:ascii="Calibri" w:hAnsi="Calibri" w:cs="Calibri"/>
+                      <w:sz w:val="20"/>
+                      <w:szCs w:val="20"/>
+                    </w:rPr>
+                    <w:t>–</w:t>
+                  </w:r>
+                  <w:r>
+                    <w:rPr>
+                      <w:rFonts w:ascii="Calibri" w:hAnsi="Calibri" w:cs="Calibri"/>
+                      <w:sz w:val="20"/>
+                      <w:szCs w:val="20"/>
+                    </w:rPr>
+                    <w:t xml:space="preserve"> poslužitelj</w:t>
+                  </w:r>
+                  <w:r>
+                    <w:rPr>
+                      <w:rFonts w:ascii="Calibri" w:hAnsi="Calibri" w:cs="Calibri"/>
+                      <w:sz w:val="20"/>
+                      <w:szCs w:val="20"/>
+                    </w:rPr>
+                    <w:t xml:space="preserve"> [19]</w:t>
                   </w:r>
                 </w:p>
               </w:txbxContent>
@@ -8409,7 +8935,7 @@
           <w:szCs w:val="24"/>
         </w:rPr>
         <w:drawing>
-          <wp:anchor distT="0" distB="0" distL="114300" distR="114300" simplePos="0" relativeHeight="251653632" behindDoc="0" locked="0" layoutInCell="1" allowOverlap="1" wp14:anchorId="5969C4C2" wp14:editId="50ED4EE9">
+          <wp:anchor distT="0" distB="0" distL="114300" distR="114300" simplePos="0" relativeHeight="251646976" behindDoc="0" locked="0" layoutInCell="1" allowOverlap="1" wp14:anchorId="5969C4C2" wp14:editId="64E85247">
             <wp:simplePos x="0" y="0"/>
             <wp:positionH relativeFrom="column">
               <wp:posOffset>0</wp:posOffset>
@@ -8788,7 +9314,75 @@
           <w:sz w:val="24"/>
           <w:szCs w:val="24"/>
         </w:rPr>
-        <w:t xml:space="preserve"> koristi virtualni DOM, što omogućuje brže ažuriranje sučelja i poboljšanu izvedbu. Njegova fleksibilnost i bogat </w:t>
+        <w:t xml:space="preserve"> koristi virtualni DOM</w:t>
+      </w:r>
+      <w:r>
+        <w:rPr>
+          <w:rFonts w:ascii="Calibri" w:hAnsi="Calibri" w:cs="Calibri"/>
+          <w:sz w:val="24"/>
+          <w:szCs w:val="24"/>
+        </w:rPr>
+        <w:t xml:space="preserve"> (</w:t>
+      </w:r>
+      <w:r>
+        <w:rPr>
+          <w:rFonts w:ascii="Calibri" w:hAnsi="Calibri" w:cs="Calibri"/>
+          <w:sz w:val="24"/>
+          <w:szCs w:val="24"/>
+        </w:rPr>
+        <w:t xml:space="preserve">eng. </w:t>
+      </w:r>
+      <w:proofErr w:type="spellStart"/>
+      <w:r>
+        <w:rPr>
+          <w:rFonts w:ascii="Calibri" w:hAnsi="Calibri" w:cs="Calibri"/>
+          <w:sz w:val="24"/>
+          <w:szCs w:val="24"/>
+        </w:rPr>
+        <w:t>Document</w:t>
+      </w:r>
+      <w:proofErr w:type="spellEnd"/>
+      <w:r>
+        <w:rPr>
+          <w:rFonts w:ascii="Calibri" w:hAnsi="Calibri" w:cs="Calibri"/>
+          <w:sz w:val="24"/>
+          <w:szCs w:val="24"/>
+        </w:rPr>
+        <w:t xml:space="preserve"> </w:t>
+      </w:r>
+      <w:proofErr w:type="spellStart"/>
+      <w:r>
+        <w:rPr>
+          <w:rFonts w:ascii="Calibri" w:hAnsi="Calibri" w:cs="Calibri"/>
+          <w:sz w:val="24"/>
+          <w:szCs w:val="24"/>
+        </w:rPr>
+        <w:t>Object</w:t>
+      </w:r>
+      <w:proofErr w:type="spellEnd"/>
+      <w:r>
+        <w:rPr>
+          <w:rFonts w:ascii="Calibri" w:hAnsi="Calibri" w:cs="Calibri"/>
+          <w:sz w:val="24"/>
+          <w:szCs w:val="24"/>
+        </w:rPr>
+        <w:t xml:space="preserve"> Model</w:t>
+      </w:r>
+      <w:r>
+        <w:rPr>
+          <w:rFonts w:ascii="Calibri" w:hAnsi="Calibri" w:cs="Calibri"/>
+          <w:sz w:val="24"/>
+          <w:szCs w:val="24"/>
+        </w:rPr>
+        <w:t>)</w:t>
+      </w:r>
+      <w:r>
+        <w:rPr>
+          <w:rFonts w:ascii="Calibri" w:hAnsi="Calibri" w:cs="Calibri"/>
+          <w:sz w:val="24"/>
+          <w:szCs w:val="24"/>
+        </w:rPr>
+        <w:t xml:space="preserve">, što omogućuje brže ažuriranje sučelja i poboljšanu izvedbu. Njegova fleksibilnost i bogat </w:t>
       </w:r>
       <w:r>
         <w:rPr>
@@ -8858,7 +9452,23 @@
           <w:sz w:val="24"/>
           <w:szCs w:val="24"/>
         </w:rPr>
-        <w:t xml:space="preserve">a, fleksibilnog web okvira za Node.js, koji omogućuje jednostavnu izradu robusnih aplikacija. Express je dizajniran za izradu robusnih i skalabilnih web aplikacija. Omogućava brzu i jednostavnu kreaciju </w:t>
+        <w:t>a, fleksibilnog web okvira za Node.js, koji omogućuje jednostavnu izradu robusnih aplikacija. O</w:t>
+      </w:r>
+      <w:r>
+        <w:rPr>
+          <w:rFonts w:ascii="Calibri" w:hAnsi="Calibri" w:cs="Calibri"/>
+          <w:sz w:val="24"/>
+          <w:szCs w:val="24"/>
+        </w:rPr>
+        <w:t>n o</w:t>
+      </w:r>
+      <w:r>
+        <w:rPr>
+          <w:rFonts w:ascii="Calibri" w:hAnsi="Calibri" w:cs="Calibri"/>
+          <w:sz w:val="24"/>
+          <w:szCs w:val="24"/>
+        </w:rPr>
+        <w:t xml:space="preserve">mogućava brzu i jednostavnu kreaciju </w:t>
       </w:r>
       <w:proofErr w:type="spellStart"/>
       <w:r>
@@ -8978,7 +9588,71 @@
           <w:sz w:val="24"/>
           <w:szCs w:val="24"/>
         </w:rPr>
-        <w:t xml:space="preserve"> HTTP klijent za JavaScript koji se koristi za slanje asinkronih HTTP zahtjeva. Podržava jednostavno slanje GET, POST, PUT, DELETE i drugih vrsta zahtjeva, te omogućava rad s JSON podacima bez potrebe za dodatnim konfiguracijama. On olakšava komunikaciju između klijentske i poslužiteljske strane aplikacije, omogućujući razmjenu podataka na brz i efikasan način.</w:t>
+        <w:t xml:space="preserve"> HTTP klijent za JavaScript koji se koristi za slanje asinkronih HTTP zahtjeva</w:t>
+      </w:r>
+      <w:r>
+        <w:rPr>
+          <w:rFonts w:ascii="Calibri" w:hAnsi="Calibri" w:cs="Calibri"/>
+          <w:sz w:val="24"/>
+          <w:szCs w:val="24"/>
+        </w:rPr>
+        <w:t xml:space="preserve"> [</w:t>
+      </w:r>
+      <w:r>
+        <w:rPr>
+          <w:rFonts w:ascii="Calibri" w:hAnsi="Calibri" w:cs="Calibri"/>
+          <w:sz w:val="24"/>
+          <w:szCs w:val="24"/>
+        </w:rPr>
+        <w:t>20</w:t>
+      </w:r>
+      <w:r>
+        <w:rPr>
+          <w:rFonts w:ascii="Calibri" w:hAnsi="Calibri" w:cs="Calibri"/>
+          <w:sz w:val="24"/>
+          <w:szCs w:val="24"/>
+        </w:rPr>
+        <w:t>]</w:t>
+      </w:r>
+      <w:r>
+        <w:rPr>
+          <w:rFonts w:ascii="Calibri" w:hAnsi="Calibri" w:cs="Calibri"/>
+          <w:sz w:val="24"/>
+          <w:szCs w:val="24"/>
+        </w:rPr>
+        <w:t>. Podržava jednostavno slanje GET, POST, PUT, DELETE i drugih vrsta zahtjeva, te omogućava rad s JSON podacima bez potrebe za dodatnim konfiguracijama</w:t>
+      </w:r>
+      <w:r>
+        <w:rPr>
+          <w:rFonts w:ascii="Calibri" w:hAnsi="Calibri" w:cs="Calibri"/>
+          <w:sz w:val="24"/>
+          <w:szCs w:val="24"/>
+        </w:rPr>
+        <w:t xml:space="preserve"> [</w:t>
+      </w:r>
+      <w:r>
+        <w:rPr>
+          <w:rFonts w:ascii="Calibri" w:hAnsi="Calibri" w:cs="Calibri"/>
+          <w:sz w:val="24"/>
+          <w:szCs w:val="24"/>
+        </w:rPr>
+        <w:t>20</w:t>
+      </w:r>
+      <w:r>
+        <w:rPr>
+          <w:rFonts w:ascii="Calibri" w:hAnsi="Calibri" w:cs="Calibri"/>
+          <w:sz w:val="24"/>
+          <w:szCs w:val="24"/>
+        </w:rPr>
+        <w:t>]</w:t>
+      </w:r>
+      <w:r>
+        <w:rPr>
+          <w:rFonts w:ascii="Calibri" w:hAnsi="Calibri" w:cs="Calibri"/>
+          <w:sz w:val="24"/>
+          <w:szCs w:val="24"/>
+        </w:rPr>
+        <w:t>. On olakšava komunikaciju između klijentske i poslužiteljske strane aplikacije, omogućujući razmjenu podataka na brz i efikasan način.</w:t>
       </w:r>
     </w:p>
     <w:p>
@@ -9026,7 +9700,63 @@
           <w:sz w:val="24"/>
           <w:szCs w:val="24"/>
         </w:rPr>
-        <w:t xml:space="preserve">-u, moćnom sustavu za upravljanje relacijskim bazama podataka koji osigurava pouzdano i učinkovito čuvanje podataka. </w:t>
+        <w:t>-u,</w:t>
+      </w:r>
+      <w:r>
+        <w:rPr>
+          <w:rFonts w:ascii="Calibri" w:hAnsi="Calibri" w:cs="Calibri"/>
+          <w:sz w:val="24"/>
+          <w:szCs w:val="24"/>
+        </w:rPr>
+        <w:t xml:space="preserve"> </w:t>
+      </w:r>
+      <w:r>
+        <w:rPr>
+          <w:rFonts w:ascii="Calibri" w:hAnsi="Calibri" w:cs="Calibri"/>
+          <w:sz w:val="24"/>
+          <w:szCs w:val="24"/>
+        </w:rPr>
+        <w:t>sustavu za upravljanje relacijskim bazama podataka</w:t>
+      </w:r>
+      <w:r>
+        <w:rPr>
+          <w:rFonts w:ascii="Calibri" w:hAnsi="Calibri" w:cs="Calibri"/>
+          <w:sz w:val="24"/>
+          <w:szCs w:val="24"/>
+        </w:rPr>
+        <w:t xml:space="preserve"> (</w:t>
+      </w:r>
+      <w:r>
+        <w:rPr>
+          <w:rFonts w:ascii="Calibri" w:hAnsi="Calibri" w:cs="Calibri"/>
+          <w:sz w:val="24"/>
+          <w:szCs w:val="24"/>
+        </w:rPr>
+        <w:t xml:space="preserve">eng. </w:t>
+      </w:r>
+      <w:r>
+        <w:rPr>
+          <w:rFonts w:ascii="Calibri" w:hAnsi="Calibri" w:cs="Calibri"/>
+          <w:sz w:val="24"/>
+          <w:szCs w:val="24"/>
+        </w:rPr>
+        <w:t>RDBMS)</w:t>
+      </w:r>
+      <w:r>
+        <w:rPr>
+          <w:rFonts w:ascii="Calibri" w:hAnsi="Calibri" w:cs="Calibri"/>
+          <w:sz w:val="24"/>
+          <w:szCs w:val="24"/>
+        </w:rPr>
+        <w:t xml:space="preserve"> koji osigurava pouzdano i učinkovito čuvanje podataka.</w:t>
+      </w:r>
+      <w:r>
+        <w:rPr>
+          <w:rFonts w:ascii="Calibri" w:hAnsi="Calibri" w:cs="Calibri"/>
+          <w:sz w:val="24"/>
+          <w:szCs w:val="24"/>
+        </w:rPr>
+        <w:t xml:space="preserve"> Pouzdanost je osigurana tako što </w:t>
       </w:r>
       <w:proofErr w:type="spellStart"/>
       <w:r>
@@ -9044,25 +9774,249 @@
           <w:sz w:val="24"/>
           <w:szCs w:val="24"/>
         </w:rPr>
-        <w:t xml:space="preserve"> je moćan, </w:t>
-      </w:r>
-      <w:proofErr w:type="spellStart"/>
-      <w:r>
-        <w:rPr>
-          <w:rFonts w:ascii="Calibri" w:hAnsi="Calibri" w:cs="Calibri"/>
-          <w:sz w:val="24"/>
-          <w:szCs w:val="24"/>
-        </w:rPr>
-        <w:t>open-source</w:t>
-      </w:r>
-      <w:proofErr w:type="spellEnd"/>
-      <w:r>
-        <w:rPr>
-          <w:rFonts w:ascii="Calibri" w:hAnsi="Calibri" w:cs="Calibri"/>
-          <w:sz w:val="24"/>
-          <w:szCs w:val="24"/>
-        </w:rPr>
-        <w:t xml:space="preserve"> sustav za upravljanje relacijskim bazama podataka (RDBMS). Poznat je po svojoj pouzdanosti, skalabilnosti i podršci za napredne SQL funkcionalnosti. </w:t>
+        <w:t xml:space="preserve"> podržava transakcije koje osiguravaju konzistentnost podataka</w:t>
+      </w:r>
+      <w:r>
+        <w:rPr>
+          <w:rFonts w:ascii="Calibri" w:hAnsi="Calibri" w:cs="Calibri"/>
+          <w:sz w:val="24"/>
+          <w:szCs w:val="24"/>
+        </w:rPr>
+        <w:t>,</w:t>
+      </w:r>
+      <w:r>
+        <w:rPr>
+          <w:rFonts w:ascii="Calibri" w:hAnsi="Calibri" w:cs="Calibri"/>
+          <w:sz w:val="24"/>
+          <w:szCs w:val="24"/>
+        </w:rPr>
+        <w:t xml:space="preserve"> te </w:t>
+      </w:r>
+      <w:r>
+        <w:rPr>
+          <w:rFonts w:ascii="Calibri" w:hAnsi="Calibri" w:cs="Calibri"/>
+          <w:sz w:val="24"/>
+          <w:szCs w:val="24"/>
+        </w:rPr>
+        <w:t xml:space="preserve">zato što </w:t>
+      </w:r>
+      <w:r>
+        <w:rPr>
+          <w:rFonts w:ascii="Calibri" w:hAnsi="Calibri" w:cs="Calibri"/>
+          <w:sz w:val="24"/>
+          <w:szCs w:val="24"/>
+        </w:rPr>
+        <w:t xml:space="preserve">pruža </w:t>
+      </w:r>
+      <w:r>
+        <w:rPr>
+          <w:rFonts w:ascii="Calibri" w:hAnsi="Calibri" w:cs="Calibri"/>
+          <w:sz w:val="24"/>
+          <w:szCs w:val="24"/>
+        </w:rPr>
+        <w:t>ACID (</w:t>
+      </w:r>
+      <w:proofErr w:type="spellStart"/>
+      <w:r>
+        <w:rPr>
+          <w:rFonts w:ascii="Calibri" w:hAnsi="Calibri" w:cs="Calibri"/>
+          <w:sz w:val="24"/>
+          <w:szCs w:val="24"/>
+        </w:rPr>
+        <w:t>Atomicity</w:t>
+      </w:r>
+      <w:proofErr w:type="spellEnd"/>
+      <w:r>
+        <w:rPr>
+          <w:rFonts w:ascii="Calibri" w:hAnsi="Calibri" w:cs="Calibri"/>
+          <w:sz w:val="24"/>
+          <w:szCs w:val="24"/>
+        </w:rPr>
+        <w:t xml:space="preserve">, </w:t>
+      </w:r>
+      <w:proofErr w:type="spellStart"/>
+      <w:r>
+        <w:rPr>
+          <w:rFonts w:ascii="Calibri" w:hAnsi="Calibri" w:cs="Calibri"/>
+          <w:sz w:val="24"/>
+          <w:szCs w:val="24"/>
+        </w:rPr>
+        <w:t>Consistency</w:t>
+      </w:r>
+      <w:proofErr w:type="spellEnd"/>
+      <w:r>
+        <w:rPr>
+          <w:rFonts w:ascii="Calibri" w:hAnsi="Calibri" w:cs="Calibri"/>
+          <w:sz w:val="24"/>
+          <w:szCs w:val="24"/>
+        </w:rPr>
+        <w:t xml:space="preserve">, </w:t>
+      </w:r>
+      <w:proofErr w:type="spellStart"/>
+      <w:r>
+        <w:rPr>
+          <w:rFonts w:ascii="Calibri" w:hAnsi="Calibri" w:cs="Calibri"/>
+          <w:sz w:val="24"/>
+          <w:szCs w:val="24"/>
+        </w:rPr>
+        <w:t>Isolation</w:t>
+      </w:r>
+      <w:proofErr w:type="spellEnd"/>
+      <w:r>
+        <w:rPr>
+          <w:rFonts w:ascii="Calibri" w:hAnsi="Calibri" w:cs="Calibri"/>
+          <w:sz w:val="24"/>
+          <w:szCs w:val="24"/>
+        </w:rPr>
+        <w:t xml:space="preserve">, </w:t>
+      </w:r>
+      <w:proofErr w:type="spellStart"/>
+      <w:r>
+        <w:rPr>
+          <w:rFonts w:ascii="Calibri" w:hAnsi="Calibri" w:cs="Calibri"/>
+          <w:sz w:val="24"/>
+          <w:szCs w:val="24"/>
+        </w:rPr>
+        <w:t>Durability</w:t>
+      </w:r>
+      <w:proofErr w:type="spellEnd"/>
+      <w:r>
+        <w:rPr>
+          <w:rFonts w:ascii="Calibri" w:hAnsi="Calibri" w:cs="Calibri"/>
+          <w:sz w:val="24"/>
+          <w:szCs w:val="24"/>
+        </w:rPr>
+        <w:t>) svojstva transakcija.</w:t>
+      </w:r>
+      <w:r>
+        <w:rPr>
+          <w:rFonts w:ascii="Calibri" w:hAnsi="Calibri" w:cs="Calibri"/>
+          <w:sz w:val="24"/>
+          <w:szCs w:val="24"/>
+        </w:rPr>
+        <w:t xml:space="preserve"> Osim toga, </w:t>
+      </w:r>
+      <w:r>
+        <w:rPr>
+          <w:rFonts w:ascii="Calibri" w:hAnsi="Calibri" w:cs="Calibri"/>
+          <w:sz w:val="24"/>
+          <w:szCs w:val="24"/>
+        </w:rPr>
+        <w:t>ima napredne mehanizme za oporavak podataka</w:t>
+      </w:r>
+      <w:r>
+        <w:rPr>
+          <w:rFonts w:ascii="Calibri" w:hAnsi="Calibri" w:cs="Calibri"/>
+          <w:sz w:val="24"/>
+          <w:szCs w:val="24"/>
+        </w:rPr>
+        <w:t xml:space="preserve">. </w:t>
+      </w:r>
+      <w:r>
+        <w:rPr>
+          <w:rFonts w:ascii="Calibri" w:hAnsi="Calibri" w:cs="Calibri"/>
+          <w:sz w:val="24"/>
+          <w:szCs w:val="24"/>
+        </w:rPr>
+        <w:t xml:space="preserve">U slučaju </w:t>
+      </w:r>
+      <w:r>
+        <w:rPr>
+          <w:rFonts w:ascii="Calibri" w:hAnsi="Calibri" w:cs="Calibri"/>
+          <w:sz w:val="24"/>
+          <w:szCs w:val="24"/>
+        </w:rPr>
+        <w:t xml:space="preserve">kvara </w:t>
+      </w:r>
+      <w:r>
+        <w:rPr>
+          <w:rFonts w:ascii="Calibri" w:hAnsi="Calibri" w:cs="Calibri"/>
+          <w:sz w:val="24"/>
+          <w:szCs w:val="24"/>
+        </w:rPr>
+        <w:t xml:space="preserve">može vratiti bazu podataka u stabilno stanje bez gubitka podataka. </w:t>
+      </w:r>
+      <w:proofErr w:type="spellStart"/>
+      <w:r>
+        <w:rPr>
+          <w:rFonts w:ascii="Calibri" w:hAnsi="Calibri" w:cs="Calibri"/>
+          <w:sz w:val="24"/>
+          <w:szCs w:val="24"/>
+        </w:rPr>
+        <w:t>PostgreSQL</w:t>
+      </w:r>
+      <w:proofErr w:type="spellEnd"/>
+      <w:r>
+        <w:rPr>
+          <w:rFonts w:ascii="Calibri" w:hAnsi="Calibri" w:cs="Calibri"/>
+          <w:sz w:val="24"/>
+          <w:szCs w:val="24"/>
+        </w:rPr>
+        <w:t xml:space="preserve"> je optimiziran za izvođenje složenih upita i podržava indekse, povećavajući </w:t>
+      </w:r>
+      <w:r>
+        <w:rPr>
+          <w:rFonts w:ascii="Calibri" w:hAnsi="Calibri" w:cs="Calibri"/>
+          <w:sz w:val="24"/>
+          <w:szCs w:val="24"/>
+        </w:rPr>
+        <w:t xml:space="preserve">tako </w:t>
+      </w:r>
+      <w:r>
+        <w:rPr>
+          <w:rFonts w:ascii="Calibri" w:hAnsi="Calibri" w:cs="Calibri"/>
+          <w:sz w:val="24"/>
+          <w:szCs w:val="24"/>
+        </w:rPr>
+        <w:t>učinkovitost pretraživanja i manipulacije podacima</w:t>
+      </w:r>
+      <w:r>
+        <w:rPr>
+          <w:rFonts w:ascii="Calibri" w:hAnsi="Calibri" w:cs="Calibri"/>
+          <w:sz w:val="24"/>
+          <w:szCs w:val="24"/>
+        </w:rPr>
+        <w:t xml:space="preserve">. </w:t>
+      </w:r>
+      <w:r>
+        <w:rPr>
+          <w:rFonts w:ascii="Calibri" w:hAnsi="Calibri" w:cs="Calibri"/>
+          <w:sz w:val="24"/>
+          <w:szCs w:val="24"/>
+        </w:rPr>
+        <w:t>Poznat je</w:t>
+      </w:r>
+      <w:r>
+        <w:rPr>
+          <w:rFonts w:ascii="Calibri" w:hAnsi="Calibri" w:cs="Calibri"/>
+          <w:sz w:val="24"/>
+          <w:szCs w:val="24"/>
+        </w:rPr>
+        <w:t xml:space="preserve"> i</w:t>
+      </w:r>
+      <w:r>
+        <w:rPr>
+          <w:rFonts w:ascii="Calibri" w:hAnsi="Calibri" w:cs="Calibri"/>
+          <w:sz w:val="24"/>
+          <w:szCs w:val="24"/>
+        </w:rPr>
+        <w:t xml:space="preserve"> po svojoj</w:t>
+      </w:r>
+      <w:r>
+        <w:rPr>
+          <w:rFonts w:ascii="Calibri" w:hAnsi="Calibri" w:cs="Calibri"/>
+          <w:sz w:val="24"/>
+          <w:szCs w:val="24"/>
+        </w:rPr>
+        <w:t xml:space="preserve"> </w:t>
+      </w:r>
+      <w:r>
+        <w:rPr>
+          <w:rFonts w:ascii="Calibri" w:hAnsi="Calibri" w:cs="Calibri"/>
+          <w:sz w:val="24"/>
+          <w:szCs w:val="24"/>
+        </w:rPr>
+        <w:t xml:space="preserve">skalabilnosti i podršci za napredne SQL funkcionalnosti. </w:t>
       </w:r>
       <w:proofErr w:type="spellStart"/>
       <w:r>
@@ -9102,6 +10056,7 @@
           <w:sz w:val="24"/>
           <w:szCs w:val="24"/>
         </w:rPr>
+        <w:lastRenderedPageBreak/>
         <w:tab/>
       </w:r>
       <w:r>
@@ -9162,16 +10117,7 @@
           <w:sz w:val="24"/>
           <w:szCs w:val="24"/>
         </w:rPr>
-        <w:t xml:space="preserve">, omogućujući pristup moćnom modelu za obradu prirodnog jezika. API omogućava aplikacijama integraciju naprednih funkcionalnosti obrade jezika, poput </w:t>
-      </w:r>
-      <w:r>
-        <w:rPr>
-          <w:rFonts w:ascii="Calibri" w:hAnsi="Calibri" w:cs="Calibri"/>
-          <w:sz w:val="24"/>
-          <w:szCs w:val="24"/>
-        </w:rPr>
-        <w:lastRenderedPageBreak/>
-        <w:t xml:space="preserve">generiranja teksta, odgovaranja na pitanja, vođenja dijaloga i još mnogo toga. Integracija s </w:t>
+        <w:t xml:space="preserve">, omogućujući pristup modelu za obradu prirodnog jezika. API omogućava aplikacijama integraciju naprednih funkcionalnosti obrade jezika, poput generiranja teksta, odgovaranja na pitanja, vođenja dijaloga i još mnogo toga. Integracija s </w:t>
       </w:r>
       <w:proofErr w:type="spellStart"/>
       <w:r>
@@ -9423,7 +10369,47 @@
           <w:sz w:val="24"/>
           <w:szCs w:val="24"/>
         </w:rPr>
-        <w:t xml:space="preserve"> JavaScript knjižnica za izgradnju korisničkih sučelja, prvenstveno za jednostrane aplikacije. Omogućuje programerima da kreiraju interaktivne i dinamične web stranice koristeći komponentni pristup, gdje se korisničko sučelje dijeli na male, ponovo upotrebljive dijelove koji se nazivaju komponente. Svaka komponenta može imati svoje stanje (</w:t>
+        <w:t xml:space="preserve"> JavaScript knjižnica za izgradnju korisničkih sučelja, prvenstveno za jednostrane aplikacije</w:t>
+      </w:r>
+      <w:r>
+        <w:rPr>
+          <w:rFonts w:ascii="Calibri" w:hAnsi="Calibri" w:cs="Calibri"/>
+          <w:sz w:val="24"/>
+          <w:szCs w:val="24"/>
+        </w:rPr>
+        <w:t xml:space="preserve"> (</w:t>
+      </w:r>
+      <w:r>
+        <w:rPr>
+          <w:rFonts w:ascii="Calibri" w:hAnsi="Calibri" w:cs="Calibri"/>
+          <w:sz w:val="24"/>
+          <w:szCs w:val="24"/>
+        </w:rPr>
+        <w:t xml:space="preserve">eng. </w:t>
+      </w:r>
+      <w:r>
+        <w:rPr>
+          <w:rFonts w:ascii="Calibri" w:hAnsi="Calibri" w:cs="Calibri"/>
+          <w:sz w:val="24"/>
+          <w:szCs w:val="24"/>
+        </w:rPr>
+        <w:t>SPA)</w:t>
+      </w:r>
+      <w:r>
+        <w:rPr>
+          <w:rFonts w:ascii="Calibri" w:hAnsi="Calibri" w:cs="Calibri"/>
+          <w:sz w:val="24"/>
+          <w:szCs w:val="24"/>
+        </w:rPr>
+        <w:t>. Omogućuje programerima da kreiraju interaktivne i dinamične web stranice koristeći komponentni pristup, gdje se korisničko sučelje dijeli na male, ponovo upotrebljive dijelove koji se nazivaju komponente. Svaka komponenta može imati svoje stanje (</w:t>
+      </w:r>
+      <w:r>
+        <w:rPr>
+          <w:rFonts w:ascii="Calibri" w:hAnsi="Calibri" w:cs="Calibri"/>
+          <w:sz w:val="24"/>
+          <w:szCs w:val="24"/>
+        </w:rPr>
+        <w:t xml:space="preserve">eng. </w:t>
       </w:r>
       <w:proofErr w:type="spellStart"/>
       <w:r>
@@ -9443,6 +10429,14 @@
         </w:rPr>
         <w:t>) i svojstva (</w:t>
       </w:r>
+      <w:r>
+        <w:rPr>
+          <w:rFonts w:ascii="Calibri" w:hAnsi="Calibri" w:cs="Calibri"/>
+          <w:sz w:val="24"/>
+          <w:szCs w:val="24"/>
+        </w:rPr>
+        <w:t xml:space="preserve">eng. </w:t>
+      </w:r>
       <w:proofErr w:type="spellStart"/>
       <w:r>
         <w:rPr>
@@ -9459,7 +10453,7 @@
           <w:sz w:val="24"/>
           <w:szCs w:val="24"/>
         </w:rPr>
-        <w:t xml:space="preserve">), čime se olakšava upravljanje podacima i ponašanjem unutar aplikacije. </w:t>
+        <w:t xml:space="preserve">), čime se olakšava upravljanje podacima i ponašanje unutar aplikacije. </w:t>
       </w:r>
       <w:proofErr w:type="spellStart"/>
       <w:r>
@@ -9477,18 +10471,8 @@
           <w:sz w:val="24"/>
           <w:szCs w:val="24"/>
         </w:rPr>
-        <w:t xml:space="preserve"> koristi virtualni DOM (</w:t>
-      </w:r>
-      <w:proofErr w:type="spellStart"/>
-      <w:r>
-        <w:rPr>
-          <w:rFonts w:ascii="Calibri" w:hAnsi="Calibri" w:cs="Calibri"/>
-          <w:sz w:val="24"/>
-          <w:szCs w:val="24"/>
-        </w:rPr>
-        <w:t>Document</w:t>
-      </w:r>
-      <w:proofErr w:type="spellEnd"/>
+        <w:t xml:space="preserve"> koristi virtualni DOM</w:t>
+      </w:r>
       <w:r>
         <w:rPr>
           <w:rFonts w:ascii="Calibri" w:hAnsi="Calibri" w:cs="Calibri"/>
@@ -9497,23 +10481,13 @@
         </w:rPr>
         <w:t xml:space="preserve"> </w:t>
       </w:r>
-      <w:proofErr w:type="spellStart"/>
-      <w:r>
-        <w:rPr>
-          <w:rFonts w:ascii="Calibri" w:hAnsi="Calibri" w:cs="Calibri"/>
-          <w:sz w:val="24"/>
-          <w:szCs w:val="24"/>
-        </w:rPr>
-        <w:t>Object</w:t>
-      </w:r>
-      <w:proofErr w:type="spellEnd"/>
-      <w:r>
-        <w:rPr>
-          <w:rFonts w:ascii="Calibri" w:hAnsi="Calibri" w:cs="Calibri"/>
-          <w:sz w:val="24"/>
-          <w:szCs w:val="24"/>
-        </w:rPr>
-        <w:t xml:space="preserve"> Model) kako bi optimizirao ažuriranja korisničkog sučelja. Kada se stanje aplikacije promijeni, </w:t>
+      <w:r>
+        <w:rPr>
+          <w:rFonts w:ascii="Calibri" w:hAnsi="Calibri" w:cs="Calibri"/>
+          <w:sz w:val="24"/>
+          <w:szCs w:val="24"/>
+        </w:rPr>
+        <w:t xml:space="preserve">kako bi optimizirao ažuriranja korisničkog sučelja. Kada se stanje aplikacije promijeni, </w:t>
       </w:r>
       <w:proofErr w:type="spellStart"/>
       <w:r>
@@ -9551,6 +10525,7 @@
           <w:sz w:val="24"/>
           <w:szCs w:val="24"/>
         </w:rPr>
+        <w:lastRenderedPageBreak/>
         <w:t xml:space="preserve">Jedna od glavnih prednosti </w:t>
       </w:r>
       <w:proofErr w:type="spellStart"/>
@@ -9587,16 +10562,7 @@
           <w:sz w:val="24"/>
           <w:szCs w:val="24"/>
         </w:rPr>
-        <w:t xml:space="preserve"> koristi JSX (JavaScript XML), sintaksu koja omogućuje pisanje </w:t>
-      </w:r>
-      <w:r>
-        <w:rPr>
-          <w:rFonts w:ascii="Calibri" w:hAnsi="Calibri" w:cs="Calibri"/>
-          <w:sz w:val="24"/>
-          <w:szCs w:val="24"/>
-        </w:rPr>
-        <w:lastRenderedPageBreak/>
-        <w:t xml:space="preserve">HTML-a unutar JavaScript koda, što čini kod čitljivijim i lakšim za pisanje. Također, </w:t>
+        <w:t xml:space="preserve"> koristi JSX (JavaScript XML), sintaksu koja omogućuje pisanje HTML-a unutar JavaScript koda, što čini kod čitljivijim i lakšim za pisanje. Također, </w:t>
       </w:r>
       <w:proofErr w:type="spellStart"/>
       <w:r>
@@ -9866,15 +10832,15 @@
           <w:szCs w:val="24"/>
         </w:rPr>
         <w:drawing>
-          <wp:anchor distT="0" distB="0" distL="114300" distR="114300" simplePos="0" relativeHeight="251651584" behindDoc="0" locked="0" layoutInCell="1" allowOverlap="1" wp14:anchorId="6C4C43DB" wp14:editId="7BCF0B31">
+          <wp:anchor distT="0" distB="0" distL="114300" distR="114300" simplePos="0" relativeHeight="251726336" behindDoc="0" locked="0" layoutInCell="1" allowOverlap="1" wp14:anchorId="6C4C43DB" wp14:editId="1F6B1382">
             <wp:simplePos x="0" y="0"/>
             <wp:positionH relativeFrom="column">
-              <wp:posOffset>914400</wp:posOffset>
+              <wp:posOffset>1257300</wp:posOffset>
             </wp:positionH>
             <wp:positionV relativeFrom="paragraph">
-              <wp:posOffset>121920</wp:posOffset>
+              <wp:posOffset>10795</wp:posOffset>
             </wp:positionV>
-            <wp:extent cx="3749040" cy="3810000"/>
+            <wp:extent cx="3055620" cy="3104515"/>
             <wp:effectExtent l="0" t="0" r="0" b="0"/>
             <wp:wrapSquare wrapText="bothSides"/>
             <wp:docPr id="1015592770" name="Slika 3"/>
@@ -9903,7 +10869,7 @@
                   <pic:spPr>
                     <a:xfrm>
                       <a:off x="0" y="0"/>
-                      <a:ext cx="3749040" cy="3810000"/>
+                      <a:ext cx="3055620" cy="3104515"/>
                     </a:xfrm>
                     <a:prstGeom prst="rect">
                       <a:avLst/>
@@ -10017,24 +10983,12 @@
           <w:szCs w:val="24"/>
         </w:rPr>
       </w:pPr>
-    </w:p>
-    <w:p>
-      <w:pPr>
-        <w:spacing w:line="360" w:lineRule="auto"/>
-        <w:ind w:firstLine="708"/>
-        <w:jc w:val="both"/>
-        <w:rPr>
-          <w:rFonts w:ascii="Calibri" w:hAnsi="Calibri" w:cs="Calibri"/>
-          <w:sz w:val="24"/>
-          <w:szCs w:val="24"/>
-        </w:rPr>
-      </w:pPr>
       <w:r>
         <w:rPr>
           <w:noProof/>
         </w:rPr>
         <w:pict w14:anchorId="26D2A561">
-          <v:shape id="_x0000_s1035" type="#_x0000_t202" style="position:absolute;left:0;text-align:left;margin-left:1in;margin-top:50.3pt;width:295.2pt;height:22.2pt;z-index:251665408;mso-position-horizontal-relative:text;mso-position-vertical-relative:text" stroked="f">
+          <v:shape id="_x0000_s1035" type="#_x0000_t202" style="position:absolute;left:0;text-align:left;margin-left:72.6pt;margin-top:17.85pt;width:295.2pt;height:22.2pt;z-index:251665408;mso-position-horizontal-relative:text;mso-position-vertical-relative:text" stroked="f">
             <v:textbox style="mso-fit-shape-to-text:t" inset="0,0,0,0">
               <w:txbxContent>
                 <w:p>
@@ -10074,6 +11028,14 @@
                     </w:rPr>
                     <w:t xml:space="preserve"> varijable</w:t>
                   </w:r>
+                  <w:r>
+                    <w:rPr>
+                      <w:rFonts w:ascii="Calibri" w:hAnsi="Calibri" w:cs="Calibri"/>
+                      <w:sz w:val="20"/>
+                      <w:szCs w:val="20"/>
+                    </w:rPr>
+                    <w:t xml:space="preserve"> [21]</w:t>
+                  </w:r>
                 </w:p>
               </w:txbxContent>
             </v:textbox>
@@ -10085,6 +11047,7 @@
     <w:p>
       <w:pPr>
         <w:spacing w:line="360" w:lineRule="auto"/>
+        <w:ind w:firstLine="708"/>
         <w:jc w:val="both"/>
         <w:rPr>
           <w:rFonts w:ascii="Calibri" w:hAnsi="Calibri" w:cs="Calibri"/>
@@ -10092,6 +11055,157 @@
           <w:szCs w:val="24"/>
         </w:rPr>
       </w:pPr>
+      <w:proofErr w:type="spellStart"/>
+      <w:r>
+        <w:rPr>
+          <w:rFonts w:ascii="Calibri" w:hAnsi="Calibri" w:cs="Calibri"/>
+          <w:sz w:val="24"/>
+          <w:szCs w:val="24"/>
+        </w:rPr>
+        <w:lastRenderedPageBreak/>
+        <w:t>Props</w:t>
+      </w:r>
+      <w:proofErr w:type="spellEnd"/>
+      <w:r>
+        <w:rPr>
+          <w:rFonts w:ascii="Calibri" w:hAnsi="Calibri" w:cs="Calibri"/>
+          <w:sz w:val="24"/>
+          <w:szCs w:val="24"/>
+        </w:rPr>
+        <w:t xml:space="preserve"> (il</w:t>
+      </w:r>
+      <w:r>
+        <w:rPr>
+          <w:rFonts w:ascii="Calibri" w:hAnsi="Calibri" w:cs="Calibri"/>
+          <w:sz w:val="24"/>
+          <w:szCs w:val="24"/>
+        </w:rPr>
+        <w:t xml:space="preserve">i </w:t>
+      </w:r>
+      <w:proofErr w:type="spellStart"/>
+      <w:r>
+        <w:rPr>
+          <w:rFonts w:ascii="Calibri" w:hAnsi="Calibri" w:cs="Calibri"/>
+          <w:sz w:val="24"/>
+          <w:szCs w:val="24"/>
+        </w:rPr>
+        <w:t>properties</w:t>
+      </w:r>
+      <w:proofErr w:type="spellEnd"/>
+      <w:r>
+        <w:rPr>
+          <w:rFonts w:ascii="Calibri" w:hAnsi="Calibri" w:cs="Calibri"/>
+          <w:sz w:val="24"/>
+          <w:szCs w:val="24"/>
+        </w:rPr>
+        <w:t xml:space="preserve">) su parametri koji se prosljeđuju komponenti i koriste se za prijenos podataka od roditeljske komponente prema djetetu. </w:t>
+      </w:r>
+      <w:proofErr w:type="spellStart"/>
+      <w:r>
+        <w:rPr>
+          <w:rFonts w:ascii="Calibri" w:hAnsi="Calibri" w:cs="Calibri"/>
+          <w:sz w:val="24"/>
+          <w:szCs w:val="24"/>
+        </w:rPr>
+        <w:t>Props</w:t>
+      </w:r>
+      <w:proofErr w:type="spellEnd"/>
+      <w:r>
+        <w:rPr>
+          <w:rFonts w:ascii="Calibri" w:hAnsi="Calibri" w:cs="Calibri"/>
+          <w:sz w:val="24"/>
+          <w:szCs w:val="24"/>
+        </w:rPr>
+        <w:t xml:space="preserve"> su </w:t>
+      </w:r>
+      <w:proofErr w:type="spellStart"/>
+      <w:r>
+        <w:rPr>
+          <w:rFonts w:ascii="Calibri" w:hAnsi="Calibri" w:cs="Calibri"/>
+          <w:sz w:val="24"/>
+          <w:szCs w:val="24"/>
+        </w:rPr>
+        <w:t>read-only</w:t>
+      </w:r>
+      <w:proofErr w:type="spellEnd"/>
+      <w:r>
+        <w:rPr>
+          <w:rFonts w:ascii="Calibri" w:hAnsi="Calibri" w:cs="Calibri"/>
+          <w:sz w:val="24"/>
+          <w:szCs w:val="24"/>
+        </w:rPr>
+        <w:t>, što znači da se ne mogu mijenjati iz same komponente, već ih komponenta prima od svog roditelja i koristi ih za konfiguriranje svog ponašanja i izgleda</w:t>
+      </w:r>
+      <w:r>
+        <w:rPr>
+          <w:rFonts w:ascii="Calibri" w:hAnsi="Calibri" w:cs="Calibri"/>
+          <w:sz w:val="24"/>
+          <w:szCs w:val="24"/>
+        </w:rPr>
+        <w:t xml:space="preserve"> (Slika 2.3)</w:t>
+      </w:r>
+      <w:r>
+        <w:rPr>
+          <w:rFonts w:ascii="Calibri" w:hAnsi="Calibri" w:cs="Calibri"/>
+          <w:sz w:val="24"/>
+          <w:szCs w:val="24"/>
+        </w:rPr>
+        <w:t xml:space="preserve">. </w:t>
+      </w:r>
+      <w:proofErr w:type="spellStart"/>
+      <w:r>
+        <w:rPr>
+          <w:rFonts w:ascii="Calibri" w:hAnsi="Calibri" w:cs="Calibri"/>
+          <w:sz w:val="24"/>
+          <w:szCs w:val="24"/>
+        </w:rPr>
+        <w:t>Props</w:t>
+      </w:r>
+      <w:proofErr w:type="spellEnd"/>
+      <w:r>
+        <w:rPr>
+          <w:rFonts w:ascii="Calibri" w:hAnsi="Calibri" w:cs="Calibri"/>
+          <w:sz w:val="24"/>
+          <w:szCs w:val="24"/>
+        </w:rPr>
+        <w:t xml:space="preserve"> se koriste za dinamičko renderiranje komponenti na temelju vanjskih podataka ili stanja aplikacije. To omogućava komponentama da budu modularne i ponovno upotrebljive, jer mogu primiti različite podatke i ponašati se na različite načine ovisno o tim podacima. Primjerice, ako imamo roditeljsku komponentu koja predstavlja listu elemenata, ona može proslijediti svaki element kao </w:t>
+      </w:r>
+      <w:proofErr w:type="spellStart"/>
+      <w:r>
+        <w:rPr>
+          <w:rFonts w:ascii="Calibri" w:hAnsi="Calibri" w:cs="Calibri"/>
+          <w:sz w:val="24"/>
+          <w:szCs w:val="24"/>
+        </w:rPr>
+        <w:t>prop</w:t>
+      </w:r>
+      <w:proofErr w:type="spellEnd"/>
+      <w:r>
+        <w:rPr>
+          <w:rFonts w:ascii="Calibri" w:hAnsi="Calibri" w:cs="Calibri"/>
+          <w:sz w:val="24"/>
+          <w:szCs w:val="24"/>
+        </w:rPr>
+        <w:t xml:space="preserve"> svom djetetu (komponenti za prikaz pojedinog elementa), a zatim ta dječja komponenta koristi te </w:t>
+      </w:r>
+      <w:proofErr w:type="spellStart"/>
+      <w:r>
+        <w:rPr>
+          <w:rFonts w:ascii="Calibri" w:hAnsi="Calibri" w:cs="Calibri"/>
+          <w:sz w:val="24"/>
+          <w:szCs w:val="24"/>
+        </w:rPr>
+        <w:t>propse</w:t>
+      </w:r>
+      <w:proofErr w:type="spellEnd"/>
+      <w:r>
+        <w:rPr>
+          <w:rFonts w:ascii="Calibri" w:hAnsi="Calibri" w:cs="Calibri"/>
+          <w:sz w:val="24"/>
+          <w:szCs w:val="24"/>
+        </w:rPr>
+        <w:t xml:space="preserve"> za prikazivanje informacija o svakom pojedinom elementu.</w:t>
+      </w:r>
     </w:p>
     <w:p>
       <w:pPr>
@@ -10116,172 +11230,6 @@
           <w:szCs w:val="24"/>
         </w:rPr>
       </w:pPr>
-      <w:proofErr w:type="spellStart"/>
-      <w:r>
-        <w:rPr>
-          <w:rFonts w:ascii="Calibri" w:hAnsi="Calibri" w:cs="Calibri"/>
-          <w:sz w:val="24"/>
-          <w:szCs w:val="24"/>
-        </w:rPr>
-        <w:t>Props</w:t>
-      </w:r>
-      <w:proofErr w:type="spellEnd"/>
-      <w:r>
-        <w:rPr>
-          <w:rFonts w:ascii="Calibri" w:hAnsi="Calibri" w:cs="Calibri"/>
-          <w:sz w:val="24"/>
-          <w:szCs w:val="24"/>
-        </w:rPr>
-        <w:t xml:space="preserve"> (ili </w:t>
-      </w:r>
-      <w:proofErr w:type="spellStart"/>
-      <w:r>
-        <w:rPr>
-          <w:rFonts w:ascii="Calibri" w:hAnsi="Calibri" w:cs="Calibri"/>
-          <w:sz w:val="24"/>
-          <w:szCs w:val="24"/>
-        </w:rPr>
-        <w:t>properties</w:t>
-      </w:r>
-      <w:proofErr w:type="spellEnd"/>
-      <w:r>
-        <w:rPr>
-          <w:rFonts w:ascii="Calibri" w:hAnsi="Calibri" w:cs="Calibri"/>
-          <w:sz w:val="24"/>
-          <w:szCs w:val="24"/>
-        </w:rPr>
-        <w:t xml:space="preserve">) su parametri koji se prosljeđuju komponenti i koriste se za prijenos podataka od roditeljske komponente prema djetetu. </w:t>
-      </w:r>
-      <w:proofErr w:type="spellStart"/>
-      <w:r>
-        <w:rPr>
-          <w:rFonts w:ascii="Calibri" w:hAnsi="Calibri" w:cs="Calibri"/>
-          <w:sz w:val="24"/>
-          <w:szCs w:val="24"/>
-        </w:rPr>
-        <w:t>Props</w:t>
-      </w:r>
-      <w:proofErr w:type="spellEnd"/>
-      <w:r>
-        <w:rPr>
-          <w:rFonts w:ascii="Calibri" w:hAnsi="Calibri" w:cs="Calibri"/>
-          <w:sz w:val="24"/>
-          <w:szCs w:val="24"/>
-        </w:rPr>
-        <w:t xml:space="preserve"> su </w:t>
-      </w:r>
-      <w:proofErr w:type="spellStart"/>
-      <w:r>
-        <w:rPr>
-          <w:rFonts w:ascii="Calibri" w:hAnsi="Calibri" w:cs="Calibri"/>
-          <w:sz w:val="24"/>
-          <w:szCs w:val="24"/>
-        </w:rPr>
-        <w:t>read-only</w:t>
-      </w:r>
-      <w:proofErr w:type="spellEnd"/>
-      <w:r>
-        <w:rPr>
-          <w:rFonts w:ascii="Calibri" w:hAnsi="Calibri" w:cs="Calibri"/>
-          <w:sz w:val="24"/>
-          <w:szCs w:val="24"/>
-        </w:rPr>
-        <w:t>, što znači da se ne mogu mijenjati iz same komponente, već ih komponenta prima od svog roditelja i koristi ih za konfiguriranje svog ponašanja i izgleda</w:t>
-      </w:r>
-      <w:r>
-        <w:rPr>
-          <w:rFonts w:ascii="Calibri" w:hAnsi="Calibri" w:cs="Calibri"/>
-          <w:sz w:val="24"/>
-          <w:szCs w:val="24"/>
-        </w:rPr>
-        <w:t xml:space="preserve"> (Slika 2.3)</w:t>
-      </w:r>
-      <w:r>
-        <w:rPr>
-          <w:rFonts w:ascii="Calibri" w:hAnsi="Calibri" w:cs="Calibri"/>
-          <w:sz w:val="24"/>
-          <w:szCs w:val="24"/>
-        </w:rPr>
-        <w:t xml:space="preserve">. </w:t>
-      </w:r>
-      <w:proofErr w:type="spellStart"/>
-      <w:r>
-        <w:rPr>
-          <w:rFonts w:ascii="Calibri" w:hAnsi="Calibri" w:cs="Calibri"/>
-          <w:sz w:val="24"/>
-          <w:szCs w:val="24"/>
-        </w:rPr>
-        <w:t>Props</w:t>
-      </w:r>
-      <w:proofErr w:type="spellEnd"/>
-      <w:r>
-        <w:rPr>
-          <w:rFonts w:ascii="Calibri" w:hAnsi="Calibri" w:cs="Calibri"/>
-          <w:sz w:val="24"/>
-          <w:szCs w:val="24"/>
-        </w:rPr>
-        <w:t xml:space="preserve"> se koriste za dinamičko renderiranje komponenti na temelju vanjskih podataka ili stanja aplikacije. To omogućava komponentama da budu modularne i ponovno upotrebljive, jer mogu primiti različite podatke i ponašati se na različite načine ovisno o tim podacima. Primjerice, ako imamo roditeljsku komponentu koja predstavlja listu elemenata, ona može proslijediti svaki element kao </w:t>
-      </w:r>
-      <w:proofErr w:type="spellStart"/>
-      <w:r>
-        <w:rPr>
-          <w:rFonts w:ascii="Calibri" w:hAnsi="Calibri" w:cs="Calibri"/>
-          <w:sz w:val="24"/>
-          <w:szCs w:val="24"/>
-        </w:rPr>
-        <w:t>prop</w:t>
-      </w:r>
-      <w:proofErr w:type="spellEnd"/>
-      <w:r>
-        <w:rPr>
-          <w:rFonts w:ascii="Calibri" w:hAnsi="Calibri" w:cs="Calibri"/>
-          <w:sz w:val="24"/>
-          <w:szCs w:val="24"/>
-        </w:rPr>
-        <w:t xml:space="preserve"> svom djetetu (komponenti za prikaz pojedinog elementa), a zatim ta dječja komponenta koristi te </w:t>
-      </w:r>
-      <w:proofErr w:type="spellStart"/>
-      <w:r>
-        <w:rPr>
-          <w:rFonts w:ascii="Calibri" w:hAnsi="Calibri" w:cs="Calibri"/>
-          <w:sz w:val="24"/>
-          <w:szCs w:val="24"/>
-        </w:rPr>
-        <w:t>propse</w:t>
-      </w:r>
-      <w:proofErr w:type="spellEnd"/>
-      <w:r>
-        <w:rPr>
-          <w:rFonts w:ascii="Calibri" w:hAnsi="Calibri" w:cs="Calibri"/>
-          <w:sz w:val="24"/>
-          <w:szCs w:val="24"/>
-        </w:rPr>
-        <w:t xml:space="preserve"> za prikazivanje informacija o svakom pojedinom elementu.</w:t>
-      </w:r>
-    </w:p>
-    <w:p>
-      <w:pPr>
-        <w:spacing w:line="360" w:lineRule="auto"/>
-        <w:ind w:firstLine="708"/>
-        <w:jc w:val="both"/>
-        <w:rPr>
-          <w:rFonts w:ascii="Calibri" w:hAnsi="Calibri" w:cs="Calibri"/>
-          <w:sz w:val="24"/>
-          <w:szCs w:val="24"/>
-        </w:rPr>
-      </w:pPr>
-    </w:p>
-    <w:p>
-      <w:pPr>
-        <w:spacing w:line="360" w:lineRule="auto"/>
-        <w:ind w:firstLine="708"/>
-        <w:jc w:val="both"/>
-        <w:rPr>
-          <w:rFonts w:ascii="Calibri" w:hAnsi="Calibri" w:cs="Calibri"/>
-          <w:sz w:val="24"/>
-          <w:szCs w:val="24"/>
-        </w:rPr>
-      </w:pPr>
       <w:r>
         <w:rPr>
           <w:rFonts w:ascii="Calibri" w:hAnsi="Calibri" w:cs="Calibri"/>
@@ -10290,13 +11238,13 @@
           <w:szCs w:val="24"/>
         </w:rPr>
         <w:drawing>
-          <wp:anchor distT="0" distB="0" distL="114300" distR="114300" simplePos="0" relativeHeight="251655680" behindDoc="0" locked="0" layoutInCell="1" allowOverlap="1" wp14:anchorId="69CF4F54" wp14:editId="3AF92114">
+          <wp:anchor distT="0" distB="0" distL="114300" distR="114300" simplePos="0" relativeHeight="251648000" behindDoc="0" locked="0" layoutInCell="1" allowOverlap="1" wp14:anchorId="69CF4F54" wp14:editId="3FA95C3D">
             <wp:simplePos x="0" y="0"/>
             <wp:positionH relativeFrom="column">
               <wp:posOffset>1005840</wp:posOffset>
             </wp:positionH>
             <wp:positionV relativeFrom="paragraph">
-              <wp:posOffset>7620</wp:posOffset>
+              <wp:posOffset>0</wp:posOffset>
             </wp:positionV>
             <wp:extent cx="3566160" cy="2221865"/>
             <wp:effectExtent l="0" t="0" r="0" b="0"/>
@@ -10462,6 +11410,14 @@
                     </w:rPr>
                     <w:t xml:space="preserve"> iz roditeljske u dječju komponentu</w:t>
                   </w:r>
+                  <w:r>
+                    <w:rPr>
+                      <w:rFonts w:ascii="Calibri" w:hAnsi="Calibri" w:cs="Calibri"/>
+                      <w:sz w:val="20"/>
+                      <w:szCs w:val="20"/>
+                    </w:rPr>
+                    <w:t xml:space="preserve"> [22]</w:t>
+                  </w:r>
                 </w:p>
               </w:txbxContent>
             </v:textbox>
@@ -10509,7 +11465,23 @@
           <w:sz w:val="24"/>
           <w:szCs w:val="24"/>
         </w:rPr>
-        <w:t xml:space="preserve"> se široko koristi u razvoju jednostranih aplikacija (SPA), gdje omogućuje dinamičko i interaktivno korisničko sučelje bez potrebe za osvježavanjem cijele stranice. Također se koristi u razvoju mobilnih aplikacija putem </w:t>
+        <w:t xml:space="preserve"> se široko koristi u razvoju jednostranih aplikacija (</w:t>
+      </w:r>
+      <w:r>
+        <w:rPr>
+          <w:rFonts w:ascii="Calibri" w:hAnsi="Calibri" w:cs="Calibri"/>
+          <w:sz w:val="24"/>
+          <w:szCs w:val="24"/>
+        </w:rPr>
+        <w:t xml:space="preserve">eng. </w:t>
+      </w:r>
+      <w:r>
+        <w:rPr>
+          <w:rFonts w:ascii="Calibri" w:hAnsi="Calibri" w:cs="Calibri"/>
+          <w:sz w:val="24"/>
+          <w:szCs w:val="24"/>
+        </w:rPr>
+        <w:t xml:space="preserve">SPA), gdje omogućuje dinamičko i interaktivno korisničko sučelje bez potrebe za osvježavanjem cijele stranice. Također se koristi u razvoju mobilnih aplikacija putem </w:t>
       </w:r>
       <w:proofErr w:type="spellStart"/>
       <w:r>
@@ -10581,7 +11553,23 @@
           <w:sz w:val="24"/>
           <w:szCs w:val="24"/>
         </w:rPr>
-        <w:t xml:space="preserve"> se često koristi u razvoju PWA (Progressive Web </w:t>
+        <w:t xml:space="preserve"> se često koristi u razvoju PWA (</w:t>
+      </w:r>
+      <w:r>
+        <w:rPr>
+          <w:rFonts w:ascii="Calibri" w:hAnsi="Calibri" w:cs="Calibri"/>
+          <w:sz w:val="24"/>
+          <w:szCs w:val="24"/>
+        </w:rPr>
+        <w:t xml:space="preserve">eng. </w:t>
+      </w:r>
+      <w:r>
+        <w:rPr>
+          <w:rFonts w:ascii="Calibri" w:hAnsi="Calibri" w:cs="Calibri"/>
+          <w:sz w:val="24"/>
+          <w:szCs w:val="24"/>
+        </w:rPr>
+        <w:t xml:space="preserve">Progressive Web </w:t>
       </w:r>
       <w:proofErr w:type="spellStart"/>
       <w:r>
@@ -10599,7 +11587,7 @@
           <w:sz w:val="24"/>
           <w:szCs w:val="24"/>
         </w:rPr>
-        <w:t xml:space="preserve">), koje kombiniraju najbolje značajke web i mobilnih </w:t>
+        <w:t xml:space="preserve">), koje kombiniraju najbolje značajke web i mobilnih aplikacija. Facebook je izdao proširenje za Chrome koje se može koristiti za uklanjanje </w:t>
       </w:r>
       <w:r>
         <w:rPr>
@@ -10608,7 +11596,7 @@
           <w:szCs w:val="24"/>
         </w:rPr>
         <w:lastRenderedPageBreak/>
-        <w:t xml:space="preserve">aplikacija. Facebook je izdao proširenje za Chrome koje se može koristiti za uklanjanje pogrešaka u </w:t>
+        <w:t xml:space="preserve">pogrešaka u </w:t>
       </w:r>
       <w:proofErr w:type="spellStart"/>
       <w:r>
@@ -10686,6 +11674,7 @@
     </w:p>
     <w:p>
       <w:pPr>
+        <w:jc w:val="both"/>
         <w:rPr>
           <w:rFonts w:ascii="Calibri" w:hAnsi="Calibri" w:cs="Calibri"/>
           <w:sz w:val="24"/>
@@ -10746,7 +11735,31 @@
           <w:sz w:val="24"/>
           <w:szCs w:val="24"/>
         </w:rPr>
-        <w:t xml:space="preserve"> okruženje koje omogućuje izvršavanje JavaScript koda izvan web preglednika razvijeno za izgradnju skalabilnih mrežnih aplikacija s visokim performansama. Node.js pokreće V8 JavaScript mehanizam, jezgru Google Chromea, izvan preglednika [6]. To omogućuje Node.js da bude vrlo učinkovit. Aplikacija Node.js radi u jednom procesu, bez stvaranja nove niti za svaki zahtjev. Node.js pruža skup asinkronih I/O </w:t>
+        <w:t xml:space="preserve"> okruženje koje omogućuje izvršavanje JavaScript koda izvan web preglednika razvijeno za izgradnju skalabilnih mrežnih aplikacija s visokim performansama. Node.js pokreće V8 JavaScript mehanizam, jezgru Google Chromea, izvan preglednika [6]. To omogućuje Node.js</w:t>
+      </w:r>
+      <w:r>
+        <w:rPr>
+          <w:rFonts w:ascii="Calibri" w:hAnsi="Calibri" w:cs="Calibri"/>
+          <w:sz w:val="24"/>
+          <w:szCs w:val="24"/>
+        </w:rPr>
+        <w:t>-u</w:t>
+      </w:r>
+      <w:r>
+        <w:rPr>
+          <w:rFonts w:ascii="Calibri" w:hAnsi="Calibri" w:cs="Calibri"/>
+          <w:sz w:val="24"/>
+          <w:szCs w:val="24"/>
+        </w:rPr>
+        <w:t xml:space="preserve"> da bude vrlo učinkovit. Aplikacija Node.js radi u jednom procesu, bez stvaranja nove niti za svaki zahtjev. Node.js pruža skup asinkronih I/O</w:t>
+      </w:r>
+      <w:r>
+        <w:rPr>
+          <w:rFonts w:ascii="Calibri" w:hAnsi="Calibri" w:cs="Calibri"/>
+          <w:sz w:val="24"/>
+          <w:szCs w:val="24"/>
+        </w:rPr>
+        <w:t xml:space="preserve"> (input/output) </w:t>
       </w:r>
       <w:r>
         <w:rPr>
@@ -10802,7 +11815,23 @@
           <w:sz w:val="24"/>
           <w:szCs w:val="24"/>
         </w:rPr>
-        <w:t>ne blokirajućih</w:t>
+        <w:t>ne</w:t>
+      </w:r>
+      <w:r>
+        <w:rPr>
+          <w:rFonts w:ascii="Calibri" w:hAnsi="Calibri" w:cs="Calibri"/>
+          <w:sz w:val="24"/>
+          <w:szCs w:val="24"/>
+        </w:rPr>
+        <w:t>-</w:t>
+      </w:r>
+      <w:r>
+        <w:rPr>
+          <w:rFonts w:ascii="Calibri" w:hAnsi="Calibri" w:cs="Calibri"/>
+          <w:sz w:val="24"/>
+          <w:szCs w:val="24"/>
+        </w:rPr>
+        <w:t>blokirajućih</w:t>
       </w:r>
       <w:r>
         <w:rPr>
@@ -10972,7 +12001,39 @@
           <w:sz w:val="24"/>
           <w:szCs w:val="24"/>
         </w:rPr>
-        <w:t>: Operacije ulaza/izlaza (I/O) u Node.js su asinkrone i ne blokiraju izvršavanje koda, što omogućuje efikasno rukovanje velikim brojem zahtjeva.</w:t>
+        <w:t xml:space="preserve">: </w:t>
+      </w:r>
+      <w:r>
+        <w:rPr>
+          <w:rFonts w:ascii="Calibri" w:hAnsi="Calibri" w:cs="Calibri"/>
+          <w:sz w:val="24"/>
+          <w:szCs w:val="24"/>
+        </w:rPr>
+        <w:t>I/O o</w:t>
+      </w:r>
+      <w:r>
+        <w:rPr>
+          <w:rFonts w:ascii="Calibri" w:hAnsi="Calibri" w:cs="Calibri"/>
+          <w:sz w:val="24"/>
+          <w:szCs w:val="24"/>
+        </w:rPr>
+        <w:t>peracije</w:t>
+      </w:r>
+      <w:r>
+        <w:rPr>
+          <w:rFonts w:ascii="Calibri" w:hAnsi="Calibri" w:cs="Calibri"/>
+          <w:sz w:val="24"/>
+          <w:szCs w:val="24"/>
+        </w:rPr>
+        <w:t xml:space="preserve"> </w:t>
+      </w:r>
+      <w:r>
+        <w:rPr>
+          <w:rFonts w:ascii="Calibri" w:hAnsi="Calibri" w:cs="Calibri"/>
+          <w:sz w:val="24"/>
+          <w:szCs w:val="24"/>
+        </w:rPr>
+        <w:t>u Node.js su asinkrone i ne blokiraju izvršavanje koda, što omogućuje efikasno rukovanje velikim brojem zahtjeva.</w:t>
       </w:r>
     </w:p>
     <w:p>
@@ -11010,16 +12071,7 @@
           <w:sz w:val="24"/>
           <w:szCs w:val="24"/>
         </w:rPr>
-        <w:t xml:space="preserve"> 2009. godine. Razlog za njegovo stvaranje bio je pružiti bolje rješenje za razvoj aplikacija koje trebaju rukovati velikim brojem simultanih veza, </w:t>
-      </w:r>
-      <w:r>
-        <w:rPr>
-          <w:rFonts w:ascii="Calibri" w:hAnsi="Calibri" w:cs="Calibri"/>
-          <w:sz w:val="24"/>
-          <w:szCs w:val="24"/>
-        </w:rPr>
-        <w:lastRenderedPageBreak/>
-        <w:t xml:space="preserve">posebno web aplikacija. </w:t>
+        <w:t xml:space="preserve"> 2009. godine. Razlog za njegovo stvaranje bio je pružiti bolje rješenje za razvoj aplikacija koje trebaju rukovati velikim brojem simultanih veza, posebno web aplikacija. </w:t>
       </w:r>
       <w:proofErr w:type="spellStart"/>
       <w:r>
@@ -11089,6 +12141,7 @@
           <w:sz w:val="24"/>
           <w:szCs w:val="24"/>
         </w:rPr>
+        <w:lastRenderedPageBreak/>
         <w:t>Visoke performanse</w:t>
       </w:r>
       <w:r>
@@ -11513,7 +12566,23 @@
           <w:sz w:val="24"/>
           <w:szCs w:val="24"/>
         </w:rPr>
-        <w:t xml:space="preserve"> (Internet </w:t>
+        <w:t xml:space="preserve"> (</w:t>
+      </w:r>
+      <w:r>
+        <w:rPr>
+          <w:rFonts w:ascii="Calibri" w:hAnsi="Calibri" w:cs="Calibri"/>
+          <w:sz w:val="24"/>
+          <w:szCs w:val="24"/>
+        </w:rPr>
+        <w:t xml:space="preserve">eng. </w:t>
+      </w:r>
+      <w:r>
+        <w:rPr>
+          <w:rFonts w:ascii="Calibri" w:hAnsi="Calibri" w:cs="Calibri"/>
+          <w:sz w:val="24"/>
+          <w:szCs w:val="24"/>
+        </w:rPr>
+        <w:t xml:space="preserve">Internet </w:t>
       </w:r>
       <w:proofErr w:type="spellStart"/>
       <w:r>
@@ -11740,7 +12809,7 @@
         </w:rPr>
         <w:lastRenderedPageBreak/>
         <w:drawing>
-          <wp:anchor distT="0" distB="0" distL="114300" distR="114300" simplePos="0" relativeHeight="251657728" behindDoc="0" locked="0" layoutInCell="1" allowOverlap="1" wp14:anchorId="05A211B6" wp14:editId="0276CD58">
+          <wp:anchor distT="0" distB="0" distL="114300" distR="114300" simplePos="0" relativeHeight="251649024" behindDoc="0" locked="0" layoutInCell="1" allowOverlap="1" wp14:anchorId="05A211B6" wp14:editId="5F445FF5">
             <wp:simplePos x="0" y="0"/>
             <wp:positionH relativeFrom="column">
               <wp:posOffset>617220</wp:posOffset>
@@ -11900,6 +12969,14 @@
                     </w:rPr>
                     <w:t>Slika 2.4 Primjer Node.js servera koji ispisuje jednostavnu poruku</w:t>
                   </w:r>
+                  <w:r>
+                    <w:rPr>
+                      <w:rFonts w:ascii="Calibri" w:hAnsi="Calibri" w:cs="Calibri"/>
+                      <w:sz w:val="20"/>
+                      <w:szCs w:val="20"/>
+                    </w:rPr>
+                    <w:t xml:space="preserve"> [6]</w:t>
+                  </w:r>
                 </w:p>
               </w:txbxContent>
             </v:textbox>
@@ -12021,6 +13098,14 @@
         </w:rPr>
         <w:t>usmjeravanje (</w:t>
       </w:r>
+      <w:r>
+        <w:rPr>
+          <w:rFonts w:ascii="Calibri" w:hAnsi="Calibri" w:cs="Calibri"/>
+          <w:sz w:val="24"/>
+          <w:szCs w:val="24"/>
+        </w:rPr>
+        <w:t xml:space="preserve">eng. </w:t>
+      </w:r>
       <w:proofErr w:type="spellStart"/>
       <w:r>
         <w:rPr>
@@ -12117,6 +13202,14 @@
         </w:rPr>
         <w:t xml:space="preserve"> su funkcije koje imaju pristup zahtjevu (</w:t>
       </w:r>
+      <w:r>
+        <w:rPr>
+          <w:rFonts w:ascii="Calibri" w:hAnsi="Calibri" w:cs="Calibri"/>
+          <w:sz w:val="24"/>
+          <w:szCs w:val="24"/>
+        </w:rPr>
+        <w:t xml:space="preserve">eng. </w:t>
+      </w:r>
       <w:proofErr w:type="spellStart"/>
       <w:r>
         <w:rPr>
@@ -12134,6 +13227,14 @@
           <w:szCs w:val="24"/>
         </w:rPr>
         <w:t>), odgovoru (</w:t>
+      </w:r>
+      <w:r>
+        <w:rPr>
+          <w:rFonts w:ascii="Calibri" w:hAnsi="Calibri" w:cs="Calibri"/>
+          <w:sz w:val="24"/>
+          <w:szCs w:val="24"/>
+        </w:rPr>
+        <w:t xml:space="preserve">eng. </w:t>
       </w:r>
       <w:proofErr w:type="spellStart"/>
       <w:r>
@@ -12267,7 +13368,7 @@
           <w:sz w:val="24"/>
           <w:szCs w:val="24"/>
         </w:rPr>
-        <w:t xml:space="preserve"> i prenosi mu daljnju obradu tog zahtjeva. Pisanje upravljača ruta od nule u Node.js-u može biti prilično složeno, ali kod Express-a postoje metode za </w:t>
+        <w:t xml:space="preserve"> i prenosi mu daljnju obradu tog zahtjeva. Pisanje upravljača ruta </w:t>
       </w:r>
       <w:r>
         <w:rPr>
@@ -12276,14 +13377,100 @@
           <w:szCs w:val="24"/>
         </w:rPr>
         <w:lastRenderedPageBreak/>
-        <w:t xml:space="preserve">određivanje koja se funkcija poziva za određeni HTTP zahtjev (GET, POST, PUT itd.) i obrazac </w:t>
-      </w:r>
-      <w:r>
-        <w:rPr>
+        <w:t xml:space="preserve">(eng. </w:t>
+      </w:r>
+      <w:proofErr w:type="spellStart"/>
+      <w:r>
+        <w:rPr>
+          <w:rFonts w:ascii="Calibri" w:hAnsi="Calibri" w:cs="Calibri"/>
+          <w:sz w:val="24"/>
+          <w:szCs w:val="24"/>
+        </w:rPr>
+        <w:t>router</w:t>
+      </w:r>
+      <w:proofErr w:type="spellEnd"/>
+      <w:r>
+        <w:rPr>
+          <w:rFonts w:ascii="Calibri" w:hAnsi="Calibri" w:cs="Calibri"/>
+          <w:sz w:val="24"/>
+          <w:szCs w:val="24"/>
+        </w:rPr>
+        <w:t xml:space="preserve">) </w:t>
+      </w:r>
+      <w:r>
+        <w:rPr>
+          <w:rFonts w:ascii="Calibri" w:hAnsi="Calibri" w:cs="Calibri"/>
+          <w:sz w:val="24"/>
+          <w:szCs w:val="24"/>
+        </w:rPr>
+        <w:t xml:space="preserve">od nule u Node.js-u može biti prilično složeno, ali kod Express-a postoje metode za određivanje koja se funkcija poziva za određeni HTTP zahtjev (GET, POST, PUT itd.) i </w:t>
+      </w:r>
+      <w:r>
+        <w:rPr>
+          <w:rFonts w:ascii="Calibri" w:hAnsi="Calibri" w:cs="Calibri"/>
           <w:noProof/>
+          <w:sz w:val="24"/>
+          <w:szCs w:val="24"/>
+        </w:rPr>
+        <w:drawing>
+          <wp:anchor distT="0" distB="0" distL="114300" distR="114300" simplePos="0" relativeHeight="251614720" behindDoc="0" locked="0" layoutInCell="1" allowOverlap="1" wp14:anchorId="00EA0809" wp14:editId="362CB51E">
+            <wp:simplePos x="0" y="0"/>
+            <wp:positionH relativeFrom="column">
+              <wp:posOffset>53340</wp:posOffset>
+            </wp:positionH>
+            <wp:positionV relativeFrom="paragraph">
+              <wp:posOffset>1040765</wp:posOffset>
+            </wp:positionV>
+            <wp:extent cx="5706745" cy="1249680"/>
+            <wp:effectExtent l="0" t="0" r="0" b="0"/>
+            <wp:wrapSquare wrapText="bothSides"/>
+            <wp:docPr id="1797250629" name="Slika 6"/>
+            <wp:cNvGraphicFramePr>
+              <a:graphicFrameLocks xmlns:a="http://schemas.openxmlformats.org/drawingml/2006/main" noChangeAspect="1"/>
+            </wp:cNvGraphicFramePr>
+            <a:graphic xmlns:a="http://schemas.openxmlformats.org/drawingml/2006/main">
+              <a:graphicData uri="http://schemas.openxmlformats.org/drawingml/2006/picture">
+                <pic:pic xmlns:pic="http://schemas.openxmlformats.org/drawingml/2006/picture">
+                  <pic:nvPicPr>
+                    <pic:cNvPr id="1797250629" name="Slika 1797250629"/>
+                    <pic:cNvPicPr/>
+                  </pic:nvPicPr>
+                  <pic:blipFill>
+                    <a:blip r:embed="rId19">
+                      <a:extLst>
+                        <a:ext uri="{28A0092B-C50C-407E-A947-70E740481C1C}">
+                          <a14:useLocalDpi xmlns:a14="http://schemas.microsoft.com/office/drawing/2010/main" val="0"/>
+                        </a:ext>
+                      </a:extLst>
+                    </a:blip>
+                    <a:stretch>
+                      <a:fillRect/>
+                    </a:stretch>
+                  </pic:blipFill>
+                  <pic:spPr>
+                    <a:xfrm>
+                      <a:off x="0" y="0"/>
+                      <a:ext cx="5706745" cy="1249680"/>
+                    </a:xfrm>
+                    <a:prstGeom prst="rect">
+                      <a:avLst/>
+                    </a:prstGeom>
+                  </pic:spPr>
+                </pic:pic>
+              </a:graphicData>
+            </a:graphic>
+            <wp14:sizeRelV relativeFrom="margin">
+              <wp14:pctHeight>0</wp14:pctHeight>
+            </wp14:sizeRelV>
+          </wp:anchor>
+        </w:drawing>
+      </w:r>
+      <w:r>
+        <w:rPr>
+          <w:noProof/>
         </w:rPr>
         <w:pict w14:anchorId="5FEAEFEF">
-          <v:shape id="_x0000_s1038" type="#_x0000_t202" style="position:absolute;left:0;text-align:left;margin-left:4.2pt;margin-top:159pt;width:449.35pt;height:17.4pt;z-index:251668480;mso-position-horizontal-relative:text;mso-position-vertical-relative:text" stroked="f">
+          <v:shape id="_x0000_s1038" type="#_x0000_t202" style="position:absolute;left:0;text-align:left;margin-left:4.2pt;margin-top:189pt;width:449.35pt;height:17.4pt;z-index:251668480;mso-position-horizontal-relative:text;mso-position-vertical-relative:text" stroked="f">
             <v:textbox style="mso-next-textbox:#_x0000_s1038" inset="0,0,0,0">
               <w:txbxContent>
                 <w:p>
@@ -12337,6 +13524,14 @@
                     </w:rPr>
                     <w:t>rimjer upravljanja rutom "/" u Express.js</w:t>
                   </w:r>
+                  <w:r>
+                    <w:rPr>
+                      <w:rFonts w:ascii="Calibri" w:hAnsi="Calibri" w:cs="Calibri"/>
+                      <w:sz w:val="20"/>
+                      <w:szCs w:val="20"/>
+                    </w:rPr>
+                    <w:t xml:space="preserve"> [7]</w:t>
+                  </w:r>
                 </w:p>
               </w:txbxContent>
             </v:textbox>
@@ -12347,70 +13542,10 @@
       <w:r>
         <w:rPr>
           <w:rFonts w:ascii="Calibri" w:hAnsi="Calibri" w:cs="Calibri"/>
-          <w:noProof/>
-          <w:sz w:val="24"/>
-          <w:szCs w:val="24"/>
-        </w:rPr>
-        <w:drawing>
-          <wp:anchor distT="0" distB="0" distL="114300" distR="114300" simplePos="0" relativeHeight="251661824" behindDoc="0" locked="0" layoutInCell="1" allowOverlap="1" wp14:anchorId="00EA0809" wp14:editId="602B31DE">
-            <wp:simplePos x="0" y="0"/>
-            <wp:positionH relativeFrom="column">
-              <wp:posOffset>53340</wp:posOffset>
-            </wp:positionH>
-            <wp:positionV relativeFrom="paragraph">
-              <wp:posOffset>675005</wp:posOffset>
-            </wp:positionV>
-            <wp:extent cx="5706745" cy="1249680"/>
-            <wp:effectExtent l="0" t="0" r="0" b="0"/>
-            <wp:wrapSquare wrapText="bothSides"/>
-            <wp:docPr id="1797250629" name="Slika 6"/>
-            <wp:cNvGraphicFramePr>
-              <a:graphicFrameLocks xmlns:a="http://schemas.openxmlformats.org/drawingml/2006/main" noChangeAspect="1"/>
-            </wp:cNvGraphicFramePr>
-            <a:graphic xmlns:a="http://schemas.openxmlformats.org/drawingml/2006/main">
-              <a:graphicData uri="http://schemas.openxmlformats.org/drawingml/2006/picture">
-                <pic:pic xmlns:pic="http://schemas.openxmlformats.org/drawingml/2006/picture">
-                  <pic:nvPicPr>
-                    <pic:cNvPr id="1797250629" name="Slika 1797250629"/>
-                    <pic:cNvPicPr/>
-                  </pic:nvPicPr>
-                  <pic:blipFill>
-                    <a:blip r:embed="rId19">
-                      <a:extLst>
-                        <a:ext uri="{28A0092B-C50C-407E-A947-70E740481C1C}">
-                          <a14:useLocalDpi xmlns:a14="http://schemas.microsoft.com/office/drawing/2010/main" val="0"/>
-                        </a:ext>
-                      </a:extLst>
-                    </a:blip>
-                    <a:stretch>
-                      <a:fillRect/>
-                    </a:stretch>
-                  </pic:blipFill>
-                  <pic:spPr>
-                    <a:xfrm>
-                      <a:off x="0" y="0"/>
-                      <a:ext cx="5706745" cy="1249680"/>
-                    </a:xfrm>
-                    <a:prstGeom prst="rect">
-                      <a:avLst/>
-                    </a:prstGeom>
-                  </pic:spPr>
-                </pic:pic>
-              </a:graphicData>
-            </a:graphic>
-            <wp14:sizeRelV relativeFrom="margin">
-              <wp14:pctHeight>0</wp14:pctHeight>
-            </wp14:sizeRelV>
-          </wp:anchor>
-        </w:drawing>
-      </w:r>
-      <w:r>
-        <w:rPr>
-          <w:rFonts w:ascii="Calibri" w:hAnsi="Calibri" w:cs="Calibri"/>
-          <w:sz w:val="24"/>
-          <w:szCs w:val="24"/>
-        </w:rPr>
-        <w:t>URL-a (Ruta).</w:t>
+          <w:sz w:val="24"/>
+          <w:szCs w:val="24"/>
+        </w:rPr>
+        <w:t>obrazac URL-a (Ruta).</w:t>
       </w:r>
     </w:p>
     <w:p>
@@ -12426,14 +13561,6 @@
           <w:szCs w:val="24"/>
         </w:rPr>
       </w:pPr>
-      <w:r>
-        <w:rPr>
-          <w:rFonts w:ascii="Calibri" w:hAnsi="Calibri" w:cs="Calibri"/>
-          <w:sz w:val="24"/>
-          <w:szCs w:val="24"/>
-        </w:rPr>
-        <w:tab/>
-      </w:r>
     </w:p>
     <w:p>
       <w:pPr>
@@ -12564,6 +13691,14 @@
         </w:rPr>
         <w:t xml:space="preserve"> (</w:t>
       </w:r>
+      <w:r>
+        <w:rPr>
+          <w:rFonts w:ascii="Calibri" w:hAnsi="Calibri" w:cs="Calibri"/>
+          <w:sz w:val="24"/>
+          <w:szCs w:val="24"/>
+        </w:rPr>
+        <w:t xml:space="preserve">eng. </w:t>
+      </w:r>
       <w:proofErr w:type="spellStart"/>
       <w:r>
         <w:rPr>
@@ -12890,6 +14025,76 @@
           <w:szCs w:val="24"/>
         </w:rPr>
       </w:pPr>
+    </w:p>
+    <w:p>
+      <w:pPr>
+        <w:tabs>
+          <w:tab w:val="left" w:pos="1452"/>
+        </w:tabs>
+        <w:spacing w:line="360" w:lineRule="auto"/>
+        <w:jc w:val="both"/>
+        <w:rPr>
+          <w:rFonts w:ascii="Calibri" w:hAnsi="Calibri" w:cs="Calibri"/>
+          <w:sz w:val="24"/>
+          <w:szCs w:val="24"/>
+        </w:rPr>
+      </w:pPr>
+    </w:p>
+    <w:p>
+      <w:pPr>
+        <w:tabs>
+          <w:tab w:val="left" w:pos="1452"/>
+        </w:tabs>
+        <w:spacing w:line="360" w:lineRule="auto"/>
+        <w:jc w:val="both"/>
+        <w:rPr>
+          <w:rFonts w:ascii="Calibri" w:hAnsi="Calibri" w:cs="Calibri"/>
+          <w:sz w:val="24"/>
+          <w:szCs w:val="24"/>
+        </w:rPr>
+      </w:pPr>
+    </w:p>
+    <w:p>
+      <w:pPr>
+        <w:tabs>
+          <w:tab w:val="left" w:pos="1452"/>
+        </w:tabs>
+        <w:spacing w:line="360" w:lineRule="auto"/>
+        <w:jc w:val="both"/>
+        <w:rPr>
+          <w:rFonts w:ascii="Calibri" w:hAnsi="Calibri" w:cs="Calibri"/>
+          <w:sz w:val="24"/>
+          <w:szCs w:val="24"/>
+        </w:rPr>
+      </w:pPr>
+    </w:p>
+    <w:p>
+      <w:pPr>
+        <w:tabs>
+          <w:tab w:val="left" w:pos="1452"/>
+        </w:tabs>
+        <w:spacing w:line="360" w:lineRule="auto"/>
+        <w:jc w:val="both"/>
+        <w:rPr>
+          <w:rFonts w:ascii="Calibri" w:hAnsi="Calibri" w:cs="Calibri"/>
+          <w:sz w:val="24"/>
+          <w:szCs w:val="24"/>
+        </w:rPr>
+      </w:pPr>
+    </w:p>
+    <w:p>
+      <w:pPr>
+        <w:tabs>
+          <w:tab w:val="left" w:pos="1452"/>
+        </w:tabs>
+        <w:spacing w:line="360" w:lineRule="auto"/>
+        <w:jc w:val="both"/>
+        <w:rPr>
+          <w:rFonts w:ascii="Calibri" w:hAnsi="Calibri" w:cs="Calibri"/>
+          <w:sz w:val="24"/>
+          <w:szCs w:val="24"/>
+        </w:rPr>
+      </w:pPr>
       <w:r>
         <w:rPr>
           <w:rFonts w:ascii="Calibri" w:hAnsi="Calibri" w:cs="Calibri"/>
@@ -12897,16 +14102,17 @@
           <w:sz w:val="24"/>
           <w:szCs w:val="24"/>
         </w:rPr>
+        <w:lastRenderedPageBreak/>
         <w:drawing>
-          <wp:anchor distT="0" distB="0" distL="114300" distR="114300" simplePos="0" relativeHeight="251663872" behindDoc="0" locked="0" layoutInCell="1" allowOverlap="1" wp14:anchorId="38FBC265" wp14:editId="7424F167">
+          <wp:anchor distT="0" distB="0" distL="114300" distR="114300" simplePos="0" relativeHeight="251720192" behindDoc="0" locked="0" layoutInCell="1" allowOverlap="1" wp14:anchorId="38FBC265" wp14:editId="3B7F584B">
             <wp:simplePos x="0" y="0"/>
             <wp:positionH relativeFrom="column">
-              <wp:posOffset>777240</wp:posOffset>
+              <wp:posOffset>982980</wp:posOffset>
             </wp:positionH>
             <wp:positionV relativeFrom="paragraph">
-              <wp:posOffset>81280</wp:posOffset>
+              <wp:posOffset>7620</wp:posOffset>
             </wp:positionV>
-            <wp:extent cx="4198984" cy="2347163"/>
+            <wp:extent cx="3604260" cy="2014220"/>
             <wp:effectExtent l="0" t="0" r="0" b="0"/>
             <wp:wrapSquare wrapText="bothSides"/>
             <wp:docPr id="874868717" name="Slika 7"/>
@@ -12935,7 +14141,7 @@
                   <pic:spPr>
                     <a:xfrm>
                       <a:off x="0" y="0"/>
-                      <a:ext cx="4198984" cy="2347163"/>
+                      <a:ext cx="3604260" cy="2014220"/>
                     </a:xfrm>
                     <a:prstGeom prst="rect">
                       <a:avLst/>
@@ -12944,6 +14150,12 @@
                 </pic:pic>
               </a:graphicData>
             </a:graphic>
+            <wp14:sizeRelH relativeFrom="margin">
+              <wp14:pctWidth>0</wp14:pctWidth>
+            </wp14:sizeRelH>
+            <wp14:sizeRelV relativeFrom="margin">
+              <wp14:pctHeight>0</wp14:pctHeight>
+            </wp14:sizeRelV>
           </wp:anchor>
         </w:drawing>
       </w:r>
@@ -12961,6 +14173,14 @@
           <w:szCs w:val="24"/>
         </w:rPr>
       </w:pPr>
+      <w:r>
+        <w:rPr>
+          <w:rFonts w:ascii="Calibri" w:hAnsi="Calibri" w:cs="Calibri"/>
+          <w:sz w:val="24"/>
+          <w:szCs w:val="24"/>
+        </w:rPr>
+        <w:tab/>
+      </w:r>
     </w:p>
     <w:p>
       <w:pPr>
@@ -13003,12 +14223,26 @@
           <w:szCs w:val="24"/>
         </w:rPr>
       </w:pPr>
+    </w:p>
+    <w:p>
+      <w:pPr>
+        <w:tabs>
+          <w:tab w:val="left" w:pos="1452"/>
+        </w:tabs>
+        <w:spacing w:line="360" w:lineRule="auto"/>
+        <w:jc w:val="both"/>
+        <w:rPr>
+          <w:rFonts w:ascii="Calibri" w:hAnsi="Calibri" w:cs="Calibri"/>
+          <w:sz w:val="24"/>
+          <w:szCs w:val="24"/>
+        </w:rPr>
+      </w:pPr>
       <w:r>
         <w:rPr>
           <w:noProof/>
         </w:rPr>
         <w:pict w14:anchorId="15BD10C0">
-          <v:shape id="_x0000_s1039" type="#_x0000_t202" style="position:absolute;left:0;text-align:left;margin-left:54pt;margin-top:78.65pt;width:330.6pt;height:22.2pt;z-index:251669504;mso-position-horizontal-relative:text;mso-position-vertical-relative:text" stroked="f">
+          <v:shape id="_x0000_s1039" type="#_x0000_t202" style="position:absolute;left:0;text-align:left;margin-left:54pt;margin-top:16.95pt;width:330.6pt;height:22.2pt;z-index:251669504;mso-position-horizontal-relative:text;mso-position-vertical-relative:text" stroked="f">
             <v:textbox style="mso-fit-shape-to-text:t" inset="0,0,0,0">
               <w:txbxContent>
                 <w:p>
@@ -13048,6 +14282,14 @@
                     </w:rPr>
                     <w:t>-a za GET zahtjev</w:t>
                   </w:r>
+                  <w:r>
+                    <w:rPr>
+                      <w:rFonts w:ascii="Calibri" w:hAnsi="Calibri" w:cs="Calibri"/>
+                      <w:sz w:val="20"/>
+                      <w:szCs w:val="20"/>
+                    </w:rPr>
+                    <w:t xml:space="preserve"> [7]</w:t>
+                  </w:r>
                 </w:p>
               </w:txbxContent>
             </v:textbox>
@@ -13089,7 +14331,6 @@
           <w:sz w:val="24"/>
           <w:szCs w:val="24"/>
         </w:rPr>
-        <w:lastRenderedPageBreak/>
         <w:tab/>
       </w:r>
       <w:r>
@@ -13135,6 +14376,14 @@
           <w:szCs w:val="24"/>
         </w:rPr>
         <w:t>". Okviri s mišljenjem (</w:t>
+      </w:r>
+      <w:r>
+        <w:rPr>
+          <w:rFonts w:ascii="Calibri" w:hAnsi="Calibri" w:cs="Calibri"/>
+          <w:sz w:val="24"/>
+          <w:szCs w:val="24"/>
+        </w:rPr>
+        <w:t xml:space="preserve">eng. </w:t>
       </w:r>
       <w:proofErr w:type="spellStart"/>
       <w:r>
@@ -13388,7 +14637,32 @@
           <w:sz w:val="24"/>
           <w:szCs w:val="24"/>
         </w:rPr>
-        <w:t xml:space="preserve"> je objektno-relacijski sustav za upravljanje bazom podataka (ORDBMS) temeljen na POSTGRES-u, razvijen na Sveučilištu Kalifornija u Odsjeku za informatiku Berkeley [9]. POSTGRES je uveo mnoge koncepte koji su tek mnogo kasnije postali dostupni u nekim komercijalnim sustavima baza podataka. </w:t>
+        <w:t xml:space="preserve"> je relacijski sustav za upravljanje bazom podataka (</w:t>
+      </w:r>
+      <w:r>
+        <w:rPr>
+          <w:rFonts w:ascii="Calibri" w:hAnsi="Calibri" w:cs="Calibri"/>
+          <w:sz w:val="24"/>
+          <w:szCs w:val="24"/>
+        </w:rPr>
+        <w:t xml:space="preserve">eng. </w:t>
+      </w:r>
+      <w:r>
+        <w:rPr>
+          <w:rFonts w:ascii="Calibri" w:hAnsi="Calibri" w:cs="Calibri"/>
+          <w:sz w:val="24"/>
+          <w:szCs w:val="24"/>
+        </w:rPr>
+        <w:t xml:space="preserve">RDBMS) temeljen na POSTGRES-u, razvijen na Sveučilištu Kalifornija u Odsjeku za informatiku Berkeley [9]. POSTGRES je uveo mnoge koncepte koji su tek mnogo kasnije postali dostupni u nekim </w:t>
+      </w:r>
+      <w:r>
+        <w:rPr>
+          <w:rFonts w:ascii="Calibri" w:hAnsi="Calibri" w:cs="Calibri"/>
+          <w:sz w:val="24"/>
+          <w:szCs w:val="24"/>
+        </w:rPr>
+        <w:lastRenderedPageBreak/>
+        <w:t xml:space="preserve">komercijalnim sustavima baza podataka. </w:t>
       </w:r>
       <w:proofErr w:type="spellStart"/>
       <w:r>
@@ -13608,16 +14882,7 @@
           <w:sz w:val="24"/>
           <w:szCs w:val="24"/>
         </w:rPr>
-        <w:t xml:space="preserve"> funkcionira kao server koji prima SQL upite od klijentskih aplikacija i izvršava ih na njegovim bazama </w:t>
-      </w:r>
-      <w:r>
-        <w:rPr>
-          <w:rFonts w:ascii="Calibri" w:hAnsi="Calibri" w:cs="Calibri"/>
-          <w:sz w:val="24"/>
-          <w:szCs w:val="24"/>
-        </w:rPr>
-        <w:lastRenderedPageBreak/>
-        <w:t xml:space="preserve">podataka. Postavljanje i konfiguriranje </w:t>
+        <w:t xml:space="preserve"> funkcionira kao server koji prima SQL upite od klijentskih aplikacija i izvršava ih na njegovim bazama podataka. Postavljanje i konfiguriranje </w:t>
       </w:r>
       <w:proofErr w:type="spellStart"/>
       <w:r>
@@ -13780,6 +15045,7 @@
           <w:bCs/>
           <w:color w:val="auto"/>
         </w:rPr>
+        <w:lastRenderedPageBreak/>
         <w:t xml:space="preserve">2.5 </w:t>
       </w:r>
       <w:proofErr w:type="spellStart"/>
@@ -13906,7 +15172,31 @@
           <w:sz w:val="24"/>
           <w:szCs w:val="24"/>
         </w:rPr>
-        <w:t xml:space="preserve">On funkcionira tako što koristi napredne tehnike obrade prirodnog jezika (NLP) i strojno učenje kako bi generirao odgovore na korisničke upite. Kada korisnik pošalje </w:t>
+        <w:t>API</w:t>
+      </w:r>
+      <w:r>
+        <w:rPr>
+          <w:rFonts w:ascii="Calibri" w:hAnsi="Calibri" w:cs="Calibri"/>
+          <w:sz w:val="24"/>
+          <w:szCs w:val="24"/>
+        </w:rPr>
+        <w:t xml:space="preserve"> funkcionira tako što koristi napredne tehnike obrade prirodnog jezika (</w:t>
+      </w:r>
+      <w:r>
+        <w:rPr>
+          <w:rFonts w:ascii="Calibri" w:hAnsi="Calibri" w:cs="Calibri"/>
+          <w:sz w:val="24"/>
+          <w:szCs w:val="24"/>
+        </w:rPr>
+        <w:t xml:space="preserve">eng. </w:t>
+      </w:r>
+      <w:r>
+        <w:rPr>
+          <w:rFonts w:ascii="Calibri" w:hAnsi="Calibri" w:cs="Calibri"/>
+          <w:sz w:val="24"/>
+          <w:szCs w:val="24"/>
+        </w:rPr>
+        <w:t xml:space="preserve">NLP) i strojno učenje kako bi generirao odgovore na korisničke upite. Kada korisnik pošalje </w:t>
       </w:r>
       <w:r>
         <w:rPr>
@@ -13924,6 +15214,14 @@
         </w:rPr>
         <w:t>zahtjev putem API-ja, taj zahtjev obično uključuje tekstualni upit (</w:t>
       </w:r>
+      <w:r>
+        <w:rPr>
+          <w:rFonts w:ascii="Calibri" w:hAnsi="Calibri" w:cs="Calibri"/>
+          <w:sz w:val="24"/>
+          <w:szCs w:val="24"/>
+        </w:rPr>
+        <w:t xml:space="preserve">eng. </w:t>
+      </w:r>
       <w:proofErr w:type="spellStart"/>
       <w:r>
         <w:rPr>
@@ -13940,16 +15238,7 @@
           <w:sz w:val="24"/>
           <w:szCs w:val="24"/>
         </w:rPr>
-        <w:t xml:space="preserve">). API prima ovaj tekstualni unos i započinje proces obrade. Prije nego što se tekst proslijedi modelu, prolazi </w:t>
-      </w:r>
-      <w:r>
-        <w:rPr>
-          <w:rFonts w:ascii="Calibri" w:hAnsi="Calibri" w:cs="Calibri"/>
-          <w:sz w:val="24"/>
-          <w:szCs w:val="24"/>
-        </w:rPr>
-        <w:lastRenderedPageBreak/>
-        <w:t xml:space="preserve">kroz fazu </w:t>
+        <w:t xml:space="preserve">). API prima ovaj tekstualni unos i započinje proces obrade. Prije nego što se tekst proslijedi modelu, prolazi kroz fazu </w:t>
       </w:r>
       <w:proofErr w:type="spellStart"/>
       <w:r>
@@ -14078,6 +15367,14 @@
           <w:szCs w:val="24"/>
         </w:rPr>
         <w:t xml:space="preserve"> arhitekturu koja se sastoji od slojeva mehanizama pažnje (</w:t>
+      </w:r>
+      <w:r>
+        <w:rPr>
+          <w:rFonts w:ascii="Calibri" w:hAnsi="Calibri" w:cs="Calibri"/>
+          <w:sz w:val="24"/>
+          <w:szCs w:val="24"/>
+        </w:rPr>
+        <w:t xml:space="preserve">eng. </w:t>
       </w:r>
       <w:proofErr w:type="spellStart"/>
       <w:r>
@@ -14271,7 +15568,16 @@
           <w:sz w:val="24"/>
           <w:szCs w:val="24"/>
         </w:rPr>
-        <w:t xml:space="preserve">Skalabilnost je također značajna, budući da je API izgrađen za obradu velike količine zahtjeva, osiguravajući glatku izvedbu tijekom razdoblja najveće upotrebe. Fleksibilnost omogućava programerima prilagodbu ponašanja modela pružanjem uputa na razini sustava ili uvjetovanjem odgovora modela određenim korisničkim uputama. Iako Chat GPT API ima ogroman potencijal, pristrani odgovori mogu biti prisutni zbog pristranosti u podacima o obuci. Još jedno od </w:t>
+        <w:t xml:space="preserve">Skalabilnost je također značajna, budući da je API izgrađen za obradu velike količine zahtjeva, osiguravajući glatku izvedbu tijekom razdoblja najveće upotrebe. Fleksibilnost omogućava programerima prilagodbu ponašanja modela pružanjem uputa na razini sustava ili </w:t>
+      </w:r>
+      <w:r>
+        <w:rPr>
+          <w:rFonts w:ascii="Calibri" w:hAnsi="Calibri" w:cs="Calibri"/>
+          <w:sz w:val="24"/>
+          <w:szCs w:val="24"/>
+        </w:rPr>
+        <w:lastRenderedPageBreak/>
+        <w:t xml:space="preserve">uvjetovanjem odgovora modela određenim korisničkim uputama. Iako Chat GPT API ima ogroman potencijal, pristrani odgovori mogu biti prisutni zbog pristranosti u podacima o obuci. Još jedno od </w:t>
       </w:r>
       <w:r>
         <w:rPr>
@@ -14303,7 +15609,23 @@
           <w:sz w:val="24"/>
           <w:szCs w:val="24"/>
         </w:rPr>
-        <w:t>. Pogrešne informacije su također mogućnost, jer svaki model umjetne inteligencije može generirati netočne ili pogrešne informacije.</w:t>
+        <w:t>. Pogrešne informacije su također moguć</w:t>
+      </w:r>
+      <w:r>
+        <w:rPr>
+          <w:rFonts w:ascii="Calibri" w:hAnsi="Calibri" w:cs="Calibri"/>
+          <w:sz w:val="24"/>
+          <w:szCs w:val="24"/>
+        </w:rPr>
+        <w:t>e</w:t>
+      </w:r>
+      <w:r>
+        <w:rPr>
+          <w:rFonts w:ascii="Calibri" w:hAnsi="Calibri" w:cs="Calibri"/>
+          <w:sz w:val="24"/>
+          <w:szCs w:val="24"/>
+        </w:rPr>
+        <w:t>, jer svaki model umjetne inteligencije može generirati netočne ili pogrešne informacije.</w:t>
       </w:r>
     </w:p>
     <w:p>
@@ -14319,48 +15641,6 @@
           <w:szCs w:val="24"/>
         </w:rPr>
       </w:pPr>
-    </w:p>
-    <w:p>
-      <w:pPr>
-        <w:tabs>
-          <w:tab w:val="left" w:pos="1452"/>
-        </w:tabs>
-        <w:spacing w:line="360" w:lineRule="auto"/>
-        <w:jc w:val="both"/>
-        <w:rPr>
-          <w:rFonts w:ascii="Calibri" w:hAnsi="Calibri" w:cs="Calibri"/>
-          <w:sz w:val="24"/>
-          <w:szCs w:val="24"/>
-        </w:rPr>
-      </w:pPr>
-    </w:p>
-    <w:p>
-      <w:pPr>
-        <w:tabs>
-          <w:tab w:val="left" w:pos="1452"/>
-        </w:tabs>
-        <w:spacing w:line="360" w:lineRule="auto"/>
-        <w:jc w:val="both"/>
-        <w:rPr>
-          <w:rFonts w:ascii="Calibri" w:hAnsi="Calibri" w:cs="Calibri"/>
-          <w:sz w:val="24"/>
-          <w:szCs w:val="24"/>
-        </w:rPr>
-      </w:pPr>
-    </w:p>
-    <w:p>
-      <w:pPr>
-        <w:tabs>
-          <w:tab w:val="left" w:pos="1452"/>
-        </w:tabs>
-        <w:spacing w:line="360" w:lineRule="auto"/>
-        <w:jc w:val="both"/>
-        <w:rPr>
-          <w:rFonts w:ascii="Calibri" w:hAnsi="Calibri" w:cs="Calibri"/>
-          <w:sz w:val="24"/>
-          <w:szCs w:val="24"/>
-        </w:rPr>
-      </w:pPr>
       <w:r>
         <w:rPr>
           <w:rFonts w:ascii="Calibri" w:hAnsi="Calibri" w:cs="Calibri"/>
@@ -14368,15 +15648,14 @@
           <w:sz w:val="24"/>
           <w:szCs w:val="24"/>
         </w:rPr>
-        <w:lastRenderedPageBreak/>
         <w:drawing>
-          <wp:anchor distT="0" distB="0" distL="114300" distR="114300" simplePos="0" relativeHeight="251634176" behindDoc="0" locked="0" layoutInCell="1" allowOverlap="1" wp14:anchorId="2C15C5BC" wp14:editId="70608E7A">
+          <wp:anchor distT="0" distB="0" distL="114300" distR="114300" simplePos="0" relativeHeight="251610624" behindDoc="0" locked="0" layoutInCell="1" allowOverlap="1" wp14:anchorId="2C15C5BC" wp14:editId="13BC343D">
             <wp:simplePos x="0" y="0"/>
             <wp:positionH relativeFrom="column">
               <wp:posOffset>1043940</wp:posOffset>
             </wp:positionH>
             <wp:positionV relativeFrom="paragraph">
-              <wp:posOffset>76200</wp:posOffset>
+              <wp:posOffset>6985</wp:posOffset>
             </wp:positionV>
             <wp:extent cx="3482340" cy="3150235"/>
             <wp:effectExtent l="0" t="0" r="0" b="0"/>
@@ -14542,7 +15821,7 @@
           <w:noProof/>
         </w:rPr>
         <w:pict w14:anchorId="2F5BCC2D">
-          <v:shape id="_x0000_s1047" type="#_x0000_t202" style="position:absolute;left:0;text-align:left;margin-left:82.2pt;margin-top:26.6pt;width:274.2pt;height:22.2pt;z-index:251674624;mso-position-horizontal-relative:text;mso-position-vertical-relative:text" stroked="f">
+          <v:shape id="_x0000_s1047" type="#_x0000_t202" style="position:absolute;left:0;text-align:left;margin-left:82.2pt;margin-top:15.1pt;width:274.2pt;height:22.2pt;z-index:251674624;mso-position-horizontal-relative:text;mso-position-vertical-relative:text" stroked="f">
             <v:textbox style="mso-fit-shape-to-text:t" inset="0,0,0,0">
               <w:txbxContent>
                 <w:p>
@@ -14618,34 +15897,6 @@
     </w:p>
     <w:p>
       <w:pPr>
-        <w:tabs>
-          <w:tab w:val="left" w:pos="1452"/>
-        </w:tabs>
-        <w:spacing w:line="360" w:lineRule="auto"/>
-        <w:jc w:val="both"/>
-        <w:rPr>
-          <w:rFonts w:ascii="Calibri" w:hAnsi="Calibri" w:cs="Calibri"/>
-          <w:sz w:val="24"/>
-          <w:szCs w:val="24"/>
-        </w:rPr>
-      </w:pPr>
-    </w:p>
-    <w:p>
-      <w:pPr>
-        <w:tabs>
-          <w:tab w:val="left" w:pos="1452"/>
-        </w:tabs>
-        <w:spacing w:line="360" w:lineRule="auto"/>
-        <w:jc w:val="both"/>
-        <w:rPr>
-          <w:rFonts w:ascii="Calibri" w:hAnsi="Calibri" w:cs="Calibri"/>
-          <w:sz w:val="24"/>
-          <w:szCs w:val="24"/>
-        </w:rPr>
-      </w:pPr>
-    </w:p>
-    <w:p>
-      <w:pPr>
         <w:pStyle w:val="Naslov2"/>
         <w:spacing w:line="360" w:lineRule="auto"/>
         <w:jc w:val="both"/>
@@ -14690,6 +15941,7 @@
     </w:p>
     <w:p>
       <w:pPr>
+        <w:jc w:val="both"/>
         <w:rPr>
           <w:rFonts w:ascii="Calibri" w:hAnsi="Calibri" w:cs="Calibri"/>
           <w:sz w:val="24"/>
@@ -14744,6 +15996,14 @@
         </w:rPr>
         <w:t xml:space="preserve"> TTS API, sučelje za programiranje aplikacija, je sustav za sintezu govora (</w:t>
       </w:r>
+      <w:r>
+        <w:rPr>
+          <w:rFonts w:ascii="Calibri" w:hAnsi="Calibri" w:cs="Calibri"/>
+          <w:sz w:val="24"/>
+          <w:szCs w:val="24"/>
+        </w:rPr>
+        <w:t xml:space="preserve">eng. </w:t>
+      </w:r>
       <w:proofErr w:type="spellStart"/>
       <w:r>
         <w:rPr>
@@ -14778,15 +16038,63 @@
           <w:sz w:val="24"/>
           <w:szCs w:val="24"/>
         </w:rPr>
-        <w:t xml:space="preserve">) koja koristi umjetnu inteligenciju kako bi pretvorila tekstualni sadržaj u prirodni, realistični govor. </w:t>
-      </w:r>
-      <w:r>
-        <w:rPr>
-          <w:rFonts w:ascii="Calibri" w:hAnsi="Calibri" w:cs="Calibri"/>
-          <w:sz w:val="24"/>
-          <w:szCs w:val="24"/>
-        </w:rPr>
-        <w:t xml:space="preserve">API se odlikuje glasovima visoke kvalitete, s preko 1000 glasova dostupnih na 29 jezika, prilagođenih za razne slučajeve upotrebe, pri brzini od 128 </w:t>
+        <w:t>) koj</w:t>
+      </w:r>
+      <w:r>
+        <w:rPr>
+          <w:rFonts w:ascii="Calibri" w:hAnsi="Calibri" w:cs="Calibri"/>
+          <w:sz w:val="24"/>
+          <w:szCs w:val="24"/>
+        </w:rPr>
+        <w:t>i</w:t>
+      </w:r>
+      <w:r>
+        <w:rPr>
+          <w:rFonts w:ascii="Calibri" w:hAnsi="Calibri" w:cs="Calibri"/>
+          <w:sz w:val="24"/>
+          <w:szCs w:val="24"/>
+        </w:rPr>
+        <w:t xml:space="preserve"> koristi umjetnu inteligenciju kako bi pretvori</w:t>
+      </w:r>
+      <w:r>
+        <w:rPr>
+          <w:rFonts w:ascii="Calibri" w:hAnsi="Calibri" w:cs="Calibri"/>
+          <w:sz w:val="24"/>
+          <w:szCs w:val="24"/>
+        </w:rPr>
+        <w:t>o</w:t>
+      </w:r>
+      <w:r>
+        <w:rPr>
+          <w:rFonts w:ascii="Calibri" w:hAnsi="Calibri" w:cs="Calibri"/>
+          <w:sz w:val="24"/>
+          <w:szCs w:val="24"/>
+        </w:rPr>
+        <w:t xml:space="preserve"> tekstualni sadržaj u prirodni, realistični govor. </w:t>
+      </w:r>
+      <w:r>
+        <w:rPr>
+          <w:rFonts w:ascii="Calibri" w:hAnsi="Calibri" w:cs="Calibri"/>
+          <w:sz w:val="24"/>
+          <w:szCs w:val="24"/>
+        </w:rPr>
+        <w:t xml:space="preserve">API se odlikuje glasovima visoke kvalitete, s preko 1000 glasova dostupnih na 29 jezika, prilagođenih za razne slučajeve upotrebe, pri </w:t>
+      </w:r>
+      <w:r>
+        <w:rPr>
+          <w:rFonts w:ascii="Calibri" w:hAnsi="Calibri" w:cs="Calibri"/>
+          <w:sz w:val="24"/>
+          <w:szCs w:val="24"/>
+        </w:rPr>
+        <w:t>kvaliteti</w:t>
+      </w:r>
+      <w:r>
+        <w:rPr>
+          <w:rFonts w:ascii="Calibri" w:hAnsi="Calibri" w:cs="Calibri"/>
+          <w:sz w:val="24"/>
+          <w:szCs w:val="24"/>
+        </w:rPr>
+        <w:t xml:space="preserve"> od 128 </w:t>
       </w:r>
       <w:proofErr w:type="spellStart"/>
       <w:r>
@@ -14830,7 +16138,16 @@
           <w:sz w:val="24"/>
           <w:szCs w:val="24"/>
         </w:rPr>
-        <w:t xml:space="preserve"> pomoću Turbo modela</w:t>
+        <w:t xml:space="preserve"> </w:t>
+      </w:r>
+      <w:r>
+        <w:rPr>
+          <w:rFonts w:ascii="Calibri" w:hAnsi="Calibri" w:cs="Calibri"/>
+          <w:sz w:val="24"/>
+          <w:szCs w:val="24"/>
+        </w:rPr>
+        <w:lastRenderedPageBreak/>
+        <w:t>pomoću Turbo modela</w:t>
       </w:r>
       <w:r>
         <w:rPr>
@@ -14846,7 +16163,23 @@
           <w:sz w:val="24"/>
           <w:szCs w:val="24"/>
         </w:rPr>
-        <w:t xml:space="preserve">. Također, posjeduje kontekstualnu svijest, razumijevajući nijanse teksta kako bi osigurao odgovarajuću intonaciju i rezonanciju [11]. </w:t>
+        <w:t>. Također, posjeduje kontekstualnu svijest, razumijevajući nijanse teksta kako bi osigurao odgovarajuću intonaciju</w:t>
+      </w:r>
+      <w:r>
+        <w:rPr>
+          <w:rFonts w:ascii="Calibri" w:hAnsi="Calibri" w:cs="Calibri"/>
+          <w:sz w:val="24"/>
+          <w:szCs w:val="24"/>
+        </w:rPr>
+        <w:t xml:space="preserve"> </w:t>
+      </w:r>
+      <w:r>
+        <w:rPr>
+          <w:rFonts w:ascii="Calibri" w:hAnsi="Calibri" w:cs="Calibri"/>
+          <w:sz w:val="24"/>
+          <w:szCs w:val="24"/>
+        </w:rPr>
+        <w:t xml:space="preserve">[11]. </w:t>
       </w:r>
     </w:p>
     <w:p>
@@ -15012,7 +16345,6 @@
           <w:sz w:val="24"/>
           <w:szCs w:val="24"/>
         </w:rPr>
-        <w:lastRenderedPageBreak/>
         <w:t>voice_id</w:t>
       </w:r>
       <w:proofErr w:type="spellEnd"/>
@@ -15362,6 +16694,7 @@
           <w:lang w:eastAsia="hr-HR"/>
           <w14:ligatures w14:val="none"/>
         </w:rPr>
+        <w:lastRenderedPageBreak/>
         <w:t>voice_settings.style</w:t>
       </w:r>
       <w:proofErr w:type="spellEnd"/>
@@ -15520,7 +16853,6 @@
           <w:bCs/>
           <w:color w:val="auto"/>
         </w:rPr>
-        <w:lastRenderedPageBreak/>
         <w:t xml:space="preserve">2.7 </w:t>
       </w:r>
       <w:proofErr w:type="spellStart"/>
@@ -15614,7 +16946,7 @@
           <w:sz w:val="24"/>
           <w:szCs w:val="24"/>
         </w:rPr>
-        <w:t xml:space="preserve"> [Hašek] posluživala korisnike na adresi hascheck.tel.fer.hr</w:t>
+        <w:t xml:space="preserve"> posluživala korisnike na adresi hascheck.tel.fer.hr</w:t>
       </w:r>
       <w:r>
         <w:rPr>
@@ -15943,7 +17275,16 @@
           <w:sz w:val="24"/>
           <w:szCs w:val="24"/>
         </w:rPr>
-        <w:t xml:space="preserve"> ne prepoznaju – Hašek prepoznaje i nudi ispravke za česte stilske pogreške (na taj način vs.</w:t>
+        <w:t xml:space="preserve"> ne prepoznaju – Hašek prepoznaje i nudi </w:t>
+      </w:r>
+      <w:r>
+        <w:rPr>
+          <w:rFonts w:ascii="Calibri" w:hAnsi="Calibri" w:cs="Calibri"/>
+          <w:sz w:val="24"/>
+          <w:szCs w:val="24"/>
+        </w:rPr>
+        <w:lastRenderedPageBreak/>
+        <w:t>ispravke za česte stilske pogreške (na taj način vs.</w:t>
       </w:r>
       <w:r>
         <w:rPr>
@@ -16031,7 +17372,6 @@
           <w:sz w:val="24"/>
           <w:szCs w:val="24"/>
         </w:rPr>
-        <w:lastRenderedPageBreak/>
         <w:t xml:space="preserve">Korisnik koji integrira </w:t>
       </w:r>
       <w:proofErr w:type="spellStart"/>
@@ -16172,7 +17512,23 @@
           <w:sz w:val="24"/>
           <w:szCs w:val="24"/>
         </w:rPr>
-        <w:t>. Ovi pristupni podaci omogućuju API-u identificiranje i praćenje korisnika prilikom korištenja usluge.</w:t>
+        <w:t>. Ovi pristupni podaci omogućuju API-</w:t>
+      </w:r>
+      <w:r>
+        <w:rPr>
+          <w:rFonts w:ascii="Calibri" w:hAnsi="Calibri" w:cs="Calibri"/>
+          <w:sz w:val="24"/>
+          <w:szCs w:val="24"/>
+        </w:rPr>
+        <w:t>j</w:t>
+      </w:r>
+      <w:r>
+        <w:rPr>
+          <w:rFonts w:ascii="Calibri" w:hAnsi="Calibri" w:cs="Calibri"/>
+          <w:sz w:val="24"/>
+          <w:szCs w:val="24"/>
+        </w:rPr>
+        <w:t>u identificiranje i praćenje korisnika prilikom korištenja usluge.</w:t>
       </w:r>
       <w:r>
         <w:rPr>
@@ -16399,6 +17755,34 @@
         </w:rPr>
         <w:t>Nakon što obradi tekst, API vrati korisniku odgovor u formatu JSON.</w:t>
       </w:r>
+    </w:p>
+    <w:p>
+      <w:pPr>
+        <w:tabs>
+          <w:tab w:val="left" w:pos="1452"/>
+        </w:tabs>
+        <w:spacing w:line="360" w:lineRule="auto"/>
+        <w:jc w:val="both"/>
+        <w:rPr>
+          <w:rFonts w:ascii="Calibri" w:hAnsi="Calibri" w:cs="Calibri"/>
+          <w:sz w:val="24"/>
+          <w:szCs w:val="24"/>
+        </w:rPr>
+      </w:pPr>
+    </w:p>
+    <w:p>
+      <w:pPr>
+        <w:tabs>
+          <w:tab w:val="left" w:pos="1452"/>
+        </w:tabs>
+        <w:spacing w:line="360" w:lineRule="auto"/>
+        <w:jc w:val="both"/>
+        <w:rPr>
+          <w:rFonts w:ascii="Calibri" w:hAnsi="Calibri" w:cs="Calibri"/>
+          <w:sz w:val="24"/>
+          <w:szCs w:val="24"/>
+        </w:rPr>
+      </w:pPr>
     </w:p>
     <w:p>
       <w:pPr>
@@ -16513,7 +17897,7 @@
           <w:color w:val="auto"/>
         </w:rPr>
         <w:drawing>
-          <wp:anchor distT="0" distB="0" distL="114300" distR="114300" simplePos="0" relativeHeight="251659776" behindDoc="0" locked="0" layoutInCell="1" allowOverlap="1" wp14:anchorId="441F96A2" wp14:editId="22B04A9D">
+          <wp:anchor distT="0" distB="0" distL="114300" distR="114300" simplePos="0" relativeHeight="251650048" behindDoc="0" locked="0" layoutInCell="1" allowOverlap="1" wp14:anchorId="441F96A2" wp14:editId="5D222500">
             <wp:simplePos x="0" y="0"/>
             <wp:positionH relativeFrom="column">
               <wp:posOffset>-524510</wp:posOffset>
@@ -16880,7 +18264,47 @@
           <w:sz w:val="24"/>
           <w:szCs w:val="24"/>
         </w:rPr>
-        <w:t>generirani točan odgovor na pitanje kojeg je potrebno nadopunit.</w:t>
+        <w:t>generirani točan odgovor</w:t>
+      </w:r>
+      <w:r>
+        <w:rPr>
+          <w:rFonts w:ascii="Calibri" w:hAnsi="Calibri" w:cs="Calibri"/>
+          <w:sz w:val="24"/>
+          <w:szCs w:val="24"/>
+        </w:rPr>
+        <w:t xml:space="preserve"> </w:t>
+      </w:r>
+      <w:r>
+        <w:rPr>
+          <w:rFonts w:ascii="Calibri" w:hAnsi="Calibri" w:cs="Calibri"/>
+          <w:sz w:val="24"/>
+          <w:szCs w:val="24"/>
+        </w:rPr>
+        <w:t>kojeg je potrebno nadopunit</w:t>
+      </w:r>
+      <w:r>
+        <w:rPr>
+          <w:rFonts w:ascii="Calibri" w:hAnsi="Calibri" w:cs="Calibri"/>
+          <w:sz w:val="24"/>
+          <w:szCs w:val="24"/>
+        </w:rPr>
+        <w:t xml:space="preserve"> u </w:t>
+      </w:r>
+      <w:r>
+        <w:rPr>
+          <w:rFonts w:ascii="Calibri" w:hAnsi="Calibri" w:cs="Calibri"/>
+          <w:sz w:val="24"/>
+          <w:szCs w:val="24"/>
+        </w:rPr>
+        <w:t>zadatku</w:t>
+      </w:r>
+      <w:r>
+        <w:rPr>
+          <w:rFonts w:ascii="Calibri" w:hAnsi="Calibri" w:cs="Calibri"/>
+          <w:sz w:val="24"/>
+          <w:szCs w:val="24"/>
+        </w:rPr>
+        <w:t>.</w:t>
       </w:r>
     </w:p>
     <w:p>
@@ -16950,7 +18374,23 @@
           <w:sz w:val="24"/>
           <w:szCs w:val="24"/>
         </w:rPr>
-        <w:t xml:space="preserve">POVUCI I ISPUSTI (DRAG AND DROP), s atributom </w:t>
+        <w:t>POVUCI I ISPUSTI (</w:t>
+      </w:r>
+      <w:r>
+        <w:rPr>
+          <w:rFonts w:ascii="Calibri" w:hAnsi="Calibri" w:cs="Calibri"/>
+          <w:sz w:val="24"/>
+          <w:szCs w:val="24"/>
+        </w:rPr>
+        <w:t xml:space="preserve">eng. </w:t>
+      </w:r>
+      <w:r>
+        <w:rPr>
+          <w:rFonts w:ascii="Calibri" w:hAnsi="Calibri" w:cs="Calibri"/>
+          <w:sz w:val="24"/>
+          <w:szCs w:val="24"/>
+        </w:rPr>
+        <w:t xml:space="preserve">DRAG AND DROP), s atributom </w:t>
       </w:r>
       <w:proofErr w:type="spellStart"/>
       <w:r>
@@ -16976,7 +18416,39 @@
           <w:sz w:val="24"/>
           <w:szCs w:val="24"/>
         </w:rPr>
-        <w:t>generiranu tablicu u JSON formatu, sastavljenu od dva stupca s točnim riječima generiranim pomoću umjetne inteligencije.</w:t>
+        <w:t>generiranu tablicu u JSON formatu, sastavljenu od dva stupca</w:t>
+      </w:r>
+      <w:r>
+        <w:rPr>
+          <w:rFonts w:ascii="Calibri" w:hAnsi="Calibri" w:cs="Calibri"/>
+          <w:sz w:val="24"/>
+          <w:szCs w:val="24"/>
+        </w:rPr>
+        <w:t xml:space="preserve"> zajedno</w:t>
+      </w:r>
+      <w:r>
+        <w:rPr>
+          <w:rFonts w:ascii="Calibri" w:hAnsi="Calibri" w:cs="Calibri"/>
+          <w:sz w:val="24"/>
+          <w:szCs w:val="24"/>
+        </w:rPr>
+        <w:t xml:space="preserve"> s</w:t>
+      </w:r>
+      <w:r>
+        <w:rPr>
+          <w:rFonts w:ascii="Calibri" w:hAnsi="Calibri" w:cs="Calibri"/>
+          <w:sz w:val="24"/>
+          <w:szCs w:val="24"/>
+        </w:rPr>
+        <w:t>a</w:t>
+      </w:r>
+      <w:r>
+        <w:rPr>
+          <w:rFonts w:ascii="Calibri" w:hAnsi="Calibri" w:cs="Calibri"/>
+          <w:sz w:val="24"/>
+          <w:szCs w:val="24"/>
+        </w:rPr>
+        <w:t xml:space="preserve"> točnim riječima generiranim pomoću umjetne inteligencije.</w:t>
       </w:r>
     </w:p>
     <w:p>
@@ -17026,6 +18498,14 @@
         </w:rPr>
         <w:t xml:space="preserve">, koji određuje hoće li vježba biti dostupna učenicima za rješavanje. Samo jedna vježba može biti aktivna u bilo kojem trenutku, što je označeno atributom postavljenim na </w:t>
       </w:r>
+      <w:r>
+        <w:rPr>
+          <w:rFonts w:ascii="Calibri" w:hAnsi="Calibri" w:cs="Calibri"/>
+          <w:sz w:val="24"/>
+          <w:szCs w:val="24"/>
+        </w:rPr>
+        <w:t>„</w:t>
+      </w:r>
       <w:proofErr w:type="spellStart"/>
       <w:r>
         <w:rPr>
@@ -17036,6 +18516,14 @@
         <w:t>true</w:t>
       </w:r>
       <w:proofErr w:type="spellEnd"/>
+      <w:r>
+        <w:rPr>
+          <w:rFonts w:ascii="Calibri" w:hAnsi="Calibri" w:cs="Calibri"/>
+          <w:sz w:val="24"/>
+          <w:szCs w:val="24"/>
+        </w:rPr>
+        <w:t>“</w:t>
+      </w:r>
       <w:r>
         <w:rPr>
           <w:rFonts w:ascii="Calibri" w:hAnsi="Calibri" w:cs="Calibri"/>
@@ -18322,7 +19810,23 @@
           <w:sz w:val="24"/>
           <w:szCs w:val="24"/>
         </w:rPr>
-        <w:t>audio – link na zvučni zapis diktata koji se koristi za reprodukciju</w:t>
+        <w:t xml:space="preserve">audio – </w:t>
+      </w:r>
+      <w:r>
+        <w:rPr>
+          <w:rFonts w:ascii="Calibri" w:hAnsi="Calibri" w:cs="Calibri"/>
+          <w:sz w:val="24"/>
+          <w:szCs w:val="24"/>
+        </w:rPr>
+        <w:t>poveznica</w:t>
+      </w:r>
+      <w:r>
+        <w:rPr>
+          <w:rFonts w:ascii="Calibri" w:hAnsi="Calibri" w:cs="Calibri"/>
+          <w:sz w:val="24"/>
+          <w:szCs w:val="24"/>
+        </w:rPr>
+        <w:t xml:space="preserve"> na zvučni zapis diktata koji se koristi za reprodukciju</w:t>
       </w:r>
     </w:p>
     <w:p>
@@ -18418,31 +19922,23 @@
           <w:sz w:val="24"/>
           <w:szCs w:val="24"/>
         </w:rPr>
-        <w:t>na</w:t>
-      </w:r>
-      <w:r>
-        <w:rPr>
-          <w:rFonts w:ascii="Calibri" w:hAnsi="Calibri" w:cs="Calibri"/>
-          <w:sz w:val="24"/>
-          <w:szCs w:val="24"/>
-        </w:rPr>
-        <w:t xml:space="preserve"> pitanje</w:t>
-      </w:r>
-      <w:r>
-        <w:rPr>
-          <w:rFonts w:ascii="Calibri" w:hAnsi="Calibri" w:cs="Calibri"/>
-          <w:sz w:val="24"/>
-          <w:szCs w:val="24"/>
-        </w:rPr>
-        <w:t xml:space="preserve"> </w:t>
-      </w:r>
-      <w:r>
-        <w:rPr>
-          <w:rFonts w:ascii="Calibri" w:hAnsi="Calibri" w:cs="Calibri"/>
-          <w:sz w:val="24"/>
-          <w:szCs w:val="24"/>
-        </w:rPr>
         <w:t>kojeg je potrebno nadopunit</w:t>
+      </w:r>
+      <w:r>
+        <w:rPr>
+          <w:rFonts w:ascii="Calibri" w:hAnsi="Calibri" w:cs="Calibri"/>
+          <w:sz w:val="24"/>
+          <w:szCs w:val="24"/>
+        </w:rPr>
+        <w:t xml:space="preserve"> u </w:t>
+      </w:r>
+      <w:r>
+        <w:rPr>
+          <w:rFonts w:ascii="Calibri" w:hAnsi="Calibri" w:cs="Calibri"/>
+          <w:sz w:val="24"/>
+          <w:szCs w:val="24"/>
+        </w:rPr>
+        <w:t>zadatku</w:t>
       </w:r>
     </w:p>
     <w:p>
@@ -19145,23 +20641,7 @@
           <w:sz w:val="24"/>
           <w:szCs w:val="24"/>
         </w:rPr>
-        <w:t xml:space="preserve"> vrste zadataka, učenici mogu poboljšati svoje znanje pravopisa, uz pomoć sučelja koje potiče aktivno učenje. Nastavnikovo sučelje nudi niz funkcionalnosti za </w:t>
-      </w:r>
-      <w:r>
-        <w:rPr>
-          <w:rFonts w:ascii="Calibri" w:hAnsi="Calibri" w:cs="Calibri"/>
-          <w:sz w:val="24"/>
-          <w:szCs w:val="24"/>
-        </w:rPr>
-        <w:t>nastavnike</w:t>
-      </w:r>
-      <w:r>
-        <w:rPr>
-          <w:rFonts w:ascii="Calibri" w:hAnsi="Calibri" w:cs="Calibri"/>
-          <w:sz w:val="24"/>
-          <w:szCs w:val="24"/>
-        </w:rPr>
-        <w:t>. Nastavnici mogu kreirati nove vježbe i zadatke, prilagođavajući ih</w:t>
+        <w:t xml:space="preserve"> vrste zadataka, učenici mogu poboljšati svoje znanje pravopisa, uz pomoć sučelja koje potiče aktivno učenje. Nastavnikovo sučelje nudi niz funkcionalnosti. Nastavnici mogu kreirati nove vježbe i zadatke, prilagođavajući ih</w:t>
       </w:r>
       <w:r>
         <w:rPr>
@@ -19389,7 +20869,7 @@
         </w:rPr>
         <w:lastRenderedPageBreak/>
         <w:drawing>
-          <wp:anchor distT="0" distB="0" distL="114300" distR="114300" simplePos="0" relativeHeight="251630080" behindDoc="0" locked="0" layoutInCell="1" allowOverlap="1" wp14:anchorId="08DAD15C" wp14:editId="06D5FA09">
+          <wp:anchor distT="0" distB="0" distL="114300" distR="114300" simplePos="0" relativeHeight="251640832" behindDoc="0" locked="0" layoutInCell="1" allowOverlap="1" wp14:anchorId="08DAD15C" wp14:editId="0C2775D5">
             <wp:simplePos x="0" y="0"/>
             <wp:positionH relativeFrom="column">
               <wp:posOffset>910590</wp:posOffset>
@@ -19636,17 +21116,6 @@
     <w:p>
       <w:pPr>
         <w:spacing w:line="360" w:lineRule="auto"/>
-        <w:ind w:firstLine="706"/>
-        <w:rPr>
-          <w:rFonts w:ascii="Calibri" w:hAnsi="Calibri" w:cs="Calibri"/>
-          <w:sz w:val="24"/>
-          <w:szCs w:val="24"/>
-        </w:rPr>
-      </w:pPr>
-    </w:p>
-    <w:p>
-      <w:pPr>
-        <w:spacing w:line="360" w:lineRule="auto"/>
         <w:ind w:firstLine="708"/>
         <w:jc w:val="both"/>
         <w:rPr>
@@ -19707,9 +21176,86 @@
       </w:pPr>
       <w:r>
         <w:rPr>
+          <w:rFonts w:ascii="Calibri" w:hAnsi="Calibri" w:cs="Calibri"/>
           <w:noProof/>
+          <w:sz w:val="24"/>
+          <w:szCs w:val="24"/>
         </w:rPr>
         <w:lastRenderedPageBreak/>
+        <w:drawing>
+          <wp:anchor distT="0" distB="0" distL="114300" distR="114300" simplePos="0" relativeHeight="251608576" behindDoc="0" locked="0" layoutInCell="1" allowOverlap="1" wp14:anchorId="7276475A" wp14:editId="183A6833">
+            <wp:simplePos x="0" y="0"/>
+            <wp:positionH relativeFrom="column">
+              <wp:posOffset>-190500</wp:posOffset>
+            </wp:positionH>
+            <wp:positionV relativeFrom="paragraph">
+              <wp:posOffset>3710940</wp:posOffset>
+            </wp:positionV>
+            <wp:extent cx="6160770" cy="1538605"/>
+            <wp:effectExtent l="190500" t="190500" r="163830" b="175895"/>
+            <wp:wrapSquare wrapText="bothSides"/>
+            <wp:docPr id="265458661" name="Slika 6" descr="Slika na kojoj se prikazuje tekst, snimka zaslona, softver, broj&#10;&#10;Opis je automatski generiran"/>
+            <wp:cNvGraphicFramePr>
+              <a:graphicFrameLocks xmlns:a="http://schemas.openxmlformats.org/drawingml/2006/main" noChangeAspect="1"/>
+            </wp:cNvGraphicFramePr>
+            <a:graphic xmlns:a="http://schemas.openxmlformats.org/drawingml/2006/main">
+              <a:graphicData uri="http://schemas.openxmlformats.org/drawingml/2006/picture">
+                <pic:pic xmlns:pic="http://schemas.openxmlformats.org/drawingml/2006/picture">
+                  <pic:nvPicPr>
+                    <pic:cNvPr id="265458661" name="Slika 6" descr="Slika na kojoj se prikazuje tekst, snimka zaslona, softver, broj&#10;&#10;Opis je automatski generiran"/>
+                    <pic:cNvPicPr/>
+                  </pic:nvPicPr>
+                  <pic:blipFill rotWithShape="1">
+                    <a:blip r:embed="rId26" cstate="print">
+                      <a:extLst>
+                        <a:ext uri="{28A0092B-C50C-407E-A947-70E740481C1C}">
+                          <a14:useLocalDpi xmlns:a14="http://schemas.microsoft.com/office/drawing/2010/main" val="0"/>
+                        </a:ext>
+                      </a:extLst>
+                    </a:blip>
+                    <a:srcRect t="46571"/>
+                    <a:stretch/>
+                  </pic:blipFill>
+                  <pic:spPr bwMode="auto">
+                    <a:xfrm>
+                      <a:off x="0" y="0"/>
+                      <a:ext cx="6160770" cy="1538605"/>
+                    </a:xfrm>
+                    <a:prstGeom prst="rect">
+                      <a:avLst/>
+                    </a:prstGeom>
+                    <a:ln>
+                      <a:noFill/>
+                    </a:ln>
+                    <a:effectLst>
+                      <a:outerShdw blurRad="190500" algn="tl" rotWithShape="0">
+                        <a:srgbClr val="000000">
+                          <a:alpha val="70000"/>
+                        </a:srgbClr>
+                      </a:outerShdw>
+                    </a:effectLst>
+                    <a:extLst>
+                      <a:ext uri="{53640926-AAD7-44D8-BBD7-CCE9431645EC}">
+                        <a14:shadowObscured xmlns:a14="http://schemas.microsoft.com/office/drawing/2010/main"/>
+                      </a:ext>
+                    </a:extLst>
+                  </pic:spPr>
+                </pic:pic>
+              </a:graphicData>
+            </a:graphic>
+            <wp14:sizeRelH relativeFrom="margin">
+              <wp14:pctWidth>0</wp14:pctWidth>
+            </wp14:sizeRelH>
+            <wp14:sizeRelV relativeFrom="margin">
+              <wp14:pctHeight>0</wp14:pctHeight>
+            </wp14:sizeRelV>
+          </wp:anchor>
+        </w:drawing>
+      </w:r>
+      <w:r>
+        <w:rPr>
+          <w:noProof/>
+        </w:rPr>
         <w:pict w14:anchorId="258FE926">
           <v:shape id="_x0000_s1046" type="#_x0000_t202" style="position:absolute;margin-left:-16.2pt;margin-top:425.65pt;width:485.1pt;height:22.2pt;z-index:251673600;mso-position-horizontal-relative:text;mso-position-vertical-relative:text" stroked="f">
             <v:textbox style="mso-fit-shape-to-text:t" inset="0,0,0,0">
@@ -19840,84 +21386,7 @@
           <w:szCs w:val="24"/>
         </w:rPr>
         <w:drawing>
-          <wp:anchor distT="0" distB="0" distL="114300" distR="114300" simplePos="0" relativeHeight="251678208" behindDoc="0" locked="0" layoutInCell="1" allowOverlap="1" wp14:anchorId="7276475A" wp14:editId="56E44591">
-            <wp:simplePos x="0" y="0"/>
-            <wp:positionH relativeFrom="column">
-              <wp:posOffset>-198120</wp:posOffset>
-            </wp:positionH>
-            <wp:positionV relativeFrom="paragraph">
-              <wp:posOffset>3589020</wp:posOffset>
-            </wp:positionV>
-            <wp:extent cx="6160770" cy="1538605"/>
-            <wp:effectExtent l="190500" t="190500" r="163830" b="175895"/>
-            <wp:wrapSquare wrapText="bothSides"/>
-            <wp:docPr id="265458661" name="Slika 6" descr="Slika na kojoj se prikazuje tekst, snimka zaslona, softver, broj&#10;&#10;Opis je automatski generiran"/>
-            <wp:cNvGraphicFramePr>
-              <a:graphicFrameLocks xmlns:a="http://schemas.openxmlformats.org/drawingml/2006/main" noChangeAspect="1"/>
-            </wp:cNvGraphicFramePr>
-            <a:graphic xmlns:a="http://schemas.openxmlformats.org/drawingml/2006/main">
-              <a:graphicData uri="http://schemas.openxmlformats.org/drawingml/2006/picture">
-                <pic:pic xmlns:pic="http://schemas.openxmlformats.org/drawingml/2006/picture">
-                  <pic:nvPicPr>
-                    <pic:cNvPr id="265458661" name="Slika 6" descr="Slika na kojoj se prikazuje tekst, snimka zaslona, softver, broj&#10;&#10;Opis je automatski generiran"/>
-                    <pic:cNvPicPr/>
-                  </pic:nvPicPr>
-                  <pic:blipFill rotWithShape="1">
-                    <a:blip r:embed="rId26" cstate="print">
-                      <a:extLst>
-                        <a:ext uri="{28A0092B-C50C-407E-A947-70E740481C1C}">
-                          <a14:useLocalDpi xmlns:a14="http://schemas.microsoft.com/office/drawing/2010/main" val="0"/>
-                        </a:ext>
-                      </a:extLst>
-                    </a:blip>
-                    <a:srcRect t="46571"/>
-                    <a:stretch/>
-                  </pic:blipFill>
-                  <pic:spPr bwMode="auto">
-                    <a:xfrm>
-                      <a:off x="0" y="0"/>
-                      <a:ext cx="6160770" cy="1538605"/>
-                    </a:xfrm>
-                    <a:prstGeom prst="rect">
-                      <a:avLst/>
-                    </a:prstGeom>
-                    <a:ln>
-                      <a:noFill/>
-                    </a:ln>
-                    <a:effectLst>
-                      <a:outerShdw blurRad="190500" algn="tl" rotWithShape="0">
-                        <a:srgbClr val="000000">
-                          <a:alpha val="70000"/>
-                        </a:srgbClr>
-                      </a:outerShdw>
-                    </a:effectLst>
-                    <a:extLst>
-                      <a:ext uri="{53640926-AAD7-44D8-BBD7-CCE9431645EC}">
-                        <a14:shadowObscured xmlns:a14="http://schemas.microsoft.com/office/drawing/2010/main"/>
-                      </a:ext>
-                    </a:extLst>
-                  </pic:spPr>
-                </pic:pic>
-              </a:graphicData>
-            </a:graphic>
-            <wp14:sizeRelH relativeFrom="margin">
-              <wp14:pctWidth>0</wp14:pctWidth>
-            </wp14:sizeRelH>
-            <wp14:sizeRelV relativeFrom="margin">
-              <wp14:pctHeight>0</wp14:pctHeight>
-            </wp14:sizeRelV>
-          </wp:anchor>
-        </w:drawing>
-      </w:r>
-      <w:r>
-        <w:rPr>
-          <w:rFonts w:ascii="Calibri" w:hAnsi="Calibri" w:cs="Calibri"/>
-          <w:noProof/>
-          <w:sz w:val="24"/>
-          <w:szCs w:val="24"/>
-        </w:rPr>
-        <w:drawing>
-          <wp:anchor distT="0" distB="0" distL="114300" distR="114300" simplePos="0" relativeHeight="251632128" behindDoc="0" locked="0" layoutInCell="1" allowOverlap="1" wp14:anchorId="08B663B7" wp14:editId="3678E48A">
+          <wp:anchor distT="0" distB="0" distL="114300" distR="114300" simplePos="0" relativeHeight="251641856" behindDoc="0" locked="0" layoutInCell="1" allowOverlap="1" wp14:anchorId="08B663B7" wp14:editId="60E01E21">
             <wp:simplePos x="0" y="0"/>
             <wp:positionH relativeFrom="column">
               <wp:posOffset>-198120</wp:posOffset>
@@ -20155,70 +21624,85 @@
         </w:rPr>
         <w:t xml:space="preserve"> </w:t>
       </w:r>
-      <w:r>
-        <w:rPr>
-          <w:rFonts w:ascii="Calibri" w:hAnsi="Calibri" w:cs="Calibri"/>
-          <w:sz w:val="24"/>
-          <w:szCs w:val="24"/>
-        </w:rPr>
-        <w:t>Nastavnik</w:t>
-      </w:r>
-      <w:r>
-        <w:rPr>
-          <w:rFonts w:ascii="Calibri" w:hAnsi="Calibri" w:cs="Calibri"/>
-          <w:sz w:val="24"/>
-          <w:szCs w:val="24"/>
-        </w:rPr>
-        <w:t xml:space="preserve"> zatim</w:t>
-      </w:r>
-      <w:r>
-        <w:rPr>
-          <w:rFonts w:ascii="Calibri" w:hAnsi="Calibri" w:cs="Calibri"/>
-          <w:sz w:val="24"/>
-          <w:szCs w:val="24"/>
-        </w:rPr>
-        <w:t xml:space="preserve"> može kliknuti na </w:t>
-      </w:r>
-      <w:r>
-        <w:rPr>
-          <w:rFonts w:ascii="Calibri" w:hAnsi="Calibri" w:cs="Calibri"/>
+    </w:p>
+    <w:p>
+      <w:pPr>
+        <w:spacing w:line="360" w:lineRule="auto"/>
+        <w:ind w:firstLine="708"/>
+        <w:jc w:val="both"/>
+        <w:rPr>
+          <w:rFonts w:ascii="Calibri" w:hAnsi="Calibri" w:cs="Calibri"/>
+          <w:sz w:val="24"/>
+          <w:szCs w:val="24"/>
+        </w:rPr>
+      </w:pPr>
+      <w:r>
+        <w:rPr>
+          <w:rFonts w:ascii="Calibri" w:hAnsi="Calibri" w:cs="Calibri"/>
+          <w:noProof/>
           <w:sz w:val="24"/>
           <w:szCs w:val="24"/>
         </w:rPr>
         <w:lastRenderedPageBreak/>
-        <w:t xml:space="preserve">gumb "Play" kako bi reproducirao zvučni zapis </w:t>
-      </w:r>
-      <w:r>
-        <w:rPr>
-          <w:rFonts w:ascii="Calibri" w:hAnsi="Calibri" w:cs="Calibri"/>
-          <w:sz w:val="24"/>
-          <w:szCs w:val="24"/>
-        </w:rPr>
-        <w:t xml:space="preserve">kako bi </w:t>
-      </w:r>
-      <w:r>
-        <w:rPr>
-          <w:rFonts w:ascii="Calibri" w:hAnsi="Calibri" w:cs="Calibri"/>
-          <w:sz w:val="24"/>
-          <w:szCs w:val="24"/>
-        </w:rPr>
-        <w:t xml:space="preserve">provjerio je li sve u redu, s mogućnošću premotavanja i pauziranja zvučnog zapisa. </w:t>
-      </w:r>
-      <w:r>
-        <w:rPr>
-          <w:rFonts w:ascii="Calibri" w:hAnsi="Calibri" w:cs="Calibri"/>
-          <w:sz w:val="24"/>
-          <w:szCs w:val="24"/>
-        </w:rPr>
-        <w:t xml:space="preserve">Ako nastavnik nije zadovoljan s generiranim diktatom može krenuti ispočetka klikom na gumb „Ponovi“. U slučaju da </w:t>
-      </w:r>
-      <w:r>
-        <w:rPr>
-          <w:rFonts w:ascii="Calibri" w:hAnsi="Calibri" w:cs="Calibri"/>
-          <w:sz w:val="24"/>
-          <w:szCs w:val="24"/>
-        </w:rPr>
-        <w:t xml:space="preserve">je sve ispravno, klikom na gumb "Spremi" zadatak će biti pohranjen u bazu podataka, a nastavnik će </w:t>
+        <w:drawing>
+          <wp:anchor distT="0" distB="0" distL="114300" distR="114300" simplePos="0" relativeHeight="251673088" behindDoc="0" locked="0" layoutInCell="1" allowOverlap="1" wp14:anchorId="4E5D7CF2" wp14:editId="35A41D41">
+            <wp:simplePos x="0" y="0"/>
+            <wp:positionH relativeFrom="column">
+              <wp:posOffset>-68580</wp:posOffset>
+            </wp:positionH>
+            <wp:positionV relativeFrom="paragraph">
+              <wp:posOffset>2293620</wp:posOffset>
+            </wp:positionV>
+            <wp:extent cx="5897880" cy="2504909"/>
+            <wp:effectExtent l="190500" t="190500" r="179070" b="162560"/>
+            <wp:wrapSquare wrapText="bothSides"/>
+            <wp:docPr id="932534540" name="Slika 8" descr="Slika na kojoj se prikazuje tekst, snimka zaslona, softver, web-stranica&#10;&#10;Opis je automatski generiran"/>
+            <wp:cNvGraphicFramePr>
+              <a:graphicFrameLocks xmlns:a="http://schemas.openxmlformats.org/drawingml/2006/main" noChangeAspect="1"/>
+            </wp:cNvGraphicFramePr>
+            <a:graphic xmlns:a="http://schemas.openxmlformats.org/drawingml/2006/main">
+              <a:graphicData uri="http://schemas.openxmlformats.org/drawingml/2006/picture">
+                <pic:pic xmlns:pic="http://schemas.openxmlformats.org/drawingml/2006/picture">
+                  <pic:nvPicPr>
+                    <pic:cNvPr id="932534540" name="Slika 8" descr="Slika na kojoj se prikazuje tekst, snimka zaslona, softver, web-stranica&#10;&#10;Opis je automatski generiran"/>
+                    <pic:cNvPicPr/>
+                  </pic:nvPicPr>
+                  <pic:blipFill>
+                    <a:blip r:embed="rId28" cstate="print">
+                      <a:extLst>
+                        <a:ext uri="{28A0092B-C50C-407E-A947-70E740481C1C}">
+                          <a14:useLocalDpi xmlns:a14="http://schemas.microsoft.com/office/drawing/2010/main" val="0"/>
+                        </a:ext>
+                      </a:extLst>
+                    </a:blip>
+                    <a:stretch>
+                      <a:fillRect/>
+                    </a:stretch>
+                  </pic:blipFill>
+                  <pic:spPr>
+                    <a:xfrm>
+                      <a:off x="0" y="0"/>
+                      <a:ext cx="5897880" cy="2504909"/>
+                    </a:xfrm>
+                    <a:prstGeom prst="rect">
+                      <a:avLst/>
+                    </a:prstGeom>
+                    <a:ln>
+                      <a:noFill/>
+                    </a:ln>
+                    <a:effectLst>
+                      <a:outerShdw blurRad="190500" algn="tl" rotWithShape="0">
+                        <a:srgbClr val="000000">
+                          <a:alpha val="70000"/>
+                        </a:srgbClr>
+                      </a:outerShdw>
+                    </a:effectLst>
+                  </pic:spPr>
+                </pic:pic>
+              </a:graphicData>
+            </a:graphic>
+          </wp:anchor>
+        </w:drawing>
       </w:r>
       <w:r>
         <w:rPr>
@@ -20228,13 +21712,13 @@
           <w:szCs w:val="24"/>
         </w:rPr>
         <w:drawing>
-          <wp:anchor distT="0" distB="0" distL="114300" distR="114300" simplePos="0" relativeHeight="251674112" behindDoc="0" locked="0" layoutInCell="1" allowOverlap="1" wp14:anchorId="2CCD196F" wp14:editId="5AD4F2F1">
+          <wp:anchor distT="0" distB="0" distL="114300" distR="114300" simplePos="0" relativeHeight="251712000" behindDoc="0" locked="0" layoutInCell="1" allowOverlap="1" wp14:anchorId="2CCD196F" wp14:editId="383745D9">
             <wp:simplePos x="0" y="0"/>
             <wp:positionH relativeFrom="column">
               <wp:posOffset>-45720</wp:posOffset>
             </wp:positionH>
             <wp:positionV relativeFrom="paragraph">
-              <wp:posOffset>5227320</wp:posOffset>
+              <wp:posOffset>5398770</wp:posOffset>
             </wp:positionV>
             <wp:extent cx="5859780" cy="2019300"/>
             <wp:effectExtent l="190500" t="190500" r="179070" b="171450"/>
@@ -20251,7 +21735,7 @@
                     <pic:cNvPicPr/>
                   </pic:nvPicPr>
                   <pic:blipFill>
-                    <a:blip r:embed="rId28" cstate="print">
+                    <a:blip r:embed="rId29" cstate="print">
                       <a:extLst>
                         <a:ext uri="{28A0092B-C50C-407E-A947-70E740481C1C}">
                           <a14:useLocalDpi xmlns:a14="http://schemas.microsoft.com/office/drawing/2010/main" val="0"/>
@@ -20297,8 +21781,8 @@
         <w:rPr>
           <w:noProof/>
         </w:rPr>
-        <w:pict w14:anchorId="1A5D4E7F">
-          <v:shape id="_x0000_s1049" type="#_x0000_t202" style="position:absolute;left:0;text-align:left;margin-left:-11.4pt;margin-top:589.2pt;width:461.4pt;height:22.2pt;z-index:251676672;mso-position-horizontal-relative:text;mso-position-vertical-relative:text" stroked="f">
+        <w:pict w14:anchorId="3F69665D">
+          <v:shape id="_x0000_s1065" type="#_x0000_t202" style="position:absolute;left:0;text-align:left;margin-left:-4.2pt;margin-top:598.8pt;width:461.4pt;height:22.2pt;z-index:251680768;mso-position-horizontal-relative:text;mso-position-vertical-relative:text" stroked="f">
             <v:textbox style="mso-fit-shape-to-text:t" inset="0,0,0,0">
               <w:txbxContent>
                 <w:p>
@@ -20307,6 +21791,7 @@
                     <w:jc w:val="center"/>
                     <w:rPr>
                       <w:rFonts w:ascii="Calibri" w:hAnsi="Calibri" w:cs="Calibri"/>
+                      <w:noProof/>
                       <w:sz w:val="20"/>
                       <w:szCs w:val="20"/>
                     </w:rPr>
@@ -20317,23 +21802,7 @@
                       <w:sz w:val="20"/>
                       <w:szCs w:val="20"/>
                     </w:rPr>
-                    <w:t>Slika 4.</w:t>
-                  </w:r>
-                  <w:r>
-                    <w:rPr>
-                      <w:rFonts w:ascii="Calibri" w:hAnsi="Calibri" w:cs="Calibri"/>
-                      <w:sz w:val="20"/>
-                      <w:szCs w:val="20"/>
-                    </w:rPr>
-                    <w:t>5</w:t>
-                  </w:r>
-                  <w:r>
-                    <w:rPr>
-                      <w:rFonts w:ascii="Calibri" w:hAnsi="Calibri" w:cs="Calibri"/>
-                      <w:sz w:val="20"/>
-                      <w:szCs w:val="20"/>
-                    </w:rPr>
-                    <w:t xml:space="preserve"> Stvaranje digitalnog diktata - primjer generiranja zvučnog zapisa</w:t>
+                    <w:t>Slika 4.5 Stvaranje digitalnog diktata - primjer generiranja zvučnog zapisa</w:t>
                   </w:r>
                 </w:p>
               </w:txbxContent>
@@ -20347,8 +21816,8 @@
           <w:noProof/>
         </w:rPr>
         <w:pict w14:anchorId="12C71DF6">
-          <v:shape id="_x0000_s1048" type="#_x0000_t202" style="position:absolute;left:0;text-align:left;margin-left:-5.4pt;margin-top:350.5pt;width:464.4pt;height:22.2pt;z-index:251675648;mso-position-horizontal-relative:text;mso-position-vertical-relative:text" stroked="f">
-            <v:textbox style="mso-fit-shape-to-text:t" inset="0,0,0,0">
+          <v:shape id="_x0000_s1048" type="#_x0000_t202" style="position:absolute;left:0;text-align:left;margin-left:-5.4pt;margin-top:393.3pt;width:464.4pt;height:17.4pt;z-index:251675648;mso-position-horizontal-relative:text;mso-position-vertical-relative:text" stroked="f">
+            <v:textbox style="mso-next-textbox:#_x0000_s1048" inset="0,0,0,0">
               <w:txbxContent>
                 <w:p>
                   <w:pPr>
@@ -20394,88 +21863,123 @@
       <w:r>
         <w:rPr>
           <w:rFonts w:ascii="Calibri" w:hAnsi="Calibri" w:cs="Calibri"/>
-          <w:noProof/>
-          <w:sz w:val="24"/>
-          <w:szCs w:val="24"/>
-        </w:rPr>
-        <w:drawing>
-          <wp:anchor distT="0" distB="0" distL="114300" distR="114300" simplePos="0" relativeHeight="251665920" behindDoc="0" locked="0" layoutInCell="1" allowOverlap="1" wp14:anchorId="4E5D7CF2" wp14:editId="03C294D9">
-            <wp:simplePos x="0" y="0"/>
-            <wp:positionH relativeFrom="column">
-              <wp:posOffset>-68580</wp:posOffset>
-            </wp:positionH>
-            <wp:positionV relativeFrom="paragraph">
-              <wp:posOffset>1722120</wp:posOffset>
-            </wp:positionV>
-            <wp:extent cx="5897880" cy="2504909"/>
-            <wp:effectExtent l="190500" t="190500" r="179070" b="162560"/>
-            <wp:wrapSquare wrapText="bothSides"/>
-            <wp:docPr id="932534540" name="Slika 8" descr="Slika na kojoj se prikazuje tekst, snimka zaslona, softver, web-stranica&#10;&#10;Opis je automatski generiran"/>
-            <wp:cNvGraphicFramePr>
-              <a:graphicFrameLocks xmlns:a="http://schemas.openxmlformats.org/drawingml/2006/main" noChangeAspect="1"/>
-            </wp:cNvGraphicFramePr>
-            <a:graphic xmlns:a="http://schemas.openxmlformats.org/drawingml/2006/main">
-              <a:graphicData uri="http://schemas.openxmlformats.org/drawingml/2006/picture">
-                <pic:pic xmlns:pic="http://schemas.openxmlformats.org/drawingml/2006/picture">
-                  <pic:nvPicPr>
-                    <pic:cNvPr id="932534540" name="Slika 8" descr="Slika na kojoj se prikazuje tekst, snimka zaslona, softver, web-stranica&#10;&#10;Opis je automatski generiran"/>
-                    <pic:cNvPicPr/>
-                  </pic:nvPicPr>
-                  <pic:blipFill>
-                    <a:blip r:embed="rId29" cstate="print">
-                      <a:extLst>
-                        <a:ext uri="{28A0092B-C50C-407E-A947-70E740481C1C}">
-                          <a14:useLocalDpi xmlns:a14="http://schemas.microsoft.com/office/drawing/2010/main" val="0"/>
-                        </a:ext>
-                      </a:extLst>
-                    </a:blip>
-                    <a:stretch>
-                      <a:fillRect/>
-                    </a:stretch>
-                  </pic:blipFill>
-                  <pic:spPr>
-                    <a:xfrm>
-                      <a:off x="0" y="0"/>
-                      <a:ext cx="5897880" cy="2504909"/>
-                    </a:xfrm>
-                    <a:prstGeom prst="rect">
-                      <a:avLst/>
-                    </a:prstGeom>
-                    <a:ln>
-                      <a:noFill/>
-                    </a:ln>
-                    <a:effectLst>
-                      <a:outerShdw blurRad="190500" algn="tl" rotWithShape="0">
-                        <a:srgbClr val="000000">
-                          <a:alpha val="70000"/>
-                        </a:srgbClr>
-                      </a:outerShdw>
-                    </a:effectLst>
-                  </pic:spPr>
-                </pic:pic>
-              </a:graphicData>
-            </a:graphic>
-          </wp:anchor>
-        </w:drawing>
-      </w:r>
-      <w:r>
-        <w:rPr>
-          <w:rFonts w:ascii="Calibri" w:hAnsi="Calibri" w:cs="Calibri"/>
-          <w:sz w:val="24"/>
-          <w:szCs w:val="24"/>
-        </w:rPr>
-        <w:t>biti preusmjeren na svoju profilnu stranicu.</w:t>
-      </w:r>
-    </w:p>
-    <w:p>
-      <w:pPr>
-        <w:spacing w:line="360" w:lineRule="auto"/>
-        <w:rPr>
-          <w:rFonts w:ascii="Calibri" w:hAnsi="Calibri" w:cs="Calibri"/>
-          <w:sz w:val="24"/>
-          <w:szCs w:val="24"/>
-        </w:rPr>
-      </w:pPr>
+          <w:sz w:val="24"/>
+          <w:szCs w:val="24"/>
+        </w:rPr>
+        <w:t>Nakon toga, nastavnik može reproducirati zvučni zapis pritiskom na gumb "Play", što omogućuje provjeru točnosti</w:t>
+      </w:r>
+      <w:r>
+        <w:rPr>
+          <w:rFonts w:ascii="Calibri" w:hAnsi="Calibri" w:cs="Calibri"/>
+          <w:sz w:val="24"/>
+          <w:szCs w:val="24"/>
+        </w:rPr>
+        <w:t>,</w:t>
+      </w:r>
+      <w:r>
+        <w:rPr>
+          <w:rFonts w:ascii="Calibri" w:hAnsi="Calibri" w:cs="Calibri"/>
+          <w:sz w:val="24"/>
+          <w:szCs w:val="24"/>
+        </w:rPr>
+        <w:t xml:space="preserve"> </w:t>
+      </w:r>
+      <w:r>
+        <w:rPr>
+          <w:rFonts w:ascii="Calibri" w:hAnsi="Calibri" w:cs="Calibri"/>
+          <w:sz w:val="24"/>
+          <w:szCs w:val="24"/>
+        </w:rPr>
+        <w:t>uz</w:t>
+      </w:r>
+      <w:r>
+        <w:rPr>
+          <w:rFonts w:ascii="Calibri" w:hAnsi="Calibri" w:cs="Calibri"/>
+          <w:sz w:val="24"/>
+          <w:szCs w:val="24"/>
+        </w:rPr>
+        <w:t xml:space="preserve"> </w:t>
+      </w:r>
+      <w:r>
+        <w:rPr>
+          <w:rFonts w:ascii="Calibri" w:hAnsi="Calibri" w:cs="Calibri"/>
+          <w:sz w:val="24"/>
+          <w:szCs w:val="24"/>
+        </w:rPr>
+        <w:t>opcije</w:t>
+      </w:r>
+      <w:r>
+        <w:rPr>
+          <w:rFonts w:ascii="Calibri" w:hAnsi="Calibri" w:cs="Calibri"/>
+          <w:sz w:val="24"/>
+          <w:szCs w:val="24"/>
+        </w:rPr>
+        <w:t xml:space="preserve"> za premotavanje i pauziranje zvučnog zapisa.</w:t>
+      </w:r>
+      <w:r>
+        <w:rPr>
+          <w:rFonts w:ascii="Calibri" w:hAnsi="Calibri" w:cs="Calibri"/>
+          <w:sz w:val="24"/>
+          <w:szCs w:val="24"/>
+        </w:rPr>
+        <w:t xml:space="preserve"> </w:t>
+      </w:r>
+      <w:r>
+        <w:rPr>
+          <w:rFonts w:ascii="Calibri" w:hAnsi="Calibri" w:cs="Calibri"/>
+          <w:sz w:val="24"/>
+          <w:szCs w:val="24"/>
+        </w:rPr>
+        <w:t>Nastavnik</w:t>
+      </w:r>
+      <w:r>
+        <w:rPr>
+          <w:rFonts w:ascii="Calibri" w:hAnsi="Calibri" w:cs="Calibri"/>
+          <w:sz w:val="24"/>
+          <w:szCs w:val="24"/>
+        </w:rPr>
+        <w:t xml:space="preserve"> zatim</w:t>
+      </w:r>
+      <w:r>
+        <w:rPr>
+          <w:rFonts w:ascii="Calibri" w:hAnsi="Calibri" w:cs="Calibri"/>
+          <w:sz w:val="24"/>
+          <w:szCs w:val="24"/>
+        </w:rPr>
+        <w:t xml:space="preserve"> može kliknuti na gumb "Play" kako bi reproducirao zvučni zapis </w:t>
+      </w:r>
+      <w:r>
+        <w:rPr>
+          <w:rFonts w:ascii="Calibri" w:hAnsi="Calibri" w:cs="Calibri"/>
+          <w:sz w:val="24"/>
+          <w:szCs w:val="24"/>
+        </w:rPr>
+        <w:t xml:space="preserve">kako bi </w:t>
+      </w:r>
+      <w:r>
+        <w:rPr>
+          <w:rFonts w:ascii="Calibri" w:hAnsi="Calibri" w:cs="Calibri"/>
+          <w:sz w:val="24"/>
+          <w:szCs w:val="24"/>
+        </w:rPr>
+        <w:t xml:space="preserve">provjerio je li sve u redu, s mogućnošću premotavanja i pauziranja zvučnog zapisa. </w:t>
+      </w:r>
+      <w:r>
+        <w:rPr>
+          <w:rFonts w:ascii="Calibri" w:hAnsi="Calibri" w:cs="Calibri"/>
+          <w:sz w:val="24"/>
+          <w:szCs w:val="24"/>
+        </w:rPr>
+        <w:t xml:space="preserve">Ako nastavnik nije zadovoljan s generiranim diktatom može krenuti ispočetka klikom na gumb „Ponovi“. U slučaju da </w:t>
+      </w:r>
+      <w:r>
+        <w:rPr>
+          <w:rFonts w:ascii="Calibri" w:hAnsi="Calibri" w:cs="Calibri"/>
+          <w:sz w:val="24"/>
+          <w:szCs w:val="24"/>
+        </w:rPr>
+        <w:t>je sve ispravno, klikom na gumb "Spremi" zadatak će biti pohranjen u bazu podataka, a nastavnik će biti preusmjeren na svoju profilnu stranicu.</w:t>
+      </w:r>
     </w:p>
     <w:p>
       <w:pPr>
@@ -20494,7 +21998,7 @@
         </w:rPr>
         <w:lastRenderedPageBreak/>
         <w:pict w14:anchorId="44D19461">
-          <v:shape id="_x0000_s1051" type="#_x0000_t202" style="position:absolute;left:0;text-align:left;margin-left:-13.2pt;margin-top:432.3pt;width:479.6pt;height:22.2pt;z-index:251677696;mso-position-horizontal-relative:text;mso-position-vertical-relative:text" stroked="f">
+          <v:shape id="_x0000_s1051" type="#_x0000_t202" style="position:absolute;left:0;text-align:left;margin-left:-13.2pt;margin-top:438.7pt;width:479.6pt;height:22.2pt;z-index:251676672;mso-position-horizontal-relative:text;mso-position-vertical-relative:text" stroked="f">
             <v:textbox style="mso-fit-shape-to-text:t" inset="0,0,0,0">
               <w:txbxContent>
                 <w:p>
@@ -20571,13 +22075,13 @@
           <w:szCs w:val="24"/>
         </w:rPr>
         <w:drawing>
-          <wp:anchor distT="0" distB="0" distL="114300" distR="114300" simplePos="0" relativeHeight="251676160" behindDoc="0" locked="0" layoutInCell="1" allowOverlap="1" wp14:anchorId="78D7AB28" wp14:editId="149DC606">
+          <wp:anchor distT="0" distB="0" distL="114300" distR="114300" simplePos="0" relativeHeight="251606528" behindDoc="0" locked="0" layoutInCell="1" allowOverlap="1" wp14:anchorId="78D7AB28" wp14:editId="4E907DE4">
             <wp:simplePos x="0" y="0"/>
             <wp:positionH relativeFrom="column">
-              <wp:posOffset>-160020</wp:posOffset>
+              <wp:posOffset>-156210</wp:posOffset>
             </wp:positionH>
             <wp:positionV relativeFrom="paragraph">
-              <wp:posOffset>3093720</wp:posOffset>
+              <wp:posOffset>3169920</wp:posOffset>
             </wp:positionV>
             <wp:extent cx="6090920" cy="2194560"/>
             <wp:effectExtent l="190500" t="190500" r="176530" b="167640"/>
@@ -20728,6 +22232,8 @@
     <w:p>
       <w:pPr>
         <w:spacing w:line="360" w:lineRule="auto"/>
+        <w:ind w:firstLine="708"/>
+        <w:jc w:val="both"/>
         <w:rPr>
           <w:rFonts w:ascii="Calibri" w:hAnsi="Calibri" w:cs="Calibri"/>
           <w:sz w:val="24"/>
@@ -20752,15 +22258,15 @@
           <w:sz w:val="24"/>
           <w:szCs w:val="24"/>
         </w:rPr>
-        <w:t xml:space="preserve">Također, </w:t>
-      </w:r>
-      <w:r>
-        <w:rPr>
-          <w:rFonts w:ascii="Calibri" w:hAnsi="Calibri" w:cs="Calibri"/>
-          <w:sz w:val="24"/>
-          <w:szCs w:val="24"/>
-        </w:rPr>
-        <w:t>pri</w:t>
+        <w:t>P</w:t>
+      </w:r>
+      <w:r>
+        <w:rPr>
+          <w:rFonts w:ascii="Calibri" w:hAnsi="Calibri" w:cs="Calibri"/>
+          <w:sz w:val="24"/>
+          <w:szCs w:val="24"/>
+        </w:rPr>
+        <w:t>ri</w:t>
       </w:r>
       <w:r>
         <w:rPr>
@@ -20824,6 +22330,7 @@
     <w:p>
       <w:pPr>
         <w:spacing w:line="360" w:lineRule="auto"/>
+        <w:ind w:firstLine="708"/>
         <w:jc w:val="both"/>
         <w:rPr>
           <w:rFonts w:ascii="Calibri" w:hAnsi="Calibri" w:cs="Calibri"/>
@@ -20831,35 +22338,13 @@
           <w:szCs w:val="24"/>
         </w:rPr>
       </w:pPr>
-    </w:p>
-    <w:p>
-      <w:pPr>
-        <w:spacing w:line="360" w:lineRule="auto"/>
-        <w:jc w:val="both"/>
-        <w:rPr>
-          <w:rFonts w:ascii="Calibri" w:hAnsi="Calibri" w:cs="Calibri"/>
-          <w:sz w:val="24"/>
-          <w:szCs w:val="24"/>
-        </w:rPr>
-      </w:pPr>
-    </w:p>
-    <w:p>
-      <w:pPr>
-        <w:spacing w:line="360" w:lineRule="auto"/>
-        <w:jc w:val="both"/>
-        <w:rPr>
-          <w:rFonts w:ascii="Calibri" w:hAnsi="Calibri" w:cs="Calibri"/>
-          <w:sz w:val="24"/>
-          <w:szCs w:val="24"/>
-        </w:rPr>
-      </w:pPr>
       <w:r>
         <w:rPr>
           <w:noProof/>
         </w:rPr>
         <w:lastRenderedPageBreak/>
-        <w:pict w14:anchorId="51919079">
-          <v:shape id="_x0000_s1060" type="#_x0000_t202" style="position:absolute;left:0;text-align:left;margin-left:-27pt;margin-top:213.9pt;width:507.3pt;height:21pt;z-index:251680768;mso-position-horizontal-relative:text;mso-position-vertical-relative:text" stroked="f">
+        <w:pict w14:anchorId="478D835D">
+          <v:shape id="_x0000_s1066" type="#_x0000_t202" style="position:absolute;left:0;text-align:left;margin-left:-27pt;margin-top:233.05pt;width:507.3pt;height:22.2pt;z-index:251681792;mso-position-horizontal-relative:text;mso-position-vertical-relative:text" stroked="f">
             <v:textbox style="mso-fit-shape-to-text:t" inset="0,0,0,0">
               <w:txbxContent>
                 <w:p>
@@ -20896,13 +22381,13 @@
           <w:szCs w:val="24"/>
         </w:rPr>
         <w:drawing>
-          <wp:anchor distT="0" distB="0" distL="114300" distR="114300" simplePos="0" relativeHeight="251682304" behindDoc="0" locked="0" layoutInCell="1" allowOverlap="1" wp14:anchorId="198C4656" wp14:editId="748B0723">
+          <wp:anchor distT="0" distB="0" distL="114300" distR="114300" simplePos="0" relativeHeight="251620864" behindDoc="0" locked="0" layoutInCell="1" allowOverlap="1" wp14:anchorId="198C4656" wp14:editId="6C2D1923">
             <wp:simplePos x="0" y="0"/>
             <wp:positionH relativeFrom="column">
-              <wp:posOffset>-342900</wp:posOffset>
+              <wp:posOffset>-335280</wp:posOffset>
             </wp:positionH>
             <wp:positionV relativeFrom="paragraph">
-              <wp:posOffset>0</wp:posOffset>
+              <wp:posOffset>189865</wp:posOffset>
             </wp:positionV>
             <wp:extent cx="6442710" cy="2575560"/>
             <wp:effectExtent l="190500" t="190500" r="167640" b="167640"/>
@@ -20973,7 +22458,39 @@
           <w:sz w:val="24"/>
           <w:szCs w:val="24"/>
         </w:rPr>
-        <w:t>Kod zadatka vrste odabir, nastavniku se nudi forma u koju treba unijeti riječ čiji pravopis želi provjeriti, uz priložene upute</w:t>
+        <w:t>Kod zadatka vrste odabir, nastavniku se nudi forma u koju treba unijeti riječ čij</w:t>
+      </w:r>
+      <w:r>
+        <w:rPr>
+          <w:rFonts w:ascii="Calibri" w:hAnsi="Calibri" w:cs="Calibri"/>
+          <w:sz w:val="24"/>
+          <w:szCs w:val="24"/>
+        </w:rPr>
+        <w:t>a</w:t>
+      </w:r>
+      <w:r>
+        <w:rPr>
+          <w:rFonts w:ascii="Calibri" w:hAnsi="Calibri" w:cs="Calibri"/>
+          <w:sz w:val="24"/>
+          <w:szCs w:val="24"/>
+        </w:rPr>
+        <w:t xml:space="preserve"> pravopis</w:t>
+      </w:r>
+      <w:r>
+        <w:rPr>
+          <w:rFonts w:ascii="Calibri" w:hAnsi="Calibri" w:cs="Calibri"/>
+          <w:sz w:val="24"/>
+          <w:szCs w:val="24"/>
+        </w:rPr>
+        <w:t>na ispravnost se</w:t>
+      </w:r>
+      <w:r>
+        <w:rPr>
+          <w:rFonts w:ascii="Calibri" w:hAnsi="Calibri" w:cs="Calibri"/>
+          <w:sz w:val="24"/>
+          <w:szCs w:val="24"/>
+        </w:rPr>
+        <w:t xml:space="preserve"> želi provjeriti, uz priložene upute</w:t>
       </w:r>
       <w:r>
         <w:rPr>
@@ -21017,23 +22534,23 @@
           <w:sz w:val="24"/>
           <w:szCs w:val="24"/>
         </w:rPr>
-        <w:t>U slučaju kreiranja novih vježbi, nastavnik će</w:t>
-      </w:r>
-      <w:r>
-        <w:rPr>
-          <w:rFonts w:ascii="Calibri" w:hAnsi="Calibri" w:cs="Calibri"/>
-          <w:sz w:val="24"/>
-          <w:szCs w:val="24"/>
-        </w:rPr>
-        <w:t xml:space="preserve"> </w:t>
-      </w:r>
-      <w:r>
-        <w:rPr>
-          <w:rFonts w:ascii="Calibri" w:hAnsi="Calibri" w:cs="Calibri"/>
-          <w:sz w:val="24"/>
-          <w:szCs w:val="24"/>
-        </w:rPr>
-        <w:t xml:space="preserve">morati kroz svoj profil </w:t>
+        <w:t xml:space="preserve">U slučaju kreiranja novih vježbi, nastavnik </w:t>
+      </w:r>
+      <w:r>
+        <w:rPr>
+          <w:rFonts w:ascii="Calibri" w:hAnsi="Calibri" w:cs="Calibri"/>
+          <w:sz w:val="24"/>
+          <w:szCs w:val="24"/>
+        </w:rPr>
+        <w:t xml:space="preserve">treba </w:t>
+      </w:r>
+      <w:r>
+        <w:rPr>
+          <w:rFonts w:ascii="Calibri" w:hAnsi="Calibri" w:cs="Calibri"/>
+          <w:sz w:val="24"/>
+          <w:szCs w:val="24"/>
+        </w:rPr>
+        <w:t xml:space="preserve">kroz svoj profil </w:t>
       </w:r>
       <w:r>
         <w:rPr>
@@ -21083,16 +22600,40 @@
         </w:rPr>
         <w:t xml:space="preserve">Na stranici se također nalazi </w:t>
       </w:r>
-      <w:proofErr w:type="spellStart"/>
-      <w:r>
-        <w:rPr>
-          <w:rFonts w:ascii="Calibri" w:hAnsi="Calibri" w:cs="Calibri"/>
-          <w:sz w:val="24"/>
-          <w:szCs w:val="24"/>
-        </w:rPr>
-        <w:t>checkbox</w:t>
-      </w:r>
-      <w:proofErr w:type="spellEnd"/>
+      <w:r>
+        <w:rPr>
+          <w:rFonts w:ascii="Calibri" w:hAnsi="Calibri" w:cs="Calibri"/>
+          <w:sz w:val="24"/>
+          <w:szCs w:val="24"/>
+        </w:rPr>
+        <w:t xml:space="preserve">potvrdni okvir (eng. </w:t>
+      </w:r>
+      <w:proofErr w:type="spellStart"/>
+      <w:r>
+        <w:rPr>
+          <w:rFonts w:ascii="Calibri" w:hAnsi="Calibri" w:cs="Calibri"/>
+          <w:sz w:val="24"/>
+          <w:szCs w:val="24"/>
+        </w:rPr>
+        <w:t>c</w:t>
+      </w:r>
+      <w:r>
+        <w:rPr>
+          <w:rFonts w:ascii="Calibri" w:hAnsi="Calibri" w:cs="Calibri"/>
+          <w:sz w:val="24"/>
+          <w:szCs w:val="24"/>
+        </w:rPr>
+        <w:t>heckbox</w:t>
+      </w:r>
+      <w:proofErr w:type="spellEnd"/>
+      <w:r>
+        <w:rPr>
+          <w:rFonts w:ascii="Calibri" w:hAnsi="Calibri" w:cs="Calibri"/>
+          <w:sz w:val="24"/>
+          <w:szCs w:val="24"/>
+        </w:rPr>
+        <w:t>)</w:t>
+      </w:r>
       <w:r>
         <w:rPr>
           <w:rFonts w:ascii="Calibri" w:hAnsi="Calibri" w:cs="Calibri"/>
@@ -21101,23 +22642,21 @@
         </w:rPr>
         <w:t xml:space="preserve"> koji označava želi li nastavnik tu vježbu postaviti za rješavanje, a po </w:t>
       </w:r>
-      <w:proofErr w:type="spellStart"/>
-      <w:r>
-        <w:rPr>
-          <w:rFonts w:ascii="Calibri" w:hAnsi="Calibri" w:cs="Calibri"/>
-          <w:sz w:val="24"/>
-          <w:szCs w:val="24"/>
-        </w:rPr>
-        <w:t>defaultu</w:t>
-      </w:r>
-      <w:proofErr w:type="spellEnd"/>
-      <w:r>
-        <w:rPr>
-          <w:rFonts w:ascii="Calibri" w:hAnsi="Calibri" w:cs="Calibri"/>
-          <w:sz w:val="24"/>
-          <w:szCs w:val="24"/>
-        </w:rPr>
-        <w:t xml:space="preserve"> nije označen. Ako ga označi, ta će vježba biti postavljena učenicima za rješavanje. Međutim, ako je već neka druga prijašnja vježba postavljena za rješavanje, sustav neće dopustiti da i trenutna vježba bude postavljena, jer u jednom trenutku samo jedna vježba može biti postavljena za rješavanje. U tom slučaju, nastavnik će morati urediti </w:t>
+      <w:r>
+        <w:rPr>
+          <w:rFonts w:ascii="Calibri" w:hAnsi="Calibri" w:cs="Calibri"/>
+          <w:sz w:val="24"/>
+          <w:szCs w:val="24"/>
+        </w:rPr>
+        <w:t>zadanome</w:t>
+      </w:r>
+      <w:r>
+        <w:rPr>
+          <w:rFonts w:ascii="Calibri" w:hAnsi="Calibri" w:cs="Calibri"/>
+          <w:sz w:val="24"/>
+          <w:szCs w:val="24"/>
+        </w:rPr>
+        <w:t xml:space="preserve"> nije označen. Ako ga označi, ta će vježba biti postavljena učenicima za rješavanje. Međutim, ako je već neka druga prijašnja vježba </w:t>
       </w:r>
       <w:r>
         <w:rPr>
@@ -21126,7 +22665,7 @@
           <w:szCs w:val="24"/>
         </w:rPr>
         <w:lastRenderedPageBreak/>
-        <w:t xml:space="preserve">prethodno postavljenu vježbu, </w:t>
+        <w:t xml:space="preserve">postavljena za rješavanje, sustav neće dopustiti da i trenutna vježba bude postavljena, jer u jednom trenutku samo jedna vježba može biti postavljena za rješavanje. U tom slučaju, nastavnik će morati urediti prethodno postavljenu vježbu, </w:t>
       </w:r>
       <w:proofErr w:type="spellStart"/>
       <w:r>
@@ -21144,57 +22683,23 @@
           <w:sz w:val="24"/>
           <w:szCs w:val="24"/>
         </w:rPr>
-        <w:t xml:space="preserve"> je i potom označiti željenu vježbu za rješavanje. Nakon što završi sa svim izmjenama, nastavnik može spremiti novu vježbu i ona će biti dostupna učenicima </w:t>
-      </w:r>
-      <w:r>
-        <w:rPr>
+        <w:t xml:space="preserve"> je i potom označiti </w:t>
+      </w:r>
+      <w:r>
+        <w:rPr>
+          <w:rFonts w:ascii="Calibri" w:hAnsi="Calibri" w:cs="Calibri"/>
           <w:noProof/>
-        </w:rPr>
-        <w:pict w14:anchorId="4B17943F">
-          <v:shape id="_x0000_s1053" type="#_x0000_t202" style="position:absolute;left:0;text-align:left;margin-left:-12.6pt;margin-top:310.2pt;width:478.6pt;height:22.2pt;z-index:251678720;mso-position-horizontal-relative:text;mso-position-vertical-relative:text" stroked="f">
-            <v:textbox style="mso-fit-shape-to-text:t" inset="0,0,0,0">
-              <w:txbxContent>
-                <w:p>
-                  <w:pPr>
-                    <w:pStyle w:val="Opisslike"/>
-                    <w:jc w:val="center"/>
-                    <w:rPr>
-                      <w:rFonts w:ascii="Calibri" w:hAnsi="Calibri" w:cs="Calibri"/>
-                      <w:noProof/>
-                      <w:sz w:val="20"/>
-                      <w:szCs w:val="20"/>
-                    </w:rPr>
-                  </w:pPr>
-                  <w:r>
-                    <w:rPr>
-                      <w:rFonts w:ascii="Calibri" w:hAnsi="Calibri" w:cs="Calibri"/>
-                      <w:sz w:val="20"/>
-                      <w:szCs w:val="20"/>
-                    </w:rPr>
-                    <w:t>Slika 4.8 Stranica za stvaranje nove vježbe</w:t>
-                  </w:r>
-                </w:p>
-              </w:txbxContent>
-            </v:textbox>
-            <w10:wrap type="square"/>
-          </v:shape>
-        </w:pict>
-      </w:r>
-      <w:r>
-        <w:rPr>
-          <w:rFonts w:ascii="Calibri" w:hAnsi="Calibri" w:cs="Calibri"/>
-          <w:noProof/>
           <w:sz w:val="24"/>
           <w:szCs w:val="24"/>
         </w:rPr>
         <w:drawing>
-          <wp:anchor distT="0" distB="0" distL="114300" distR="114300" simplePos="0" relativeHeight="251672064" behindDoc="0" locked="0" layoutInCell="1" allowOverlap="1" wp14:anchorId="27326502" wp14:editId="2EE078E7">
+          <wp:anchor distT="0" distB="0" distL="114300" distR="114300" simplePos="0" relativeHeight="251624960" behindDoc="0" locked="0" layoutInCell="1" allowOverlap="1" wp14:anchorId="27326502" wp14:editId="192A3A5F">
             <wp:simplePos x="0" y="0"/>
             <wp:positionH relativeFrom="column">
               <wp:posOffset>-152400</wp:posOffset>
             </wp:positionH>
             <wp:positionV relativeFrom="paragraph">
-              <wp:posOffset>1143000</wp:posOffset>
+              <wp:posOffset>1706880</wp:posOffset>
             </wp:positionV>
             <wp:extent cx="6078220" cy="2621280"/>
             <wp:effectExtent l="190500" t="190500" r="170180" b="179070"/>
@@ -21253,19 +22758,8 @@
           <w:sz w:val="24"/>
           <w:szCs w:val="24"/>
         </w:rPr>
-        <w:t>sukladno njegovim odabirima.</w:t>
-      </w:r>
-    </w:p>
-    <w:p>
-      <w:pPr>
-        <w:spacing w:line="360" w:lineRule="auto"/>
-        <w:jc w:val="both"/>
-        <w:rPr>
-          <w:rFonts w:ascii="Calibri" w:hAnsi="Calibri" w:cs="Calibri"/>
-          <w:sz w:val="24"/>
-          <w:szCs w:val="24"/>
-        </w:rPr>
-      </w:pPr>
+        <w:t>željenu vježbu za rješavanje. Nakon što završi sa svim izmjenama, nastavnik može spremiti novu vježbu i ona će biti dostupna učenicima sukladno njegovim odabirima.</w:t>
+      </w:r>
     </w:p>
     <w:p>
       <w:pPr>
@@ -21280,190 +22774,37 @@
       </w:pPr>
       <w:r>
         <w:rPr>
-          <w:rFonts w:ascii="Calibri" w:hAnsi="Calibri" w:cs="Calibri"/>
-          <w:sz w:val="24"/>
-          <w:szCs w:val="24"/>
-        </w:rPr>
-        <w:t>Na početnoj stranici (Slika 4.1), učenik odabire svoje podatke, uključujući školu, razred i ime, te klikom na "KRENI" otvara novu stranicu za rješavanje vježb</w:t>
-      </w:r>
-      <w:r>
-        <w:rPr>
-          <w:rFonts w:ascii="Calibri" w:hAnsi="Calibri" w:cs="Calibri"/>
-          <w:sz w:val="24"/>
-          <w:szCs w:val="24"/>
-        </w:rPr>
-        <w:t>e</w:t>
-      </w:r>
-      <w:r>
-        <w:rPr>
-          <w:rFonts w:ascii="Calibri" w:hAnsi="Calibri" w:cs="Calibri"/>
-          <w:sz w:val="24"/>
-          <w:szCs w:val="24"/>
-        </w:rPr>
-        <w:t xml:space="preserve"> koje je postavio nastavnik. Na toj stranici, unutar roditeljske komponente, ovisno o vrsti zadatka, izmjenjuju se različite dječje komponente zadataka, svaka sa svojom formom. </w:t>
-      </w:r>
-      <w:r>
-        <w:rPr>
-          <w:rFonts w:ascii="Calibri" w:hAnsi="Calibri" w:cs="Calibri"/>
-          <w:sz w:val="24"/>
-          <w:szCs w:val="24"/>
-        </w:rPr>
-        <w:t>Na vrhu na navigacijskoj traci nalaze se redom slijeva: ime učenika koji rješava vježbu, naziv vježbe</w:t>
-      </w:r>
-      <w:r>
-        <w:rPr>
-          <w:rFonts w:ascii="Calibri" w:hAnsi="Calibri" w:cs="Calibri"/>
-          <w:sz w:val="24"/>
-          <w:szCs w:val="24"/>
-        </w:rPr>
-        <w:t>,</w:t>
-      </w:r>
-      <w:r>
-        <w:rPr>
-          <w:rFonts w:ascii="Calibri" w:hAnsi="Calibri" w:cs="Calibri"/>
-          <w:sz w:val="24"/>
-          <w:szCs w:val="24"/>
-        </w:rPr>
-        <w:t xml:space="preserve"> te gumb za odjavu. </w:t>
-      </w:r>
-      <w:r>
-        <w:rPr>
-          <w:rFonts w:ascii="Calibri" w:hAnsi="Calibri" w:cs="Calibri"/>
-          <w:sz w:val="24"/>
-          <w:szCs w:val="24"/>
-        </w:rPr>
-        <w:t>Svaki zadatak ima opciju preskakanja, pri čemu se zadatak automatski računa kao pogrešan. Uz to, postoji gumb "</w:t>
-      </w:r>
-      <w:proofErr w:type="spellStart"/>
-      <w:r>
-        <w:rPr>
-          <w:rFonts w:ascii="Calibri" w:hAnsi="Calibri" w:cs="Calibri"/>
-          <w:sz w:val="24"/>
-          <w:szCs w:val="24"/>
-        </w:rPr>
-        <w:t>Hint</w:t>
-      </w:r>
-      <w:proofErr w:type="spellEnd"/>
-      <w:r>
-        <w:rPr>
-          <w:rFonts w:ascii="Calibri" w:hAnsi="Calibri" w:cs="Calibri"/>
-          <w:sz w:val="24"/>
-          <w:szCs w:val="24"/>
-        </w:rPr>
-        <w:t xml:space="preserve">" koji učeniku pruža pomoć pri rješavanju zadatka i služi kao </w:t>
-      </w:r>
-      <w:proofErr w:type="spellStart"/>
-      <w:r>
-        <w:rPr>
-          <w:rFonts w:ascii="Calibri" w:hAnsi="Calibri" w:cs="Calibri"/>
-          <w:sz w:val="24"/>
-          <w:szCs w:val="24"/>
-        </w:rPr>
-        <w:t>toggle</w:t>
-      </w:r>
-      <w:proofErr w:type="spellEnd"/>
-      <w:r>
-        <w:rPr>
-          <w:rFonts w:ascii="Calibri" w:hAnsi="Calibri" w:cs="Calibri"/>
-          <w:sz w:val="24"/>
-          <w:szCs w:val="24"/>
-        </w:rPr>
-        <w:t xml:space="preserve"> gumb za prikazivanje </w:t>
-      </w:r>
-      <w:r>
-        <w:rPr>
-          <w:rFonts w:ascii="Calibri" w:hAnsi="Calibri" w:cs="Calibri"/>
-          <w:sz w:val="24"/>
-          <w:szCs w:val="24"/>
-        </w:rPr>
-        <w:t>pomoći</w:t>
-      </w:r>
-      <w:r>
-        <w:rPr>
-          <w:rFonts w:ascii="Calibri" w:hAnsi="Calibri" w:cs="Calibri"/>
-          <w:sz w:val="24"/>
-          <w:szCs w:val="24"/>
-        </w:rPr>
-        <w:t xml:space="preserve">. Vrijeme rješavanja svakog zadatka mjeri se u pozadini, a klikom na "Odgovori" bilježe se podaci u bazu. Ovi podaci uključuju </w:t>
-      </w:r>
-      <w:proofErr w:type="spellStart"/>
-      <w:r>
-        <w:rPr>
-          <w:rFonts w:ascii="Calibri" w:hAnsi="Calibri" w:cs="Calibri"/>
-          <w:sz w:val="24"/>
-          <w:szCs w:val="24"/>
-        </w:rPr>
-        <w:t>id</w:t>
-      </w:r>
-      <w:proofErr w:type="spellEnd"/>
-      <w:r>
-        <w:rPr>
-          <w:rFonts w:ascii="Calibri" w:hAnsi="Calibri" w:cs="Calibri"/>
-          <w:sz w:val="24"/>
-          <w:szCs w:val="24"/>
-        </w:rPr>
-        <w:t xml:space="preserve"> zadatka, </w:t>
-      </w:r>
-      <w:proofErr w:type="spellStart"/>
-      <w:r>
-        <w:rPr>
-          <w:rFonts w:ascii="Calibri" w:hAnsi="Calibri" w:cs="Calibri"/>
-          <w:sz w:val="24"/>
-          <w:szCs w:val="24"/>
-        </w:rPr>
-        <w:t>id</w:t>
-      </w:r>
-      <w:proofErr w:type="spellEnd"/>
-      <w:r>
-        <w:rPr>
-          <w:rFonts w:ascii="Calibri" w:hAnsi="Calibri" w:cs="Calibri"/>
-          <w:sz w:val="24"/>
-          <w:szCs w:val="24"/>
-        </w:rPr>
-        <w:t xml:space="preserve"> vježbe, </w:t>
-      </w:r>
-      <w:proofErr w:type="spellStart"/>
-      <w:r>
-        <w:rPr>
-          <w:rFonts w:ascii="Calibri" w:hAnsi="Calibri" w:cs="Calibri"/>
-          <w:sz w:val="24"/>
-          <w:szCs w:val="24"/>
-        </w:rPr>
-        <w:t>id</w:t>
-      </w:r>
-      <w:proofErr w:type="spellEnd"/>
-      <w:r>
-        <w:rPr>
-          <w:rFonts w:ascii="Calibri" w:hAnsi="Calibri" w:cs="Calibri"/>
-          <w:sz w:val="24"/>
-          <w:szCs w:val="24"/>
-        </w:rPr>
-        <w:t xml:space="preserve"> učenika, učenikov odgovor, točan odgovor, zastavicu koja označava je li odgovor točan, te vrijeme potrebno za rješavanje zadatka. U slučaju da se učenik odjavi u bilo kojem trenutku rješavanja, vježba se prekida, što se označava preusmjeravanjem korisnika na početnu stranicu i slanjem zapisa prema bazi podataka. Sustav na taj način osigurava </w:t>
-      </w:r>
-      <w:r>
-        <w:rPr>
-          <w:rFonts w:ascii="Calibri" w:hAnsi="Calibri" w:cs="Calibri"/>
-          <w:sz w:val="24"/>
-          <w:szCs w:val="24"/>
-        </w:rPr>
-        <w:lastRenderedPageBreak/>
-        <w:t xml:space="preserve">bilježenje svih relevantnih informacija kako bi se omogućilo praćenje napretka učenika i </w:t>
-      </w:r>
-      <w:r>
-        <w:rPr>
-          <w:rFonts w:ascii="Calibri" w:hAnsi="Calibri" w:cs="Calibri"/>
-          <w:sz w:val="24"/>
-          <w:szCs w:val="24"/>
-        </w:rPr>
-        <w:t xml:space="preserve">točnost u </w:t>
-      </w:r>
-      <w:r>
-        <w:rPr>
-          <w:rFonts w:ascii="Calibri" w:hAnsi="Calibri" w:cs="Calibri"/>
-          <w:sz w:val="24"/>
-          <w:szCs w:val="24"/>
-        </w:rPr>
-        <w:t>rješavanju zadataka.</w:t>
+          <w:noProof/>
+        </w:rPr>
+        <w:pict w14:anchorId="4B17943F">
+          <v:shape id="_x0000_s1053" type="#_x0000_t202" style="position:absolute;left:0;text-align:left;margin-left:-12.6pt;margin-top:240.4pt;width:478.6pt;height:22.2pt;z-index:251677696;mso-position-horizontal-relative:text;mso-position-vertical-relative:text" stroked="f">
+            <v:textbox style="mso-fit-shape-to-text:t" inset="0,0,0,0">
+              <w:txbxContent>
+                <w:p>
+                  <w:pPr>
+                    <w:pStyle w:val="Opisslike"/>
+                    <w:jc w:val="center"/>
+                    <w:rPr>
+                      <w:rFonts w:ascii="Calibri" w:hAnsi="Calibri" w:cs="Calibri"/>
+                      <w:noProof/>
+                      <w:sz w:val="20"/>
+                      <w:szCs w:val="20"/>
+                    </w:rPr>
+                  </w:pPr>
+                  <w:r>
+                    <w:rPr>
+                      <w:rFonts w:ascii="Calibri" w:hAnsi="Calibri" w:cs="Calibri"/>
+                      <w:sz w:val="20"/>
+                      <w:szCs w:val="20"/>
+                    </w:rPr>
+                    <w:t>Slika 4.8 Stranica za stvaranje nove vježbe</w:t>
+                  </w:r>
+                </w:p>
+              </w:txbxContent>
+            </v:textbox>
+            <w10:wrap type="square"/>
+          </v:shape>
+        </w:pict>
       </w:r>
     </w:p>
     <w:p>
@@ -21479,10 +22820,225 @@
       </w:pPr>
       <w:r>
         <w:rPr>
+          <w:rFonts w:ascii="Calibri" w:hAnsi="Calibri" w:cs="Calibri"/>
+          <w:sz w:val="24"/>
+          <w:szCs w:val="24"/>
+        </w:rPr>
+        <w:t>Na početnoj stranici (Slika 4.1), učenik odabire svoje podatke, uključujući školu, razred i ime, te klikom na "KRENI" otvara novu stranicu za rješavanje vježb</w:t>
+      </w:r>
+      <w:r>
+        <w:rPr>
+          <w:rFonts w:ascii="Calibri" w:hAnsi="Calibri" w:cs="Calibri"/>
+          <w:sz w:val="24"/>
+          <w:szCs w:val="24"/>
+        </w:rPr>
+        <w:t>e</w:t>
+      </w:r>
+      <w:r>
+        <w:rPr>
+          <w:rFonts w:ascii="Calibri" w:hAnsi="Calibri" w:cs="Calibri"/>
+          <w:sz w:val="24"/>
+          <w:szCs w:val="24"/>
+        </w:rPr>
+        <w:t xml:space="preserve"> koj</w:t>
+      </w:r>
+      <w:r>
+        <w:rPr>
+          <w:rFonts w:ascii="Calibri" w:hAnsi="Calibri" w:cs="Calibri"/>
+          <w:sz w:val="24"/>
+          <w:szCs w:val="24"/>
+        </w:rPr>
+        <w:t>u</w:t>
+      </w:r>
+      <w:r>
+        <w:rPr>
+          <w:rFonts w:ascii="Calibri" w:hAnsi="Calibri" w:cs="Calibri"/>
+          <w:sz w:val="24"/>
+          <w:szCs w:val="24"/>
+        </w:rPr>
+        <w:t xml:space="preserve"> je postavio nastavnik. Na toj stranici, unutar roditeljske komponente, ovisno o vrsti zadatka, izmjenjuju se različite dječje komponente zadataka, svaka sa svojom formom. </w:t>
+      </w:r>
+      <w:r>
+        <w:rPr>
+          <w:rFonts w:ascii="Calibri" w:hAnsi="Calibri" w:cs="Calibri"/>
+          <w:sz w:val="24"/>
+          <w:szCs w:val="24"/>
+        </w:rPr>
+        <w:t>Na vrhu na navigacijskoj traci nalaze se redom slijeva: ime učenika koji rješava vježbu, naziv vježbe</w:t>
+      </w:r>
+      <w:r>
+        <w:rPr>
+          <w:rFonts w:ascii="Calibri" w:hAnsi="Calibri" w:cs="Calibri"/>
+          <w:sz w:val="24"/>
+          <w:szCs w:val="24"/>
+        </w:rPr>
+        <w:t>,</w:t>
+      </w:r>
+      <w:r>
+        <w:rPr>
+          <w:rFonts w:ascii="Calibri" w:hAnsi="Calibri" w:cs="Calibri"/>
+          <w:sz w:val="24"/>
+          <w:szCs w:val="24"/>
+        </w:rPr>
+        <w:t xml:space="preserve"> te gumb za odjavu. </w:t>
+      </w:r>
+      <w:r>
+        <w:rPr>
+          <w:rFonts w:ascii="Calibri" w:hAnsi="Calibri" w:cs="Calibri"/>
+          <w:sz w:val="24"/>
+          <w:szCs w:val="24"/>
+        </w:rPr>
+        <w:t>Svaki zadatak ima opciju preskakanja, pri čemu se zadatak automatski računa kao pogrešan. Uz to, postoji gumb "</w:t>
+      </w:r>
+      <w:proofErr w:type="spellStart"/>
+      <w:r>
+        <w:rPr>
+          <w:rFonts w:ascii="Calibri" w:hAnsi="Calibri" w:cs="Calibri"/>
+          <w:sz w:val="24"/>
+          <w:szCs w:val="24"/>
+        </w:rPr>
+        <w:t>Hint</w:t>
+      </w:r>
+      <w:proofErr w:type="spellEnd"/>
+      <w:r>
+        <w:rPr>
+          <w:rFonts w:ascii="Calibri" w:hAnsi="Calibri" w:cs="Calibri"/>
+          <w:sz w:val="24"/>
+          <w:szCs w:val="24"/>
+        </w:rPr>
+        <w:t xml:space="preserve">" koji učeniku pruža pomoć pri rješavanju zadatka i služi kao </w:t>
+      </w:r>
+      <w:proofErr w:type="spellStart"/>
+      <w:r>
+        <w:rPr>
+          <w:rFonts w:ascii="Calibri" w:hAnsi="Calibri" w:cs="Calibri"/>
+          <w:sz w:val="24"/>
+          <w:szCs w:val="24"/>
+        </w:rPr>
+        <w:t>toggle</w:t>
+      </w:r>
+      <w:proofErr w:type="spellEnd"/>
+      <w:r>
+        <w:rPr>
+          <w:rFonts w:ascii="Calibri" w:hAnsi="Calibri" w:cs="Calibri"/>
+          <w:sz w:val="24"/>
+          <w:szCs w:val="24"/>
+        </w:rPr>
+        <w:t xml:space="preserve"> gumb za prikazivanje </w:t>
+      </w:r>
+      <w:r>
+        <w:rPr>
+          <w:rFonts w:ascii="Calibri" w:hAnsi="Calibri" w:cs="Calibri"/>
+          <w:sz w:val="24"/>
+          <w:szCs w:val="24"/>
+        </w:rPr>
+        <w:t>pomoći</w:t>
+      </w:r>
+      <w:r>
+        <w:rPr>
+          <w:rFonts w:ascii="Calibri" w:hAnsi="Calibri" w:cs="Calibri"/>
+          <w:sz w:val="24"/>
+          <w:szCs w:val="24"/>
+        </w:rPr>
+        <w:t xml:space="preserve">. Vrijeme rješavanja svakog zadatka mjeri se u pozadini, a klikom na "Odgovori" bilježe se podaci u bazu. Ovi podaci uključuju </w:t>
+      </w:r>
+      <w:proofErr w:type="spellStart"/>
+      <w:r>
+        <w:rPr>
+          <w:rFonts w:ascii="Calibri" w:hAnsi="Calibri" w:cs="Calibri"/>
+          <w:sz w:val="24"/>
+          <w:szCs w:val="24"/>
+        </w:rPr>
+        <w:t>id</w:t>
+      </w:r>
+      <w:proofErr w:type="spellEnd"/>
+      <w:r>
+        <w:rPr>
+          <w:rFonts w:ascii="Calibri" w:hAnsi="Calibri" w:cs="Calibri"/>
+          <w:sz w:val="24"/>
+          <w:szCs w:val="24"/>
+        </w:rPr>
+        <w:t xml:space="preserve"> zadatka, </w:t>
+      </w:r>
+      <w:proofErr w:type="spellStart"/>
+      <w:r>
+        <w:rPr>
+          <w:rFonts w:ascii="Calibri" w:hAnsi="Calibri" w:cs="Calibri"/>
+          <w:sz w:val="24"/>
+          <w:szCs w:val="24"/>
+        </w:rPr>
+        <w:t>id</w:t>
+      </w:r>
+      <w:proofErr w:type="spellEnd"/>
+      <w:r>
+        <w:rPr>
+          <w:rFonts w:ascii="Calibri" w:hAnsi="Calibri" w:cs="Calibri"/>
+          <w:sz w:val="24"/>
+          <w:szCs w:val="24"/>
+        </w:rPr>
+        <w:t xml:space="preserve"> vježbe, </w:t>
+      </w:r>
+      <w:proofErr w:type="spellStart"/>
+      <w:r>
+        <w:rPr>
+          <w:rFonts w:ascii="Calibri" w:hAnsi="Calibri" w:cs="Calibri"/>
+          <w:sz w:val="24"/>
+          <w:szCs w:val="24"/>
+        </w:rPr>
+        <w:t>id</w:t>
+      </w:r>
+      <w:proofErr w:type="spellEnd"/>
+      <w:r>
+        <w:rPr>
+          <w:rFonts w:ascii="Calibri" w:hAnsi="Calibri" w:cs="Calibri"/>
+          <w:sz w:val="24"/>
+          <w:szCs w:val="24"/>
+        </w:rPr>
+        <w:t xml:space="preserve"> učenika, učenikov odgovor, točan odgovor, zastavicu koja označava je li odgovor točan, te vrijeme potrebno za rješavanje zadatka. U slučaju da se učenik odjavi u bilo kojem </w:t>
+      </w:r>
+      <w:r>
+        <w:rPr>
+          <w:rFonts w:ascii="Calibri" w:hAnsi="Calibri" w:cs="Calibri"/>
+          <w:sz w:val="24"/>
+          <w:szCs w:val="24"/>
+        </w:rPr>
+        <w:lastRenderedPageBreak/>
+        <w:t xml:space="preserve">trenutku rješavanja, vježba se prekida, što se označava preusmjeravanjem korisnika na početnu stranicu i slanjem zapisa prema bazi podataka. Sustav na taj način osigurava bilježenje svih relevantnih informacija kako bi se omogućilo praćenje napretka učenika i </w:t>
+      </w:r>
+      <w:r>
+        <w:rPr>
+          <w:rFonts w:ascii="Calibri" w:hAnsi="Calibri" w:cs="Calibri"/>
+          <w:sz w:val="24"/>
+          <w:szCs w:val="24"/>
+        </w:rPr>
+        <w:t xml:space="preserve">točnost u </w:t>
+      </w:r>
+      <w:r>
+        <w:rPr>
+          <w:rFonts w:ascii="Calibri" w:hAnsi="Calibri" w:cs="Calibri"/>
+          <w:sz w:val="24"/>
+          <w:szCs w:val="24"/>
+        </w:rPr>
+        <w:t>rješavanju zadataka.</w:t>
+      </w:r>
+    </w:p>
+    <w:p>
+      <w:pPr>
+        <w:spacing w:line="360" w:lineRule="auto"/>
+        <w:ind w:firstLine="708"/>
+        <w:jc w:val="both"/>
+        <w:rPr>
+          <w:rFonts w:ascii="Calibri" w:hAnsi="Calibri" w:cs="Calibri"/>
+          <w:sz w:val="24"/>
+          <w:szCs w:val="24"/>
+        </w:rPr>
+      </w:pPr>
+      <w:r>
+        <w:rPr>
           <w:noProof/>
         </w:rPr>
         <w:pict w14:anchorId="60FE4DDE">
-          <v:shape id="_x0000_s1061" type="#_x0000_t202" style="position:absolute;left:0;text-align:left;margin-left:-24.05pt;margin-top:414.3pt;width:501.6pt;height:22.2pt;z-index:251681792;mso-position-horizontal-relative:text;mso-position-vertical-relative:text" stroked="f">
+          <v:shape id="_x0000_s1061" type="#_x0000_t202" style="position:absolute;left:0;text-align:left;margin-left:-24.05pt;margin-top:414.3pt;width:501.6pt;height:22.2pt;z-index:251679744;mso-position-horizontal-relative:text;mso-position-vertical-relative:text" stroked="f">
             <v:textbox style="mso-fit-shape-to-text:t" inset="0,0,0,0">
               <w:txbxContent>
                 <w:p>
@@ -21553,7 +23109,7 @@
           <w:szCs w:val="24"/>
         </w:rPr>
         <w:drawing>
-          <wp:anchor distT="0" distB="0" distL="114300" distR="114300" simplePos="0" relativeHeight="251649536" behindDoc="0" locked="0" layoutInCell="1" allowOverlap="1" wp14:anchorId="543AC889" wp14:editId="53EC64B6">
+          <wp:anchor distT="0" distB="0" distL="114300" distR="114300" simplePos="0" relativeHeight="251645952" behindDoc="0" locked="0" layoutInCell="1" allowOverlap="1" wp14:anchorId="543AC889" wp14:editId="3C8C1402">
             <wp:simplePos x="0" y="0"/>
             <wp:positionH relativeFrom="column">
               <wp:posOffset>-290195</wp:posOffset>
@@ -21691,6 +23247,7 @@
     <w:p>
       <w:pPr>
         <w:spacing w:line="360" w:lineRule="auto"/>
+        <w:ind w:firstLine="708"/>
         <w:jc w:val="both"/>
         <w:rPr>
           <w:rFonts w:ascii="Calibri" w:hAnsi="Calibri" w:cs="Calibri"/>
@@ -21704,7 +23261,7 @@
           <w:sz w:val="24"/>
           <w:szCs w:val="24"/>
         </w:rPr>
-        <w:t>Kod rješavanja digitalnog diktata, prikazana komponenta</w:t>
+        <w:t>Kod rješavanja digitalnog diktata, komponenta</w:t>
       </w:r>
       <w:r>
         <w:rPr>
@@ -21720,6 +23277,22 @@
           <w:sz w:val="24"/>
           <w:szCs w:val="24"/>
         </w:rPr>
+        <w:t>prikazana</w:t>
+      </w:r>
+      <w:r>
+        <w:rPr>
+          <w:rFonts w:ascii="Calibri" w:hAnsi="Calibri" w:cs="Calibri"/>
+          <w:sz w:val="24"/>
+          <w:szCs w:val="24"/>
+        </w:rPr>
+        <w:t xml:space="preserve"> </w:t>
+      </w:r>
+      <w:r>
+        <w:rPr>
+          <w:rFonts w:ascii="Calibri" w:hAnsi="Calibri" w:cs="Calibri"/>
+          <w:sz w:val="24"/>
+          <w:szCs w:val="24"/>
+        </w:rPr>
         <w:t>učeniku</w:t>
       </w:r>
       <w:r>
@@ -21786,7 +23359,16 @@
           <w:sz w:val="24"/>
           <w:szCs w:val="24"/>
         </w:rPr>
-        <w:t xml:space="preserve">prikazuje trenutnu poziciju u zvučnom zapisu i omogućuje pauziranje te pomjeranje na željeno mjesto za nastavak reprodukcije. U prostoru ispod </w:t>
+        <w:t xml:space="preserve">prikazuje trenutnu poziciju u zvučnom zapisu i </w:t>
+      </w:r>
+      <w:r>
+        <w:rPr>
+          <w:rFonts w:ascii="Calibri" w:hAnsi="Calibri" w:cs="Calibri"/>
+          <w:sz w:val="24"/>
+          <w:szCs w:val="24"/>
+        </w:rPr>
+        <w:lastRenderedPageBreak/>
+        <w:t xml:space="preserve">omogućuje pauziranje te pomjeranje na željeno mjesto za nastavak reprodukcije. U prostoru ispod </w:t>
       </w:r>
       <w:r>
         <w:rPr>
@@ -21818,16 +23400,7 @@
           <w:sz w:val="24"/>
           <w:szCs w:val="24"/>
         </w:rPr>
-        <w:t xml:space="preserve">, klikom na gumb </w:t>
-      </w:r>
-      <w:r>
-        <w:rPr>
-          <w:rFonts w:ascii="Calibri" w:hAnsi="Calibri" w:cs="Calibri"/>
-          <w:sz w:val="24"/>
-          <w:szCs w:val="24"/>
-        </w:rPr>
-        <w:lastRenderedPageBreak/>
-        <w:t xml:space="preserve">„Odgovori“ šalje se zahtjev prema </w:t>
+        <w:t xml:space="preserve">, klikom na gumb „Odgovori“ šalje se zahtjev prema </w:t>
       </w:r>
       <w:proofErr w:type="spellStart"/>
       <w:r>
@@ -21927,7 +23500,82 @@
           <w:sz w:val="24"/>
           <w:szCs w:val="24"/>
         </w:rPr>
-        <w:t xml:space="preserve">. Ova funkcionalnost ne samo da podržava učenike u savladavanju pravopisnih vještina, već im pruža i trenutni </w:t>
+        <w:t xml:space="preserve">. Ova funkcionalnost ne samo da podržava učenike u savladavanju pravopisnih </w:t>
+      </w:r>
+      <w:r>
+        <w:rPr>
+          <w:rFonts w:ascii="Calibri" w:hAnsi="Calibri" w:cs="Calibri"/>
+          <w:noProof/>
+          <w:sz w:val="24"/>
+          <w:szCs w:val="24"/>
+        </w:rPr>
+        <w:drawing>
+          <wp:anchor distT="0" distB="0" distL="114300" distR="114300" simplePos="0" relativeHeight="251627008" behindDoc="0" locked="0" layoutInCell="1" allowOverlap="1" wp14:anchorId="48673DE0" wp14:editId="040DFC4C">
+            <wp:simplePos x="0" y="0"/>
+            <wp:positionH relativeFrom="column">
+              <wp:posOffset>-160020</wp:posOffset>
+            </wp:positionH>
+            <wp:positionV relativeFrom="paragraph">
+              <wp:posOffset>2841625</wp:posOffset>
+            </wp:positionV>
+            <wp:extent cx="6093460" cy="2964180"/>
+            <wp:effectExtent l="190500" t="190500" r="173990" b="179070"/>
+            <wp:wrapSquare wrapText="bothSides"/>
+            <wp:docPr id="461755505" name="Slika 3" descr="Slika na kojoj se prikazuje tekst, snimka zaslona, softver, web-stranica&#10;&#10;Opis je automatski generiran"/>
+            <wp:cNvGraphicFramePr>
+              <a:graphicFrameLocks xmlns:a="http://schemas.openxmlformats.org/drawingml/2006/main" noChangeAspect="1"/>
+            </wp:cNvGraphicFramePr>
+            <a:graphic xmlns:a="http://schemas.openxmlformats.org/drawingml/2006/main">
+              <a:graphicData uri="http://schemas.openxmlformats.org/drawingml/2006/picture">
+                <pic:pic xmlns:pic="http://schemas.openxmlformats.org/drawingml/2006/picture">
+                  <pic:nvPicPr>
+                    <pic:cNvPr id="461755505" name="Slika 3" descr="Slika na kojoj se prikazuje tekst, snimka zaslona, softver, web-stranica&#10;&#10;Opis je automatski generiran"/>
+                    <pic:cNvPicPr/>
+                  </pic:nvPicPr>
+                  <pic:blipFill>
+                    <a:blip r:embed="rId34" cstate="print">
+                      <a:extLst>
+                        <a:ext uri="{28A0092B-C50C-407E-A947-70E740481C1C}">
+                          <a14:useLocalDpi xmlns:a14="http://schemas.microsoft.com/office/drawing/2010/main" val="0"/>
+                        </a:ext>
+                      </a:extLst>
+                    </a:blip>
+                    <a:stretch>
+                      <a:fillRect/>
+                    </a:stretch>
+                  </pic:blipFill>
+                  <pic:spPr>
+                    <a:xfrm>
+                      <a:off x="0" y="0"/>
+                      <a:ext cx="6093460" cy="2964180"/>
+                    </a:xfrm>
+                    <a:prstGeom prst="rect">
+                      <a:avLst/>
+                    </a:prstGeom>
+                    <a:ln>
+                      <a:noFill/>
+                    </a:ln>
+                    <a:effectLst>
+                      <a:outerShdw blurRad="190500" algn="tl" rotWithShape="0">
+                        <a:srgbClr val="000000">
+                          <a:alpha val="70000"/>
+                        </a:srgbClr>
+                      </a:outerShdw>
+                    </a:effectLst>
+                  </pic:spPr>
+                </pic:pic>
+              </a:graphicData>
+            </a:graphic>
+          </wp:anchor>
+        </w:drawing>
+      </w:r>
+      <w:r>
+        <w:rPr>
+          <w:rFonts w:ascii="Calibri" w:hAnsi="Calibri" w:cs="Calibri"/>
+          <w:sz w:val="24"/>
+          <w:szCs w:val="24"/>
+        </w:rPr>
+        <w:t xml:space="preserve">vještina, već im pruža i trenutni </w:t>
       </w:r>
       <w:proofErr w:type="spellStart"/>
       <w:r>
@@ -21961,26 +23609,15 @@
           <w:sz w:val="24"/>
           <w:szCs w:val="24"/>
         </w:rPr>
-        <w:t>potiče samostalno učenje.</w:t>
-      </w:r>
-    </w:p>
-    <w:p>
-      <w:pPr>
-        <w:spacing w:line="360" w:lineRule="auto"/>
-        <w:jc w:val="both"/>
-        <w:rPr>
-          <w:rFonts w:ascii="Calibri" w:hAnsi="Calibri" w:cs="Calibri"/>
-          <w:sz w:val="24"/>
-          <w:szCs w:val="24"/>
-        </w:rPr>
-      </w:pPr>
+        <w:t xml:space="preserve">potiče </w:t>
+      </w:r>
       <w:r>
         <w:rPr>
           <w:noProof/>
         </w:rPr>
         <w:pict w14:anchorId="79603A3A">
-          <v:shape id="_x0000_s1056" type="#_x0000_t202" style="position:absolute;left:0;text-align:left;margin-left:-13.2pt;margin-top:260.4pt;width:479.8pt;height:22.2pt;z-index:251679744;mso-position-horizontal-relative:text;mso-position-vertical-relative:text" stroked="f">
-            <v:textbox style="mso-fit-shape-to-text:t" inset="0,0,0,0">
+          <v:shape id="_x0000_s1056" type="#_x0000_t202" style="position:absolute;left:0;text-align:left;margin-left:-13.2pt;margin-top:472.75pt;width:479.8pt;height:22.2pt;z-index:251678720;mso-position-horizontal-relative:text;mso-position-vertical-relative:text" stroked="f">
+            <v:textbox style="mso-next-textbox:#_x0000_s1056;mso-fit-shape-to-text:t" inset="0,0,0,0">
               <w:txbxContent>
                 <w:p>
                   <w:pPr>
@@ -22059,69 +23696,10 @@
       <w:r>
         <w:rPr>
           <w:rFonts w:ascii="Calibri" w:hAnsi="Calibri" w:cs="Calibri"/>
-          <w:noProof/>
-          <w:sz w:val="24"/>
-          <w:szCs w:val="24"/>
-        </w:rPr>
-        <w:drawing>
-          <wp:anchor distT="0" distB="0" distL="114300" distR="114300" simplePos="0" relativeHeight="251680256" behindDoc="0" locked="0" layoutInCell="1" allowOverlap="1" wp14:anchorId="48673DE0" wp14:editId="4D7D1DC8">
-            <wp:simplePos x="0" y="0"/>
-            <wp:positionH relativeFrom="column">
-              <wp:posOffset>-160020</wp:posOffset>
-            </wp:positionH>
-            <wp:positionV relativeFrom="paragraph">
-              <wp:posOffset>190500</wp:posOffset>
-            </wp:positionV>
-            <wp:extent cx="6093460" cy="2964180"/>
-            <wp:effectExtent l="190500" t="190500" r="173990" b="179070"/>
-            <wp:wrapSquare wrapText="bothSides"/>
-            <wp:docPr id="461755505" name="Slika 3" descr="Slika na kojoj se prikazuje tekst, snimka zaslona, softver, web-stranica&#10;&#10;Opis je automatski generiran"/>
-            <wp:cNvGraphicFramePr>
-              <a:graphicFrameLocks xmlns:a="http://schemas.openxmlformats.org/drawingml/2006/main" noChangeAspect="1"/>
-            </wp:cNvGraphicFramePr>
-            <a:graphic xmlns:a="http://schemas.openxmlformats.org/drawingml/2006/main">
-              <a:graphicData uri="http://schemas.openxmlformats.org/drawingml/2006/picture">
-                <pic:pic xmlns:pic="http://schemas.openxmlformats.org/drawingml/2006/picture">
-                  <pic:nvPicPr>
-                    <pic:cNvPr id="461755505" name="Slika 3" descr="Slika na kojoj se prikazuje tekst, snimka zaslona, softver, web-stranica&#10;&#10;Opis je automatski generiran"/>
-                    <pic:cNvPicPr/>
-                  </pic:nvPicPr>
-                  <pic:blipFill>
-                    <a:blip r:embed="rId34" cstate="print">
-                      <a:extLst>
-                        <a:ext uri="{28A0092B-C50C-407E-A947-70E740481C1C}">
-                          <a14:useLocalDpi xmlns:a14="http://schemas.microsoft.com/office/drawing/2010/main" val="0"/>
-                        </a:ext>
-                      </a:extLst>
-                    </a:blip>
-                    <a:stretch>
-                      <a:fillRect/>
-                    </a:stretch>
-                  </pic:blipFill>
-                  <pic:spPr>
-                    <a:xfrm>
-                      <a:off x="0" y="0"/>
-                      <a:ext cx="6093460" cy="2964180"/>
-                    </a:xfrm>
-                    <a:prstGeom prst="rect">
-                      <a:avLst/>
-                    </a:prstGeom>
-                    <a:ln>
-                      <a:noFill/>
-                    </a:ln>
-                    <a:effectLst>
-                      <a:outerShdw blurRad="190500" algn="tl" rotWithShape="0">
-                        <a:srgbClr val="000000">
-                          <a:alpha val="70000"/>
-                        </a:srgbClr>
-                      </a:outerShdw>
-                    </a:effectLst>
-                  </pic:spPr>
-                </pic:pic>
-              </a:graphicData>
-            </a:graphic>
-          </wp:anchor>
-        </w:drawing>
+          <w:sz w:val="24"/>
+          <w:szCs w:val="24"/>
+        </w:rPr>
+        <w:t>samostalno učenje.</w:t>
       </w:r>
     </w:p>
     <w:p>
@@ -22134,6 +23712,18 @@
           <w:szCs w:val="24"/>
         </w:rPr>
       </w:pPr>
+    </w:p>
+    <w:p>
+      <w:pPr>
+        <w:spacing w:line="360" w:lineRule="auto"/>
+        <w:ind w:firstLine="708"/>
+        <w:jc w:val="both"/>
+        <w:rPr>
+          <w:rFonts w:ascii="Calibri" w:hAnsi="Calibri" w:cs="Calibri"/>
+          <w:sz w:val="24"/>
+          <w:szCs w:val="24"/>
+        </w:rPr>
+      </w:pPr>
       <w:r>
         <w:rPr>
           <w:rFonts w:ascii="Calibri" w:hAnsi="Calibri" w:cs="Calibri"/>
@@ -22184,7 +23774,16 @@
           <w:sz w:val="24"/>
           <w:szCs w:val="24"/>
         </w:rPr>
-        <w:t xml:space="preserve"> Učenik upisuje traženu riječ u prazno polje ispod rečenice. Ako je riječ krivo napisana, učeniku će se prikazati kratka poruka o pogrešci (Slika 4.1</w:t>
+        <w:t xml:space="preserve"> Učenik upisuje traženu riječ u prazno polje ispod rečenice. Ako je riječ krivo napisana, učeniku će se prikazati kratka poruka o pogrešci (Slika </w:t>
+      </w:r>
+      <w:r>
+        <w:rPr>
+          <w:rFonts w:ascii="Calibri" w:hAnsi="Calibri" w:cs="Calibri"/>
+          <w:sz w:val="24"/>
+          <w:szCs w:val="24"/>
+        </w:rPr>
+        <w:lastRenderedPageBreak/>
+        <w:t>4.1</w:t>
       </w:r>
       <w:r>
         <w:rPr>
@@ -22200,49 +23799,15 @@
           <w:sz w:val="24"/>
           <w:szCs w:val="24"/>
         </w:rPr>
-        <w:t>). Tek kada učenik ispravno unese riječ, prelazi na sljedeći zadatak. Prije prelaska na novi zadatak, učeniku se prikazuje kratka poruka koja potvrđuje da je odgovor točan.</w:t>
-      </w:r>
-    </w:p>
-    <w:p>
-      <w:pPr>
-        <w:spacing w:line="360" w:lineRule="auto"/>
-        <w:jc w:val="both"/>
-        <w:rPr>
-          <w:rFonts w:ascii="Calibri" w:hAnsi="Calibri" w:cs="Calibri"/>
-          <w:sz w:val="24"/>
-          <w:szCs w:val="24"/>
-        </w:rPr>
-      </w:pPr>
-    </w:p>
-    <w:p>
-      <w:pPr>
-        <w:spacing w:line="360" w:lineRule="auto"/>
-        <w:jc w:val="both"/>
-        <w:rPr>
-          <w:rFonts w:ascii="Calibri" w:hAnsi="Calibri" w:cs="Calibri"/>
-          <w:sz w:val="24"/>
-          <w:szCs w:val="24"/>
-        </w:rPr>
-      </w:pPr>
-    </w:p>
-    <w:p>
-      <w:pPr>
-        <w:spacing w:line="360" w:lineRule="auto"/>
-        <w:jc w:val="both"/>
-        <w:rPr>
-          <w:rFonts w:ascii="Calibri" w:hAnsi="Calibri" w:cs="Calibri"/>
-          <w:sz w:val="24"/>
-          <w:szCs w:val="24"/>
-        </w:rPr>
-      </w:pPr>
+        <w:t xml:space="preserve">). Tek kada učenik ispravno unese riječ, prelazi na sljedeći zadatak. Prije prelaska na novi </w:t>
+      </w:r>
       <w:r>
         <w:rPr>
           <w:noProof/>
         </w:rPr>
-        <w:lastRenderedPageBreak/>
-        <w:pict w14:anchorId="16D4798E">
-          <v:shape id="_x0000_s1062" type="#_x0000_t202" style="position:absolute;left:0;text-align:left;margin-left:-30.6pt;margin-top:209.65pt;width:515pt;height:22.2pt;z-index:251682816;mso-position-horizontal-relative:text;mso-position-vertical-relative:text" stroked="f">
-            <v:textbox style="mso-fit-shape-to-text:t" inset="0,0,0,0">
+        <w:pict w14:anchorId="4CDA5C10">
+          <v:shape id="_x0000_s1067" type="#_x0000_t202" style="position:absolute;left:0;text-align:left;margin-left:-30.6pt;margin-top:268.15pt;width:515pt;height:22.2pt;z-index:251682816;mso-position-horizontal-relative:text;mso-position-vertical-relative:text" stroked="f">
+            <v:textbox style="mso-next-textbox:#_x0000_s1067;mso-fit-shape-to-text:t" inset="0,0,0,0">
               <w:txbxContent>
                 <w:p>
                   <w:pPr>
@@ -22250,7 +23815,6 @@
                     <w:jc w:val="center"/>
                     <w:rPr>
                       <w:rFonts w:ascii="Calibri" w:hAnsi="Calibri" w:cs="Calibri"/>
-                      <w:noProof/>
                       <w:sz w:val="20"/>
                       <w:szCs w:val="20"/>
                     </w:rPr>
@@ -22261,39 +23825,7 @@
                       <w:sz w:val="20"/>
                       <w:szCs w:val="20"/>
                     </w:rPr>
-                    <w:t>Slika 4.1</w:t>
-                  </w:r>
-                  <w:r>
-                    <w:rPr>
-                      <w:rFonts w:ascii="Calibri" w:hAnsi="Calibri" w:cs="Calibri"/>
-                      <w:sz w:val="20"/>
-                      <w:szCs w:val="20"/>
-                    </w:rPr>
-                    <w:t>1</w:t>
-                  </w:r>
-                  <w:r>
-                    <w:rPr>
-                      <w:rFonts w:ascii="Calibri" w:hAnsi="Calibri" w:cs="Calibri"/>
-                      <w:sz w:val="20"/>
-                      <w:szCs w:val="20"/>
-                    </w:rPr>
-                    <w:t xml:space="preserve"> Prikaz</w:t>
-                  </w:r>
-                  <w:r>
-                    <w:rPr>
-                      <w:rFonts w:ascii="Calibri" w:hAnsi="Calibri" w:cs="Calibri"/>
-                      <w:sz w:val="20"/>
-                      <w:szCs w:val="20"/>
-                    </w:rPr>
-                    <w:t xml:space="preserve"> netočno riješenog</w:t>
-                  </w:r>
-                  <w:r>
-                    <w:rPr>
-                      <w:rFonts w:ascii="Calibri" w:hAnsi="Calibri" w:cs="Calibri"/>
-                      <w:sz w:val="20"/>
-                      <w:szCs w:val="20"/>
-                    </w:rPr>
-                    <w:t xml:space="preserve"> zadatka s nadopunom</w:t>
+                    <w:t>Slika 4.11 Prikaz netočno riješenog zadatka s nadopunom</w:t>
                   </w:r>
                 </w:p>
               </w:txbxContent>
@@ -22310,13 +23842,13 @@
           <w:szCs w:val="24"/>
         </w:rPr>
         <w:drawing>
-          <wp:anchor distT="0" distB="0" distL="114300" distR="114300" simplePos="0" relativeHeight="251684352" behindDoc="0" locked="0" layoutInCell="1" allowOverlap="1" wp14:anchorId="1AAC8E96" wp14:editId="67EB6B37">
+          <wp:anchor distT="0" distB="0" distL="114300" distR="114300" simplePos="0" relativeHeight="251631104" behindDoc="0" locked="0" layoutInCell="1" allowOverlap="1" wp14:anchorId="1AAC8E96" wp14:editId="2794A26A">
             <wp:simplePos x="0" y="0"/>
             <wp:positionH relativeFrom="column">
               <wp:posOffset>-381000</wp:posOffset>
             </wp:positionH>
             <wp:positionV relativeFrom="paragraph">
-              <wp:posOffset>189865</wp:posOffset>
+              <wp:posOffset>894715</wp:posOffset>
             </wp:positionV>
             <wp:extent cx="6540500" cy="2293620"/>
             <wp:effectExtent l="190500" t="190500" r="165100" b="163830"/>
@@ -22372,10 +23904,19 @@
           </wp:anchor>
         </w:drawing>
       </w:r>
+      <w:r>
+        <w:rPr>
+          <w:rFonts w:ascii="Calibri" w:hAnsi="Calibri" w:cs="Calibri"/>
+          <w:sz w:val="24"/>
+          <w:szCs w:val="24"/>
+        </w:rPr>
+        <w:t>zadatak, učeniku se prikazuje kratka poruka koja potvrđuje da je odgovor točan.</w:t>
+      </w:r>
     </w:p>
     <w:p>
       <w:pPr>
         <w:spacing w:line="360" w:lineRule="auto"/>
+        <w:ind w:firstLine="708"/>
         <w:jc w:val="both"/>
         <w:rPr>
           <w:rFonts w:ascii="Calibri" w:hAnsi="Calibri" w:cs="Calibri"/>
@@ -22383,13 +23924,148 @@
           <w:szCs w:val="24"/>
         </w:rPr>
       </w:pPr>
+    </w:p>
+    <w:p>
+      <w:pPr>
+        <w:spacing w:line="360" w:lineRule="auto"/>
+        <w:ind w:firstLine="708"/>
+        <w:jc w:val="both"/>
+        <w:rPr>
+          <w:rFonts w:ascii="Calibri" w:hAnsi="Calibri" w:cs="Calibri"/>
+          <w:sz w:val="24"/>
+          <w:szCs w:val="24"/>
+        </w:rPr>
+      </w:pPr>
+      <w:r>
+        <w:rPr>
+          <w:rFonts w:ascii="Calibri" w:hAnsi="Calibri" w:cs="Calibri"/>
+          <w:sz w:val="24"/>
+          <w:szCs w:val="24"/>
+        </w:rPr>
+        <w:t>Kod zadnje vrste zadataka, s odabirom, učeniku se prikazuje rečenica s dvije ponuđene riječi koje se nalaze na pravom dijelu rečenice kako bi bilo smisleno, jednom ispravnom i jednom neispravnom. Kad učenik odabere riječ mora kliknuti na gumb „Odgovori“ pri čemu se šalje zapis o odgovoru na server i ako je točno odgovorio prikazat će mu se kratka poruka te automatski prijeći na sljedeći zadatak (</w:t>
+      </w:r>
+      <w:proofErr w:type="spellStart"/>
+      <w:r>
+        <w:rPr>
+          <w:rFonts w:ascii="Calibri" w:hAnsi="Calibri" w:cs="Calibri"/>
+          <w:sz w:val="24"/>
+          <w:szCs w:val="24"/>
+        </w:rPr>
+        <w:t>Sllika</w:t>
+      </w:r>
+      <w:proofErr w:type="spellEnd"/>
+      <w:r>
+        <w:rPr>
+          <w:rFonts w:ascii="Calibri" w:hAnsi="Calibri" w:cs="Calibri"/>
+          <w:sz w:val="24"/>
+          <w:szCs w:val="24"/>
+        </w:rPr>
+        <w:t xml:space="preserve"> 4.1</w:t>
+      </w:r>
+      <w:r>
+        <w:rPr>
+          <w:rFonts w:ascii="Calibri" w:hAnsi="Calibri" w:cs="Calibri"/>
+          <w:sz w:val="24"/>
+          <w:szCs w:val="24"/>
+        </w:rPr>
+        <w:t>2</w:t>
+      </w:r>
+      <w:r>
+        <w:rPr>
+          <w:rFonts w:ascii="Calibri" w:hAnsi="Calibri" w:cs="Calibri"/>
+          <w:sz w:val="24"/>
+          <w:szCs w:val="24"/>
+        </w:rPr>
+        <w:t>). U slučaju da je krivo odgovorio učeniku će se prikazat kratka poruka da je netočno odgovorio, a morat će ponovo odgovorit na to pitanje.</w:t>
+      </w:r>
+      <w:r>
+        <w:rPr>
+          <w:rFonts w:ascii="Calibri" w:hAnsi="Calibri" w:cs="Calibri"/>
+          <w:sz w:val="24"/>
+          <w:szCs w:val="24"/>
+        </w:rPr>
+        <w:t xml:space="preserve"> Naposljetku, nakon što je odgovorio na sva pitanja korisnik je preusmjeren na početnu stranicu.</w:t>
+      </w:r>
+    </w:p>
+    <w:p>
+      <w:pPr>
+        <w:spacing w:line="360" w:lineRule="auto"/>
+        <w:ind w:firstLine="708"/>
+        <w:jc w:val="both"/>
+        <w:rPr>
+          <w:rFonts w:ascii="Calibri" w:hAnsi="Calibri" w:cs="Calibri"/>
+          <w:sz w:val="24"/>
+          <w:szCs w:val="24"/>
+        </w:rPr>
+      </w:pPr>
+    </w:p>
+    <w:p>
+      <w:pPr>
+        <w:spacing w:line="360" w:lineRule="auto"/>
+        <w:ind w:firstLine="708"/>
+        <w:jc w:val="both"/>
+        <w:rPr>
+          <w:rFonts w:ascii="Calibri" w:hAnsi="Calibri" w:cs="Calibri"/>
+          <w:sz w:val="24"/>
+          <w:szCs w:val="24"/>
+        </w:rPr>
+      </w:pPr>
+    </w:p>
+    <w:p>
+      <w:pPr>
+        <w:spacing w:line="360" w:lineRule="auto"/>
+        <w:ind w:firstLine="708"/>
+        <w:jc w:val="both"/>
+        <w:rPr>
+          <w:rFonts w:ascii="Calibri" w:hAnsi="Calibri" w:cs="Calibri"/>
+          <w:sz w:val="24"/>
+          <w:szCs w:val="24"/>
+        </w:rPr>
+      </w:pPr>
+    </w:p>
+    <w:p>
+      <w:pPr>
+        <w:spacing w:line="360" w:lineRule="auto"/>
+        <w:ind w:firstLine="708"/>
+        <w:jc w:val="both"/>
+        <w:rPr>
+          <w:rFonts w:ascii="Calibri" w:hAnsi="Calibri" w:cs="Calibri"/>
+          <w:sz w:val="24"/>
+          <w:szCs w:val="24"/>
+        </w:rPr>
+      </w:pPr>
+    </w:p>
+    <w:p>
+      <w:pPr>
+        <w:spacing w:line="360" w:lineRule="auto"/>
+        <w:ind w:firstLine="708"/>
+        <w:jc w:val="both"/>
+        <w:rPr>
+          <w:rFonts w:ascii="Calibri" w:hAnsi="Calibri" w:cs="Calibri"/>
+          <w:sz w:val="24"/>
+          <w:szCs w:val="24"/>
+        </w:rPr>
+      </w:pPr>
+    </w:p>
+    <w:p>
+      <w:pPr>
+        <w:spacing w:line="360" w:lineRule="auto"/>
+        <w:ind w:firstLine="708"/>
+        <w:jc w:val="both"/>
+        <w:rPr>
+          <w:rFonts w:ascii="Calibri" w:hAnsi="Calibri" w:cs="Calibri"/>
+          <w:sz w:val="24"/>
+          <w:szCs w:val="24"/>
+        </w:rPr>
+      </w:pPr>
       <w:r>
         <w:rPr>
           <w:noProof/>
         </w:rPr>
-        <w:pict w14:anchorId="25295FEC">
-          <v:shape id="_x0000_s1063" type="#_x0000_t202" style="position:absolute;left:0;text-align:left;margin-left:-15.6pt;margin-top:359.2pt;width:485.8pt;height:22.2pt;z-index:251683840;mso-position-horizontal-relative:text;mso-position-vertical-relative:text" stroked="f">
-            <v:textbox style="mso-fit-shape-to-text:t" inset="0,0,0,0">
+        <w:lastRenderedPageBreak/>
+        <w:pict w14:anchorId="6C93D425">
+          <v:shape id="_x0000_s1069" type="#_x0000_t202" style="position:absolute;left:0;text-align:left;margin-left:-16.2pt;margin-top:168.9pt;width:485.8pt;height:22.2pt;z-index:251683840;mso-position-horizontal-relative:text;mso-position-vertical-relative:text" stroked="f">
+            <v:textbox style="mso-next-textbox:#_x0000_s1069;mso-fit-shape-to-text:t" inset="0,0,0,0">
               <w:txbxContent>
                 <w:p>
                   <w:pPr>
@@ -22408,23 +24084,7 @@
                       <w:sz w:val="20"/>
                       <w:szCs w:val="20"/>
                     </w:rPr>
-                    <w:t>Slika 4.1</w:t>
-                  </w:r>
-                  <w:r>
-                    <w:rPr>
-                      <w:rFonts w:ascii="Calibri" w:hAnsi="Calibri" w:cs="Calibri"/>
-                      <w:sz w:val="20"/>
-                      <w:szCs w:val="20"/>
-                    </w:rPr>
-                    <w:t>2</w:t>
-                  </w:r>
-                  <w:r>
-                    <w:rPr>
-                      <w:rFonts w:ascii="Calibri" w:hAnsi="Calibri" w:cs="Calibri"/>
-                      <w:sz w:val="20"/>
-                      <w:szCs w:val="20"/>
-                    </w:rPr>
-                    <w:t xml:space="preserve"> Prikaz točnog riješenog zadatka s ponuđenim odgovorima</w:t>
+                    <w:t>Slika 4.12 Prikaz točno riješenog zadatka s ponuđenim odgovorima</w:t>
                   </w:r>
                 </w:p>
               </w:txbxContent>
@@ -22441,13 +24101,13 @@
           <w:szCs w:val="24"/>
         </w:rPr>
         <w:drawing>
-          <wp:anchor distT="0" distB="0" distL="114300" distR="114300" simplePos="0" relativeHeight="251686400" behindDoc="0" locked="0" layoutInCell="1" allowOverlap="1" wp14:anchorId="344A0351" wp14:editId="7FEDFC0D">
+          <wp:anchor distT="0" distB="0" distL="114300" distR="114300" simplePos="0" relativeHeight="251644416" behindDoc="0" locked="0" layoutInCell="1" allowOverlap="1" wp14:anchorId="344A0351" wp14:editId="43FE831F">
             <wp:simplePos x="0" y="0"/>
             <wp:positionH relativeFrom="column">
               <wp:posOffset>-198120</wp:posOffset>
             </wp:positionH>
             <wp:positionV relativeFrom="paragraph">
-              <wp:posOffset>2546350</wp:posOffset>
+              <wp:posOffset>188595</wp:posOffset>
             </wp:positionV>
             <wp:extent cx="6169660" cy="1783080"/>
             <wp:effectExtent l="190500" t="190500" r="173990" b="179070"/>
@@ -22506,56 +24166,162 @@
           </wp:anchor>
         </w:drawing>
       </w:r>
-      <w:r>
-        <w:rPr>
-          <w:rFonts w:ascii="Calibri" w:hAnsi="Calibri" w:cs="Calibri"/>
-          <w:sz w:val="24"/>
-          <w:szCs w:val="24"/>
-        </w:rPr>
-        <w:t>Kod zadnje vrste zadataka, s odabirom, učeniku se prikazuje rečenica s dvije ponuđene riječi koje se nalaze na pravom dijelu rečenice kako bi bilo smisleno, jednom ispravnom i jednom neispravnom. Kad učenik odabere riječ mora kliknuti na gumb „Odgovori“ pri čemu se šalje zapis o odgovoru na server i ako je točno odgovorio prikazat će mu se kratka poruka te automatski prijeći na sljedeći zadatak (</w:t>
-      </w:r>
-      <w:proofErr w:type="spellStart"/>
-      <w:r>
-        <w:rPr>
-          <w:rFonts w:ascii="Calibri" w:hAnsi="Calibri" w:cs="Calibri"/>
-          <w:sz w:val="24"/>
-          <w:szCs w:val="24"/>
-        </w:rPr>
-        <w:t>Sllika</w:t>
-      </w:r>
-      <w:proofErr w:type="spellEnd"/>
-      <w:r>
-        <w:rPr>
-          <w:rFonts w:ascii="Calibri" w:hAnsi="Calibri" w:cs="Calibri"/>
-          <w:sz w:val="24"/>
-          <w:szCs w:val="24"/>
-        </w:rPr>
-        <w:t xml:space="preserve"> 4.1</w:t>
-      </w:r>
-      <w:r>
-        <w:rPr>
-          <w:rFonts w:ascii="Calibri" w:hAnsi="Calibri" w:cs="Calibri"/>
-          <w:sz w:val="24"/>
-          <w:szCs w:val="24"/>
-        </w:rPr>
-        <w:t>2</w:t>
-      </w:r>
-      <w:r>
-        <w:rPr>
-          <w:rFonts w:ascii="Calibri" w:hAnsi="Calibri" w:cs="Calibri"/>
-          <w:sz w:val="24"/>
-          <w:szCs w:val="24"/>
-        </w:rPr>
-        <w:t>). U slučaju da je krivo odgovorio učeniku će se prikazat kratka poruka da je netočno odgovorio, a morat će ponovo odgovorit na to pitanje.</w:t>
-      </w:r>
-      <w:r>
-        <w:rPr>
-          <w:rFonts w:ascii="Calibri" w:hAnsi="Calibri" w:cs="Calibri"/>
-          <w:sz w:val="24"/>
-          <w:szCs w:val="24"/>
-        </w:rPr>
-        <w:t xml:space="preserve"> Naposljetku, nakon što je odgovorio na sva pitanja korisnik je preusmjeren na početnu stranicu.</w:t>
-      </w:r>
+    </w:p>
+    <w:p>
+      <w:pPr>
+        <w:spacing w:line="360" w:lineRule="auto"/>
+        <w:ind w:firstLine="708"/>
+        <w:jc w:val="both"/>
+        <w:rPr>
+          <w:rFonts w:ascii="Calibri" w:hAnsi="Calibri" w:cs="Calibri"/>
+          <w:sz w:val="24"/>
+          <w:szCs w:val="24"/>
+        </w:rPr>
+      </w:pPr>
+    </w:p>
+    <w:p>
+      <w:pPr>
+        <w:spacing w:line="360" w:lineRule="auto"/>
+        <w:ind w:firstLine="708"/>
+        <w:jc w:val="both"/>
+        <w:rPr>
+          <w:rFonts w:ascii="Calibri" w:hAnsi="Calibri" w:cs="Calibri"/>
+          <w:sz w:val="24"/>
+          <w:szCs w:val="24"/>
+        </w:rPr>
+      </w:pPr>
+    </w:p>
+    <w:p>
+      <w:pPr>
+        <w:spacing w:line="360" w:lineRule="auto"/>
+        <w:ind w:firstLine="708"/>
+        <w:jc w:val="both"/>
+        <w:rPr>
+          <w:rFonts w:ascii="Calibri" w:hAnsi="Calibri" w:cs="Calibri"/>
+          <w:sz w:val="24"/>
+          <w:szCs w:val="24"/>
+        </w:rPr>
+      </w:pPr>
+    </w:p>
+    <w:p>
+      <w:pPr>
+        <w:spacing w:line="360" w:lineRule="auto"/>
+        <w:ind w:firstLine="708"/>
+        <w:jc w:val="both"/>
+        <w:rPr>
+          <w:rFonts w:ascii="Calibri" w:hAnsi="Calibri" w:cs="Calibri"/>
+          <w:sz w:val="24"/>
+          <w:szCs w:val="24"/>
+        </w:rPr>
+      </w:pPr>
+    </w:p>
+    <w:p>
+      <w:pPr>
+        <w:spacing w:line="360" w:lineRule="auto"/>
+        <w:ind w:firstLine="708"/>
+        <w:jc w:val="both"/>
+        <w:rPr>
+          <w:rFonts w:ascii="Calibri" w:hAnsi="Calibri" w:cs="Calibri"/>
+          <w:sz w:val="24"/>
+          <w:szCs w:val="24"/>
+        </w:rPr>
+      </w:pPr>
+    </w:p>
+    <w:p>
+      <w:pPr>
+        <w:spacing w:line="360" w:lineRule="auto"/>
+        <w:ind w:firstLine="708"/>
+        <w:jc w:val="both"/>
+        <w:rPr>
+          <w:rFonts w:ascii="Calibri" w:hAnsi="Calibri" w:cs="Calibri"/>
+          <w:sz w:val="24"/>
+          <w:szCs w:val="24"/>
+        </w:rPr>
+      </w:pPr>
+    </w:p>
+    <w:p>
+      <w:pPr>
+        <w:spacing w:line="360" w:lineRule="auto"/>
+        <w:ind w:firstLine="708"/>
+        <w:jc w:val="both"/>
+        <w:rPr>
+          <w:rFonts w:ascii="Calibri" w:hAnsi="Calibri" w:cs="Calibri"/>
+          <w:sz w:val="24"/>
+          <w:szCs w:val="24"/>
+        </w:rPr>
+      </w:pPr>
+    </w:p>
+    <w:p>
+      <w:pPr>
+        <w:spacing w:line="360" w:lineRule="auto"/>
+        <w:ind w:firstLine="708"/>
+        <w:jc w:val="both"/>
+        <w:rPr>
+          <w:rFonts w:ascii="Calibri" w:hAnsi="Calibri" w:cs="Calibri"/>
+          <w:sz w:val="24"/>
+          <w:szCs w:val="24"/>
+        </w:rPr>
+      </w:pPr>
+    </w:p>
+    <w:p>
+      <w:pPr>
+        <w:spacing w:line="360" w:lineRule="auto"/>
+        <w:ind w:firstLine="708"/>
+        <w:jc w:val="both"/>
+        <w:rPr>
+          <w:rFonts w:ascii="Calibri" w:hAnsi="Calibri" w:cs="Calibri"/>
+          <w:sz w:val="24"/>
+          <w:szCs w:val="24"/>
+        </w:rPr>
+      </w:pPr>
+    </w:p>
+    <w:p>
+      <w:pPr>
+        <w:spacing w:line="360" w:lineRule="auto"/>
+        <w:ind w:firstLine="708"/>
+        <w:jc w:val="both"/>
+        <w:rPr>
+          <w:rFonts w:ascii="Calibri" w:hAnsi="Calibri" w:cs="Calibri"/>
+          <w:sz w:val="24"/>
+          <w:szCs w:val="24"/>
+        </w:rPr>
+      </w:pPr>
+    </w:p>
+    <w:p>
+      <w:pPr>
+        <w:spacing w:line="360" w:lineRule="auto"/>
+        <w:ind w:firstLine="708"/>
+        <w:jc w:val="both"/>
+        <w:rPr>
+          <w:rFonts w:ascii="Calibri" w:hAnsi="Calibri" w:cs="Calibri"/>
+          <w:sz w:val="24"/>
+          <w:szCs w:val="24"/>
+        </w:rPr>
+      </w:pPr>
+    </w:p>
+    <w:p>
+      <w:pPr>
+        <w:spacing w:line="360" w:lineRule="auto"/>
+        <w:ind w:firstLine="708"/>
+        <w:jc w:val="both"/>
+        <w:rPr>
+          <w:rFonts w:ascii="Calibri" w:hAnsi="Calibri" w:cs="Calibri"/>
+          <w:sz w:val="24"/>
+          <w:szCs w:val="24"/>
+        </w:rPr>
+      </w:pPr>
+    </w:p>
+    <w:p>
+      <w:pPr>
+        <w:spacing w:line="360" w:lineRule="auto"/>
+        <w:ind w:firstLine="708"/>
+        <w:jc w:val="both"/>
+        <w:rPr>
+          <w:rFonts w:ascii="Calibri" w:hAnsi="Calibri" w:cs="Calibri"/>
+          <w:sz w:val="24"/>
+          <w:szCs w:val="24"/>
+        </w:rPr>
+      </w:pPr>
     </w:p>
     <w:p>
       <w:pPr>
@@ -22608,7 +24374,15 @@
           <w:sz w:val="24"/>
           <w:szCs w:val="24"/>
         </w:rPr>
-        <w:t xml:space="preserve">U ovom radu istražena je integracija tehnologije u obrazovanje s naglaskom na podučavanje pravopisa kroz primjenu generativne umjetne inteligencije i automatiziranih alata za ispravljanje poput </w:t>
+        <w:t xml:space="preserve">U ovom radu istražena je integracija tehnologije u obrazovanje s naglaskom na podučavanje pravopisa kroz primjenu generativne umjetne inteligencije i automatiziranih alata za ispravljanje </w:t>
+      </w:r>
+      <w:r>
+        <w:rPr>
+          <w:rFonts w:ascii="Calibri" w:hAnsi="Calibri" w:cs="Calibri"/>
+          <w:sz w:val="24"/>
+          <w:szCs w:val="24"/>
+        </w:rPr>
+        <w:t xml:space="preserve">pravopisa, kao što je </w:t>
       </w:r>
       <w:proofErr w:type="spellStart"/>
       <w:r>
@@ -22712,7 +24486,39 @@
           <w:sz w:val="24"/>
           <w:szCs w:val="24"/>
         </w:rPr>
-        <w:t xml:space="preserve"> osnovne funkcionalnosti aplikacije koje integriraju nekoliko vanjskih tehnologija putem API-ja kako bi olakšale učenje i podučavanje pravopisa. Tako su korišteni benefiti </w:t>
+        <w:t xml:space="preserve"> osnovne funkcionalnosti aplikacije koje integriraju nekoliko vanjskih tehnologija putem API-ja kako bi olakšale učenje i podučavanje pravopisa. Tako su korišten</w:t>
+      </w:r>
+      <w:r>
+        <w:rPr>
+          <w:rFonts w:ascii="Calibri" w:hAnsi="Calibri" w:cs="Calibri"/>
+          <w:sz w:val="24"/>
+          <w:szCs w:val="24"/>
+        </w:rPr>
+        <w:t>e</w:t>
+      </w:r>
+      <w:r>
+        <w:rPr>
+          <w:rFonts w:ascii="Calibri" w:hAnsi="Calibri" w:cs="Calibri"/>
+          <w:sz w:val="24"/>
+          <w:szCs w:val="24"/>
+        </w:rPr>
+        <w:t xml:space="preserve"> </w:t>
+      </w:r>
+      <w:r>
+        <w:rPr>
+          <w:rFonts w:ascii="Calibri" w:hAnsi="Calibri" w:cs="Calibri"/>
+          <w:sz w:val="24"/>
+          <w:szCs w:val="24"/>
+        </w:rPr>
+        <w:t>prednosti</w:t>
+      </w:r>
+      <w:r>
+        <w:rPr>
+          <w:rFonts w:ascii="Calibri" w:hAnsi="Calibri" w:cs="Calibri"/>
+          <w:sz w:val="24"/>
+          <w:szCs w:val="24"/>
+        </w:rPr>
+        <w:t xml:space="preserve"> </w:t>
       </w:r>
       <w:proofErr w:type="spellStart"/>
       <w:r>
@@ -22904,6 +24710,198 @@
     </w:p>
     <w:p>
       <w:pPr>
+        <w:spacing w:line="360" w:lineRule="auto"/>
+        <w:ind w:firstLine="708"/>
+        <w:jc w:val="both"/>
+        <w:rPr>
+          <w:rFonts w:ascii="Calibri" w:hAnsi="Calibri" w:cs="Calibri"/>
+          <w:sz w:val="24"/>
+          <w:szCs w:val="24"/>
+        </w:rPr>
+      </w:pPr>
+    </w:p>
+    <w:p>
+      <w:pPr>
+        <w:spacing w:line="360" w:lineRule="auto"/>
+        <w:ind w:firstLine="708"/>
+        <w:jc w:val="both"/>
+        <w:rPr>
+          <w:rFonts w:ascii="Calibri" w:hAnsi="Calibri" w:cs="Calibri"/>
+          <w:sz w:val="24"/>
+          <w:szCs w:val="24"/>
+        </w:rPr>
+      </w:pPr>
+    </w:p>
+    <w:p>
+      <w:pPr>
+        <w:spacing w:line="360" w:lineRule="auto"/>
+        <w:ind w:firstLine="708"/>
+        <w:jc w:val="both"/>
+        <w:rPr>
+          <w:rFonts w:ascii="Calibri" w:hAnsi="Calibri" w:cs="Calibri"/>
+          <w:sz w:val="24"/>
+          <w:szCs w:val="24"/>
+        </w:rPr>
+      </w:pPr>
+    </w:p>
+    <w:p>
+      <w:pPr>
+        <w:spacing w:line="360" w:lineRule="auto"/>
+        <w:ind w:firstLine="708"/>
+        <w:jc w:val="both"/>
+        <w:rPr>
+          <w:rFonts w:ascii="Calibri" w:hAnsi="Calibri" w:cs="Calibri"/>
+          <w:sz w:val="24"/>
+          <w:szCs w:val="24"/>
+        </w:rPr>
+      </w:pPr>
+    </w:p>
+    <w:p>
+      <w:pPr>
+        <w:spacing w:line="360" w:lineRule="auto"/>
+        <w:ind w:firstLine="708"/>
+        <w:jc w:val="both"/>
+        <w:rPr>
+          <w:rFonts w:ascii="Calibri" w:hAnsi="Calibri" w:cs="Calibri"/>
+          <w:sz w:val="24"/>
+          <w:szCs w:val="24"/>
+        </w:rPr>
+      </w:pPr>
+    </w:p>
+    <w:p>
+      <w:pPr>
+        <w:spacing w:line="360" w:lineRule="auto"/>
+        <w:ind w:firstLine="708"/>
+        <w:jc w:val="both"/>
+        <w:rPr>
+          <w:rFonts w:ascii="Calibri" w:hAnsi="Calibri" w:cs="Calibri"/>
+          <w:sz w:val="24"/>
+          <w:szCs w:val="24"/>
+        </w:rPr>
+      </w:pPr>
+    </w:p>
+    <w:p>
+      <w:pPr>
+        <w:spacing w:line="360" w:lineRule="auto"/>
+        <w:ind w:firstLine="708"/>
+        <w:jc w:val="both"/>
+        <w:rPr>
+          <w:rFonts w:ascii="Calibri" w:hAnsi="Calibri" w:cs="Calibri"/>
+          <w:sz w:val="24"/>
+          <w:szCs w:val="24"/>
+        </w:rPr>
+      </w:pPr>
+    </w:p>
+    <w:p>
+      <w:pPr>
+        <w:spacing w:line="360" w:lineRule="auto"/>
+        <w:ind w:firstLine="708"/>
+        <w:jc w:val="both"/>
+        <w:rPr>
+          <w:rFonts w:ascii="Calibri" w:hAnsi="Calibri" w:cs="Calibri"/>
+          <w:sz w:val="24"/>
+          <w:szCs w:val="24"/>
+        </w:rPr>
+      </w:pPr>
+    </w:p>
+    <w:p>
+      <w:pPr>
+        <w:spacing w:line="360" w:lineRule="auto"/>
+        <w:ind w:firstLine="708"/>
+        <w:jc w:val="both"/>
+        <w:rPr>
+          <w:rFonts w:ascii="Calibri" w:hAnsi="Calibri" w:cs="Calibri"/>
+          <w:sz w:val="24"/>
+          <w:szCs w:val="24"/>
+        </w:rPr>
+      </w:pPr>
+    </w:p>
+    <w:p>
+      <w:pPr>
+        <w:spacing w:line="360" w:lineRule="auto"/>
+        <w:ind w:firstLine="708"/>
+        <w:jc w:val="both"/>
+        <w:rPr>
+          <w:rFonts w:ascii="Calibri" w:hAnsi="Calibri" w:cs="Calibri"/>
+          <w:sz w:val="24"/>
+          <w:szCs w:val="24"/>
+        </w:rPr>
+      </w:pPr>
+    </w:p>
+    <w:p>
+      <w:pPr>
+        <w:spacing w:line="360" w:lineRule="auto"/>
+        <w:ind w:firstLine="708"/>
+        <w:jc w:val="both"/>
+        <w:rPr>
+          <w:rFonts w:ascii="Calibri" w:hAnsi="Calibri" w:cs="Calibri"/>
+          <w:sz w:val="24"/>
+          <w:szCs w:val="24"/>
+        </w:rPr>
+      </w:pPr>
+    </w:p>
+    <w:p>
+      <w:pPr>
+        <w:spacing w:line="360" w:lineRule="auto"/>
+        <w:ind w:firstLine="708"/>
+        <w:jc w:val="both"/>
+        <w:rPr>
+          <w:rFonts w:ascii="Calibri" w:hAnsi="Calibri" w:cs="Calibri"/>
+          <w:sz w:val="24"/>
+          <w:szCs w:val="24"/>
+        </w:rPr>
+      </w:pPr>
+    </w:p>
+    <w:p>
+      <w:pPr>
+        <w:spacing w:line="360" w:lineRule="auto"/>
+        <w:ind w:firstLine="708"/>
+        <w:jc w:val="both"/>
+        <w:rPr>
+          <w:rFonts w:ascii="Calibri" w:hAnsi="Calibri" w:cs="Calibri"/>
+          <w:sz w:val="24"/>
+          <w:szCs w:val="24"/>
+        </w:rPr>
+      </w:pPr>
+    </w:p>
+    <w:p>
+      <w:pPr>
+        <w:spacing w:line="360" w:lineRule="auto"/>
+        <w:ind w:firstLine="708"/>
+        <w:jc w:val="both"/>
+        <w:rPr>
+          <w:rFonts w:ascii="Calibri" w:hAnsi="Calibri" w:cs="Calibri"/>
+          <w:sz w:val="24"/>
+          <w:szCs w:val="24"/>
+        </w:rPr>
+      </w:pPr>
+    </w:p>
+    <w:p>
+      <w:pPr>
+        <w:spacing w:line="360" w:lineRule="auto"/>
+        <w:ind w:firstLine="708"/>
+        <w:jc w:val="both"/>
+        <w:rPr>
+          <w:rFonts w:ascii="Calibri" w:hAnsi="Calibri" w:cs="Calibri"/>
+          <w:sz w:val="24"/>
+          <w:szCs w:val="24"/>
+        </w:rPr>
+      </w:pPr>
+    </w:p>
+    <w:p>
+      <w:pPr>
+        <w:spacing w:line="360" w:lineRule="auto"/>
+        <w:ind w:firstLine="708"/>
+        <w:jc w:val="both"/>
+        <w:rPr>
+          <w:rFonts w:ascii="Calibri" w:hAnsi="Calibri" w:cs="Calibri"/>
+          <w:sz w:val="24"/>
+          <w:szCs w:val="24"/>
+        </w:rPr>
+      </w:pPr>
+    </w:p>
+    <w:p>
+      <w:pPr>
         <w:pStyle w:val="Naslov1"/>
         <w:rPr>
           <w:rFonts w:ascii="Calibri" w:hAnsi="Calibri" w:cs="Calibri"/>
@@ -22912,9 +24910,6 @@
           <w:color w:val="auto"/>
         </w:rPr>
       </w:pPr>
-      <w:r>
-        <w:br w:type="page"/>
-      </w:r>
       <w:bookmarkStart w:id="22" w:name="_Toc169717352"/>
       <w:r>
         <w:rPr>
@@ -24854,42 +26849,2101 @@
     </w:p>
     <w:p>
       <w:pPr>
-        <w:rPr>
-          <w:rFonts w:ascii="Calibri" w:hAnsi="Calibri" w:cs="Calibri"/>
-          <w:sz w:val="24"/>
-          <w:szCs w:val="24"/>
-        </w:rPr>
-      </w:pPr>
-    </w:p>
-    <w:p>
-      <w:pPr>
-        <w:rPr>
-          <w:rFonts w:ascii="Calibri" w:hAnsi="Calibri" w:cs="Calibri"/>
-          <w:sz w:val="24"/>
-          <w:szCs w:val="24"/>
-        </w:rPr>
-      </w:pPr>
-    </w:p>
-    <w:p>
-      <w:pPr>
-        <w:rPr>
-          <w:rFonts w:ascii="Calibri" w:hAnsi="Calibri" w:cs="Calibri"/>
-          <w:sz w:val="24"/>
-          <w:szCs w:val="24"/>
-        </w:rPr>
-      </w:pPr>
-    </w:p>
-    <w:p>
-      <w:pPr>
-        <w:rPr>
-          <w:rFonts w:ascii="Calibri" w:hAnsi="Calibri" w:cs="Calibri"/>
-          <w:sz w:val="24"/>
-          <w:szCs w:val="24"/>
-        </w:rPr>
-      </w:pPr>
-    </w:p>
-    <w:p>
-      <w:pPr>
+        <w:spacing w:line="360" w:lineRule="auto"/>
+        <w:ind w:left="708" w:hanging="708"/>
+        <w:rPr>
+          <w:rFonts w:ascii="Calibri" w:hAnsi="Calibri" w:cs="Calibri"/>
+          <w:sz w:val="24"/>
+          <w:szCs w:val="24"/>
+        </w:rPr>
+      </w:pPr>
+      <w:r>
+        <w:rPr>
+          <w:rFonts w:ascii="Calibri" w:hAnsi="Calibri" w:cs="Calibri"/>
+          <w:sz w:val="24"/>
+          <w:szCs w:val="24"/>
+        </w:rPr>
+        <w:t>[13]</w:t>
+      </w:r>
+      <w:r>
+        <w:rPr>
+          <w:rFonts w:ascii="Calibri" w:hAnsi="Calibri" w:cs="Calibri"/>
+          <w:sz w:val="24"/>
+          <w:szCs w:val="24"/>
+        </w:rPr>
+        <w:tab/>
+      </w:r>
+      <w:proofErr w:type="spellStart"/>
+      <w:r>
+        <w:rPr>
+          <w:rFonts w:ascii="Calibri" w:hAnsi="Calibri" w:cs="Calibri"/>
+          <w:i/>
+          <w:iCs/>
+          <w:sz w:val="24"/>
+          <w:szCs w:val="24"/>
+        </w:rPr>
+        <w:t>What</w:t>
+      </w:r>
+      <w:proofErr w:type="spellEnd"/>
+      <w:r>
+        <w:rPr>
+          <w:rFonts w:ascii="Calibri" w:hAnsi="Calibri" w:cs="Calibri"/>
+          <w:i/>
+          <w:iCs/>
+          <w:sz w:val="24"/>
+          <w:szCs w:val="24"/>
+        </w:rPr>
+        <w:t xml:space="preserve"> </w:t>
+      </w:r>
+      <w:proofErr w:type="spellStart"/>
+      <w:r>
+        <w:rPr>
+          <w:rFonts w:ascii="Calibri" w:hAnsi="Calibri" w:cs="Calibri"/>
+          <w:i/>
+          <w:iCs/>
+          <w:sz w:val="24"/>
+          <w:szCs w:val="24"/>
+        </w:rPr>
+        <w:t>is</w:t>
+      </w:r>
+      <w:proofErr w:type="spellEnd"/>
+      <w:r>
+        <w:rPr>
+          <w:rFonts w:ascii="Calibri" w:hAnsi="Calibri" w:cs="Calibri"/>
+          <w:i/>
+          <w:iCs/>
+          <w:sz w:val="24"/>
+          <w:szCs w:val="24"/>
+        </w:rPr>
+        <w:t xml:space="preserve"> </w:t>
+      </w:r>
+      <w:proofErr w:type="spellStart"/>
+      <w:r>
+        <w:rPr>
+          <w:rFonts w:ascii="Calibri" w:hAnsi="Calibri" w:cs="Calibri"/>
+          <w:i/>
+          <w:iCs/>
+          <w:sz w:val="24"/>
+          <w:szCs w:val="24"/>
+        </w:rPr>
+        <w:t>Educational</w:t>
+      </w:r>
+      <w:proofErr w:type="spellEnd"/>
+      <w:r>
+        <w:rPr>
+          <w:rFonts w:ascii="Calibri" w:hAnsi="Calibri" w:cs="Calibri"/>
+          <w:i/>
+          <w:iCs/>
+          <w:sz w:val="24"/>
+          <w:szCs w:val="24"/>
+        </w:rPr>
+        <w:t xml:space="preserve"> Technology </w:t>
+      </w:r>
+      <w:proofErr w:type="spellStart"/>
+      <w:r>
+        <w:rPr>
+          <w:rFonts w:ascii="Calibri" w:hAnsi="Calibri" w:cs="Calibri"/>
+          <w:i/>
+          <w:iCs/>
+          <w:sz w:val="24"/>
+          <w:szCs w:val="24"/>
+        </w:rPr>
+        <w:t>and</w:t>
+      </w:r>
+      <w:proofErr w:type="spellEnd"/>
+      <w:r>
+        <w:rPr>
+          <w:rFonts w:ascii="Calibri" w:hAnsi="Calibri" w:cs="Calibri"/>
+          <w:i/>
+          <w:iCs/>
+          <w:sz w:val="24"/>
+          <w:szCs w:val="24"/>
+        </w:rPr>
+        <w:t xml:space="preserve"> </w:t>
+      </w:r>
+      <w:proofErr w:type="spellStart"/>
+      <w:r>
+        <w:rPr>
+          <w:rFonts w:ascii="Calibri" w:hAnsi="Calibri" w:cs="Calibri"/>
+          <w:i/>
+          <w:iCs/>
+          <w:sz w:val="24"/>
+          <w:szCs w:val="24"/>
+        </w:rPr>
+        <w:t>Why</w:t>
+      </w:r>
+      <w:proofErr w:type="spellEnd"/>
+      <w:r>
+        <w:rPr>
+          <w:rFonts w:ascii="Calibri" w:hAnsi="Calibri" w:cs="Calibri"/>
+          <w:i/>
+          <w:iCs/>
+          <w:sz w:val="24"/>
+          <w:szCs w:val="24"/>
+        </w:rPr>
+        <w:t xml:space="preserve"> </w:t>
+      </w:r>
+      <w:proofErr w:type="spellStart"/>
+      <w:r>
+        <w:rPr>
+          <w:rFonts w:ascii="Calibri" w:hAnsi="Calibri" w:cs="Calibri"/>
+          <w:i/>
+          <w:iCs/>
+          <w:sz w:val="24"/>
+          <w:szCs w:val="24"/>
+        </w:rPr>
+        <w:t>is</w:t>
+      </w:r>
+      <w:proofErr w:type="spellEnd"/>
+      <w:r>
+        <w:rPr>
+          <w:rFonts w:ascii="Calibri" w:hAnsi="Calibri" w:cs="Calibri"/>
+          <w:i/>
+          <w:iCs/>
+          <w:sz w:val="24"/>
+          <w:szCs w:val="24"/>
+        </w:rPr>
+        <w:t xml:space="preserve"> </w:t>
+      </w:r>
+      <w:proofErr w:type="spellStart"/>
+      <w:r>
+        <w:rPr>
+          <w:rFonts w:ascii="Calibri" w:hAnsi="Calibri" w:cs="Calibri"/>
+          <w:i/>
+          <w:iCs/>
+          <w:sz w:val="24"/>
+          <w:szCs w:val="24"/>
+        </w:rPr>
+        <w:t>it</w:t>
+      </w:r>
+      <w:proofErr w:type="spellEnd"/>
+      <w:r>
+        <w:rPr>
+          <w:rFonts w:ascii="Calibri" w:hAnsi="Calibri" w:cs="Calibri"/>
+          <w:i/>
+          <w:iCs/>
+          <w:sz w:val="24"/>
+          <w:szCs w:val="24"/>
+        </w:rPr>
+        <w:t xml:space="preserve"> </w:t>
+      </w:r>
+      <w:proofErr w:type="spellStart"/>
+      <w:r>
+        <w:rPr>
+          <w:rFonts w:ascii="Calibri" w:hAnsi="Calibri" w:cs="Calibri"/>
+          <w:i/>
+          <w:iCs/>
+          <w:sz w:val="24"/>
+          <w:szCs w:val="24"/>
+        </w:rPr>
+        <w:t>Important</w:t>
+      </w:r>
+      <w:proofErr w:type="spellEnd"/>
+      <w:r>
+        <w:rPr>
+          <w:rFonts w:ascii="Calibri" w:hAnsi="Calibri" w:cs="Calibri"/>
+          <w:i/>
+          <w:iCs/>
+          <w:sz w:val="24"/>
+          <w:szCs w:val="24"/>
+        </w:rPr>
+        <w:t>?</w:t>
+      </w:r>
+      <w:r>
+        <w:rPr>
+          <w:rFonts w:ascii="Calibri" w:hAnsi="Calibri" w:cs="Calibri"/>
+          <w:sz w:val="24"/>
+          <w:szCs w:val="24"/>
+        </w:rPr>
+        <w:t xml:space="preserve">, </w:t>
+      </w:r>
+      <w:proofErr w:type="spellStart"/>
+      <w:r>
+        <w:rPr>
+          <w:rFonts w:ascii="Calibri" w:hAnsi="Calibri" w:cs="Calibri"/>
+          <w:sz w:val="24"/>
+          <w:szCs w:val="24"/>
+        </w:rPr>
+        <w:t>Loyola</w:t>
+      </w:r>
+      <w:proofErr w:type="spellEnd"/>
+      <w:r>
+        <w:rPr>
+          <w:rFonts w:ascii="Calibri" w:hAnsi="Calibri" w:cs="Calibri"/>
+          <w:sz w:val="24"/>
+          <w:szCs w:val="24"/>
+        </w:rPr>
+        <w:t xml:space="preserve"> University Maryland, </w:t>
+      </w:r>
+      <w:hyperlink r:id="rId46" w:history="1">
+        <w:r>
+          <w:rPr>
+            <w:rStyle w:val="Hiperveza"/>
+            <w:rFonts w:ascii="Calibri" w:hAnsi="Calibri" w:cs="Calibri"/>
+            <w:sz w:val="24"/>
+            <w:szCs w:val="24"/>
+          </w:rPr>
+          <w:t>https://www.loyola.edu/school-education/blog/2021/what-is-educational-technology.html</w:t>
+        </w:r>
+      </w:hyperlink>
+      <w:r>
+        <w:rPr>
+          <w:rFonts w:ascii="Calibri" w:hAnsi="Calibri" w:cs="Calibri"/>
+          <w:sz w:val="24"/>
+          <w:szCs w:val="24"/>
+        </w:rPr>
+        <w:t xml:space="preserve">, </w:t>
+      </w:r>
+      <w:proofErr w:type="spellStart"/>
+      <w:r>
+        <w:rPr>
+          <w:rFonts w:ascii="Calibri" w:hAnsi="Calibri" w:cs="Calibri"/>
+          <w:sz w:val="24"/>
+          <w:szCs w:val="24"/>
+        </w:rPr>
+        <w:t>pristupljeno</w:t>
+      </w:r>
+      <w:proofErr w:type="spellEnd"/>
+      <w:r>
+        <w:rPr>
+          <w:rFonts w:ascii="Calibri" w:hAnsi="Calibri" w:cs="Calibri"/>
+          <w:sz w:val="24"/>
+          <w:szCs w:val="24"/>
+        </w:rPr>
+        <w:t xml:space="preserve"> </w:t>
+      </w:r>
+      <w:r>
+        <w:rPr>
+          <w:rFonts w:ascii="Calibri" w:hAnsi="Calibri" w:cs="Calibri"/>
+          <w:sz w:val="24"/>
+          <w:szCs w:val="24"/>
+        </w:rPr>
+        <w:t>15</w:t>
+      </w:r>
+      <w:r>
+        <w:rPr>
+          <w:rFonts w:ascii="Calibri" w:hAnsi="Calibri" w:cs="Calibri"/>
+          <w:sz w:val="24"/>
+          <w:szCs w:val="24"/>
+        </w:rPr>
+        <w:t>. lipnja 2024.</w:t>
+      </w:r>
+    </w:p>
+    <w:p>
+      <w:pPr>
+        <w:spacing w:line="360" w:lineRule="auto"/>
+        <w:ind w:left="708" w:hanging="708"/>
+        <w:rPr>
+          <w:rFonts w:ascii="Calibri" w:hAnsi="Calibri" w:cs="Calibri"/>
+          <w:sz w:val="24"/>
+          <w:szCs w:val="24"/>
+        </w:rPr>
+      </w:pPr>
+      <w:r>
+        <w:rPr>
+          <w:rFonts w:ascii="Calibri" w:hAnsi="Calibri" w:cs="Calibri"/>
+          <w:sz w:val="24"/>
+          <w:szCs w:val="24"/>
+        </w:rPr>
+        <w:t xml:space="preserve">[14] </w:t>
+      </w:r>
+      <w:r>
+        <w:rPr>
+          <w:rFonts w:ascii="Calibri" w:hAnsi="Calibri" w:cs="Calibri"/>
+          <w:sz w:val="24"/>
+          <w:szCs w:val="24"/>
+        </w:rPr>
+        <w:tab/>
+      </w:r>
+      <w:proofErr w:type="spellStart"/>
+      <w:r>
+        <w:rPr>
+          <w:rFonts w:ascii="Calibri" w:hAnsi="Calibri" w:cs="Calibri"/>
+          <w:i/>
+          <w:iCs/>
+          <w:sz w:val="24"/>
+          <w:szCs w:val="24"/>
+        </w:rPr>
+        <w:t>Advantages</w:t>
+      </w:r>
+      <w:proofErr w:type="spellEnd"/>
+      <w:r>
+        <w:rPr>
+          <w:rFonts w:ascii="Calibri" w:hAnsi="Calibri" w:cs="Calibri"/>
+          <w:i/>
+          <w:iCs/>
+          <w:sz w:val="24"/>
+          <w:szCs w:val="24"/>
+        </w:rPr>
+        <w:t xml:space="preserve"> </w:t>
+      </w:r>
+      <w:proofErr w:type="spellStart"/>
+      <w:r>
+        <w:rPr>
+          <w:rFonts w:ascii="Calibri" w:hAnsi="Calibri" w:cs="Calibri"/>
+          <w:i/>
+          <w:iCs/>
+          <w:sz w:val="24"/>
+          <w:szCs w:val="24"/>
+        </w:rPr>
+        <w:t>and</w:t>
+      </w:r>
+      <w:proofErr w:type="spellEnd"/>
+      <w:r>
+        <w:rPr>
+          <w:rFonts w:ascii="Calibri" w:hAnsi="Calibri" w:cs="Calibri"/>
+          <w:i/>
+          <w:iCs/>
+          <w:sz w:val="24"/>
+          <w:szCs w:val="24"/>
+        </w:rPr>
+        <w:t xml:space="preserve"> </w:t>
+      </w:r>
+      <w:proofErr w:type="spellStart"/>
+      <w:r>
+        <w:rPr>
+          <w:rFonts w:ascii="Calibri" w:hAnsi="Calibri" w:cs="Calibri"/>
+          <w:i/>
+          <w:iCs/>
+          <w:sz w:val="24"/>
+          <w:szCs w:val="24"/>
+        </w:rPr>
+        <w:t>disadvantages</w:t>
+      </w:r>
+      <w:proofErr w:type="spellEnd"/>
+      <w:r>
+        <w:rPr>
+          <w:rFonts w:ascii="Calibri" w:hAnsi="Calibri" w:cs="Calibri"/>
+          <w:i/>
+          <w:iCs/>
+          <w:sz w:val="24"/>
+          <w:szCs w:val="24"/>
+        </w:rPr>
+        <w:t xml:space="preserve"> </w:t>
+      </w:r>
+      <w:proofErr w:type="spellStart"/>
+      <w:r>
+        <w:rPr>
+          <w:rFonts w:ascii="Calibri" w:hAnsi="Calibri" w:cs="Calibri"/>
+          <w:i/>
+          <w:iCs/>
+          <w:sz w:val="24"/>
+          <w:szCs w:val="24"/>
+        </w:rPr>
+        <w:t>of</w:t>
+      </w:r>
+      <w:proofErr w:type="spellEnd"/>
+      <w:r>
+        <w:rPr>
+          <w:rFonts w:ascii="Calibri" w:hAnsi="Calibri" w:cs="Calibri"/>
+          <w:i/>
+          <w:iCs/>
+          <w:sz w:val="24"/>
+          <w:szCs w:val="24"/>
+        </w:rPr>
+        <w:t xml:space="preserve"> </w:t>
+      </w:r>
+      <w:proofErr w:type="spellStart"/>
+      <w:r>
+        <w:rPr>
+          <w:rFonts w:ascii="Calibri" w:hAnsi="Calibri" w:cs="Calibri"/>
+          <w:i/>
+          <w:iCs/>
+          <w:sz w:val="24"/>
+          <w:szCs w:val="24"/>
+        </w:rPr>
+        <w:t>technology</w:t>
+      </w:r>
+      <w:proofErr w:type="spellEnd"/>
+      <w:r>
+        <w:rPr>
+          <w:rFonts w:ascii="Calibri" w:hAnsi="Calibri" w:cs="Calibri"/>
+          <w:i/>
+          <w:iCs/>
+          <w:sz w:val="24"/>
+          <w:szCs w:val="24"/>
+        </w:rPr>
+        <w:t xml:space="preserve"> </w:t>
+      </w:r>
+      <w:proofErr w:type="spellStart"/>
+      <w:r>
+        <w:rPr>
+          <w:rFonts w:ascii="Calibri" w:hAnsi="Calibri" w:cs="Calibri"/>
+          <w:i/>
+          <w:iCs/>
+          <w:sz w:val="24"/>
+          <w:szCs w:val="24"/>
+        </w:rPr>
+        <w:t>in</w:t>
+      </w:r>
+      <w:proofErr w:type="spellEnd"/>
+      <w:r>
+        <w:rPr>
+          <w:rFonts w:ascii="Calibri" w:hAnsi="Calibri" w:cs="Calibri"/>
+          <w:i/>
+          <w:iCs/>
+          <w:sz w:val="24"/>
+          <w:szCs w:val="24"/>
+        </w:rPr>
+        <w:t xml:space="preserve"> </w:t>
+      </w:r>
+      <w:proofErr w:type="spellStart"/>
+      <w:r>
+        <w:rPr>
+          <w:rFonts w:ascii="Calibri" w:hAnsi="Calibri" w:cs="Calibri"/>
+          <w:i/>
+          <w:iCs/>
+          <w:sz w:val="24"/>
+          <w:szCs w:val="24"/>
+        </w:rPr>
+        <w:t>education</w:t>
+      </w:r>
+      <w:proofErr w:type="spellEnd"/>
+      <w:r>
+        <w:rPr>
+          <w:rFonts w:ascii="Calibri" w:hAnsi="Calibri" w:cs="Calibri"/>
+          <w:b/>
+          <w:bCs/>
+          <w:sz w:val="24"/>
+          <w:szCs w:val="24"/>
+        </w:rPr>
+        <w:t>,</w:t>
+      </w:r>
+      <w:r>
+        <w:rPr>
+          <w:rFonts w:ascii="Calibri" w:hAnsi="Calibri" w:cs="Calibri"/>
+          <w:sz w:val="24"/>
+          <w:szCs w:val="24"/>
+        </w:rPr>
+        <w:t xml:space="preserve"> Allison </w:t>
+      </w:r>
+      <w:proofErr w:type="spellStart"/>
+      <w:r>
+        <w:rPr>
+          <w:rFonts w:ascii="Calibri" w:hAnsi="Calibri" w:cs="Calibri"/>
+          <w:sz w:val="24"/>
+          <w:szCs w:val="24"/>
+        </w:rPr>
+        <w:t>Academy</w:t>
+      </w:r>
+      <w:proofErr w:type="spellEnd"/>
+      <w:r>
+        <w:rPr>
+          <w:rFonts w:ascii="Calibri" w:hAnsi="Calibri" w:cs="Calibri"/>
+          <w:sz w:val="24"/>
+          <w:szCs w:val="24"/>
+        </w:rPr>
+        <w:t xml:space="preserve">, </w:t>
+      </w:r>
+      <w:hyperlink r:id="rId47" w:history="1">
+        <w:r>
+          <w:rPr>
+            <w:rStyle w:val="Hiperveza"/>
+            <w:rFonts w:ascii="Calibri" w:hAnsi="Calibri" w:cs="Calibri"/>
+            <w:sz w:val="24"/>
+            <w:szCs w:val="24"/>
+          </w:rPr>
+          <w:t>https://www.allisonacademy.com/students/education/technology-in-education/advantages-and-disadvantages-of-technology-in-education/</w:t>
+        </w:r>
+      </w:hyperlink>
+      <w:r>
+        <w:rPr>
+          <w:rFonts w:ascii="Calibri" w:hAnsi="Calibri" w:cs="Calibri"/>
+          <w:sz w:val="24"/>
+          <w:szCs w:val="24"/>
+        </w:rPr>
+        <w:t xml:space="preserve">, </w:t>
+      </w:r>
+      <w:proofErr w:type="spellStart"/>
+      <w:r>
+        <w:rPr>
+          <w:rFonts w:ascii="Calibri" w:hAnsi="Calibri" w:cs="Calibri"/>
+          <w:sz w:val="24"/>
+          <w:szCs w:val="24"/>
+        </w:rPr>
+        <w:t>pristupljeno</w:t>
+      </w:r>
+      <w:proofErr w:type="spellEnd"/>
+      <w:r>
+        <w:rPr>
+          <w:rFonts w:ascii="Calibri" w:hAnsi="Calibri" w:cs="Calibri"/>
+          <w:sz w:val="24"/>
+          <w:szCs w:val="24"/>
+        </w:rPr>
+        <w:t xml:space="preserve"> 15. lipnja 2024.</w:t>
+      </w:r>
+    </w:p>
+    <w:p>
+      <w:pPr>
+        <w:spacing w:line="360" w:lineRule="auto"/>
+        <w:ind w:left="708" w:hanging="708"/>
+        <w:rPr>
+          <w:rFonts w:ascii="Calibri" w:hAnsi="Calibri" w:cs="Calibri"/>
+          <w:sz w:val="24"/>
+          <w:szCs w:val="24"/>
+        </w:rPr>
+      </w:pPr>
+      <w:r>
+        <w:rPr>
+          <w:rFonts w:ascii="Calibri" w:hAnsi="Calibri" w:cs="Calibri"/>
+          <w:sz w:val="24"/>
+          <w:szCs w:val="24"/>
+        </w:rPr>
+        <w:t>[15]</w:t>
+      </w:r>
+      <w:r>
+        <w:rPr>
+          <w:rFonts w:ascii="Calibri" w:hAnsi="Calibri" w:cs="Calibri"/>
+          <w:sz w:val="24"/>
+          <w:szCs w:val="24"/>
+        </w:rPr>
+        <w:tab/>
+      </w:r>
+      <w:r>
+        <w:rPr>
+          <w:rFonts w:ascii="Calibri" w:hAnsi="Calibri" w:cs="Calibri"/>
+          <w:i/>
+          <w:iCs/>
+          <w:sz w:val="24"/>
+          <w:szCs w:val="24"/>
+        </w:rPr>
+        <w:t xml:space="preserve">7 </w:t>
+      </w:r>
+      <w:proofErr w:type="spellStart"/>
+      <w:r>
+        <w:rPr>
+          <w:rFonts w:ascii="Calibri" w:hAnsi="Calibri" w:cs="Calibri"/>
+          <w:i/>
+          <w:iCs/>
+          <w:sz w:val="24"/>
+          <w:szCs w:val="24"/>
+        </w:rPr>
+        <w:t>benefits</w:t>
+      </w:r>
+      <w:proofErr w:type="spellEnd"/>
+      <w:r>
+        <w:rPr>
+          <w:rFonts w:ascii="Calibri" w:hAnsi="Calibri" w:cs="Calibri"/>
+          <w:i/>
+          <w:iCs/>
+          <w:sz w:val="24"/>
+          <w:szCs w:val="24"/>
+        </w:rPr>
+        <w:t xml:space="preserve"> </w:t>
+      </w:r>
+      <w:proofErr w:type="spellStart"/>
+      <w:r>
+        <w:rPr>
+          <w:rFonts w:ascii="Calibri" w:hAnsi="Calibri" w:cs="Calibri"/>
+          <w:i/>
+          <w:iCs/>
+          <w:sz w:val="24"/>
+          <w:szCs w:val="24"/>
+        </w:rPr>
+        <w:t>of</w:t>
+      </w:r>
+      <w:proofErr w:type="spellEnd"/>
+      <w:r>
+        <w:rPr>
+          <w:rFonts w:ascii="Calibri" w:hAnsi="Calibri" w:cs="Calibri"/>
+          <w:i/>
+          <w:iCs/>
+          <w:sz w:val="24"/>
+          <w:szCs w:val="24"/>
+        </w:rPr>
+        <w:t xml:space="preserve"> </w:t>
+      </w:r>
+      <w:proofErr w:type="spellStart"/>
+      <w:r>
+        <w:rPr>
+          <w:rFonts w:ascii="Calibri" w:hAnsi="Calibri" w:cs="Calibri"/>
+          <w:i/>
+          <w:iCs/>
+          <w:sz w:val="24"/>
+          <w:szCs w:val="24"/>
+        </w:rPr>
+        <w:t>technology</w:t>
+      </w:r>
+      <w:proofErr w:type="spellEnd"/>
+      <w:r>
+        <w:rPr>
+          <w:rFonts w:ascii="Calibri" w:hAnsi="Calibri" w:cs="Calibri"/>
+          <w:i/>
+          <w:iCs/>
+          <w:sz w:val="24"/>
+          <w:szCs w:val="24"/>
+        </w:rPr>
+        <w:t xml:space="preserve"> </w:t>
+      </w:r>
+      <w:proofErr w:type="spellStart"/>
+      <w:r>
+        <w:rPr>
+          <w:rFonts w:ascii="Calibri" w:hAnsi="Calibri" w:cs="Calibri"/>
+          <w:i/>
+          <w:iCs/>
+          <w:sz w:val="24"/>
+          <w:szCs w:val="24"/>
+        </w:rPr>
+        <w:t>in</w:t>
+      </w:r>
+      <w:proofErr w:type="spellEnd"/>
+      <w:r>
+        <w:rPr>
+          <w:rFonts w:ascii="Calibri" w:hAnsi="Calibri" w:cs="Calibri"/>
+          <w:i/>
+          <w:iCs/>
+          <w:sz w:val="24"/>
+          <w:szCs w:val="24"/>
+        </w:rPr>
+        <w:t xml:space="preserve"> </w:t>
+      </w:r>
+      <w:proofErr w:type="spellStart"/>
+      <w:r>
+        <w:rPr>
+          <w:rFonts w:ascii="Calibri" w:hAnsi="Calibri" w:cs="Calibri"/>
+          <w:i/>
+          <w:iCs/>
+          <w:sz w:val="24"/>
+          <w:szCs w:val="24"/>
+        </w:rPr>
+        <w:t>the</w:t>
+      </w:r>
+      <w:proofErr w:type="spellEnd"/>
+      <w:r>
+        <w:rPr>
+          <w:rFonts w:ascii="Calibri" w:hAnsi="Calibri" w:cs="Calibri"/>
+          <w:i/>
+          <w:iCs/>
+          <w:sz w:val="24"/>
+          <w:szCs w:val="24"/>
+        </w:rPr>
+        <w:t xml:space="preserve"> </w:t>
+      </w:r>
+      <w:proofErr w:type="spellStart"/>
+      <w:r>
+        <w:rPr>
+          <w:rFonts w:ascii="Calibri" w:hAnsi="Calibri" w:cs="Calibri"/>
+          <w:i/>
+          <w:iCs/>
+          <w:sz w:val="24"/>
+          <w:szCs w:val="24"/>
+        </w:rPr>
+        <w:t>classroom</w:t>
+      </w:r>
+      <w:proofErr w:type="spellEnd"/>
+      <w:r>
+        <w:rPr>
+          <w:rFonts w:ascii="Calibri" w:hAnsi="Calibri" w:cs="Calibri"/>
+          <w:i/>
+          <w:iCs/>
+          <w:sz w:val="24"/>
+          <w:szCs w:val="24"/>
+        </w:rPr>
+        <w:t>,</w:t>
+      </w:r>
+      <w:r>
+        <w:rPr>
+          <w:rFonts w:ascii="Calibri" w:hAnsi="Calibri" w:cs="Calibri"/>
+          <w:sz w:val="24"/>
+          <w:szCs w:val="24"/>
+        </w:rPr>
+        <w:t xml:space="preserve"> </w:t>
+      </w:r>
+      <w:r>
+        <w:rPr>
+          <w:rFonts w:ascii="Calibri" w:hAnsi="Calibri" w:cs="Calibri"/>
+          <w:sz w:val="24"/>
+          <w:szCs w:val="24"/>
+        </w:rPr>
+        <w:t xml:space="preserve">Adobe Blog, </w:t>
+      </w:r>
+      <w:hyperlink r:id="rId48" w:history="1">
+        <w:r>
+          <w:rPr>
+            <w:rStyle w:val="Hiperveza"/>
+            <w:rFonts w:ascii="Calibri" w:hAnsi="Calibri" w:cs="Calibri"/>
+            <w:sz w:val="24"/>
+            <w:szCs w:val="24"/>
+          </w:rPr>
+          <w:t>https://blog.adobe.com/en/publish/2021/08/23/7-benefits-of-technology-in-the-classroom</w:t>
+        </w:r>
+      </w:hyperlink>
+      <w:r>
+        <w:rPr>
+          <w:rFonts w:ascii="Calibri" w:hAnsi="Calibri" w:cs="Calibri"/>
+          <w:sz w:val="24"/>
+          <w:szCs w:val="24"/>
+        </w:rPr>
+        <w:t xml:space="preserve">, </w:t>
+      </w:r>
+      <w:proofErr w:type="spellStart"/>
+      <w:r>
+        <w:rPr>
+          <w:rFonts w:ascii="Calibri" w:hAnsi="Calibri" w:cs="Calibri"/>
+          <w:sz w:val="24"/>
+          <w:szCs w:val="24"/>
+        </w:rPr>
+        <w:t>pristupljeno</w:t>
+      </w:r>
+      <w:proofErr w:type="spellEnd"/>
+      <w:r>
+        <w:rPr>
+          <w:rFonts w:ascii="Calibri" w:hAnsi="Calibri" w:cs="Calibri"/>
+          <w:sz w:val="24"/>
+          <w:szCs w:val="24"/>
+        </w:rPr>
+        <w:t xml:space="preserve"> 15. lipnja 2024.</w:t>
+      </w:r>
+    </w:p>
+    <w:p>
+      <w:pPr>
+        <w:spacing w:line="360" w:lineRule="auto"/>
+        <w:ind w:left="708" w:hanging="708"/>
+        <w:rPr>
+          <w:rFonts w:ascii="Calibri" w:hAnsi="Calibri" w:cs="Calibri"/>
+          <w:sz w:val="24"/>
+          <w:szCs w:val="24"/>
+        </w:rPr>
+      </w:pPr>
+      <w:r>
+        <w:rPr>
+          <w:rFonts w:ascii="Calibri" w:hAnsi="Calibri" w:cs="Calibri"/>
+          <w:sz w:val="24"/>
+          <w:szCs w:val="24"/>
+        </w:rPr>
+        <w:t>[16]</w:t>
+      </w:r>
+      <w:r>
+        <w:rPr>
+          <w:rFonts w:ascii="Calibri" w:hAnsi="Calibri" w:cs="Calibri"/>
+          <w:sz w:val="24"/>
+          <w:szCs w:val="24"/>
+        </w:rPr>
+        <w:tab/>
+      </w:r>
+      <w:r>
+        <w:rPr>
+          <w:rFonts w:ascii="Calibri" w:hAnsi="Calibri" w:cs="Calibri"/>
+          <w:i/>
+          <w:iCs/>
+          <w:sz w:val="24"/>
+          <w:szCs w:val="24"/>
+        </w:rPr>
+        <w:t xml:space="preserve">22 </w:t>
+      </w:r>
+      <w:proofErr w:type="spellStart"/>
+      <w:r>
+        <w:rPr>
+          <w:rFonts w:ascii="Calibri" w:hAnsi="Calibri" w:cs="Calibri"/>
+          <w:i/>
+          <w:iCs/>
+          <w:sz w:val="24"/>
+          <w:szCs w:val="24"/>
+        </w:rPr>
+        <w:t>Advantages</w:t>
+      </w:r>
+      <w:proofErr w:type="spellEnd"/>
+      <w:r>
+        <w:rPr>
+          <w:rFonts w:ascii="Calibri" w:hAnsi="Calibri" w:cs="Calibri"/>
+          <w:i/>
+          <w:iCs/>
+          <w:sz w:val="24"/>
+          <w:szCs w:val="24"/>
+        </w:rPr>
+        <w:t xml:space="preserve"> </w:t>
+      </w:r>
+      <w:proofErr w:type="spellStart"/>
+      <w:r>
+        <w:rPr>
+          <w:rFonts w:ascii="Calibri" w:hAnsi="Calibri" w:cs="Calibri"/>
+          <w:i/>
+          <w:iCs/>
+          <w:sz w:val="24"/>
+          <w:szCs w:val="24"/>
+        </w:rPr>
+        <w:t>and</w:t>
+      </w:r>
+      <w:proofErr w:type="spellEnd"/>
+      <w:r>
+        <w:rPr>
+          <w:rFonts w:ascii="Calibri" w:hAnsi="Calibri" w:cs="Calibri"/>
+          <w:i/>
+          <w:iCs/>
+          <w:sz w:val="24"/>
+          <w:szCs w:val="24"/>
+        </w:rPr>
+        <w:t xml:space="preserve"> </w:t>
+      </w:r>
+      <w:proofErr w:type="spellStart"/>
+      <w:r>
+        <w:rPr>
+          <w:rFonts w:ascii="Calibri" w:hAnsi="Calibri" w:cs="Calibri"/>
+          <w:i/>
+          <w:iCs/>
+          <w:sz w:val="24"/>
+          <w:szCs w:val="24"/>
+        </w:rPr>
+        <w:t>Disadvantages</w:t>
+      </w:r>
+      <w:proofErr w:type="spellEnd"/>
+      <w:r>
+        <w:rPr>
+          <w:rFonts w:ascii="Calibri" w:hAnsi="Calibri" w:cs="Calibri"/>
+          <w:i/>
+          <w:iCs/>
+          <w:sz w:val="24"/>
+          <w:szCs w:val="24"/>
+        </w:rPr>
+        <w:t xml:space="preserve"> </w:t>
+      </w:r>
+      <w:proofErr w:type="spellStart"/>
+      <w:r>
+        <w:rPr>
+          <w:rFonts w:ascii="Calibri" w:hAnsi="Calibri" w:cs="Calibri"/>
+          <w:i/>
+          <w:iCs/>
+          <w:sz w:val="24"/>
+          <w:szCs w:val="24"/>
+        </w:rPr>
+        <w:t>of</w:t>
+      </w:r>
+      <w:proofErr w:type="spellEnd"/>
+      <w:r>
+        <w:rPr>
+          <w:rFonts w:ascii="Calibri" w:hAnsi="Calibri" w:cs="Calibri"/>
+          <w:i/>
+          <w:iCs/>
+          <w:sz w:val="24"/>
+          <w:szCs w:val="24"/>
+        </w:rPr>
+        <w:t xml:space="preserve"> Technology </w:t>
+      </w:r>
+      <w:proofErr w:type="spellStart"/>
+      <w:r>
+        <w:rPr>
+          <w:rFonts w:ascii="Calibri" w:hAnsi="Calibri" w:cs="Calibri"/>
+          <w:i/>
+          <w:iCs/>
+          <w:sz w:val="24"/>
+          <w:szCs w:val="24"/>
+        </w:rPr>
+        <w:t>in</w:t>
+      </w:r>
+      <w:proofErr w:type="spellEnd"/>
+      <w:r>
+        <w:rPr>
+          <w:rFonts w:ascii="Calibri" w:hAnsi="Calibri" w:cs="Calibri"/>
+          <w:i/>
+          <w:iCs/>
+          <w:sz w:val="24"/>
+          <w:szCs w:val="24"/>
+        </w:rPr>
+        <w:t xml:space="preserve"> </w:t>
+      </w:r>
+      <w:proofErr w:type="spellStart"/>
+      <w:r>
+        <w:rPr>
+          <w:rFonts w:ascii="Calibri" w:hAnsi="Calibri" w:cs="Calibri"/>
+          <w:i/>
+          <w:iCs/>
+          <w:sz w:val="24"/>
+          <w:szCs w:val="24"/>
+        </w:rPr>
+        <w:t>Education</w:t>
+      </w:r>
+      <w:proofErr w:type="spellEnd"/>
+      <w:r>
+        <w:rPr>
+          <w:rFonts w:ascii="Calibri" w:hAnsi="Calibri" w:cs="Calibri"/>
+          <w:sz w:val="24"/>
+          <w:szCs w:val="24"/>
+        </w:rPr>
+        <w:t>, Future</w:t>
+      </w:r>
+      <w:r>
+        <w:rPr>
+          <w:rFonts w:ascii="Calibri" w:hAnsi="Calibri" w:cs="Calibri"/>
+          <w:sz w:val="24"/>
+          <w:szCs w:val="24"/>
+        </w:rPr>
+        <w:t xml:space="preserve"> </w:t>
+      </w:r>
+      <w:proofErr w:type="spellStart"/>
+      <w:r>
+        <w:rPr>
+          <w:rFonts w:ascii="Calibri" w:hAnsi="Calibri" w:cs="Calibri"/>
+          <w:sz w:val="24"/>
+          <w:szCs w:val="24"/>
+        </w:rPr>
+        <w:t>of</w:t>
+      </w:r>
+      <w:proofErr w:type="spellEnd"/>
+      <w:r>
+        <w:rPr>
+          <w:rFonts w:ascii="Calibri" w:hAnsi="Calibri" w:cs="Calibri"/>
+          <w:sz w:val="24"/>
+          <w:szCs w:val="24"/>
+        </w:rPr>
+        <w:t xml:space="preserve"> </w:t>
+      </w:r>
+      <w:proofErr w:type="spellStart"/>
+      <w:r>
+        <w:rPr>
+          <w:rFonts w:ascii="Calibri" w:hAnsi="Calibri" w:cs="Calibri"/>
+          <w:sz w:val="24"/>
+          <w:szCs w:val="24"/>
+        </w:rPr>
+        <w:t>Working</w:t>
+      </w:r>
+      <w:proofErr w:type="spellEnd"/>
+      <w:r>
+        <w:rPr>
+          <w:rFonts w:ascii="Calibri" w:hAnsi="Calibri" w:cs="Calibri"/>
+          <w:sz w:val="24"/>
+          <w:szCs w:val="24"/>
+        </w:rPr>
+        <w:t xml:space="preserve">, </w:t>
+      </w:r>
+      <w:hyperlink r:id="rId49" w:history="1">
+        <w:r>
+          <w:rPr>
+            <w:rStyle w:val="Hiperveza"/>
+            <w:rFonts w:ascii="Calibri" w:hAnsi="Calibri" w:cs="Calibri"/>
+            <w:sz w:val="24"/>
+            <w:szCs w:val="24"/>
+          </w:rPr>
+          <w:t>https://futureofworking.com/10-advantages-and-disadvantages-of-technology-in-education/</w:t>
+        </w:r>
+      </w:hyperlink>
+      <w:r>
+        <w:rPr>
+          <w:rFonts w:ascii="Calibri" w:hAnsi="Calibri" w:cs="Calibri"/>
+          <w:sz w:val="24"/>
+          <w:szCs w:val="24"/>
+        </w:rPr>
+        <w:t xml:space="preserve">, </w:t>
+      </w:r>
+      <w:proofErr w:type="spellStart"/>
+      <w:r>
+        <w:rPr>
+          <w:rFonts w:ascii="Calibri" w:hAnsi="Calibri" w:cs="Calibri"/>
+          <w:sz w:val="24"/>
+          <w:szCs w:val="24"/>
+        </w:rPr>
+        <w:t>pristupljeno</w:t>
+      </w:r>
+      <w:proofErr w:type="spellEnd"/>
+      <w:r>
+        <w:rPr>
+          <w:rFonts w:ascii="Calibri" w:hAnsi="Calibri" w:cs="Calibri"/>
+          <w:sz w:val="24"/>
+          <w:szCs w:val="24"/>
+        </w:rPr>
+        <w:t xml:space="preserve"> 15. lipnja 2024.</w:t>
+      </w:r>
+    </w:p>
+    <w:p>
+      <w:pPr>
+        <w:spacing w:line="360" w:lineRule="auto"/>
+        <w:ind w:left="708" w:hanging="708"/>
+        <w:rPr>
+          <w:rFonts w:ascii="Calibri" w:hAnsi="Calibri" w:cs="Calibri"/>
+          <w:sz w:val="24"/>
+          <w:szCs w:val="24"/>
+        </w:rPr>
+      </w:pPr>
+      <w:r>
+        <w:rPr>
+          <w:rFonts w:ascii="Calibri" w:hAnsi="Calibri" w:cs="Calibri"/>
+          <w:sz w:val="24"/>
+          <w:szCs w:val="24"/>
+        </w:rPr>
+        <w:t>[17]</w:t>
+      </w:r>
+      <w:r>
+        <w:rPr>
+          <w:rFonts w:ascii="Calibri" w:hAnsi="Calibri" w:cs="Calibri"/>
+          <w:sz w:val="24"/>
+          <w:szCs w:val="24"/>
+        </w:rPr>
+        <w:tab/>
+      </w:r>
+      <w:r>
+        <w:rPr>
+          <w:rFonts w:ascii="Calibri" w:hAnsi="Calibri" w:cs="Calibri"/>
+          <w:sz w:val="24"/>
+          <w:szCs w:val="24"/>
+        </w:rPr>
+        <w:t> </w:t>
+      </w:r>
+      <w:proofErr w:type="spellStart"/>
+      <w:r>
+        <w:rPr>
+          <w:rFonts w:ascii="Calibri" w:hAnsi="Calibri" w:cs="Calibri"/>
+          <w:i/>
+          <w:iCs/>
+          <w:sz w:val="24"/>
+          <w:szCs w:val="24"/>
+        </w:rPr>
+        <w:t>What</w:t>
+      </w:r>
+      <w:proofErr w:type="spellEnd"/>
+      <w:r>
+        <w:rPr>
+          <w:rFonts w:ascii="Calibri" w:hAnsi="Calibri" w:cs="Calibri"/>
+          <w:i/>
+          <w:iCs/>
+          <w:sz w:val="24"/>
+          <w:szCs w:val="24"/>
+        </w:rPr>
+        <w:t xml:space="preserve"> are </w:t>
+      </w:r>
+      <w:proofErr w:type="spellStart"/>
+      <w:r>
+        <w:rPr>
+          <w:rFonts w:ascii="Calibri" w:hAnsi="Calibri" w:cs="Calibri"/>
+          <w:i/>
+          <w:iCs/>
+          <w:sz w:val="24"/>
+          <w:szCs w:val="24"/>
+        </w:rPr>
+        <w:t>disadvantages</w:t>
+      </w:r>
+      <w:proofErr w:type="spellEnd"/>
+      <w:r>
+        <w:rPr>
+          <w:rFonts w:ascii="Calibri" w:hAnsi="Calibri" w:cs="Calibri"/>
+          <w:i/>
+          <w:iCs/>
+          <w:sz w:val="24"/>
+          <w:szCs w:val="24"/>
+        </w:rPr>
+        <w:t xml:space="preserve"> to </w:t>
+      </w:r>
+      <w:proofErr w:type="spellStart"/>
+      <w:r>
+        <w:rPr>
+          <w:rFonts w:ascii="Calibri" w:hAnsi="Calibri" w:cs="Calibri"/>
+          <w:i/>
+          <w:iCs/>
+          <w:sz w:val="24"/>
+          <w:szCs w:val="24"/>
+        </w:rPr>
+        <w:t>technology</w:t>
+      </w:r>
+      <w:proofErr w:type="spellEnd"/>
+      <w:r>
+        <w:rPr>
+          <w:rFonts w:ascii="Calibri" w:hAnsi="Calibri" w:cs="Calibri"/>
+          <w:i/>
+          <w:iCs/>
+          <w:sz w:val="24"/>
+          <w:szCs w:val="24"/>
+        </w:rPr>
+        <w:t xml:space="preserve"> </w:t>
+      </w:r>
+      <w:proofErr w:type="spellStart"/>
+      <w:r>
+        <w:rPr>
+          <w:rFonts w:ascii="Calibri" w:hAnsi="Calibri" w:cs="Calibri"/>
+          <w:i/>
+          <w:iCs/>
+          <w:sz w:val="24"/>
+          <w:szCs w:val="24"/>
+        </w:rPr>
+        <w:t>in</w:t>
+      </w:r>
+      <w:proofErr w:type="spellEnd"/>
+      <w:r>
+        <w:rPr>
+          <w:rFonts w:ascii="Calibri" w:hAnsi="Calibri" w:cs="Calibri"/>
+          <w:i/>
+          <w:iCs/>
+          <w:sz w:val="24"/>
+          <w:szCs w:val="24"/>
+        </w:rPr>
+        <w:t xml:space="preserve"> </w:t>
+      </w:r>
+      <w:proofErr w:type="spellStart"/>
+      <w:r>
+        <w:rPr>
+          <w:rFonts w:ascii="Calibri" w:hAnsi="Calibri" w:cs="Calibri"/>
+          <w:i/>
+          <w:iCs/>
+          <w:sz w:val="24"/>
+          <w:szCs w:val="24"/>
+        </w:rPr>
+        <w:t>the</w:t>
+      </w:r>
+      <w:proofErr w:type="spellEnd"/>
+      <w:r>
+        <w:rPr>
+          <w:rFonts w:ascii="Calibri" w:hAnsi="Calibri" w:cs="Calibri"/>
+          <w:i/>
+          <w:iCs/>
+          <w:sz w:val="24"/>
+          <w:szCs w:val="24"/>
+        </w:rPr>
+        <w:t xml:space="preserve"> </w:t>
+      </w:r>
+      <w:proofErr w:type="spellStart"/>
+      <w:r>
+        <w:rPr>
+          <w:rFonts w:ascii="Calibri" w:hAnsi="Calibri" w:cs="Calibri"/>
+          <w:i/>
+          <w:iCs/>
+          <w:sz w:val="24"/>
+          <w:szCs w:val="24"/>
+        </w:rPr>
+        <w:t>classroom</w:t>
+      </w:r>
+      <w:proofErr w:type="spellEnd"/>
+      <w:r>
+        <w:rPr>
+          <w:rFonts w:ascii="Calibri" w:hAnsi="Calibri" w:cs="Calibri"/>
+          <w:i/>
+          <w:iCs/>
+          <w:sz w:val="24"/>
+          <w:szCs w:val="24"/>
+        </w:rPr>
+        <w:t>?</w:t>
+      </w:r>
+      <w:r>
+        <w:rPr>
+          <w:rFonts w:ascii="Calibri" w:hAnsi="Calibri" w:cs="Calibri"/>
+          <w:i/>
+          <w:iCs/>
+          <w:sz w:val="24"/>
+          <w:szCs w:val="24"/>
+        </w:rPr>
+        <w:t>,</w:t>
+      </w:r>
+      <w:r>
+        <w:t xml:space="preserve"> </w:t>
+      </w:r>
+      <w:proofErr w:type="spellStart"/>
+      <w:r>
+        <w:rPr>
+          <w:rFonts w:ascii="Calibri" w:hAnsi="Calibri" w:cs="Calibri"/>
+          <w:sz w:val="24"/>
+          <w:szCs w:val="24"/>
+        </w:rPr>
+        <w:t>Social</w:t>
+      </w:r>
+      <w:proofErr w:type="spellEnd"/>
+      <w:r>
+        <w:rPr>
+          <w:rFonts w:ascii="Calibri" w:hAnsi="Calibri" w:cs="Calibri"/>
+          <w:sz w:val="24"/>
+          <w:szCs w:val="24"/>
+        </w:rPr>
+        <w:t xml:space="preserve"> </w:t>
+      </w:r>
+      <w:proofErr w:type="spellStart"/>
+      <w:r>
+        <w:rPr>
+          <w:rFonts w:ascii="Calibri" w:hAnsi="Calibri" w:cs="Calibri"/>
+          <w:sz w:val="24"/>
+          <w:szCs w:val="24"/>
+        </w:rPr>
+        <w:t>Sci</w:t>
+      </w:r>
+      <w:proofErr w:type="spellEnd"/>
+      <w:r>
+        <w:rPr>
+          <w:rFonts w:ascii="Calibri" w:hAnsi="Calibri" w:cs="Calibri"/>
+          <w:sz w:val="24"/>
+          <w:szCs w:val="24"/>
+        </w:rPr>
+        <w:t xml:space="preserve"> </w:t>
+      </w:r>
+      <w:proofErr w:type="spellStart"/>
+      <w:r>
+        <w:rPr>
+          <w:rFonts w:ascii="Calibri" w:hAnsi="Calibri" w:cs="Calibri"/>
+          <w:sz w:val="24"/>
+          <w:szCs w:val="24"/>
+        </w:rPr>
+        <w:t>LibreTexts</w:t>
+      </w:r>
+      <w:proofErr w:type="spellEnd"/>
+      <w:r>
+        <w:rPr>
+          <w:rFonts w:ascii="Calibri" w:hAnsi="Calibri" w:cs="Calibri"/>
+          <w:sz w:val="24"/>
+          <w:szCs w:val="24"/>
+        </w:rPr>
+        <w:t xml:space="preserve">, </w:t>
+      </w:r>
+      <w:hyperlink r:id="rId50" w:history="1">
+        <w:r>
+          <w:rPr>
+            <w:rStyle w:val="Hiperveza"/>
+            <w:rFonts w:ascii="Calibri" w:hAnsi="Calibri" w:cs="Calibri"/>
+            <w:sz w:val="24"/>
+            <w:szCs w:val="24"/>
+          </w:rPr>
+          <w:t>https://socialsci.libretexts.org/Courses/Fresno_City_College/Education_30%3A_Introduction_to_Education_(Perez)/09%3A_Technology/9.03%3A_What_are_disadvantages_to_technology_in_the_classroom</w:t>
+        </w:r>
+      </w:hyperlink>
+      <w:r>
+        <w:rPr>
+          <w:rFonts w:ascii="Calibri" w:hAnsi="Calibri" w:cs="Calibri"/>
+          <w:sz w:val="24"/>
+          <w:szCs w:val="24"/>
+        </w:rPr>
+        <w:t xml:space="preserve">, </w:t>
+      </w:r>
+      <w:proofErr w:type="spellStart"/>
+      <w:r>
+        <w:rPr>
+          <w:rFonts w:ascii="Calibri" w:hAnsi="Calibri" w:cs="Calibri"/>
+          <w:sz w:val="24"/>
+          <w:szCs w:val="24"/>
+        </w:rPr>
+        <w:t>pristupljeno</w:t>
+      </w:r>
+      <w:proofErr w:type="spellEnd"/>
+      <w:r>
+        <w:rPr>
+          <w:rFonts w:ascii="Calibri" w:hAnsi="Calibri" w:cs="Calibri"/>
+          <w:sz w:val="24"/>
+          <w:szCs w:val="24"/>
+        </w:rPr>
+        <w:t xml:space="preserve"> 15. lipnja 2024.</w:t>
+      </w:r>
+    </w:p>
+    <w:p>
+      <w:pPr>
+        <w:spacing w:line="360" w:lineRule="auto"/>
+        <w:ind w:left="708" w:hanging="708"/>
+        <w:rPr>
+          <w:rFonts w:ascii="Calibri" w:hAnsi="Calibri" w:cs="Calibri"/>
+          <w:sz w:val="24"/>
+          <w:szCs w:val="24"/>
+        </w:rPr>
+      </w:pPr>
+      <w:r>
+        <w:rPr>
+          <w:rFonts w:ascii="Calibri" w:hAnsi="Calibri" w:cs="Calibri"/>
+          <w:sz w:val="24"/>
+          <w:szCs w:val="24"/>
+        </w:rPr>
+        <w:t>[18]</w:t>
+      </w:r>
+      <w:r>
+        <w:rPr>
+          <w:rFonts w:ascii="Calibri" w:hAnsi="Calibri" w:cs="Calibri"/>
+          <w:sz w:val="24"/>
+          <w:szCs w:val="24"/>
+        </w:rPr>
+        <w:tab/>
+      </w:r>
+      <w:proofErr w:type="spellStart"/>
+      <w:r>
+        <w:rPr>
+          <w:rFonts w:ascii="Calibri" w:hAnsi="Calibri" w:cs="Calibri"/>
+          <w:sz w:val="24"/>
+          <w:szCs w:val="24"/>
+        </w:rPr>
+        <w:t>Nguyen</w:t>
+      </w:r>
+      <w:proofErr w:type="spellEnd"/>
+      <w:r>
+        <w:rPr>
+          <w:rFonts w:ascii="Calibri" w:hAnsi="Calibri" w:cs="Calibri"/>
+          <w:sz w:val="24"/>
+          <w:szCs w:val="24"/>
+        </w:rPr>
+        <w:t xml:space="preserve">, A., </w:t>
+      </w:r>
+      <w:proofErr w:type="spellStart"/>
+      <w:r>
+        <w:rPr>
+          <w:rFonts w:ascii="Calibri" w:hAnsi="Calibri" w:cs="Calibri"/>
+          <w:sz w:val="24"/>
+          <w:szCs w:val="24"/>
+        </w:rPr>
+        <w:t>Ngo</w:t>
+      </w:r>
+      <w:proofErr w:type="spellEnd"/>
+      <w:r>
+        <w:rPr>
+          <w:rFonts w:ascii="Calibri" w:hAnsi="Calibri" w:cs="Calibri"/>
+          <w:sz w:val="24"/>
+          <w:szCs w:val="24"/>
+        </w:rPr>
+        <w:t>, H.N., Hong, Y.</w:t>
+      </w:r>
+      <w:r>
+        <w:rPr>
+          <w:rFonts w:ascii="Calibri" w:hAnsi="Calibri" w:cs="Calibri"/>
+          <w:sz w:val="24"/>
+          <w:szCs w:val="24"/>
+        </w:rPr>
+        <w:t>,</w:t>
+      </w:r>
+      <w:r>
+        <w:rPr>
+          <w:rFonts w:ascii="Calibri" w:hAnsi="Calibri" w:cs="Calibri"/>
+          <w:sz w:val="24"/>
+          <w:szCs w:val="24"/>
+        </w:rPr>
+        <w:t xml:space="preserve"> </w:t>
+      </w:r>
+      <w:proofErr w:type="spellStart"/>
+      <w:r>
+        <w:rPr>
+          <w:rFonts w:ascii="Calibri" w:hAnsi="Calibri" w:cs="Calibri"/>
+          <w:i/>
+          <w:iCs/>
+          <w:sz w:val="24"/>
+          <w:szCs w:val="24"/>
+        </w:rPr>
+        <w:t>Ethical</w:t>
+      </w:r>
+      <w:proofErr w:type="spellEnd"/>
+      <w:r>
+        <w:rPr>
+          <w:rFonts w:ascii="Calibri" w:hAnsi="Calibri" w:cs="Calibri"/>
+          <w:i/>
+          <w:iCs/>
+          <w:sz w:val="24"/>
+          <w:szCs w:val="24"/>
+        </w:rPr>
+        <w:t xml:space="preserve"> </w:t>
+      </w:r>
+      <w:proofErr w:type="spellStart"/>
+      <w:r>
+        <w:rPr>
+          <w:rFonts w:ascii="Calibri" w:hAnsi="Calibri" w:cs="Calibri"/>
+          <w:i/>
+          <w:iCs/>
+          <w:sz w:val="24"/>
+          <w:szCs w:val="24"/>
+        </w:rPr>
+        <w:t>principles</w:t>
+      </w:r>
+      <w:proofErr w:type="spellEnd"/>
+      <w:r>
+        <w:rPr>
+          <w:rFonts w:ascii="Calibri" w:hAnsi="Calibri" w:cs="Calibri"/>
+          <w:i/>
+          <w:iCs/>
+          <w:sz w:val="24"/>
+          <w:szCs w:val="24"/>
+        </w:rPr>
+        <w:t xml:space="preserve"> for </w:t>
+      </w:r>
+      <w:proofErr w:type="spellStart"/>
+      <w:r>
+        <w:rPr>
+          <w:rFonts w:ascii="Calibri" w:hAnsi="Calibri" w:cs="Calibri"/>
+          <w:i/>
+          <w:iCs/>
+          <w:sz w:val="24"/>
+          <w:szCs w:val="24"/>
+        </w:rPr>
+        <w:t>artificial</w:t>
+      </w:r>
+      <w:proofErr w:type="spellEnd"/>
+      <w:r>
+        <w:rPr>
+          <w:rFonts w:ascii="Calibri" w:hAnsi="Calibri" w:cs="Calibri"/>
+          <w:i/>
+          <w:iCs/>
+          <w:sz w:val="24"/>
+          <w:szCs w:val="24"/>
+        </w:rPr>
+        <w:t xml:space="preserve"> </w:t>
+      </w:r>
+      <w:proofErr w:type="spellStart"/>
+      <w:r>
+        <w:rPr>
+          <w:rFonts w:ascii="Calibri" w:hAnsi="Calibri" w:cs="Calibri"/>
+          <w:i/>
+          <w:iCs/>
+          <w:sz w:val="24"/>
+          <w:szCs w:val="24"/>
+        </w:rPr>
+        <w:t>intelligence</w:t>
+      </w:r>
+      <w:proofErr w:type="spellEnd"/>
+      <w:r>
+        <w:rPr>
+          <w:rFonts w:ascii="Calibri" w:hAnsi="Calibri" w:cs="Calibri"/>
+          <w:i/>
+          <w:iCs/>
+          <w:sz w:val="24"/>
+          <w:szCs w:val="24"/>
+        </w:rPr>
+        <w:t xml:space="preserve"> </w:t>
+      </w:r>
+      <w:proofErr w:type="spellStart"/>
+      <w:r>
+        <w:rPr>
+          <w:rFonts w:ascii="Calibri" w:hAnsi="Calibri" w:cs="Calibri"/>
+          <w:i/>
+          <w:iCs/>
+          <w:sz w:val="24"/>
+          <w:szCs w:val="24"/>
+        </w:rPr>
+        <w:t>in</w:t>
+      </w:r>
+      <w:proofErr w:type="spellEnd"/>
+      <w:r>
+        <w:rPr>
+          <w:rFonts w:ascii="Calibri" w:hAnsi="Calibri" w:cs="Calibri"/>
+          <w:i/>
+          <w:iCs/>
+          <w:sz w:val="24"/>
+          <w:szCs w:val="24"/>
+        </w:rPr>
+        <w:t xml:space="preserve"> </w:t>
+      </w:r>
+      <w:proofErr w:type="spellStart"/>
+      <w:r>
+        <w:rPr>
+          <w:rFonts w:ascii="Calibri" w:hAnsi="Calibri" w:cs="Calibri"/>
+          <w:i/>
+          <w:iCs/>
+          <w:sz w:val="24"/>
+          <w:szCs w:val="24"/>
+        </w:rPr>
+        <w:t>education</w:t>
+      </w:r>
+      <w:proofErr w:type="spellEnd"/>
+      <w:r>
+        <w:rPr>
+          <w:rFonts w:ascii="Calibri" w:hAnsi="Calibri" w:cs="Calibri"/>
+          <w:sz w:val="24"/>
+          <w:szCs w:val="24"/>
+        </w:rPr>
+        <w:t>,</w:t>
+      </w:r>
+      <w:r>
+        <w:rPr>
+          <w:rFonts w:ascii="Calibri" w:hAnsi="Calibri" w:cs="Calibri"/>
+          <w:sz w:val="24"/>
+          <w:szCs w:val="24"/>
+        </w:rPr>
+        <w:t> </w:t>
+      </w:r>
+      <w:proofErr w:type="spellStart"/>
+      <w:r>
+        <w:rPr>
+          <w:rFonts w:ascii="Calibri" w:hAnsi="Calibri" w:cs="Calibri"/>
+          <w:i/>
+          <w:iCs/>
+          <w:sz w:val="24"/>
+          <w:szCs w:val="24"/>
+        </w:rPr>
+        <w:t>Educ</w:t>
+      </w:r>
+      <w:proofErr w:type="spellEnd"/>
+      <w:r>
+        <w:rPr>
+          <w:rFonts w:ascii="Calibri" w:hAnsi="Calibri" w:cs="Calibri"/>
+          <w:i/>
+          <w:iCs/>
+          <w:sz w:val="24"/>
+          <w:szCs w:val="24"/>
+        </w:rPr>
+        <w:t xml:space="preserve"> </w:t>
+      </w:r>
+      <w:proofErr w:type="spellStart"/>
+      <w:r>
+        <w:rPr>
+          <w:rFonts w:ascii="Calibri" w:hAnsi="Calibri" w:cs="Calibri"/>
+          <w:i/>
+          <w:iCs/>
+          <w:sz w:val="24"/>
+          <w:szCs w:val="24"/>
+        </w:rPr>
+        <w:t>Inf</w:t>
+      </w:r>
+      <w:proofErr w:type="spellEnd"/>
+      <w:r>
+        <w:rPr>
+          <w:rFonts w:ascii="Calibri" w:hAnsi="Calibri" w:cs="Calibri"/>
+          <w:i/>
+          <w:iCs/>
+          <w:sz w:val="24"/>
+          <w:szCs w:val="24"/>
+        </w:rPr>
+        <w:t xml:space="preserve"> </w:t>
+      </w:r>
+      <w:proofErr w:type="spellStart"/>
+      <w:r>
+        <w:rPr>
+          <w:rFonts w:ascii="Calibri" w:hAnsi="Calibri" w:cs="Calibri"/>
+          <w:i/>
+          <w:iCs/>
+          <w:sz w:val="24"/>
+          <w:szCs w:val="24"/>
+        </w:rPr>
+        <w:t>Technol</w:t>
+      </w:r>
+      <w:proofErr w:type="spellEnd"/>
+      <w:r>
+        <w:rPr>
+          <w:rFonts w:ascii="Calibri" w:hAnsi="Calibri" w:cs="Calibri"/>
+          <w:i/>
+          <w:iCs/>
+          <w:sz w:val="24"/>
+          <w:szCs w:val="24"/>
+        </w:rPr>
+        <w:t>,</w:t>
+      </w:r>
+      <w:r>
+        <w:rPr>
+          <w:rFonts w:ascii="Calibri" w:hAnsi="Calibri" w:cs="Calibri"/>
+          <w:sz w:val="24"/>
+          <w:szCs w:val="24"/>
+        </w:rPr>
+        <w:t> </w:t>
+      </w:r>
+      <w:r>
+        <w:rPr>
+          <w:rFonts w:ascii="Calibri" w:hAnsi="Calibri" w:cs="Calibri"/>
+          <w:sz w:val="24"/>
+          <w:szCs w:val="24"/>
+        </w:rPr>
+        <w:t xml:space="preserve">br. </w:t>
+      </w:r>
+      <w:r>
+        <w:rPr>
+          <w:rFonts w:ascii="Calibri" w:hAnsi="Calibri" w:cs="Calibri"/>
+          <w:sz w:val="24"/>
+          <w:szCs w:val="24"/>
+        </w:rPr>
+        <w:t>28,</w:t>
+      </w:r>
+      <w:r>
+        <w:rPr>
+          <w:rFonts w:ascii="Calibri" w:hAnsi="Calibri" w:cs="Calibri"/>
+          <w:sz w:val="24"/>
+          <w:szCs w:val="24"/>
+        </w:rPr>
+        <w:t xml:space="preserve"> 2023, str.</w:t>
+      </w:r>
+      <w:r>
+        <w:rPr>
+          <w:rFonts w:ascii="Calibri" w:hAnsi="Calibri" w:cs="Calibri"/>
+          <w:sz w:val="24"/>
+          <w:szCs w:val="24"/>
+        </w:rPr>
+        <w:t xml:space="preserve"> 4221–4241.</w:t>
+      </w:r>
+    </w:p>
+    <w:p>
+      <w:pPr>
+        <w:spacing w:line="360" w:lineRule="auto"/>
+        <w:ind w:left="708" w:hanging="708"/>
+        <w:rPr>
+          <w:rFonts w:ascii="Calibri" w:hAnsi="Calibri" w:cs="Calibri"/>
+          <w:sz w:val="24"/>
+          <w:szCs w:val="24"/>
+        </w:rPr>
+      </w:pPr>
+      <w:r>
+        <w:rPr>
+          <w:rFonts w:ascii="Calibri" w:hAnsi="Calibri" w:cs="Calibri"/>
+          <w:sz w:val="24"/>
+          <w:szCs w:val="24"/>
+        </w:rPr>
+        <w:t>[19]</w:t>
+      </w:r>
+      <w:r>
+        <w:rPr>
+          <w:rFonts w:ascii="Calibri" w:hAnsi="Calibri" w:cs="Calibri"/>
+          <w:sz w:val="24"/>
+          <w:szCs w:val="24"/>
+        </w:rPr>
+        <w:tab/>
+      </w:r>
+      <w:proofErr w:type="spellStart"/>
+      <w:r>
+        <w:rPr>
+          <w:rFonts w:ascii="Calibri" w:hAnsi="Calibri" w:cs="Calibri"/>
+          <w:i/>
+          <w:iCs/>
+          <w:sz w:val="24"/>
+          <w:szCs w:val="24"/>
+        </w:rPr>
+        <w:t>Client</w:t>
+      </w:r>
+      <w:proofErr w:type="spellEnd"/>
+      <w:r>
+        <w:rPr>
+          <w:rFonts w:ascii="Calibri" w:hAnsi="Calibri" w:cs="Calibri"/>
+          <w:i/>
+          <w:iCs/>
+          <w:sz w:val="24"/>
+          <w:szCs w:val="24"/>
+        </w:rPr>
+        <w:t xml:space="preserve"> Server </w:t>
+      </w:r>
+      <w:proofErr w:type="spellStart"/>
+      <w:r>
+        <w:rPr>
+          <w:rFonts w:ascii="Calibri" w:hAnsi="Calibri" w:cs="Calibri"/>
+          <w:i/>
+          <w:iCs/>
+          <w:sz w:val="24"/>
+          <w:szCs w:val="24"/>
+        </w:rPr>
+        <w:t>Architecture</w:t>
+      </w:r>
+      <w:proofErr w:type="spellEnd"/>
+      <w:r>
+        <w:rPr>
+          <w:rFonts w:ascii="Calibri" w:hAnsi="Calibri" w:cs="Calibri"/>
+          <w:sz w:val="24"/>
+          <w:szCs w:val="24"/>
+        </w:rPr>
+        <w:t xml:space="preserve">, </w:t>
+      </w:r>
+      <w:proofErr w:type="spellStart"/>
+      <w:r>
+        <w:rPr>
+          <w:rFonts w:ascii="Calibri" w:hAnsi="Calibri" w:cs="Calibri"/>
+          <w:sz w:val="24"/>
+          <w:szCs w:val="24"/>
+        </w:rPr>
+        <w:t>EnjoyAlgorithms</w:t>
+      </w:r>
+      <w:proofErr w:type="spellEnd"/>
+      <w:r>
+        <w:rPr>
+          <w:rFonts w:ascii="Calibri" w:hAnsi="Calibri" w:cs="Calibri"/>
+          <w:sz w:val="24"/>
+          <w:szCs w:val="24"/>
+        </w:rPr>
+        <w:t xml:space="preserve">, </w:t>
+      </w:r>
+      <w:hyperlink r:id="rId51" w:history="1">
+        <w:r>
+          <w:rPr>
+            <w:rStyle w:val="Hiperveza"/>
+            <w:rFonts w:ascii="Calibri" w:hAnsi="Calibri" w:cs="Calibri"/>
+            <w:sz w:val="24"/>
+            <w:szCs w:val="24"/>
+          </w:rPr>
+          <w:t>https://www.enjoyalgorithms.com/blog/client-server-architecture</w:t>
+        </w:r>
+      </w:hyperlink>
+      <w:r>
+        <w:rPr>
+          <w:rFonts w:ascii="Calibri" w:hAnsi="Calibri" w:cs="Calibri"/>
+          <w:sz w:val="24"/>
+          <w:szCs w:val="24"/>
+        </w:rPr>
+        <w:t xml:space="preserve">, </w:t>
+      </w:r>
+      <w:proofErr w:type="spellStart"/>
+      <w:r>
+        <w:rPr>
+          <w:rFonts w:ascii="Calibri" w:hAnsi="Calibri" w:cs="Calibri"/>
+          <w:sz w:val="24"/>
+          <w:szCs w:val="24"/>
+        </w:rPr>
+        <w:t>pristupljeno</w:t>
+      </w:r>
+      <w:proofErr w:type="spellEnd"/>
+      <w:r>
+        <w:rPr>
+          <w:rFonts w:ascii="Calibri" w:hAnsi="Calibri" w:cs="Calibri"/>
+          <w:sz w:val="24"/>
+          <w:szCs w:val="24"/>
+        </w:rPr>
+        <w:t xml:space="preserve"> 12. lipnja 2024.</w:t>
+      </w:r>
+    </w:p>
+    <w:p>
+      <w:pPr>
+        <w:spacing w:line="360" w:lineRule="auto"/>
+        <w:ind w:left="708" w:hanging="708"/>
+        <w:rPr>
+          <w:rFonts w:ascii="Calibri" w:hAnsi="Calibri" w:cs="Calibri"/>
+          <w:sz w:val="24"/>
+          <w:szCs w:val="24"/>
+        </w:rPr>
+      </w:pPr>
+      <w:r>
+        <w:rPr>
+          <w:rFonts w:ascii="Calibri" w:hAnsi="Calibri" w:cs="Calibri"/>
+          <w:sz w:val="24"/>
+          <w:szCs w:val="24"/>
+        </w:rPr>
+        <w:lastRenderedPageBreak/>
+        <w:t>[20]</w:t>
+      </w:r>
+      <w:r>
+        <w:rPr>
+          <w:rFonts w:ascii="Calibri" w:hAnsi="Calibri" w:cs="Calibri"/>
+          <w:sz w:val="24"/>
+          <w:szCs w:val="24"/>
+        </w:rPr>
+        <w:tab/>
+      </w:r>
+      <w:proofErr w:type="spellStart"/>
+      <w:r>
+        <w:rPr>
+          <w:rFonts w:ascii="Calibri" w:hAnsi="Calibri" w:cs="Calibri"/>
+          <w:i/>
+          <w:iCs/>
+          <w:sz w:val="24"/>
+          <w:szCs w:val="24"/>
+        </w:rPr>
+        <w:t>Making</w:t>
+      </w:r>
+      <w:proofErr w:type="spellEnd"/>
+      <w:r>
+        <w:rPr>
+          <w:rFonts w:ascii="Calibri" w:hAnsi="Calibri" w:cs="Calibri"/>
+          <w:i/>
+          <w:iCs/>
+          <w:sz w:val="24"/>
+          <w:szCs w:val="24"/>
+        </w:rPr>
+        <w:t xml:space="preserve"> HTTP </w:t>
+      </w:r>
+      <w:proofErr w:type="spellStart"/>
+      <w:r>
+        <w:rPr>
+          <w:rFonts w:ascii="Calibri" w:hAnsi="Calibri" w:cs="Calibri"/>
+          <w:i/>
+          <w:iCs/>
+          <w:sz w:val="24"/>
+          <w:szCs w:val="24"/>
+        </w:rPr>
+        <w:t>requests</w:t>
+      </w:r>
+      <w:proofErr w:type="spellEnd"/>
+      <w:r>
+        <w:rPr>
+          <w:rFonts w:ascii="Calibri" w:hAnsi="Calibri" w:cs="Calibri"/>
+          <w:i/>
+          <w:iCs/>
+          <w:sz w:val="24"/>
+          <w:szCs w:val="24"/>
+        </w:rPr>
+        <w:t xml:space="preserve"> </w:t>
+      </w:r>
+      <w:proofErr w:type="spellStart"/>
+      <w:r>
+        <w:rPr>
+          <w:rFonts w:ascii="Calibri" w:hAnsi="Calibri" w:cs="Calibri"/>
+          <w:i/>
+          <w:iCs/>
+          <w:sz w:val="24"/>
+          <w:szCs w:val="24"/>
+        </w:rPr>
+        <w:t>with</w:t>
+      </w:r>
+      <w:proofErr w:type="spellEnd"/>
+      <w:r>
+        <w:rPr>
+          <w:rFonts w:ascii="Calibri" w:hAnsi="Calibri" w:cs="Calibri"/>
+          <w:i/>
+          <w:iCs/>
+          <w:sz w:val="24"/>
+          <w:szCs w:val="24"/>
+        </w:rPr>
+        <w:t xml:space="preserve"> </w:t>
+      </w:r>
+      <w:proofErr w:type="spellStart"/>
+      <w:r>
+        <w:rPr>
+          <w:rFonts w:ascii="Calibri" w:hAnsi="Calibri" w:cs="Calibri"/>
+          <w:i/>
+          <w:iCs/>
+          <w:sz w:val="24"/>
+          <w:szCs w:val="24"/>
+        </w:rPr>
+        <w:t>Axios</w:t>
+      </w:r>
+      <w:proofErr w:type="spellEnd"/>
+      <w:r>
+        <w:rPr>
+          <w:rFonts w:ascii="Calibri" w:hAnsi="Calibri" w:cs="Calibri"/>
+          <w:sz w:val="24"/>
+          <w:szCs w:val="24"/>
+        </w:rPr>
+        <w:t xml:space="preserve">, </w:t>
+      </w:r>
+      <w:proofErr w:type="spellStart"/>
+      <w:r>
+        <w:rPr>
+          <w:rFonts w:ascii="Calibri" w:hAnsi="Calibri" w:cs="Calibri"/>
+          <w:sz w:val="24"/>
+          <w:szCs w:val="24"/>
+        </w:rPr>
+        <w:t>CircleCI</w:t>
+      </w:r>
+      <w:proofErr w:type="spellEnd"/>
+      <w:r>
+        <w:rPr>
+          <w:rFonts w:ascii="Calibri" w:hAnsi="Calibri" w:cs="Calibri"/>
+          <w:sz w:val="24"/>
+          <w:szCs w:val="24"/>
+        </w:rPr>
+        <w:t xml:space="preserve">, </w:t>
+      </w:r>
+      <w:hyperlink r:id="rId52" w:history="1">
+        <w:r>
+          <w:rPr>
+            <w:rStyle w:val="Hiperveza"/>
+            <w:rFonts w:ascii="Calibri" w:hAnsi="Calibri" w:cs="Calibri"/>
+            <w:sz w:val="24"/>
+            <w:szCs w:val="24"/>
+          </w:rPr>
+          <w:t>https://circleci.com/blog/making-http-requests-with-axios</w:t>
+        </w:r>
+      </w:hyperlink>
+      <w:r>
+        <w:rPr>
+          <w:rFonts w:ascii="Calibri" w:hAnsi="Calibri" w:cs="Calibri"/>
+          <w:sz w:val="24"/>
+          <w:szCs w:val="24"/>
+        </w:rPr>
+        <w:t xml:space="preserve">, </w:t>
+      </w:r>
+      <w:proofErr w:type="spellStart"/>
+      <w:r>
+        <w:rPr>
+          <w:rFonts w:ascii="Calibri" w:hAnsi="Calibri" w:cs="Calibri"/>
+          <w:sz w:val="24"/>
+          <w:szCs w:val="24"/>
+        </w:rPr>
+        <w:t>pristupljeno</w:t>
+      </w:r>
+      <w:proofErr w:type="spellEnd"/>
+      <w:r>
+        <w:rPr>
+          <w:rFonts w:ascii="Calibri" w:hAnsi="Calibri" w:cs="Calibri"/>
+          <w:sz w:val="24"/>
+          <w:szCs w:val="24"/>
+        </w:rPr>
+        <w:t xml:space="preserve"> 15. lipnja 2024.</w:t>
+      </w:r>
+    </w:p>
+    <w:p>
+      <w:pPr>
+        <w:spacing w:line="360" w:lineRule="auto"/>
+        <w:ind w:left="708" w:hanging="708"/>
+        <w:rPr>
+          <w:rFonts w:ascii="Calibri" w:hAnsi="Calibri" w:cs="Calibri"/>
+          <w:sz w:val="24"/>
+          <w:szCs w:val="24"/>
+        </w:rPr>
+      </w:pPr>
+      <w:r>
+        <w:rPr>
+          <w:rFonts w:ascii="Calibri" w:hAnsi="Calibri" w:cs="Calibri"/>
+          <w:sz w:val="24"/>
+          <w:szCs w:val="24"/>
+        </w:rPr>
+        <w:t>[21]</w:t>
+      </w:r>
+      <w:r>
+        <w:rPr>
+          <w:rFonts w:ascii="Calibri" w:hAnsi="Calibri" w:cs="Calibri"/>
+          <w:sz w:val="24"/>
+          <w:szCs w:val="24"/>
+        </w:rPr>
+        <w:tab/>
+      </w:r>
+      <w:proofErr w:type="spellStart"/>
+      <w:r>
+        <w:rPr>
+          <w:rFonts w:ascii="Calibri" w:hAnsi="Calibri" w:cs="Calibri"/>
+          <w:i/>
+          <w:iCs/>
+          <w:sz w:val="24"/>
+          <w:szCs w:val="24"/>
+        </w:rPr>
+        <w:t>React</w:t>
+      </w:r>
+      <w:proofErr w:type="spellEnd"/>
+      <w:r>
+        <w:rPr>
+          <w:rFonts w:ascii="Calibri" w:hAnsi="Calibri" w:cs="Calibri"/>
+          <w:i/>
+          <w:iCs/>
+          <w:sz w:val="24"/>
+          <w:szCs w:val="24"/>
+        </w:rPr>
+        <w:t xml:space="preserve"> State</w:t>
+      </w:r>
+      <w:r>
+        <w:rPr>
+          <w:rFonts w:ascii="Calibri" w:hAnsi="Calibri" w:cs="Calibri"/>
+          <w:i/>
+          <w:iCs/>
+          <w:sz w:val="24"/>
+          <w:szCs w:val="24"/>
+        </w:rPr>
+        <w:t>,</w:t>
+      </w:r>
+      <w:r>
+        <w:rPr>
+          <w:rFonts w:ascii="Calibri" w:hAnsi="Calibri" w:cs="Calibri"/>
+          <w:sz w:val="24"/>
+          <w:szCs w:val="24"/>
+        </w:rPr>
+        <w:t xml:space="preserve"> W3Schools, </w:t>
+      </w:r>
+      <w:hyperlink r:id="rId53" w:history="1">
+        <w:r>
+          <w:rPr>
+            <w:rStyle w:val="Hiperveza"/>
+            <w:rFonts w:ascii="Calibri" w:hAnsi="Calibri" w:cs="Calibri"/>
+            <w:sz w:val="24"/>
+            <w:szCs w:val="24"/>
+          </w:rPr>
+          <w:t>https://www.w3schools.com/react/react_state.asp</w:t>
+        </w:r>
+      </w:hyperlink>
+      <w:r>
+        <w:rPr>
+          <w:rFonts w:ascii="Calibri" w:hAnsi="Calibri" w:cs="Calibri"/>
+          <w:sz w:val="24"/>
+          <w:szCs w:val="24"/>
+        </w:rPr>
+        <w:t xml:space="preserve">, </w:t>
+      </w:r>
+      <w:proofErr w:type="spellStart"/>
+      <w:r>
+        <w:rPr>
+          <w:rFonts w:ascii="Calibri" w:hAnsi="Calibri" w:cs="Calibri"/>
+          <w:sz w:val="24"/>
+          <w:szCs w:val="24"/>
+        </w:rPr>
+        <w:t>pristupljeno</w:t>
+      </w:r>
+      <w:proofErr w:type="spellEnd"/>
+      <w:r>
+        <w:rPr>
+          <w:rFonts w:ascii="Calibri" w:hAnsi="Calibri" w:cs="Calibri"/>
+          <w:sz w:val="24"/>
+          <w:szCs w:val="24"/>
+        </w:rPr>
+        <w:t xml:space="preserve"> 13. lipnja 2024.</w:t>
+      </w:r>
+    </w:p>
+    <w:p>
+      <w:pPr>
+        <w:spacing w:line="360" w:lineRule="auto"/>
+        <w:ind w:left="708" w:hanging="708"/>
+        <w:rPr>
+          <w:rFonts w:ascii="Calibri" w:hAnsi="Calibri" w:cs="Calibri"/>
+          <w:sz w:val="24"/>
+          <w:szCs w:val="24"/>
+        </w:rPr>
+      </w:pPr>
+      <w:r>
+        <w:rPr>
+          <w:rFonts w:ascii="Calibri" w:hAnsi="Calibri" w:cs="Calibri"/>
+          <w:sz w:val="24"/>
+          <w:szCs w:val="24"/>
+        </w:rPr>
+        <w:t xml:space="preserve">[22] </w:t>
+      </w:r>
+      <w:r>
+        <w:rPr>
+          <w:rFonts w:ascii="Calibri" w:hAnsi="Calibri" w:cs="Calibri"/>
+          <w:sz w:val="24"/>
+          <w:szCs w:val="24"/>
+        </w:rPr>
+        <w:tab/>
+      </w:r>
+      <w:proofErr w:type="spellStart"/>
+      <w:r>
+        <w:rPr>
+          <w:rFonts w:ascii="Calibri" w:hAnsi="Calibri" w:cs="Calibri"/>
+          <w:i/>
+          <w:iCs/>
+          <w:sz w:val="24"/>
+          <w:szCs w:val="24"/>
+        </w:rPr>
+        <w:t>React</w:t>
+      </w:r>
+      <w:proofErr w:type="spellEnd"/>
+      <w:r>
+        <w:rPr>
+          <w:rFonts w:ascii="Calibri" w:hAnsi="Calibri" w:cs="Calibri"/>
+          <w:i/>
+          <w:iCs/>
+          <w:sz w:val="24"/>
+          <w:szCs w:val="24"/>
+        </w:rPr>
+        <w:t xml:space="preserve"> </w:t>
+      </w:r>
+      <w:proofErr w:type="spellStart"/>
+      <w:r>
+        <w:rPr>
+          <w:rFonts w:ascii="Calibri" w:hAnsi="Calibri" w:cs="Calibri"/>
+          <w:i/>
+          <w:iCs/>
+          <w:sz w:val="24"/>
+          <w:szCs w:val="24"/>
+        </w:rPr>
+        <w:t>Props</w:t>
+      </w:r>
+      <w:proofErr w:type="spellEnd"/>
+      <w:r>
+        <w:rPr>
+          <w:rFonts w:ascii="Calibri" w:hAnsi="Calibri" w:cs="Calibri"/>
+          <w:sz w:val="24"/>
+          <w:szCs w:val="24"/>
+        </w:rPr>
+        <w:t xml:space="preserve">, W3Schools, </w:t>
+      </w:r>
+      <w:hyperlink r:id="rId54" w:history="1">
+        <w:r>
+          <w:rPr>
+            <w:rStyle w:val="Hiperveza"/>
+            <w:rFonts w:ascii="Calibri" w:hAnsi="Calibri" w:cs="Calibri"/>
+            <w:sz w:val="24"/>
+            <w:szCs w:val="24"/>
+          </w:rPr>
+          <w:t>https://www.w3schools.com/react/react_props.asp</w:t>
+        </w:r>
+      </w:hyperlink>
+      <w:r>
+        <w:rPr>
+          <w:rFonts w:ascii="Calibri" w:hAnsi="Calibri" w:cs="Calibri"/>
+          <w:sz w:val="24"/>
+          <w:szCs w:val="24"/>
+        </w:rPr>
+        <w:t xml:space="preserve">, </w:t>
+      </w:r>
+      <w:proofErr w:type="spellStart"/>
+      <w:r>
+        <w:rPr>
+          <w:rFonts w:ascii="Calibri" w:hAnsi="Calibri" w:cs="Calibri"/>
+          <w:sz w:val="24"/>
+          <w:szCs w:val="24"/>
+        </w:rPr>
+        <w:t>pristupljeno</w:t>
+      </w:r>
+      <w:proofErr w:type="spellEnd"/>
+      <w:r>
+        <w:rPr>
+          <w:rFonts w:ascii="Calibri" w:hAnsi="Calibri" w:cs="Calibri"/>
+          <w:sz w:val="24"/>
+          <w:szCs w:val="24"/>
+        </w:rPr>
+        <w:t>, 13. lipnja 2024.</w:t>
+      </w:r>
+    </w:p>
+    <w:p>
+      <w:pPr>
+        <w:spacing w:line="360" w:lineRule="auto"/>
+        <w:ind w:left="708" w:hanging="708"/>
         <w:rPr>
           <w:rFonts w:ascii="Calibri" w:hAnsi="Calibri" w:cs="Calibri"/>
           <w:sz w:val="24"/>
@@ -29581,7 +33635,7 @@
       </w:r>
     </w:p>
     <w:sectPr>
-      <w:footerReference w:type="default" r:id="rId46"/>
+      <w:footerReference w:type="default" r:id="rId55"/>
       <w:pgSz w:w="12240" w:h="15840"/>
       <w:pgMar w:top="1440" w:right="1440" w:bottom="1440" w:left="1728" w:header="720" w:footer="720" w:gutter="0"/>
       <w:pgNumType w:start="1"/>
@@ -33332,7 +37386,6 @@
   <w:style w:type="character" w:default="1" w:styleId="Zadanifontodlomka">
     <w:name w:val="Default Paragraph Font"/>
     <w:uiPriority w:val="1"/>
-    <w:semiHidden/>
     <w:unhideWhenUsed/>
   </w:style>
   <w:style w:type="table" w:default="1" w:styleId="Obinatablica">
@@ -33867,6 +37920,18 @@
       <w:vertAlign w:val="superscript"/>
     </w:rPr>
   </w:style>
+  <w:style w:type="character" w:styleId="SlijeenaHiperveza">
+    <w:name w:val="FollowedHyperlink"/>
+    <w:basedOn w:val="Zadanifontodlomka"/>
+    <w:uiPriority w:val="99"/>
+    <w:semiHidden/>
+    <w:unhideWhenUsed/>
+    <w:rsid w:val="0091248A"/>
+    <w:rPr>
+      <w:color w:val="96607D" w:themeColor="followedHyperlink"/>
+      <w:u w:val="single"/>
+    </w:rPr>
+  </w:style>
 </w:styles>
 </file>
 

--- a/Diplomski rad.docx
+++ b/Diplomski rad.docx
@@ -7432,7 +7432,7 @@
           <w:lang w:eastAsia="hr-HR"/>
         </w:rPr>
         <w:drawing>
-          <wp:anchor distT="0" distB="0" distL="114300" distR="114300" simplePos="0" relativeHeight="251657216" behindDoc="0" locked="0" layoutInCell="1" allowOverlap="1" wp14:anchorId="194C84A0" wp14:editId="3CACCF11">
+          <wp:anchor distT="0" distB="0" distL="114300" distR="114300" simplePos="0" relativeHeight="251655168" behindDoc="0" locked="0" layoutInCell="1" allowOverlap="1" wp14:anchorId="194C84A0" wp14:editId="645D525F">
             <wp:simplePos x="0" y="0"/>
             <wp:positionH relativeFrom="column">
               <wp:posOffset>434340</wp:posOffset>
@@ -7662,7 +7662,7 @@
           <w:szCs w:val="24"/>
         </w:rPr>
         <w:drawing>
-          <wp:anchor distT="0" distB="0" distL="114300" distR="114300" simplePos="0" relativeHeight="251656192" behindDoc="0" locked="0" layoutInCell="1" allowOverlap="1" wp14:anchorId="114C1EBE" wp14:editId="128969CE">
+          <wp:anchor distT="0" distB="0" distL="114300" distR="114300" simplePos="0" relativeHeight="251653120" behindDoc="0" locked="0" layoutInCell="1" allowOverlap="1" wp14:anchorId="114C1EBE" wp14:editId="69A9C10B">
             <wp:simplePos x="0" y="0"/>
             <wp:positionH relativeFrom="column">
               <wp:posOffset>364490</wp:posOffset>
@@ -8564,7 +8564,7 @@
           <w:szCs w:val="24"/>
         </w:rPr>
         <w:drawing>
-          <wp:anchor distT="0" distB="0" distL="114300" distR="114300" simplePos="0" relativeHeight="251659776" behindDoc="0" locked="0" layoutInCell="1" allowOverlap="1" wp14:anchorId="4FD7B834" wp14:editId="01F1443B">
+          <wp:anchor distT="0" distB="0" distL="114300" distR="114300" simplePos="0" relativeHeight="251656192" behindDoc="0" locked="0" layoutInCell="1" allowOverlap="1" wp14:anchorId="4FD7B834" wp14:editId="6B2DEB4A">
             <wp:simplePos x="0" y="0"/>
             <wp:positionH relativeFrom="column">
               <wp:posOffset>0</wp:posOffset>
@@ -8705,7 +8705,7 @@
           <w:szCs w:val="24"/>
         </w:rPr>
         <w:drawing>
-          <wp:anchor distT="0" distB="0" distL="114300" distR="114300" simplePos="0" relativeHeight="251641856" behindDoc="0" locked="0" layoutInCell="1" allowOverlap="1" wp14:anchorId="229AF919" wp14:editId="1BBBAC2B">
+          <wp:anchor distT="0" distB="0" distL="114300" distR="114300" simplePos="0" relativeHeight="251640832" behindDoc="0" locked="0" layoutInCell="1" allowOverlap="1" wp14:anchorId="229AF919" wp14:editId="3F5B7962">
             <wp:simplePos x="0" y="0"/>
             <wp:positionH relativeFrom="column">
               <wp:posOffset>464820</wp:posOffset>
@@ -9186,7 +9186,7 @@
           <w:szCs w:val="24"/>
         </w:rPr>
         <w:drawing>
-          <wp:anchor distT="0" distB="0" distL="114300" distR="114300" simplePos="0" relativeHeight="251656704" behindDoc="0" locked="0" layoutInCell="1" allowOverlap="1" wp14:anchorId="5EA911FF" wp14:editId="0B38AA59">
+          <wp:anchor distT="0" distB="0" distL="114300" distR="114300" simplePos="0" relativeHeight="251654144" behindDoc="0" locked="0" layoutInCell="1" allowOverlap="1" wp14:anchorId="5EA911FF" wp14:editId="305FC034">
             <wp:simplePos x="0" y="0"/>
             <wp:positionH relativeFrom="column">
               <wp:posOffset>237490</wp:posOffset>
@@ -9337,15 +9337,7 @@
                       <w:sz w:val="20"/>
                       <w:szCs w:val="20"/>
                     </w:rPr>
-                    <w:t xml:space="preserve">Slika 1.5 </w:t>
-                  </w:r>
-                  <w:r>
-                    <w:rPr>
-                      <w:rFonts w:ascii="Calibri" w:hAnsi="Calibri" w:cs="Calibri"/>
-                      <w:sz w:val="20"/>
-                      <w:szCs w:val="20"/>
-                    </w:rPr>
-                    <w:t>Duolingo - primjeri zadataka vezanih uz učenje pravopisa</w:t>
+                    <w:t>Slika 1.5 Duolingo - primjeri zadataka vezanih uz učenje pravopisa</w:t>
                   </w:r>
                 </w:p>
               </w:txbxContent>
@@ -9765,7 +9757,7 @@
           <w:szCs w:val="24"/>
         </w:rPr>
         <w:drawing>
-          <wp:anchor distT="0" distB="0" distL="114300" distR="114300" simplePos="0" relativeHeight="251642880" behindDoc="0" locked="0" layoutInCell="1" allowOverlap="1" wp14:anchorId="74E2C8FC" wp14:editId="09C8AB24">
+          <wp:anchor distT="0" distB="0" distL="114300" distR="114300" simplePos="0" relativeHeight="251641856" behindDoc="0" locked="0" layoutInCell="1" allowOverlap="1" wp14:anchorId="74E2C8FC" wp14:editId="334C724E">
             <wp:simplePos x="0" y="0"/>
             <wp:positionH relativeFrom="column">
               <wp:posOffset>672465</wp:posOffset>
@@ -10218,7 +10210,7 @@
           <w:szCs w:val="24"/>
         </w:rPr>
         <w:drawing>
-          <wp:anchor distT="0" distB="0" distL="114300" distR="114300" simplePos="0" relativeHeight="251653120" behindDoc="0" locked="0" layoutInCell="1" allowOverlap="1" wp14:anchorId="5969C4C2" wp14:editId="4924CDC7">
+          <wp:anchor distT="0" distB="0" distL="114300" distR="114300" simplePos="0" relativeHeight="251652096" behindDoc="0" locked="0" layoutInCell="1" allowOverlap="1" wp14:anchorId="5969C4C2" wp14:editId="0EA4F723">
             <wp:simplePos x="0" y="0"/>
             <wp:positionH relativeFrom="column">
               <wp:posOffset>-91440</wp:posOffset>
@@ -12041,7 +12033,7 @@
           <w:szCs w:val="24"/>
         </w:rPr>
         <w:drawing>
-          <wp:anchor distT="0" distB="0" distL="114300" distR="114300" simplePos="0" relativeHeight="251649024" behindDoc="0" locked="0" layoutInCell="1" allowOverlap="1" wp14:anchorId="6C4C43DB" wp14:editId="4BFE4A74">
+          <wp:anchor distT="0" distB="0" distL="114300" distR="114300" simplePos="0" relativeHeight="251648000" behindDoc="0" locked="0" layoutInCell="1" allowOverlap="1" wp14:anchorId="6C4C43DB" wp14:editId="2E9A9843">
             <wp:simplePos x="0" y="0"/>
             <wp:positionH relativeFrom="column">
               <wp:posOffset>1257300</wp:posOffset>
@@ -12218,15 +12210,7 @@
                       <w:sz w:val="20"/>
                       <w:szCs w:val="20"/>
                     </w:rPr>
-                    <w:t xml:space="preserve">Slika 2.2 Primjer promjene </w:t>
-                  </w:r>
-                  <w:r>
-                    <w:rPr>
-                      <w:rFonts w:ascii="Calibri" w:hAnsi="Calibri" w:cs="Calibri"/>
-                      <w:sz w:val="20"/>
-                      <w:szCs w:val="20"/>
-                    </w:rPr>
-                    <w:t>state varijable</w:t>
+                    <w:t>Slika 2.2 Primjer promjene state varijable</w:t>
                   </w:r>
                   <w:r>
                     <w:rPr>
@@ -12466,7 +12450,7 @@
           <w:szCs w:val="24"/>
         </w:rPr>
         <w:drawing>
-          <wp:anchor distT="0" distB="0" distL="114300" distR="114300" simplePos="0" relativeHeight="251645952" behindDoc="0" locked="0" layoutInCell="1" allowOverlap="1" wp14:anchorId="69CF4F54" wp14:editId="55C47E6C">
+          <wp:anchor distT="0" distB="0" distL="114300" distR="114300" simplePos="0" relativeHeight="251644928" behindDoc="0" locked="0" layoutInCell="1" allowOverlap="1" wp14:anchorId="69CF4F54" wp14:editId="064C3AF6">
             <wp:simplePos x="0" y="0"/>
             <wp:positionH relativeFrom="column">
               <wp:posOffset>1005840</wp:posOffset>
@@ -14115,7 +14099,7 @@
           <w:szCs w:val="24"/>
         </w:rPr>
         <w:drawing>
-          <wp:anchor distT="0" distB="0" distL="114300" distR="114300" simplePos="0" relativeHeight="251643904" behindDoc="0" locked="0" layoutInCell="1" allowOverlap="1" wp14:anchorId="05A211B6" wp14:editId="725A3C6C">
+          <wp:anchor distT="0" distB="0" distL="114300" distR="114300" simplePos="0" relativeHeight="251642880" behindDoc="0" locked="0" layoutInCell="1" allowOverlap="1" wp14:anchorId="05A211B6" wp14:editId="16C9DBAD">
             <wp:simplePos x="0" y="0"/>
             <wp:positionH relativeFrom="column">
               <wp:posOffset>601980</wp:posOffset>
@@ -14614,7 +14598,7 @@
           <w:szCs w:val="24"/>
         </w:rPr>
         <w:drawing>
-          <wp:anchor distT="0" distB="0" distL="114300" distR="114300" simplePos="0" relativeHeight="251633664" behindDoc="0" locked="0" layoutInCell="1" allowOverlap="1" wp14:anchorId="00EA0809" wp14:editId="19D71882">
+          <wp:anchor distT="0" distB="0" distL="114300" distR="114300" simplePos="0" relativeHeight="251632640" behindDoc="0" locked="0" layoutInCell="1" allowOverlap="1" wp14:anchorId="00EA0809" wp14:editId="54003BA9">
             <wp:simplePos x="0" y="0"/>
             <wp:positionH relativeFrom="column">
               <wp:posOffset>0</wp:posOffset>
@@ -15394,7 +15378,7 @@
           <w:szCs w:val="24"/>
         </w:rPr>
         <w:drawing>
-          <wp:anchor distT="0" distB="0" distL="114300" distR="114300" simplePos="0" relativeHeight="251644928" behindDoc="0" locked="0" layoutInCell="1" allowOverlap="1" wp14:anchorId="38FBC265" wp14:editId="0ACCEBDB">
+          <wp:anchor distT="0" distB="0" distL="114300" distR="114300" simplePos="0" relativeHeight="251643904" behindDoc="0" locked="0" layoutInCell="1" allowOverlap="1" wp14:anchorId="38FBC265" wp14:editId="58FD3E4F">
             <wp:simplePos x="0" y="0"/>
             <wp:positionH relativeFrom="column">
               <wp:posOffset>967740</wp:posOffset>
@@ -17206,7 +17190,7 @@
           <w:szCs w:val="24"/>
         </w:rPr>
         <w:drawing>
-          <wp:anchor distT="0" distB="0" distL="114300" distR="114300" simplePos="0" relativeHeight="251636736" behindDoc="0" locked="0" layoutInCell="1" allowOverlap="1" wp14:anchorId="2C15C5BC" wp14:editId="25D27BBF">
+          <wp:anchor distT="0" distB="0" distL="114300" distR="114300" simplePos="0" relativeHeight="251635712" behindDoc="0" locked="0" layoutInCell="1" allowOverlap="1" wp14:anchorId="2C15C5BC" wp14:editId="7F674D39">
             <wp:simplePos x="0" y="0"/>
             <wp:positionH relativeFrom="column">
               <wp:posOffset>1043940</wp:posOffset>
@@ -19773,7 +19757,7 @@
           <w:color w:val="auto"/>
         </w:rPr>
         <w:drawing>
-          <wp:anchor distT="0" distB="0" distL="114300" distR="114300" simplePos="0" relativeHeight="251646976" behindDoc="0" locked="0" layoutInCell="1" allowOverlap="1" wp14:anchorId="441F96A2" wp14:editId="6E32E4A6">
+          <wp:anchor distT="0" distB="0" distL="114300" distR="114300" simplePos="0" relativeHeight="251645952" behindDoc="0" locked="0" layoutInCell="1" allowOverlap="1" wp14:anchorId="441F96A2" wp14:editId="357EB62D">
             <wp:simplePos x="0" y="0"/>
             <wp:positionH relativeFrom="column">
               <wp:posOffset>-524510</wp:posOffset>
@@ -22744,7 +22728,7 @@
         </w:rPr>
         <w:lastRenderedPageBreak/>
         <w:drawing>
-          <wp:anchor distT="0" distB="0" distL="114300" distR="114300" simplePos="0" relativeHeight="251639808" behindDoc="0" locked="0" layoutInCell="1" allowOverlap="1" wp14:anchorId="08DAD15C" wp14:editId="56FCB474">
+          <wp:anchor distT="0" distB="0" distL="114300" distR="114300" simplePos="0" relativeHeight="251638784" behindDoc="0" locked="0" layoutInCell="1" allowOverlap="1" wp14:anchorId="08DAD15C" wp14:editId="6FBB44D0">
             <wp:simplePos x="0" y="0"/>
             <wp:positionH relativeFrom="column">
               <wp:posOffset>910590</wp:posOffset>
@@ -23079,7 +23063,7 @@
         </w:rPr>
         <w:lastRenderedPageBreak/>
         <w:drawing>
-          <wp:anchor distT="0" distB="0" distL="114300" distR="114300" simplePos="0" relativeHeight="251635712" behindDoc="0" locked="0" layoutInCell="1" allowOverlap="1" wp14:anchorId="7276475A" wp14:editId="479290B4">
+          <wp:anchor distT="0" distB="0" distL="114300" distR="114300" simplePos="0" relativeHeight="251634688" behindDoc="0" locked="0" layoutInCell="1" allowOverlap="1" wp14:anchorId="7276475A" wp14:editId="4A537975">
             <wp:simplePos x="0" y="0"/>
             <wp:positionH relativeFrom="column">
               <wp:posOffset>-190500</wp:posOffset>
@@ -23266,7 +23250,7 @@
           <w:szCs w:val="24"/>
         </w:rPr>
         <w:drawing>
-          <wp:anchor distT="0" distB="0" distL="114300" distR="114300" simplePos="0" relativeHeight="251640832" behindDoc="0" locked="0" layoutInCell="1" allowOverlap="1" wp14:anchorId="08B663B7" wp14:editId="0B9AAAAE">
+          <wp:anchor distT="0" distB="0" distL="114300" distR="114300" simplePos="0" relativeHeight="251639808" behindDoc="0" locked="0" layoutInCell="1" allowOverlap="1" wp14:anchorId="08B663B7" wp14:editId="7E4BDC9D">
             <wp:simplePos x="0" y="0"/>
             <wp:positionH relativeFrom="column">
               <wp:posOffset>-198120</wp:posOffset>
@@ -23525,7 +23509,7 @@
         </w:rPr>
         <w:lastRenderedPageBreak/>
         <w:drawing>
-          <wp:anchor distT="0" distB="0" distL="114300" distR="114300" simplePos="0" relativeHeight="251651072" behindDoc="0" locked="0" layoutInCell="1" allowOverlap="1" wp14:anchorId="4E5D7CF2" wp14:editId="3E7AE471">
+          <wp:anchor distT="0" distB="0" distL="114300" distR="114300" simplePos="0" relativeHeight="251650048" behindDoc="0" locked="0" layoutInCell="1" allowOverlap="1" wp14:anchorId="4E5D7CF2" wp14:editId="7555363D">
             <wp:simplePos x="0" y="0"/>
             <wp:positionH relativeFrom="column">
               <wp:posOffset>-175260</wp:posOffset>
@@ -23592,7 +23576,7 @@
           <w:szCs w:val="24"/>
         </w:rPr>
         <w:drawing>
-          <wp:anchor distT="0" distB="0" distL="114300" distR="114300" simplePos="0" relativeHeight="251652096" behindDoc="0" locked="0" layoutInCell="1" allowOverlap="1" wp14:anchorId="2CCD196F" wp14:editId="65D1D8E6">
+          <wp:anchor distT="0" distB="0" distL="114300" distR="114300" simplePos="0" relativeHeight="251651072" behindDoc="0" locked="0" layoutInCell="1" allowOverlap="1" wp14:anchorId="2CCD196F" wp14:editId="610EC4E9">
             <wp:simplePos x="0" y="0"/>
             <wp:positionH relativeFrom="column">
               <wp:posOffset>-45720</wp:posOffset>
@@ -23931,7 +23915,7 @@
           <w:sz w:val="24"/>
           <w:szCs w:val="24"/>
         </w:rPr>
-        <w:t xml:space="preserve">, može kliknuti na gumb "Ponovi" kako bi ponovo poslao upit umjetnoj inteligenciji za novu generaciju </w:t>
+        <w:t xml:space="preserve">, može kliknuti na gumb "Ponovi" kako bi ponovo poslao upit umjetnoj inteligenciji za novu generaciju sadržaja. Ako je zadovoljan, klikom na gumb "Spremi" zadatak će biti pohranjen u bazu </w:t>
       </w:r>
       <w:r>
         <w:rPr>
@@ -23941,18 +23925,18 @@
           <w:szCs w:val="24"/>
         </w:rPr>
         <w:drawing>
-          <wp:anchor distT="0" distB="0" distL="114300" distR="114300" simplePos="0" relativeHeight="251631616" behindDoc="0" locked="0" layoutInCell="1" allowOverlap="1" wp14:anchorId="78D7AB28" wp14:editId="36E7631B">
+          <wp:anchor distT="0" distB="0" distL="114300" distR="114300" simplePos="0" relativeHeight="251658752" behindDoc="0" locked="0" layoutInCell="1" allowOverlap="1" wp14:anchorId="05164A5E" wp14:editId="6B56AAE6">
             <wp:simplePos x="0" y="0"/>
             <wp:positionH relativeFrom="column">
-              <wp:posOffset>-269240</wp:posOffset>
+              <wp:posOffset>-220980</wp:posOffset>
             </wp:positionH>
             <wp:positionV relativeFrom="paragraph">
-              <wp:posOffset>2552700</wp:posOffset>
+              <wp:posOffset>2545080</wp:posOffset>
             </wp:positionV>
-            <wp:extent cx="6090920" cy="2194560"/>
-            <wp:effectExtent l="190500" t="190500" r="176530" b="167640"/>
+            <wp:extent cx="5996940" cy="2186305"/>
+            <wp:effectExtent l="190500" t="190500" r="175260" b="175895"/>
             <wp:wrapSquare wrapText="bothSides"/>
-            <wp:docPr id="1356541058" name="Slika 1"/>
+            <wp:docPr id="382665314" name="Slika 2" descr="Slika na kojoj se prikazuje tekst, softver, web-stranica, Font&#10;&#10;Opis je automatski generiran"/>
             <wp:cNvGraphicFramePr>
               <a:graphicFrameLocks xmlns:a="http://schemas.openxmlformats.org/drawingml/2006/main" noChangeAspect="1"/>
             </wp:cNvGraphicFramePr>
@@ -23960,7 +23944,7 @@
               <a:graphicData uri="http://schemas.openxmlformats.org/drawingml/2006/picture">
                 <pic:pic xmlns:pic="http://schemas.openxmlformats.org/drawingml/2006/picture">
                   <pic:nvPicPr>
-                    <pic:cNvPr id="1356541058" name="Slika 1356541058"/>
+                    <pic:cNvPr id="382665314" name="Slika 2" descr="Slika na kojoj se prikazuje tekst, softver, web-stranica, Font&#10;&#10;Opis je automatski generiran"/>
                     <pic:cNvPicPr/>
                   </pic:nvPicPr>
                   <pic:blipFill>
@@ -23978,7 +23962,7 @@
                   <pic:spPr>
                     <a:xfrm>
                       <a:off x="0" y="0"/>
-                      <a:ext cx="6090920" cy="2194560"/>
+                      <a:ext cx="5996940" cy="2186305"/>
                     </a:xfrm>
                     <a:prstGeom prst="rect">
                       <a:avLst/>
@@ -23997,24 +23981,22 @@
                 </pic:pic>
               </a:graphicData>
             </a:graphic>
+            <wp14:sizeRelH relativeFrom="margin">
+              <wp14:pctWidth>0</wp14:pctWidth>
+            </wp14:sizeRelH>
+            <wp14:sizeRelV relativeFrom="margin">
+              <wp14:pctHeight>0</wp14:pctHeight>
+            </wp14:sizeRelV>
           </wp:anchor>
         </w:drawing>
       </w:r>
       <w:r>
         <w:rPr>
           <w:rFonts w:ascii="Calibri" w:hAnsi="Calibri" w:cs="Calibri"/>
-          <w:sz w:val="24"/>
-          <w:szCs w:val="24"/>
-        </w:rPr>
-        <w:t xml:space="preserve">sadržaja. Ako je zadovoljan, klikom na gumb "Spremi" zadatak će biti pohranjen u bazu </w:t>
-      </w:r>
-      <w:r>
-        <w:rPr>
-          <w:rFonts w:ascii="Calibri" w:hAnsi="Calibri" w:cs="Calibri"/>
           <w:noProof/>
         </w:rPr>
         <w:pict w14:anchorId="44D19461">
-          <v:shape id="_x0000_s1051" type="#_x0000_t202" style="position:absolute;left:0;text-align:left;margin-left:-28.8pt;margin-top:387.15pt;width:479.6pt;height:22.2pt;z-index:251673600;mso-position-horizontal-relative:text;mso-position-vertical-relative:text" stroked="f">
+          <v:shape id="_x0000_s1051" type="#_x0000_t202" style="position:absolute;left:0;text-align:left;margin-left:-28.8pt;margin-top:394.35pt;width:479.6pt;height:22.2pt;z-index:251673600;mso-position-horizontal-relative:text;mso-position-vertical-relative:text" stroked="f">
             <v:textbox style="mso-next-textbox:#_x0000_s1051;mso-fit-shape-to-text:t" inset="0,0,0,0">
               <w:txbxContent>
                 <w:p>
@@ -24245,7 +24227,7 @@
           <w:szCs w:val="24"/>
         </w:rPr>
         <w:drawing>
-          <wp:anchor distT="0" distB="0" distL="114300" distR="114300" simplePos="0" relativeHeight="251637760" behindDoc="0" locked="0" layoutInCell="1" allowOverlap="1" wp14:anchorId="198C4656" wp14:editId="1C139928">
+          <wp:anchor distT="0" distB="0" distL="114300" distR="114300" simplePos="0" relativeHeight="251636736" behindDoc="0" locked="0" layoutInCell="1" allowOverlap="1" wp14:anchorId="198C4656" wp14:editId="390A8E1A">
             <wp:simplePos x="0" y="0"/>
             <wp:positionH relativeFrom="column">
               <wp:posOffset>-335280</wp:posOffset>
@@ -24573,7 +24555,7 @@
           <w:szCs w:val="24"/>
         </w:rPr>
         <w:drawing>
-          <wp:anchor distT="0" distB="0" distL="114300" distR="114300" simplePos="0" relativeHeight="251632640" behindDoc="0" locked="0" layoutInCell="1" allowOverlap="1" wp14:anchorId="27326502" wp14:editId="33ECBCCB">
+          <wp:anchor distT="0" distB="0" distL="114300" distR="114300" simplePos="0" relativeHeight="251631616" behindDoc="0" locked="0" layoutInCell="1" allowOverlap="1" wp14:anchorId="27326502" wp14:editId="44E3033E">
             <wp:simplePos x="0" y="0"/>
             <wp:positionH relativeFrom="column">
               <wp:posOffset>-175260</wp:posOffset>
@@ -24965,7 +24947,7 @@
           <w:szCs w:val="24"/>
         </w:rPr>
         <w:drawing>
-          <wp:anchor distT="0" distB="0" distL="114300" distR="114300" simplePos="0" relativeHeight="251650048" behindDoc="0" locked="0" layoutInCell="1" allowOverlap="1" wp14:anchorId="543AC889" wp14:editId="020C7B8F">
+          <wp:anchor distT="0" distB="0" distL="114300" distR="114300" simplePos="0" relativeHeight="251649024" behindDoc="0" locked="0" layoutInCell="1" allowOverlap="1" wp14:anchorId="543AC889" wp14:editId="7BCFFE21">
             <wp:simplePos x="0" y="0"/>
             <wp:positionH relativeFrom="column">
               <wp:posOffset>-404495</wp:posOffset>
@@ -25492,7 +25474,7 @@
           <w:szCs w:val="24"/>
         </w:rPr>
         <w:drawing>
-          <wp:anchor distT="0" distB="0" distL="114300" distR="114300" simplePos="0" relativeHeight="251634688" behindDoc="0" locked="0" layoutInCell="1" allowOverlap="1" wp14:anchorId="48673DE0" wp14:editId="3406C050">
+          <wp:anchor distT="0" distB="0" distL="114300" distR="114300" simplePos="0" relativeHeight="251633664" behindDoc="0" locked="0" layoutInCell="1" allowOverlap="1" wp14:anchorId="48673DE0" wp14:editId="27FDAFF1">
             <wp:simplePos x="0" y="0"/>
             <wp:positionH relativeFrom="column">
               <wp:posOffset>-266700</wp:posOffset>
@@ -25722,7 +25704,7 @@
           <w:szCs w:val="24"/>
         </w:rPr>
         <w:drawing>
-          <wp:anchor distT="0" distB="0" distL="114300" distR="114300" simplePos="0" relativeHeight="251638784" behindDoc="0" locked="0" layoutInCell="1" allowOverlap="1" wp14:anchorId="1AAC8E96" wp14:editId="448817D3">
+          <wp:anchor distT="0" distB="0" distL="114300" distR="114300" simplePos="0" relativeHeight="251637760" behindDoc="0" locked="0" layoutInCell="1" allowOverlap="1" wp14:anchorId="1AAC8E96" wp14:editId="64FA41CD">
             <wp:simplePos x="0" y="0"/>
             <wp:positionH relativeFrom="column">
               <wp:posOffset>-486410</wp:posOffset>
@@ -25804,7 +25786,7 @@
           <w:szCs w:val="24"/>
         </w:rPr>
         <w:drawing>
-          <wp:anchor distT="0" distB="0" distL="114300" distR="114300" simplePos="0" relativeHeight="251648000" behindDoc="0" locked="0" layoutInCell="1" allowOverlap="1" wp14:anchorId="344A0351" wp14:editId="71B19402">
+          <wp:anchor distT="0" distB="0" distL="114300" distR="114300" simplePos="0" relativeHeight="251646976" behindDoc="0" locked="0" layoutInCell="1" allowOverlap="1" wp14:anchorId="344A0351" wp14:editId="591FA8C6">
             <wp:simplePos x="0" y="0"/>
             <wp:positionH relativeFrom="column">
               <wp:posOffset>-396240</wp:posOffset>
